--- a/docs/feito/AA - Plano de negócios.docx
+++ b/docs/feito/AA - Plano de negócios.docx
@@ -1323,9 +1323,6 @@
           <w:szCs w:val="20"/>
         </w:rPr>
         <w:id w:val="-1252579605"/>
-        <w:placeholder>
-          <w:docPart w:val="C5715F97EAE3415C94B06287FDD60D0F"/>
-        </w:placeholder>
         <w:temporary/>
         <w:showingPlcHdr/>
       </w:sdtPr>
@@ -1448,31 +1445,87 @@
       </w:r>
       <w:bookmarkEnd w:id="2"/>
     </w:p>
-    <w:p/>
+    <w:p>
+      <w:r>
+        <w:t xml:space="preserve">O aplicativo atenderá </w:t>
+      </w:r>
+      <w:r>
+        <w:t xml:space="preserve">no mínimo </w:t>
+      </w:r>
+      <w:r>
+        <w:t>aproximadamente</w:t>
+      </w:r>
+      <w:r>
+        <w:t xml:space="preserve"> 11% a mais de dispositivos do que os concorrentes já que estes focam principalmente </w:t>
+      </w:r>
+      <w:proofErr w:type="spellStart"/>
+      <w:r>
+        <w:t>Androids</w:t>
+      </w:r>
+      <w:proofErr w:type="spellEnd"/>
+      <w:r>
+        <w:t xml:space="preserve"> acima do L (</w:t>
+      </w:r>
+      <w:proofErr w:type="spellStart"/>
+      <w:r>
+        <w:t>Lollipop</w:t>
+      </w:r>
+      <w:proofErr w:type="spellEnd"/>
+      <w:r>
+        <w:t>)</w:t>
+      </w:r>
+      <w:r>
+        <w:t>. Esse número chega a 24,6% quando comparamos com aplicações que ignoram também o Android L.</w:t>
+      </w:r>
+    </w:p>
+    <w:p>
+      <w:r>
+        <w:rPr>
+          <w:noProof/>
+        </w:rPr>
+        <w:drawing>
+          <wp:inline distT="0" distB="0" distL="0" distR="0">
+            <wp:extent cx="5410956" cy="3296110"/>
+            <wp:effectExtent l="19050" t="0" r="0" b="0"/>
+            <wp:docPr id="1" name="Imagem 0" descr="Android API market share.png"/>
+            <wp:cNvGraphicFramePr>
+              <a:graphicFrameLocks xmlns:a="http://schemas.openxmlformats.org/drawingml/2006/main" noChangeAspect="1"/>
+            </wp:cNvGraphicFramePr>
+            <a:graphic xmlns:a="http://schemas.openxmlformats.org/drawingml/2006/main">
+              <a:graphicData uri="http://schemas.openxmlformats.org/drawingml/2006/picture">
+                <pic:pic xmlns:pic="http://schemas.openxmlformats.org/drawingml/2006/picture">
+                  <pic:nvPicPr>
+                    <pic:cNvPr id="0" name="Android API market share.png"/>
+                    <pic:cNvPicPr/>
+                  </pic:nvPicPr>
+                  <pic:blipFill>
+                    <a:blip r:embed="rId13"/>
+                    <a:stretch>
+                      <a:fillRect/>
+                    </a:stretch>
+                  </pic:blipFill>
+                  <pic:spPr>
+                    <a:xfrm>
+                      <a:off x="0" y="0"/>
+                      <a:ext cx="5410956" cy="3296110"/>
+                    </a:xfrm>
+                    <a:prstGeom prst="rect">
+                      <a:avLst/>
+                    </a:prstGeom>
+                  </pic:spPr>
+                </pic:pic>
+              </a:graphicData>
+            </a:graphic>
+          </wp:inline>
+        </w:drawing>
+      </w:r>
+    </w:p>
     <w:p>
       <w:pPr>
         <w:rPr>
           <w:u w:val="single"/>
         </w:rPr>
       </w:pPr>
-      <w:r>
-        <w:rPr>
-          <w:noProof/>
-        </w:rPr>
-        <w:drawing>
-          <wp:inline distT="0" distB="0" distL="0" distR="0">
-            <wp:extent cx="6229350" cy="2133600"/>
-            <wp:effectExtent l="0" t="0" r="0" b="0"/>
-            <wp:docPr id="7" name="Gráfico 7" descr="Gráfico de visão geral sobre a área financeira"/>
-            <wp:cNvGraphicFramePr/>
-            <a:graphic xmlns:a="http://schemas.openxmlformats.org/drawingml/2006/main">
-              <a:graphicData uri="http://schemas.openxmlformats.org/drawingml/2006/chart">
-                <c:chart xmlns:c="http://schemas.openxmlformats.org/drawingml/2006/chart" xmlns:r="http://schemas.openxmlformats.org/officeDocument/2006/relationships" r:id="rId13"/>
-              </a:graphicData>
-            </a:graphic>
-          </wp:inline>
-        </w:drawing>
-      </w:r>
     </w:p>
     <w:p>
       <w:pPr>
@@ -1484,102 +1537,19 @@
       </w:r>
       <w:bookmarkEnd w:id="3"/>
     </w:p>
-    <w:sdt>
-      <w:sdtPr>
-        <w:rPr>
-          <w:color w:val="4C483D" w:themeColor="text2"/>
-          <w:sz w:val="20"/>
-          <w:szCs w:val="20"/>
-        </w:rPr>
-        <w:id w:val="618184684"/>
-        <w:placeholder>
-          <w:docPart w:val="C5715F97EAE3415C94B06287FDD60D0F"/>
-        </w:placeholder>
-        <w:temporary/>
-        <w:showingPlcHdr/>
-      </w:sdtPr>
-      <w:sdtContent>
-        <w:tbl>
-          <w:tblPr>
-            <w:tblStyle w:val="Dicadetabela"/>
-            <w:tblW w:w="5014" w:type="pct"/>
-            <w:shd w:val="clear" w:color="auto" w:fill="E4E3E2" w:themeFill="background2"/>
-            <w:tblCellMar>
-              <w:top w:w="0" w:type="dxa"/>
-            </w:tblCellMar>
-            <w:tblLook w:val="04A0"/>
-          </w:tblPr>
-          <w:tblGrid>
-            <w:gridCol w:w="625"/>
-            <w:gridCol w:w="8427"/>
-          </w:tblGrid>
-          <w:tr>
-            <w:tc>
-              <w:tcPr>
-                <w:cnfStyle w:val="001000000000"/>
-                <w:tcW w:w="345" w:type="pct"/>
-                <w:shd w:val="clear" w:color="auto" w:fill="E4E3E2" w:themeFill="background2"/>
-                <w:vAlign w:val="center"/>
-              </w:tcPr>
-              <w:p>
-                <w:pPr>
-                  <w:pStyle w:val="Semespaos"/>
-                  <w:spacing w:before="40"/>
-                </w:pPr>
-                <w:r>
-                  <w:rPr>
-                    <w:noProof/>
-                    <w:color w:val="4C483D" w:themeColor="text2"/>
-                    <w:sz w:val="20"/>
-                    <w:szCs w:val="20"/>
-                  </w:rPr>
-                </w:r>
-                <w:r>
-                  <w:rPr>
-                    <w:noProof/>
-                    <w:color w:val="4C483D" w:themeColor="text2"/>
-                    <w:sz w:val="20"/>
-                    <w:szCs w:val="20"/>
-                  </w:rPr>
-                  <w:pict>
-                    <v:group id="_x0000_s1116" alt="ícone de Dica" style="width:18pt;height:18pt;mso-position-horizontal-relative:char;mso-position-vertical-relative:line" coordsize="228600,228600">
-                      <v:oval id="Elipse 5" o:spid="_x0000_s1118" style="position:absolute;width:228600;height:228600;visibility:visible" o:gfxdata="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" fillcolor="#f24f4f [3204]" stroked="f" strokeweight="0">
-                        <v:stroke joinstyle="miter"/>
-                        <o:lock v:ext="edit" aspectratio="t"/>
-                      </v:oval>
-                      <v:shape id="Forma livre 6" o:spid="_x0000_s1117" style="position:absolute;left:98639;top:50800;width:31322;height:127000;visibility:visible;v-text-anchor:middle" coordsize="31322,127000" o:spt="100" o:gfxdata="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" adj="0,,0" path="m3915,38279r23491,l27406,127000r-23491,l3915,38279xm15661,v8649,,15661,7012,15661,15661c31322,24310,24310,31322,15661,31322,7012,31322,,24310,,15661,,7012,7012,,15661,xe" fillcolor="white [3212]" stroked="f" strokeweight="1pt">
-                        <v:stroke joinstyle="miter"/>
-                        <v:formulas/>
-                        <v:path arrowok="t" o:connecttype="custom" o:connectlocs="3915,38279;27406,38279;27406,127000;3915,127000;15661,0;31322,15661;15661,31322;0,15661;15661,0" o:connectangles="0,0,0,0,0,0,0,0,0"/>
-                      </v:shape>
-                      <w10:wrap type="none"/>
-                      <w10:anchorlock/>
-                    </v:group>
-                  </w:pict>
-                </w:r>
-              </w:p>
-            </w:tc>
-            <w:tc>
-              <w:tcPr>
-                <w:tcW w:w="4655" w:type="pct"/>
-                <w:shd w:val="clear" w:color="auto" w:fill="E4E3E2" w:themeFill="background2"/>
-                <w:vAlign w:val="center"/>
-              </w:tcPr>
-              <w:p>
-                <w:pPr>
-                  <w:pStyle w:val="Dicadetexto"/>
-                  <w:cnfStyle w:val="000000000000"/>
-                </w:pPr>
-                <w:r>
-                  <w:t>Por exemplo, inclua um cronograma das metas que você espera atingir.</w:t>
-                </w:r>
-              </w:p>
-            </w:tc>
-          </w:tr>
-        </w:tbl>
-        <w:p/>
-      </w:sdtContent>
-    </w:sdt>
+    <w:p>
+      <w:r>
+        <w:t xml:space="preserve">Ampliar a divulgação do aplicativo e continuar entregando mais </w:t>
+      </w:r>
+      <w:proofErr w:type="spellStart"/>
+      <w:r>
+        <w:t>features</w:t>
+      </w:r>
+      <w:proofErr w:type="spellEnd"/>
+      <w:r>
+        <w:t xml:space="preserve"> ao mesmo.</w:t>
+      </w:r>
+    </w:p>
     <w:p>
       <w:pPr>
         <w:pStyle w:val="cabealho2"/>
@@ -1590,346 +1560,68 @@
       </w:r>
       <w:bookmarkEnd w:id="4"/>
     </w:p>
-    <w:sdt>
-      <w:sdtPr>
-        <w:rPr>
-          <w:color w:val="4C483D" w:themeColor="text2"/>
-          <w:sz w:val="20"/>
-          <w:szCs w:val="20"/>
-        </w:rPr>
-        <w:id w:val="960690418"/>
-        <w:placeholder>
-          <w:docPart w:val="C5715F97EAE3415C94B06287FDD60D0F"/>
-        </w:placeholder>
-        <w:temporary/>
-        <w:showingPlcHdr/>
-      </w:sdtPr>
-      <w:sdtContent>
-        <w:tbl>
-          <w:tblPr>
-            <w:tblStyle w:val="Dicadetabela"/>
-            <w:tblW w:w="5014" w:type="pct"/>
-            <w:shd w:val="clear" w:color="auto" w:fill="E4E3E2" w:themeFill="background2"/>
-            <w:tblCellMar>
-              <w:top w:w="0" w:type="dxa"/>
-            </w:tblCellMar>
-            <w:tblLook w:val="04A0"/>
-          </w:tblPr>
-          <w:tblGrid>
-            <w:gridCol w:w="625"/>
-            <w:gridCol w:w="8427"/>
-          </w:tblGrid>
-          <w:tr>
-            <w:tc>
-              <w:tcPr>
-                <w:cnfStyle w:val="001000000000"/>
-                <w:tcW w:w="345" w:type="pct"/>
-                <w:shd w:val="clear" w:color="auto" w:fill="E4E3E2" w:themeFill="background2"/>
-              </w:tcPr>
-              <w:p>
-                <w:pPr>
-                  <w:pStyle w:val="cone"/>
-                </w:pPr>
-                <w:r>
-                  <w:rPr>
-                    <w:noProof/>
-                    <w:color w:val="4C483D" w:themeColor="text2"/>
-                    <w:sz w:val="20"/>
-                    <w:szCs w:val="20"/>
-                  </w:rPr>
-                </w:r>
-                <w:r>
-                  <w:rPr>
-                    <w:noProof/>
-                    <w:color w:val="4C483D" w:themeColor="text2"/>
-                    <w:sz w:val="20"/>
-                    <w:szCs w:val="20"/>
-                  </w:rPr>
-                  <w:pict>
-                    <v:group id="_x0000_s1113" alt="ícone de Dica" style="width:18pt;height:18pt;mso-position-horizontal-relative:char;mso-position-vertical-relative:line" coordsize="228600,228600">
-                      <v:oval id="Elipse 9" o:spid="_x0000_s1115" style="position:absolute;width:228600;height:228600;visibility:visible" o:gfxdata="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" fillcolor="#f24f4f [3204]" stroked="f" strokeweight="0">
-                        <v:stroke joinstyle="miter"/>
-                        <o:lock v:ext="edit" aspectratio="t"/>
-                      </v:oval>
-                      <v:shape id="Forma livre 13" o:spid="_x0000_s1114" style="position:absolute;left:98639;top:50800;width:31322;height:127000;visibility:visible;v-text-anchor:middle" coordsize="31322,127000" o:spt="100" o:gfxdata="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" adj="0,,0" path="m3915,38279r23491,l27406,127000r-23491,l3915,38279xm15661,v8649,,15661,7012,15661,15661c31322,24310,24310,31322,15661,31322,7012,31322,,24310,,15661,,7012,7012,,15661,xe" fillcolor="white [3212]" stroked="f" strokeweight="1pt">
-                        <v:stroke joinstyle="miter"/>
-                        <v:formulas/>
-                        <v:path arrowok="t" o:connecttype="custom" o:connectlocs="3915,38279;27406,38279;27406,127000;3915,127000;15661,0;31322,15661;15661,31322;0,15661;15661,0" o:connectangles="0,0,0,0,0,0,0,0,0"/>
-                      </v:shape>
-                      <w10:wrap type="none"/>
-                      <w10:anchorlock/>
-                    </v:group>
-                  </w:pict>
-                </w:r>
-              </w:p>
-            </w:tc>
-            <w:tc>
-              <w:tcPr>
-                <w:tcW w:w="4655" w:type="pct"/>
-                <w:shd w:val="clear" w:color="auto" w:fill="E4E3E2" w:themeFill="background2"/>
-              </w:tcPr>
-              <w:p>
-                <w:pPr>
-                  <w:pStyle w:val="Dicadetexto"/>
-                  <w:cnfStyle w:val="000000000000"/>
-                </w:pPr>
-                <w:r>
-                  <w:t>Se sua empresa tem uma declaração de missão, inclua-a aqui. Inclua também quaisquer pontos essenciais sobre o seu negócio que não tenham sido apresentados em nenhum outro lugar do resumo executivo.</w:t>
-                </w:r>
-              </w:p>
-            </w:tc>
-          </w:tr>
-        </w:tbl>
-        <w:p/>
-      </w:sdtContent>
-    </w:sdt>
+    <w:p>
+      <w:r>
+        <w:t xml:space="preserve">Facilitar </w:t>
+      </w:r>
+      <w:r>
+        <w:t>a nova forma de comunicação da sociedade, cada vez</w:t>
+      </w:r>
+      <w:proofErr w:type="gramStart"/>
+      <w:r>
+        <w:t xml:space="preserve"> </w:t>
+      </w:r>
+      <w:r>
+        <w:t xml:space="preserve"> </w:t>
+      </w:r>
+      <w:proofErr w:type="gramEnd"/>
+      <w:r>
+        <w:t>mais por imagens</w:t>
+      </w:r>
+      <w:r>
+        <w:t>, agilizando o contato pessoal e profissional de seus clientes.</w:t>
+      </w:r>
+    </w:p>
     <w:p>
       <w:pPr>
         <w:pStyle w:val="cabealho2"/>
       </w:pPr>
       <w:bookmarkStart w:id="5" w:name="_Toc343868298"/>
       <w:r>
+        <w:lastRenderedPageBreak/>
         <w:t>Chaves para o sucesso</w:t>
       </w:r>
       <w:bookmarkEnd w:id="5"/>
     </w:p>
-    <w:sdt>
-      <w:sdtPr>
-        <w:rPr>
-          <w:color w:val="4C483D" w:themeColor="text2"/>
-          <w:sz w:val="20"/>
-          <w:szCs w:val="20"/>
-        </w:rPr>
-        <w:id w:val="-1813943046"/>
-        <w:placeholder>
-          <w:docPart w:val="C5715F97EAE3415C94B06287FDD60D0F"/>
-        </w:placeholder>
-        <w:temporary/>
-        <w:showingPlcHdr/>
-      </w:sdtPr>
-      <w:sdtContent>
-        <w:tbl>
-          <w:tblPr>
-            <w:tblStyle w:val="Dicadetabela"/>
-            <w:tblW w:w="5014" w:type="pct"/>
-            <w:shd w:val="clear" w:color="auto" w:fill="E4E3E2" w:themeFill="background2"/>
-            <w:tblCellMar>
-              <w:top w:w="0" w:type="dxa"/>
-            </w:tblCellMar>
-            <w:tblLook w:val="04A0"/>
-          </w:tblPr>
-          <w:tblGrid>
-            <w:gridCol w:w="625"/>
-            <w:gridCol w:w="8427"/>
-          </w:tblGrid>
-          <w:tr>
-            <w:tc>
-              <w:tcPr>
-                <w:cnfStyle w:val="001000000000"/>
-                <w:tcW w:w="345" w:type="pct"/>
-                <w:shd w:val="clear" w:color="auto" w:fill="E4E3E2" w:themeFill="background2"/>
-                <w:vAlign w:val="center"/>
-              </w:tcPr>
-              <w:p>
-                <w:pPr>
-                  <w:pStyle w:val="Semespaos"/>
-                  <w:spacing w:before="40"/>
-                </w:pPr>
-                <w:r>
-                  <w:rPr>
-                    <w:noProof/>
-                    <w:color w:val="4C483D" w:themeColor="text2"/>
-                    <w:sz w:val="20"/>
-                    <w:szCs w:val="20"/>
-                  </w:rPr>
-                </w:r>
-                <w:r>
-                  <w:rPr>
-                    <w:noProof/>
-                    <w:color w:val="4C483D" w:themeColor="text2"/>
-                    <w:sz w:val="20"/>
-                    <w:szCs w:val="20"/>
-                  </w:rPr>
-                  <w:pict>
-                    <v:group id="Grupo 17" o:spid="_x0000_s1110" alt="ícone de Dica" style="width:18pt;height:18pt;mso-position-horizontal-relative:char;mso-position-vertical-relative:line" coordsize="228600,228600">
-                      <v:oval id="Elipse 18" o:spid="_x0000_s1112" style="position:absolute;width:228600;height:228600;visibility:visible" o:gfxdata="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" fillcolor="#f24f4f [3204]" stroked="f" strokeweight="0">
-                        <v:stroke joinstyle="miter"/>
-                        <o:lock v:ext="edit" aspectratio="t"/>
-                      </v:oval>
-                      <v:shape id="Forma livre 19" o:spid="_x0000_s1111" style="position:absolute;left:98639;top:50800;width:31322;height:127000;visibility:visible;v-text-anchor:middle" coordsize="31322,127000" o:spt="100" o:gfxdata="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" adj="0,,0" path="m3915,38279r23491,l27406,127000r-23491,l3915,38279xm15661,v8649,,15661,7012,15661,15661c31322,24310,24310,31322,15661,31322,7012,31322,,24310,,15661,,7012,7012,,15661,xe" fillcolor="white [3212]" stroked="f" strokeweight="1pt">
-                        <v:stroke joinstyle="miter"/>
-                        <v:formulas/>
-                        <v:path arrowok="t" o:connecttype="custom" o:connectlocs="3915,38279;27406,38279;27406,127000;3915,127000;15661,0;31322,15661;15661,31322;0,15661;15661,0" o:connectangles="0,0,0,0,0,0,0,0,0"/>
-                      </v:shape>
-                      <w10:wrap type="none"/>
-                      <w10:anchorlock/>
-                    </v:group>
-                  </w:pict>
-                </w:r>
-              </w:p>
-            </w:tc>
-            <w:tc>
-              <w:tcPr>
-                <w:tcW w:w="4655" w:type="pct"/>
-                <w:shd w:val="clear" w:color="auto" w:fill="E4E3E2" w:themeFill="background2"/>
-                <w:vAlign w:val="center"/>
-              </w:tcPr>
-              <w:p>
-                <w:pPr>
-                  <w:pStyle w:val="Dicadetexto"/>
-                  <w:cnfStyle w:val="000000000000"/>
-                </w:pPr>
-                <w:r>
-                  <w:t>Descreva fatores exclusivos que ajudarão seu plano de negócios a obter sucesso.</w:t>
-                </w:r>
-              </w:p>
-            </w:tc>
-          </w:tr>
-        </w:tbl>
-        <w:p/>
-      </w:sdtContent>
-    </w:sdt>
+    <w:p>
+      <w:r>
+        <w:t>O sucesso do aplicativo está em preencher uma lacuna que até então estava sendo ignorada. Vários dos usuários que puderam testar a aplicação disseram já ter pensado em algo parecido ou já presenciaram alguém reclamando da dificuldade de recuperar imagens antigas. O quadro se acirra mais quando este possui um aparelho um tanto mais antigo.</w:t>
+      </w:r>
+    </w:p>
     <w:p>
       <w:pPr>
         <w:pStyle w:val="cabealho1"/>
       </w:pPr>
       <w:bookmarkStart w:id="6" w:name="_Toc343868299"/>
       <w:r>
-        <w:lastRenderedPageBreak/>
         <w:t>Descrição do negócio</w:t>
       </w:r>
       <w:bookmarkEnd w:id="6"/>
     </w:p>
-    <w:sdt>
-      <w:sdtPr>
-        <w:rPr>
-          <w:color w:val="4C483D" w:themeColor="text2"/>
-          <w:sz w:val="20"/>
-          <w:szCs w:val="20"/>
-        </w:rPr>
-        <w:id w:val="-1085602515"/>
-        <w:placeholder>
-          <w:docPart w:val="C5715F97EAE3415C94B06287FDD60D0F"/>
-        </w:placeholder>
-        <w:temporary/>
-        <w:showingPlcHdr/>
-      </w:sdtPr>
-      <w:sdtContent>
-        <w:tbl>
-          <w:tblPr>
-            <w:tblStyle w:val="Dicadetabela"/>
-            <w:tblW w:w="5014" w:type="pct"/>
-            <w:shd w:val="clear" w:color="auto" w:fill="E4E3E2" w:themeFill="background2"/>
-            <w:tblCellMar>
-              <w:top w:w="0" w:type="dxa"/>
-            </w:tblCellMar>
-            <w:tblLook w:val="04A0"/>
-          </w:tblPr>
-          <w:tblGrid>
-            <w:gridCol w:w="625"/>
-            <w:gridCol w:w="8427"/>
-          </w:tblGrid>
-          <w:tr>
-            <w:tc>
-              <w:tcPr>
-                <w:cnfStyle w:val="001000000000"/>
-                <w:tcW w:w="345" w:type="pct"/>
-                <w:shd w:val="clear" w:color="auto" w:fill="E4E3E2" w:themeFill="background2"/>
-              </w:tcPr>
-              <w:p>
-                <w:pPr>
-                  <w:pStyle w:val="cone"/>
-                </w:pPr>
-                <w:r>
-                  <w:rPr>
-                    <w:noProof/>
-                    <w:color w:val="4C483D" w:themeColor="text2"/>
-                    <w:sz w:val="20"/>
-                    <w:szCs w:val="20"/>
-                  </w:rPr>
-                </w:r>
-                <w:r>
-                  <w:rPr>
-                    <w:noProof/>
-                    <w:color w:val="4C483D" w:themeColor="text2"/>
-                    <w:sz w:val="20"/>
-                    <w:szCs w:val="20"/>
-                  </w:rPr>
-                  <w:pict>
-                    <v:group id="_x0000_s1107" alt="ícone de Dica" style="width:18pt;height:18pt;mso-position-horizontal-relative:char;mso-position-vertical-relative:line" coordsize="228600,228600">
-                      <v:oval id="Elipse 27" o:spid="_x0000_s1109" style="position:absolute;width:228600;height:228600;visibility:visible" o:gfxdata="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" fillcolor="#f24f4f [3204]" stroked="f" strokeweight="0">
-                        <v:stroke joinstyle="miter"/>
-                        <o:lock v:ext="edit" aspectratio="t"/>
-                      </v:oval>
-                      <v:shape id="Forma livre 28" o:spid="_x0000_s1108" style="position:absolute;left:98639;top:50800;width:31322;height:127000;visibility:visible;v-text-anchor:middle" coordsize="31322,127000" o:spt="100" o:gfxdata="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" adj="0,,0" path="m3915,38279r23491,l27406,127000r-23491,l3915,38279xm15661,v8649,,15661,7012,15661,15661c31322,24310,24310,31322,15661,31322,7012,31322,,24310,,15661,,7012,7012,,15661,xe" fillcolor="white [3212]" stroked="f" strokeweight="1pt">
-                        <v:stroke joinstyle="miter"/>
-                        <v:formulas/>
-                        <v:path arrowok="t" o:connecttype="custom" o:connectlocs="3915,38279;27406,38279;27406,127000;3915,127000;15661,0;31322,15661;15661,31322;0,15661;15661,0" o:connectangles="0,0,0,0,0,0,0,0,0"/>
-                      </v:shape>
-                      <w10:wrap type="none"/>
-                      <w10:anchorlock/>
-                    </v:group>
-                  </w:pict>
-                </w:r>
-              </w:p>
-            </w:tc>
-            <w:tc>
-              <w:tcPr>
-                <w:tcW w:w="4655" w:type="pct"/>
-                <w:shd w:val="clear" w:color="auto" w:fill="E4E3E2" w:themeFill="background2"/>
-              </w:tcPr>
-              <w:p>
-                <w:pPr>
-                  <w:pStyle w:val="Dicadetexto"/>
-                  <w:cnfStyle w:val="000000000000"/>
-                </w:pPr>
-                <w:r>
-                  <w:rPr>
-                    <w:i w:val="0"/>
-                    <w:iCs w:val="0"/>
-                  </w:rPr>
-                  <w:t xml:space="preserve">Faça uma descrição positiva, concisa e baseada em fatos de seu negócio: </w:t>
-                </w:r>
-                <w:r>
-                  <w:t xml:space="preserve">o que vocês fazem </w:t>
-                </w:r>
-                <w:r>
-                  <w:rPr>
-                    <w:i w:val="0"/>
-                    <w:iCs w:val="0"/>
-                  </w:rPr>
-                  <w:t xml:space="preserve">e </w:t>
-                </w:r>
-                <w:r>
-                  <w:t xml:space="preserve">o que os torna únicos, competitivos e bem sucedidos. </w:t>
-                </w:r>
-                <w:r>
-                  <w:rPr>
-                    <w:i w:val="0"/>
-                    <w:iCs w:val="0"/>
-                  </w:rPr>
-                  <w:t>D</w:t>
-                </w:r>
-                <w:r>
-                  <w:t xml:space="preserve">escreva as características especiais que fazem a sua empresa ser atraente para possíveis clientes e identifique </w:t>
-                </w:r>
-                <w:r>
-                  <w:rPr>
-                    <w:i w:val="0"/>
-                    <w:iCs w:val="0"/>
-                  </w:rPr>
-                  <w:t xml:space="preserve">os principais </w:t>
-                </w:r>
-                <w:r>
-                  <w:t xml:space="preserve">objetivos e metas de sua empresa. </w:t>
-                </w:r>
-              </w:p>
-            </w:tc>
-          </w:tr>
-        </w:tbl>
-        <w:p/>
-      </w:sdtContent>
-    </w:sdt>
+    <w:p>
+      <w:r>
+        <w:t>Por meio de uma interface simples e intuitiva o usuário é capaz de encontrar qualquer imagem que esteja em seu smartphone que ele já tenha adicionado palavras chave. Apesar de ter sido feito visando usuários de redes sociais e mensageiros, o aplicativo é compatível com qualquer outro que tenha suporte a receber imagens: e-mails, fichários, editores de imagens etc.</w:t>
+      </w:r>
+      <w:r>
+        <w:t xml:space="preserve"> A solução irá funcionar em mais de 99% dos aparelhos </w:t>
+      </w:r>
+      <w:r>
+        <w:t xml:space="preserve">Android </w:t>
+      </w:r>
+      <w:r>
+        <w:t>ativos no mercado.</w:t>
+      </w:r>
+    </w:p>
     <w:p>
       <w:pPr>
         <w:pStyle w:val="cabealho2"/>
@@ -1940,442 +1632,375 @@
       </w:r>
       <w:bookmarkEnd w:id="7"/>
     </w:p>
-    <w:sdt>
-      <w:sdtPr>
-        <w:rPr>
-          <w:color w:val="4C483D" w:themeColor="text2"/>
-          <w:sz w:val="20"/>
-          <w:szCs w:val="20"/>
-        </w:rPr>
-        <w:id w:val="204835237"/>
-        <w:placeholder>
-          <w:docPart w:val="C5715F97EAE3415C94B06287FDD60D0F"/>
-        </w:placeholder>
-        <w:temporary/>
-        <w:showingPlcHdr/>
-      </w:sdtPr>
-      <w:sdtContent>
-        <w:tbl>
-          <w:tblPr>
-            <w:tblStyle w:val="Dicadetabela"/>
-            <w:tblW w:w="5014" w:type="pct"/>
-            <w:shd w:val="clear" w:color="auto" w:fill="E4E3E2" w:themeFill="background2"/>
-            <w:tblCellMar>
-              <w:top w:w="0" w:type="dxa"/>
-            </w:tblCellMar>
-            <w:tblLook w:val="04A0"/>
-          </w:tblPr>
-          <w:tblGrid>
-            <w:gridCol w:w="625"/>
-            <w:gridCol w:w="8427"/>
-          </w:tblGrid>
-          <w:tr>
-            <w:tc>
-              <w:tcPr>
-                <w:cnfStyle w:val="001000000000"/>
-                <w:tcW w:w="345" w:type="pct"/>
-                <w:shd w:val="clear" w:color="auto" w:fill="E4E3E2" w:themeFill="background2"/>
-              </w:tcPr>
-              <w:p>
-                <w:pPr>
-                  <w:pStyle w:val="cone"/>
-                </w:pPr>
-                <w:r>
-                  <w:rPr>
-                    <w:noProof/>
-                    <w:color w:val="4C483D" w:themeColor="text2"/>
-                    <w:sz w:val="20"/>
-                    <w:szCs w:val="20"/>
-                  </w:rPr>
-                </w:r>
-                <w:r>
-                  <w:rPr>
-                    <w:noProof/>
-                    <w:color w:val="4C483D" w:themeColor="text2"/>
-                    <w:sz w:val="20"/>
-                    <w:szCs w:val="20"/>
-                  </w:rPr>
-                  <w:pict>
-                    <v:group id="_x0000_s1104" alt="ícone de Dica" style="width:18pt;height:18pt;mso-position-horizontal-relative:char;mso-position-vertical-relative:line" coordsize="228600,228600">
-                      <v:oval id="Elipse 30" o:spid="_x0000_s1106" style="position:absolute;width:228600;height:228600;visibility:visible" o:gfxdata="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" fillcolor="#f24f4f [3204]" stroked="f" strokeweight="0">
-                        <v:stroke joinstyle="miter"/>
-                        <o:lock v:ext="edit" aspectratio="t"/>
-                      </v:oval>
-                      <v:shape id="Forma livre 31" o:spid="_x0000_s1105" style="position:absolute;left:98639;top:50800;width:31322;height:127000;visibility:visible;v-text-anchor:middle" coordsize="31322,127000" o:spt="100" o:gfxdata="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" adj="0,,0" path="m3915,38279r23491,l27406,127000r-23491,l3915,38279xm15661,v8649,,15661,7012,15661,15661c31322,24310,24310,31322,15661,31322,7012,31322,,24310,,15661,,7012,7012,,15661,xe" fillcolor="white [3212]" stroked="f" strokeweight="1pt">
-                        <v:stroke joinstyle="miter"/>
-                        <v:formulas/>
-                        <v:path arrowok="t" o:connecttype="custom" o:connectlocs="3915,38279;27406,38279;27406,127000;3915,127000;15661,0;31322,15661;15661,31322;0,15661;15661,0" o:connectangles="0,0,0,0,0,0,0,0,0"/>
-                      </v:shape>
-                      <w10:wrap type="none"/>
-                      <w10:anchorlock/>
-                    </v:group>
-                  </w:pict>
-                </w:r>
-              </w:p>
-            </w:tc>
-            <w:tc>
-              <w:tcPr>
-                <w:tcW w:w="4655" w:type="pct"/>
-                <w:shd w:val="clear" w:color="auto" w:fill="E4E3E2" w:themeFill="background2"/>
-              </w:tcPr>
-              <w:p>
-                <w:pPr>
-                  <w:pStyle w:val="Dicadetexto"/>
-                  <w:cnfStyle w:val="000000000000"/>
-                </w:pPr>
-                <w:r>
-                  <w:t xml:space="preserve">Indique se sua empresa é uma empresa privada, uma corporação (e o tipo) ou sociedade limitada. Se for apropriado, defina o tipo de negócio (como fabricação, mercantilização ou serviços). </w:t>
-                </w:r>
-              </w:p>
-              <w:p>
-                <w:pPr>
-                  <w:pStyle w:val="Dicadetexto"/>
-                  <w:cnfStyle w:val="000000000000"/>
-                </w:pPr>
-                <w:r>
-                  <w:t>Se forem necessárias licenças ou alvarás, descreva os requisitos para adquiri-los e em qual etapa do processo você está.</w:t>
-                </w:r>
-              </w:p>
-              <w:p>
-                <w:pPr>
-                  <w:pStyle w:val="Dicadetexto"/>
-                  <w:cnfStyle w:val="000000000000"/>
-                </w:pPr>
-                <w:r>
-                  <w:t>Se já não tiver declarado se esta é uma nova empresa independente, uma aquisição, uma franquia ou uma expansão de um negócio anterior, inclua a informação aqui.</w:t>
-                </w:r>
-              </w:p>
-            </w:tc>
-          </w:tr>
-        </w:tbl>
-        <w:p/>
-      </w:sdtContent>
-    </w:sdt>
+    <w:p>
+      <w:r>
+        <w:t>A empresa é do tipo MEI – (Micro Empreendedor Individual)</w:t>
+      </w:r>
+      <w:r>
+        <w:t xml:space="preserve"> em processo de formalização,</w:t>
+      </w:r>
+      <w:r>
+        <w:t xml:space="preserve"> visto que não serão necessários funcion</w:t>
+      </w:r>
+      <w:r>
+        <w:t>ários e</w:t>
+      </w:r>
+      <w:r>
+        <w:t xml:space="preserve"> se</w:t>
+      </w:r>
+      <w:r>
+        <w:t xml:space="preserve"> </w:t>
+      </w:r>
+      <w:r>
+        <w:t xml:space="preserve">enquadrada no regime de tributação </w:t>
+      </w:r>
+      <w:hyperlink r:id="rId14" w:history="1">
+        <w:r>
+          <w:rPr>
+            <w:rStyle w:val="Hyperlink"/>
+            <w:u w:val="none"/>
+          </w:rPr>
+          <w:t>Simples</w:t>
+        </w:r>
+      </w:hyperlink>
+      <w:r>
+        <w:t xml:space="preserve"> Nacional, </w:t>
+      </w:r>
+      <w:r>
+        <w:t>sendo</w:t>
+      </w:r>
+      <w:r>
+        <w:t xml:space="preserve"> isent</w:t>
+      </w:r>
+      <w:r>
+        <w:t>a</w:t>
+      </w:r>
+      <w:r>
+        <w:t xml:space="preserve"> de tributos federais, como PIS, </w:t>
+      </w:r>
+      <w:proofErr w:type="spellStart"/>
+      <w:proofErr w:type="gramStart"/>
+      <w:r>
+        <w:t>Cofins</w:t>
+      </w:r>
+      <w:proofErr w:type="spellEnd"/>
+      <w:proofErr w:type="gramEnd"/>
+      <w:r>
+        <w:t xml:space="preserve"> e</w:t>
+      </w:r>
+      <w:r>
+        <w:t xml:space="preserve"> Imposto de Renda</w:t>
+      </w:r>
+      <w:r>
+        <w:t>.</w:t>
+      </w:r>
+      <w:r>
+        <w:t xml:space="preserve"> </w:t>
+      </w:r>
+    </w:p>
     <w:p>
       <w:pPr>
         <w:pStyle w:val="cabealho2"/>
       </w:pPr>
-      <w:bookmarkStart w:id="8" w:name="_Toc343868301"/>
+      <w:bookmarkStart w:id="8" w:name="_Toc343868304"/>
       <w:r>
-        <w:t>Local</w:t>
+        <w:t>Serviços</w:t>
       </w:r>
       <w:bookmarkEnd w:id="8"/>
     </w:p>
-    <w:sdt>
-      <w:sdtPr>
+    <w:p>
+      <w:r>
+        <w:t xml:space="preserve">O número de usuários de </w:t>
+      </w:r>
+      <w:proofErr w:type="spellStart"/>
+      <w:r>
+        <w:t>smartphones</w:t>
+      </w:r>
+      <w:proofErr w:type="spellEnd"/>
+      <w:r>
+        <w:t xml:space="preserve"> e, consequentemente, de redes sociais não para de crescer, estando cada vez mais acessíveis tanto às mais diversas faixas etárias quanto às classes sociais com seus aplicativos </w:t>
+      </w:r>
+      <w:proofErr w:type="spellStart"/>
+      <w:r>
         <w:rPr>
-          <w:color w:val="4C483D" w:themeColor="text2"/>
-          <w:sz w:val="20"/>
-          <w:szCs w:val="20"/>
+          <w:i/>
         </w:rPr>
-        <w:id w:val="-1990552235"/>
-        <w:placeholder>
-          <w:docPart w:val="C5715F97EAE3415C94B06287FDD60D0F"/>
-        </w:placeholder>
-        <w:temporary/>
-        <w:showingPlcHdr/>
-      </w:sdtPr>
-      <w:sdtContent>
-        <w:tbl>
-          <w:tblPr>
-            <w:tblStyle w:val="Dicadetabela"/>
-            <w:tblW w:w="5014" w:type="pct"/>
-            <w:shd w:val="clear" w:color="auto" w:fill="E4E3E2" w:themeFill="background2"/>
-            <w:tblCellMar>
-              <w:top w:w="0" w:type="dxa"/>
-            </w:tblCellMar>
-            <w:tblLook w:val="04A0"/>
-          </w:tblPr>
-          <w:tblGrid>
-            <w:gridCol w:w="625"/>
-            <w:gridCol w:w="8427"/>
-          </w:tblGrid>
-          <w:tr>
-            <w:tc>
-              <w:tcPr>
-                <w:cnfStyle w:val="001000000000"/>
-                <w:tcW w:w="345" w:type="pct"/>
-                <w:shd w:val="clear" w:color="auto" w:fill="E4E3E2" w:themeFill="background2"/>
-              </w:tcPr>
-              <w:p>
-                <w:pPr>
-                  <w:pStyle w:val="cone"/>
-                </w:pPr>
-                <w:r>
-                  <w:rPr>
-                    <w:noProof/>
-                    <w:color w:val="4C483D" w:themeColor="text2"/>
-                    <w:sz w:val="20"/>
-                    <w:szCs w:val="20"/>
-                  </w:rPr>
-                </w:r>
-                <w:r>
-                  <w:rPr>
-                    <w:noProof/>
-                    <w:color w:val="4C483D" w:themeColor="text2"/>
-                    <w:sz w:val="20"/>
-                    <w:szCs w:val="20"/>
-                  </w:rPr>
-                  <w:pict>
-                    <v:group id="_x0000_s1101" alt="ícone de Dica" style="width:18pt;height:18pt;mso-position-horizontal-relative:char;mso-position-vertical-relative:line" coordsize="228600,228600">
-                      <v:oval id="Elipse 36" o:spid="_x0000_s1103" style="position:absolute;width:228600;height:228600;visibility:visible" o:gfxdata="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" fillcolor="#f24f4f [3204]" stroked="f" strokeweight="0">
-                        <v:stroke joinstyle="miter"/>
-                        <o:lock v:ext="edit" aspectratio="t"/>
-                      </v:oval>
-                      <v:shape id="Forma livre 37" o:spid="_x0000_s1102" style="position:absolute;left:98639;top:50800;width:31322;height:127000;visibility:visible;v-text-anchor:middle" coordsize="31322,127000" o:spt="100" o:gfxdata="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" adj="0,,0" path="m3915,38279r23491,l27406,127000r-23491,l3915,38279xm15661,v8649,,15661,7012,15661,15661c31322,24310,24310,31322,15661,31322,7012,31322,,24310,,15661,,7012,7012,,15661,xe" fillcolor="white [3212]" stroked="f" strokeweight="1pt">
-                        <v:stroke joinstyle="miter"/>
-                        <v:formulas/>
-                        <v:path arrowok="t" o:connecttype="custom" o:connectlocs="3915,38279;27406,38279;27406,127000;3915,127000;15661,0;31322,15661;15661,31322;0,15661;15661,0" o:connectangles="0,0,0,0,0,0,0,0,0"/>
-                      </v:shape>
-                      <w10:wrap type="none"/>
-                      <w10:anchorlock/>
-                    </v:group>
-                  </w:pict>
-                </w:r>
-              </w:p>
-            </w:tc>
-            <w:tc>
-              <w:tcPr>
-                <w:tcW w:w="4655" w:type="pct"/>
-                <w:shd w:val="clear" w:color="auto" w:fill="E4E3E2" w:themeFill="background2"/>
-              </w:tcPr>
-              <w:p>
-                <w:pPr>
-                  <w:pStyle w:val="Dicadetexto"/>
-                  <w:cnfStyle w:val="000000000000"/>
-                </w:pPr>
-                <w:r>
-                  <w:t>Lembre-se de que o local é essencial para alguns tipos de negócios, mas não tanto para outros.</w:t>
-                </w:r>
-              </w:p>
-              <w:p>
-                <w:pPr>
-                  <w:pStyle w:val="Dicadetexto"/>
-                  <w:numPr>
-                    <w:ilvl w:val="0"/>
-                    <w:numId w:val="2"/>
-                  </w:numPr>
-                  <w:cnfStyle w:val="000000000000"/>
-                </w:pPr>
-                <w:r>
-                  <w:t>Se seu negócio não requer considerações especiais sobre o local, pode ser uma vantagem e você deve apontar isso aqui.</w:t>
-                </w:r>
-              </w:p>
-              <w:p>
-                <w:pPr>
-                  <w:pStyle w:val="Dicadetexto"/>
-                  <w:numPr>
-                    <w:ilvl w:val="0"/>
-                    <w:numId w:val="2"/>
-                  </w:numPr>
-                  <w:cnfStyle w:val="000000000000"/>
-                </w:pPr>
-                <w:r>
-                  <w:t>Se você já escolheu um local, descreva as principais características; você pode usar alguns dos fatores destacados no próximo ponto como um guia ou pode usar outros fatores que são essenciais para o seu negócio.</w:t>
-                </w:r>
-              </w:p>
-              <w:p>
-                <w:pPr>
-                  <w:pStyle w:val="Dicadetexto"/>
-                  <w:numPr>
-                    <w:ilvl w:val="0"/>
-                    <w:numId w:val="2"/>
-                  </w:numPr>
-                  <w:cnfStyle w:val="000000000000"/>
-                </w:pPr>
-                <w:r>
-                  <w:t xml:space="preserve">Se você ainda não escolheu um local, descreva os principais critérios que o ajudarão a determinar um local adequado para seu negócio. </w:t>
-                </w:r>
-              </w:p>
-              <w:p>
-                <w:pPr>
-                  <w:pStyle w:val="Dicadetexto"/>
-                  <w:ind w:left="360"/>
-                  <w:cnfStyle w:val="000000000000"/>
-                </w:pPr>
-                <w:r>
-                  <w:t>Considere os exemplos a seguir (observe que esta lista não é abrangente e você pode ter outros motivos):</w:t>
-                </w:r>
-              </w:p>
-              <w:p>
-                <w:pPr>
-                  <w:pStyle w:val="Dicadetexto"/>
-                  <w:ind w:left="360"/>
-                  <w:cnfStyle w:val="000000000000"/>
-                </w:pPr>
-                <w:r>
-                  <w:t>Que tipo de espaço você procura e onde? Há uma área específica que seria especialmente desejável do ponto de vista de marketing? Precisa ser um local térreo? Se sim, o local precisa ter acesso a transporte público?</w:t>
-                </w:r>
-              </w:p>
-              <w:p>
-                <w:pPr>
-                  <w:pStyle w:val="Dicadetexto"/>
-                  <w:ind w:left="360"/>
-                  <w:cnfStyle w:val="000000000000"/>
-                </w:pPr>
-                <w:r>
-                  <w:t>Se você está considerando um local específico ou se está comparando locais, o seguinte pode ser de grande importância: Como é o tráfego/fluxo de veículos? Há vagas de estacionamento apropriadas? A rua tem iluminação suficiente? É perto de outras empresas ou comércios que possam ajudar a atrair o tipo de cliente que você procura? Se for uma loja, ela atrai atenção? Ou é preciso fazer algo para torná-la atraente de acordo com suas necessidades?</w:t>
-                </w:r>
-              </w:p>
-              <w:p>
-                <w:pPr>
-                  <w:pStyle w:val="Dicadetexto"/>
-                  <w:ind w:left="360"/>
-                  <w:cnfStyle w:val="000000000000"/>
-                </w:pPr>
-                <w:r>
-                  <w:t>Se é apropriado colocar placas para seu negócio: há normas locais sobre a colocação de placas que possam afetá-lo adversamente? Que tipo de placa ou sinalização melhor se adéqua às suas necessidades? Você inclui os valores relativos à sinalização ao calcular os gastos iniciais?</w:t>
-                </w:r>
-              </w:p>
-            </w:tc>
-          </w:tr>
-        </w:tbl>
-        <w:p/>
-      </w:sdtContent>
-    </w:sdt>
+        <w:t>lite</w:t>
+      </w:r>
+      <w:proofErr w:type="spellEnd"/>
+      <w:r>
+        <w:rPr>
+          <w:i/>
+        </w:rPr>
+        <w:t xml:space="preserve"> </w:t>
+      </w:r>
+      <w:r>
+        <w:t xml:space="preserve">ou </w:t>
+      </w:r>
+      <w:r>
+        <w:rPr>
+          <w:i/>
+        </w:rPr>
+        <w:t>light</w:t>
+      </w:r>
+      <w:r>
+        <w:t xml:space="preserve"> que conseguem manter grande parte das funcionalidades de seus aplicativos principais, mas com um tamanho de aplicação reduzido e de maneira equivalente crescem as opções de vendas e </w:t>
+      </w:r>
+      <w:r>
+        <w:rPr>
+          <w:i/>
+        </w:rPr>
+        <w:t>marketing</w:t>
+      </w:r>
+      <w:r>
+        <w:t xml:space="preserve"> dentro dessas redes, tanto profissionalmente para empresas consolidadas quanto para microempresas e usuários comuns que querem vender algo que está encostado em casa, como fez o </w:t>
+      </w:r>
+      <w:proofErr w:type="spellStart"/>
+      <w:r>
+        <w:t>Facebook</w:t>
+      </w:r>
+      <w:proofErr w:type="spellEnd"/>
+      <w:r>
+        <w:t xml:space="preserve"> em 2018 criando o </w:t>
+      </w:r>
+      <w:proofErr w:type="spellStart"/>
+      <w:r>
+        <w:t>Facebook</w:t>
+      </w:r>
+      <w:proofErr w:type="spellEnd"/>
+      <w:r>
+        <w:t xml:space="preserve"> </w:t>
+      </w:r>
+      <w:proofErr w:type="spellStart"/>
+      <w:r>
+        <w:t>Marketplace</w:t>
+      </w:r>
+      <w:proofErr w:type="spellEnd"/>
+      <w:r>
+        <w:t xml:space="preserve"> para facilitar uma prática já comum na rede que antes era restrita a os grupos de compra e venda.</w:t>
+      </w:r>
+    </w:p>
+    <w:p>
+      <w:r>
+        <w:t xml:space="preserve">Além disto, uma pesquisa executada em 2018 pela </w:t>
+      </w:r>
+      <w:proofErr w:type="spellStart"/>
+      <w:r>
+        <w:t>Common</w:t>
+      </w:r>
+      <w:proofErr w:type="spellEnd"/>
+      <w:r>
+        <w:t xml:space="preserve"> </w:t>
+      </w:r>
+      <w:proofErr w:type="spellStart"/>
+      <w:r>
+        <w:t>Sense</w:t>
+      </w:r>
+      <w:proofErr w:type="spellEnd"/>
+      <w:r>
+        <w:t xml:space="preserve"> Media, uma organização independente e não governamental norte americana que avalia a relação de crianças e adolescentes com a tecnologia, e reiterada pela Professora </w:t>
+      </w:r>
+      <w:proofErr w:type="spellStart"/>
+      <w:r>
+        <w:t>Sherry</w:t>
+      </w:r>
+      <w:proofErr w:type="spellEnd"/>
+      <w:r>
+        <w:t xml:space="preserve"> </w:t>
+      </w:r>
+      <w:proofErr w:type="spellStart"/>
+      <w:r>
+        <w:t>Turkle</w:t>
+      </w:r>
+      <w:proofErr w:type="spellEnd"/>
+      <w:r>
+        <w:t xml:space="preserve"> do MIT (Massachusetts </w:t>
+      </w:r>
+      <w:proofErr w:type="spellStart"/>
+      <w:r>
+        <w:t>Institute</w:t>
+      </w:r>
+      <w:proofErr w:type="spellEnd"/>
+      <w:r>
+        <w:t xml:space="preserve"> </w:t>
+      </w:r>
+      <w:proofErr w:type="spellStart"/>
+      <w:r>
+        <w:t>of</w:t>
+      </w:r>
+      <w:proofErr w:type="spellEnd"/>
+      <w:r>
+        <w:t xml:space="preserve"> </w:t>
+      </w:r>
+      <w:proofErr w:type="spellStart"/>
+      <w:r>
+        <w:t>Technology</w:t>
+      </w:r>
+      <w:proofErr w:type="spellEnd"/>
+      <w:r>
+        <w:t xml:space="preserve">), </w:t>
+      </w:r>
+      <w:proofErr w:type="gramStart"/>
+      <w:r>
+        <w:t>Ph.</w:t>
+      </w:r>
+      <w:proofErr w:type="gramEnd"/>
+      <w:r>
+        <w:t xml:space="preserve">D. em Psicologia da Personalidade e Sociologia na renomada Harvard </w:t>
+      </w:r>
+      <w:proofErr w:type="spellStart"/>
+      <w:r>
+        <w:t>University</w:t>
+      </w:r>
+      <w:proofErr w:type="spellEnd"/>
+      <w:r>
+        <w:t xml:space="preserve"> no seu livro "</w:t>
+      </w:r>
+      <w:proofErr w:type="spellStart"/>
+      <w:r>
+        <w:t>Alone</w:t>
+      </w:r>
+      <w:proofErr w:type="spellEnd"/>
+      <w:r>
+        <w:t xml:space="preserve"> </w:t>
+      </w:r>
+      <w:proofErr w:type="spellStart"/>
+      <w:r>
+        <w:t>Together</w:t>
+      </w:r>
+      <w:proofErr w:type="spellEnd"/>
+      <w:r>
+        <w:t xml:space="preserve">: </w:t>
+      </w:r>
+      <w:proofErr w:type="spellStart"/>
+      <w:r>
+        <w:t>Why</w:t>
+      </w:r>
+      <w:proofErr w:type="spellEnd"/>
+      <w:r>
+        <w:t xml:space="preserve"> </w:t>
+      </w:r>
+      <w:proofErr w:type="spellStart"/>
+      <w:r>
+        <w:t>We</w:t>
+      </w:r>
+      <w:proofErr w:type="spellEnd"/>
+      <w:r>
+        <w:t xml:space="preserve"> </w:t>
+      </w:r>
+      <w:proofErr w:type="spellStart"/>
+      <w:r>
+        <w:t>Expect</w:t>
+      </w:r>
+      <w:proofErr w:type="spellEnd"/>
+      <w:r>
+        <w:t xml:space="preserve"> More </w:t>
+      </w:r>
+      <w:proofErr w:type="spellStart"/>
+      <w:r>
+        <w:t>from</w:t>
+      </w:r>
+      <w:proofErr w:type="spellEnd"/>
+      <w:r>
+        <w:t xml:space="preserve"> </w:t>
+      </w:r>
+      <w:proofErr w:type="spellStart"/>
+      <w:r>
+        <w:t>Technology</w:t>
+      </w:r>
+      <w:proofErr w:type="spellEnd"/>
+      <w:r>
+        <w:t xml:space="preserve"> </w:t>
+      </w:r>
+      <w:proofErr w:type="spellStart"/>
+      <w:r>
+        <w:t>and</w:t>
+      </w:r>
+      <w:proofErr w:type="spellEnd"/>
+      <w:r>
+        <w:t xml:space="preserve"> </w:t>
+      </w:r>
+      <w:proofErr w:type="spellStart"/>
+      <w:r>
+        <w:t>Less</w:t>
+      </w:r>
+      <w:proofErr w:type="spellEnd"/>
+      <w:r>
+        <w:t xml:space="preserve"> </w:t>
+      </w:r>
+      <w:proofErr w:type="spellStart"/>
+      <w:r>
+        <w:t>From</w:t>
+      </w:r>
+      <w:proofErr w:type="spellEnd"/>
+      <w:r>
+        <w:t xml:space="preserve"> </w:t>
+      </w:r>
+      <w:proofErr w:type="spellStart"/>
+      <w:r>
+        <w:t>Each</w:t>
+      </w:r>
+      <w:proofErr w:type="spellEnd"/>
+      <w:r>
+        <w:t xml:space="preserve"> </w:t>
+      </w:r>
+      <w:proofErr w:type="spellStart"/>
+      <w:r>
+        <w:t>Other</w:t>
+      </w:r>
+      <w:proofErr w:type="spellEnd"/>
+      <w:r>
+        <w:t>" (TURKLE, 2011.),  as gerações mais novas gostam cada vez menos de conversar pelo telefone e até pessoalmente, preferindo se utilizar de outras ferramentas digitais pra isso sendo as redes sociais a principal delas seguida de perto pelos aplicativos mensageiros.</w:t>
+      </w:r>
+    </w:p>
+    <w:p>
+      <w:r>
+        <w:t xml:space="preserve">Dito isto, </w:t>
+      </w:r>
+      <w:r>
+        <w:t xml:space="preserve">o </w:t>
+      </w:r>
+      <w:proofErr w:type="spellStart"/>
+      <w:r>
+        <w:t>Gallery</w:t>
+      </w:r>
+      <w:proofErr w:type="spellEnd"/>
+      <w:r>
+        <w:t xml:space="preserve"> Search</w:t>
+      </w:r>
+      <w:r>
+        <w:t xml:space="preserve"> vem para</w:t>
+      </w:r>
+      <w:r>
+        <w:t xml:space="preserve"> preencher uma lacuna existente nessa nova configuração de comunicação: a de se </w:t>
+      </w:r>
+      <w:proofErr w:type="gramStart"/>
+      <w:r>
+        <w:t>poder</w:t>
+      </w:r>
+      <w:proofErr w:type="gramEnd"/>
+      <w:r>
+        <w:t xml:space="preserve"> buscar imagens que já foram salvas no smartphone pelo usuário, sejam baixadas pela internet, recebidas de outra pessoa ou fotos feitas pelo próprio. O quadro fica pior quando nos referimos a aparelhos com sistema operacional abaixo do Android 5.0</w:t>
+      </w:r>
+      <w:r>
+        <w:t>, pois são praticamente ignorados pelas grandes empresas de software.</w:t>
+      </w:r>
+    </w:p>
     <w:p>
       <w:pPr>
         <w:pStyle w:val="cabealho2"/>
       </w:pPr>
-      <w:bookmarkStart w:id="9" w:name="_Toc343868302"/>
+      <w:bookmarkStart w:id="9" w:name="_Toc343868301"/>
       <w:r>
-        <w:t>Interior</w:t>
+        <w:t>Local</w:t>
       </w:r>
       <w:bookmarkEnd w:id="9"/>
     </w:p>
-    <w:sdt>
-      <w:sdtPr>
-        <w:rPr>
-          <w:color w:val="4C483D" w:themeColor="text2"/>
-          <w:sz w:val="20"/>
-          <w:szCs w:val="20"/>
-        </w:rPr>
-        <w:id w:val="-1679268288"/>
-        <w:placeholder>
-          <w:docPart w:val="C5715F97EAE3415C94B06287FDD60D0F"/>
-        </w:placeholder>
-        <w:temporary/>
-        <w:showingPlcHdr/>
-      </w:sdtPr>
-      <w:sdtContent>
-        <w:tbl>
-          <w:tblPr>
-            <w:tblStyle w:val="Dicadetabela"/>
-            <w:tblW w:w="5014" w:type="pct"/>
-            <w:shd w:val="clear" w:color="auto" w:fill="E4E3E2" w:themeFill="background2"/>
-            <w:tblCellMar>
-              <w:top w:w="0" w:type="dxa"/>
-            </w:tblCellMar>
-            <w:tblLook w:val="04A0"/>
-          </w:tblPr>
-          <w:tblGrid>
-            <w:gridCol w:w="625"/>
-            <w:gridCol w:w="8427"/>
-          </w:tblGrid>
-          <w:tr>
-            <w:tc>
-              <w:tcPr>
-                <w:cnfStyle w:val="001000000000"/>
-                <w:tcW w:w="345" w:type="pct"/>
-                <w:shd w:val="clear" w:color="auto" w:fill="E4E3E2" w:themeFill="background2"/>
-              </w:tcPr>
-              <w:p>
-                <w:pPr>
-                  <w:pStyle w:val="cone"/>
-                </w:pPr>
-                <w:r>
-                  <w:rPr>
-                    <w:noProof/>
-                    <w:color w:val="4C483D" w:themeColor="text2"/>
-                    <w:sz w:val="20"/>
-                    <w:szCs w:val="20"/>
-                  </w:rPr>
-                </w:r>
-                <w:r>
-                  <w:rPr>
-                    <w:noProof/>
-                    <w:color w:val="4C483D" w:themeColor="text2"/>
-                    <w:sz w:val="20"/>
-                    <w:szCs w:val="20"/>
-                  </w:rPr>
-                  <w:pict>
-                    <v:group id="_x0000_s1098" alt="ícone de Dica" style="width:18pt;height:18pt;mso-position-horizontal-relative:char;mso-position-vertical-relative:line" coordsize="228600,228600">
-                      <v:oval id="Elipse 39" o:spid="_x0000_s1100" style="position:absolute;width:228600;height:228600;visibility:visible" o:gfxdata="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" fillcolor="#f24f4f [3204]" stroked="f" strokeweight="0">
-                        <v:stroke joinstyle="miter"/>
-                        <o:lock v:ext="edit" aspectratio="t"/>
-                      </v:oval>
-                      <v:shape id="Forma livre 40" o:spid="_x0000_s1099" style="position:absolute;left:98639;top:50800;width:31322;height:127000;visibility:visible;v-text-anchor:middle" coordsize="31322,127000" o:spt="100" o:gfxdata="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" adj="0,,0" path="m3915,38279r23491,l27406,127000r-23491,l3915,38279xm15661,v8649,,15661,7012,15661,15661c31322,24310,24310,31322,15661,31322,7012,31322,,24310,,15661,,7012,7012,,15661,xe" fillcolor="white [3212]" stroked="f" strokeweight="1pt">
-                        <v:stroke joinstyle="miter"/>
-                        <v:formulas/>
-                        <v:path arrowok="t" o:connecttype="custom" o:connectlocs="3915,38279;27406,38279;27406,127000;3915,127000;15661,0;31322,15661;15661,31322;0,15661;15661,0" o:connectangles="0,0,0,0,0,0,0,0,0"/>
-                      </v:shape>
-                      <w10:wrap type="none"/>
-                      <w10:anchorlock/>
-                    </v:group>
-                  </w:pict>
-                </w:r>
-              </w:p>
-            </w:tc>
-            <w:tc>
-              <w:tcPr>
-                <w:tcW w:w="4655" w:type="pct"/>
-                <w:shd w:val="clear" w:color="auto" w:fill="E4E3E2" w:themeFill="background2"/>
-              </w:tcPr>
-              <w:p>
-                <w:pPr>
-                  <w:pStyle w:val="Dicadetexto"/>
-                  <w:cnfStyle w:val="000000000000"/>
-                </w:pPr>
-                <w:r>
-                  <w:t>Para algumas empresas, o interior do negócio é tão importante como o local. Se este é o seu caso, descreva o que faz o seu design funcionar tão bem.</w:t>
-                </w:r>
-              </w:p>
-              <w:p>
-                <w:pPr>
-                  <w:pStyle w:val="Dicadetexto"/>
-                  <w:cnfStyle w:val="000000000000"/>
-                </w:pPr>
-                <w:r>
-                  <w:t>Como você calculou a metragem quadrada necessária? Você fez um planejamento avançado para garantir que utilizará o espaço da melhor forma, como o que vai em qual lugar?</w:t>
-                </w:r>
-              </w:p>
-              <w:p>
-                <w:pPr>
-                  <w:pStyle w:val="Dicadetexto"/>
-                  <w:cnfStyle w:val="000000000000"/>
-                </w:pPr>
-                <w:r>
-                  <w:t xml:space="preserve">Há requisitos especiais/alterações a serem feitas ou instaladas no seu espaço? Você precisa de </w:t>
-                </w:r>
-                <w:r>
-                  <w:lastRenderedPageBreak/>
-                  <w:t>permissão do dono ou de alguma outra pessoa para fazer isso?</w:t>
-                </w:r>
-              </w:p>
-              <w:p>
-                <w:pPr>
-                  <w:pStyle w:val="Dicadetexto"/>
-                  <w:cnfStyle w:val="000000000000"/>
-                </w:pPr>
-                <w:r>
-                  <w:t>Se aplicável, como você exibirá seus produtos? O layout tem um fluxo/características que contribuem para a atmosfera e/ou potencialmente ajudam a aumentar as vendas?</w:t>
-                </w:r>
-              </w:p>
-              <w:p>
-                <w:pPr>
-                  <w:pStyle w:val="Dicadetexto"/>
-                  <w:cnfStyle w:val="000000000000"/>
-                </w:pPr>
-                <w:r>
-                  <w:t>Descreva quaisquer características especiais do interior de seu negócio que você acha que lhe dá uma vantagem competitiva sobre negócios similares.</w:t>
-                </w:r>
-              </w:p>
-            </w:tc>
-          </w:tr>
-        </w:tbl>
-        <w:p/>
-      </w:sdtContent>
-    </w:sdt>
+    <w:p>
+      <w:r>
+        <w:t>Empresa totalmente online, voltada para a entrega do aplicativo, não sendo necessário espaço físico.</w:t>
+      </w:r>
+    </w:p>
     <w:p>
       <w:pPr>
         <w:pStyle w:val="cabealho2"/>
@@ -2386,265 +2011,49 @@
       </w:r>
       <w:bookmarkEnd w:id="10"/>
     </w:p>
-    <w:sdt>
-      <w:sdtPr>
-        <w:rPr>
-          <w:color w:val="4C483D" w:themeColor="text2"/>
-          <w:sz w:val="20"/>
-          <w:szCs w:val="20"/>
-        </w:rPr>
-        <w:id w:val="1836026348"/>
-        <w:placeholder>
-          <w:docPart w:val="C5715F97EAE3415C94B06287FDD60D0F"/>
-        </w:placeholder>
-        <w:temporary/>
-        <w:showingPlcHdr/>
-      </w:sdtPr>
-      <w:sdtContent>
-        <w:tbl>
-          <w:tblPr>
-            <w:tblStyle w:val="Dicadetabela"/>
-            <w:tblW w:w="5014" w:type="pct"/>
-            <w:shd w:val="clear" w:color="auto" w:fill="E4E3E2" w:themeFill="background2"/>
-            <w:tblCellMar>
-              <w:top w:w="0" w:type="dxa"/>
-            </w:tblCellMar>
-            <w:tblLook w:val="04A0"/>
-          </w:tblPr>
-          <w:tblGrid>
-            <w:gridCol w:w="625"/>
-            <w:gridCol w:w="8427"/>
-          </w:tblGrid>
-          <w:tr>
-            <w:tc>
-              <w:tcPr>
-                <w:cnfStyle w:val="001000000000"/>
-                <w:tcW w:w="345" w:type="pct"/>
-                <w:shd w:val="clear" w:color="auto" w:fill="E4E3E2" w:themeFill="background2"/>
-                <w:vAlign w:val="center"/>
-              </w:tcPr>
-              <w:p>
-                <w:pPr>
-                  <w:pStyle w:val="Semespaos"/>
-                  <w:spacing w:before="40"/>
-                </w:pPr>
-                <w:r>
-                  <w:rPr>
-                    <w:noProof/>
-                    <w:color w:val="4C483D" w:themeColor="text2"/>
-                    <w:sz w:val="20"/>
-                    <w:szCs w:val="20"/>
-                  </w:rPr>
-                </w:r>
-                <w:r>
-                  <w:rPr>
-                    <w:noProof/>
-                    <w:color w:val="4C483D" w:themeColor="text2"/>
-                    <w:sz w:val="20"/>
-                    <w:szCs w:val="20"/>
-                  </w:rPr>
-                  <w:pict>
-                    <v:group id="Grupo 14" o:spid="_x0000_s1095" alt="ícone de Dica" style="width:18pt;height:18pt;mso-position-horizontal-relative:char;mso-position-vertical-relative:line" coordsize="228600,228600">
-                      <v:oval id="Elipse 15" o:spid="_x0000_s1097" style="position:absolute;width:228600;height:228600;visibility:visible" o:gfxdata="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" fillcolor="#f24f4f [3204]" stroked="f" strokeweight="0">
-                        <v:stroke joinstyle="miter"/>
-                        <o:lock v:ext="edit" aspectratio="t"/>
-                      </v:oval>
-                      <v:shape id="Forma livre 16" o:spid="_x0000_s1096" style="position:absolute;left:98639;top:50800;width:31322;height:127000;visibility:visible;v-text-anchor:middle" coordsize="31322,127000" o:spt="100" o:gfxdata="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" adj="0,,0" path="m3915,38279r23491,l27406,127000r-23491,l3915,38279xm15661,v8649,,15661,7012,15661,15661c31322,24310,24310,31322,15661,31322,7012,31322,,24310,,15661,,7012,7012,,15661,xe" fillcolor="white [3212]" stroked="f" strokeweight="1pt">
-                        <v:stroke joinstyle="miter"/>
-                        <v:formulas/>
-                        <v:path arrowok="t" o:connecttype="custom" o:connectlocs="3915,38279;27406,38279;27406,127000;3915,127000;15661,0;31322,15661;15661,31322;0,15661;15661,0" o:connectangles="0,0,0,0,0,0,0,0,0"/>
-                      </v:shape>
-                      <w10:wrap type="none"/>
-                      <w10:anchorlock/>
-                    </v:group>
-                  </w:pict>
-                </w:r>
-              </w:p>
-            </w:tc>
-            <w:tc>
-              <w:tcPr>
-                <w:tcW w:w="4655" w:type="pct"/>
-                <w:shd w:val="clear" w:color="auto" w:fill="E4E3E2" w:themeFill="background2"/>
-                <w:vAlign w:val="center"/>
-              </w:tcPr>
-              <w:p>
-                <w:pPr>
-                  <w:pStyle w:val="Dicadetexto"/>
-                  <w:cnfStyle w:val="000000000000"/>
-                </w:pPr>
-                <w:r>
-                  <w:t>Autoexplicativo, mas importante para organizações como lojas ou negócios sazonais.</w:t>
-                </w:r>
-              </w:p>
-            </w:tc>
-          </w:tr>
-        </w:tbl>
-        <w:p/>
-      </w:sdtContent>
-    </w:sdt>
+    <w:p>
+      <w:r>
+        <w:t>Não possui horário de funcionamento, todos os atendimentos são feitos por e-mail.</w:t>
+      </w:r>
+    </w:p>
+    <w:p/>
     <w:p>
       <w:pPr>
         <w:pStyle w:val="cabealho2"/>
       </w:pPr>
-      <w:bookmarkStart w:id="11" w:name="_Toc343868304"/>
+      <w:bookmarkStart w:id="11" w:name="_Toc343868306"/>
       <w:r>
-        <w:t>Produtos e serviços</w:t>
+        <w:lastRenderedPageBreak/>
+        <w:t>Serviço</w:t>
       </w:r>
       <w:bookmarkEnd w:id="11"/>
     </w:p>
-    <w:sdt>
-      <w:sdtPr>
-        <w:rPr>
-          <w:color w:val="4C483D" w:themeColor="text2"/>
-          <w:sz w:val="20"/>
-          <w:szCs w:val="20"/>
-        </w:rPr>
-        <w:id w:val="37940430"/>
-        <w:placeholder>
-          <w:docPart w:val="C5715F97EAE3415C94B06287FDD60D0F"/>
-        </w:placeholder>
-        <w:temporary/>
-        <w:showingPlcHdr/>
-      </w:sdtPr>
-      <w:sdtContent>
-        <w:tbl>
-          <w:tblPr>
-            <w:tblStyle w:val="Dicadetabela"/>
-            <w:tblW w:w="5014" w:type="pct"/>
-            <w:shd w:val="clear" w:color="auto" w:fill="E4E3E2" w:themeFill="background2"/>
-            <w:tblCellMar>
-              <w:top w:w="0" w:type="dxa"/>
-            </w:tblCellMar>
-            <w:tblLook w:val="04A0"/>
-          </w:tblPr>
-          <w:tblGrid>
-            <w:gridCol w:w="625"/>
-            <w:gridCol w:w="8427"/>
-          </w:tblGrid>
-          <w:tr>
-            <w:tc>
-              <w:tcPr>
-                <w:cnfStyle w:val="001000000000"/>
-                <w:tcW w:w="345" w:type="pct"/>
-                <w:shd w:val="clear" w:color="auto" w:fill="E4E3E2" w:themeFill="background2"/>
-              </w:tcPr>
-              <w:p>
-                <w:pPr>
-                  <w:pStyle w:val="cone"/>
-                </w:pPr>
-                <w:r>
-                  <w:rPr>
-                    <w:noProof/>
-                    <w:color w:val="4C483D" w:themeColor="text2"/>
-                    <w:sz w:val="20"/>
-                    <w:szCs w:val="20"/>
-                  </w:rPr>
-                </w:r>
-                <w:r>
-                  <w:rPr>
-                    <w:noProof/>
-                    <w:color w:val="4C483D" w:themeColor="text2"/>
-                    <w:sz w:val="20"/>
-                    <w:szCs w:val="20"/>
-                  </w:rPr>
-                  <w:pict>
-                    <v:group id="_x0000_s1092" alt="ícone de Dica" style="width:18pt;height:18pt;mso-position-horizontal-relative:char;mso-position-vertical-relative:line" coordsize="228600,228600">
-                      <v:oval id="Elipse 87" o:spid="_x0000_s1094" style="position:absolute;width:228600;height:228600;visibility:visible" o:gfxdata="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" fillcolor="#f24f4f [3204]" stroked="f" strokeweight="0">
-                        <v:stroke joinstyle="miter"/>
-                        <o:lock v:ext="edit" aspectratio="t"/>
-                      </v:oval>
-                      <v:shape id="Forma livre 88" o:spid="_x0000_s1093" style="position:absolute;left:98639;top:50800;width:31322;height:127000;visibility:visible;v-text-anchor:middle" coordsize="31322,127000" o:spt="100" o:gfxdata="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" adj="0,,0" path="m3915,38279r23491,l27406,127000r-23491,l3915,38279xm15661,v8649,,15661,7012,15661,15661c31322,24310,24310,31322,15661,31322,7012,31322,,24310,,15661,,7012,7012,,15661,xe" fillcolor="white [3212]" stroked="f" strokeweight="1pt">
-                        <v:stroke joinstyle="miter"/>
-                        <v:formulas/>
-                        <v:path arrowok="t" o:connecttype="custom" o:connectlocs="3915,38279;27406,38279;27406,127000;3915,127000;15661,0;31322,15661;15661,31322;0,15661;15661,0" o:connectangles="0,0,0,0,0,0,0,0,0"/>
-                      </v:shape>
-                      <w10:wrap type="none"/>
-                      <w10:anchorlock/>
-                    </v:group>
-                  </w:pict>
-                </w:r>
-              </w:p>
-            </w:tc>
-            <w:tc>
-              <w:tcPr>
-                <w:tcW w:w="4655" w:type="pct"/>
-                <w:shd w:val="clear" w:color="auto" w:fill="E4E3E2" w:themeFill="background2"/>
-              </w:tcPr>
-              <w:p>
-                <w:pPr>
-                  <w:pStyle w:val="Dicadetexto"/>
-                  <w:cnfStyle w:val="000000000000"/>
-                </w:pPr>
-                <w:r>
-                  <w:t>Descreva seus produtos ou serviços e porquê há uma demanda por eles. Qual é o mercado em potencial? Como eles beneficiam os clientes? O que em seus produtos ou serviços lhe dá uma vantagem competitiva?</w:t>
-                </w:r>
-              </w:p>
-              <w:p>
-                <w:pPr>
-                  <w:pStyle w:val="Dicadetexto"/>
-                  <w:cnfStyle w:val="000000000000"/>
-                </w:pPr>
-                <w:r>
-                  <w:t xml:space="preserve">Se você está vendendo várias linhas de produtos ou serviços, descreva o que está incluso. Por que você escolheu este conjunto de ofertas? Como você ajusta essas ofertas para responder às demandas do mercado? </w:t>
-                </w:r>
-              </w:p>
-              <w:p>
-                <w:pPr>
-                  <w:pStyle w:val="Dicadetexto"/>
-                  <w:cnfStyle w:val="000000000000"/>
-                </w:pPr>
-                <w:r>
-                  <w:t>Para empresas que vendem produtos: você tem ou precisa de controle de inventário? Você precisa considerar o “tempo de espera” ao pedir novos itens? Você precisa de um sistema de auditoria ou de segurança para proteger seu inventário?</w:t>
-                </w:r>
-              </w:p>
-              <w:p>
-                <w:pPr>
-                  <w:pStyle w:val="Dicadetexto"/>
-                  <w:cnfStyle w:val="000000000000"/>
-                </w:pPr>
-                <w:r>
-                  <w:t xml:space="preserve">Observação: </w:t>
-                </w:r>
-              </w:p>
-              <w:p>
-                <w:pPr>
-                  <w:pStyle w:val="Dicadetexto"/>
-                  <w:numPr>
-                    <w:ilvl w:val="0"/>
-                    <w:numId w:val="2"/>
-                  </w:numPr>
-                  <w:cnfStyle w:val="000000000000"/>
-                </w:pPr>
-                <w:r>
-                  <w:t>Se seus produtos e/ou serviços são mais importantes do que o local, coloque este tópico sobre os tópicos Local e Horário de funcionamento.</w:t>
-                </w:r>
-              </w:p>
-              <w:p>
-                <w:pPr>
-                  <w:pStyle w:val="Dicadetexto"/>
-                  <w:numPr>
-                    <w:ilvl w:val="0"/>
-                    <w:numId w:val="2"/>
-                  </w:numPr>
-                  <w:cnfStyle w:val="000000000000"/>
-                </w:pPr>
-                <w:r>
-                  <w:t>Se estiver oferecendo apenas produtos ou apenas serviços, exclua a parte deste cabeçalho que não se aplica ao seu negócio.</w:t>
-                </w:r>
-              </w:p>
-            </w:tc>
-          </w:tr>
-        </w:tbl>
-        <w:p/>
-      </w:sdtContent>
-    </w:sdt>
+    <w:p>
+      <w:r>
+        <w:t xml:space="preserve">O serviço proposto identificou uma necessidade simples, que talvez devesse vir ao adquirir qualquer smartphone, mas que era ignorada. Os aplicativos de galeria concorrentes, que abordam os mesmos sistemas operacionais, focam na edição de imagem, quando muito, na geolocalização e ou na data da foto para tentar organizar a galeria do usuário. O </w:t>
+      </w:r>
+      <w:proofErr w:type="spellStart"/>
+      <w:r>
+        <w:t>Gallery</w:t>
+      </w:r>
+      <w:proofErr w:type="spellEnd"/>
+      <w:r>
+        <w:t xml:space="preserve"> Search parte do princípio que o usuário organiza a galeria a fim de conseguir encontrar essas imagens com mais facilidade no futuro e de que a maneira mais fácil e personalizável de encontra</w:t>
+      </w:r>
+      <w:r>
+        <w:t>r</w:t>
+      </w:r>
+      <w:r>
+        <w:t xml:space="preserve"> essas imagens é por meio de palavras escolhidas pelo usuário, que façam sentido para ele.</w:t>
+      </w:r>
+    </w:p>
     <w:p>
       <w:pPr>
         <w:pStyle w:val="cabealho2"/>
       </w:pPr>
-      <w:bookmarkStart w:id="12" w:name="_Toc343868305"/>
+      <w:bookmarkStart w:id="12" w:name="_Toc343868308"/>
       <w:r>
-        <w:t>Fornecedores</w:t>
+        <w:t>Gerenciamento</w:t>
       </w:r>
       <w:bookmarkEnd w:id="12"/>
     </w:p>
@@ -2655,359 +2064,7 @@
           <w:sz w:val="20"/>
           <w:szCs w:val="20"/>
         </w:rPr>
-        <w:id w:val="-1132708559"/>
-        <w:placeholder>
-          <w:docPart w:val="C5715F97EAE3415C94B06287FDD60D0F"/>
-        </w:placeholder>
-        <w:temporary/>
-        <w:showingPlcHdr/>
-      </w:sdtPr>
-      <w:sdtContent>
-        <w:tbl>
-          <w:tblPr>
-            <w:tblStyle w:val="Dicadetabela"/>
-            <w:tblW w:w="5014" w:type="pct"/>
-            <w:shd w:val="clear" w:color="auto" w:fill="E4E3E2" w:themeFill="background2"/>
-            <w:tblCellMar>
-              <w:top w:w="0" w:type="dxa"/>
-            </w:tblCellMar>
-            <w:tblLook w:val="04A0"/>
-          </w:tblPr>
-          <w:tblGrid>
-            <w:gridCol w:w="625"/>
-            <w:gridCol w:w="8427"/>
-          </w:tblGrid>
-          <w:tr>
-            <w:tc>
-              <w:tcPr>
-                <w:cnfStyle w:val="001000000000"/>
-                <w:tcW w:w="345" w:type="pct"/>
-                <w:shd w:val="clear" w:color="auto" w:fill="E4E3E2" w:themeFill="background2"/>
-              </w:tcPr>
-              <w:p>
-                <w:pPr>
-                  <w:pStyle w:val="cone"/>
-                </w:pPr>
-                <w:r>
-                  <w:rPr>
-                    <w:noProof/>
-                    <w:color w:val="4C483D" w:themeColor="text2"/>
-                    <w:sz w:val="20"/>
-                    <w:szCs w:val="20"/>
-                  </w:rPr>
-                </w:r>
-                <w:r>
-                  <w:rPr>
-                    <w:noProof/>
-                    <w:color w:val="4C483D" w:themeColor="text2"/>
-                    <w:sz w:val="20"/>
-                    <w:szCs w:val="20"/>
-                  </w:rPr>
-                  <w:pict>
-                    <v:group id="_x0000_s1089" alt="ícone de Dica" style="width:18pt;height:18pt;mso-position-horizontal-relative:char;mso-position-vertical-relative:line" coordsize="228600,228600">
-                      <v:oval id="Elipse 45" o:spid="_x0000_s1091" style="position:absolute;width:228600;height:228600;visibility:visible" o:gfxdata="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" fillcolor="#f24f4f [3204]" stroked="f" strokeweight="0">
-                        <v:stroke joinstyle="miter"/>
-                        <o:lock v:ext="edit" aspectratio="t"/>
-                      </v:oval>
-                      <v:shape id="Forma livre 46" o:spid="_x0000_s1090" style="position:absolute;left:98639;top:50800;width:31322;height:127000;visibility:visible;v-text-anchor:middle" coordsize="31322,127000" o:spt="100" o:gfxdata="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" adj="0,,0" path="m3915,38279r23491,l27406,127000r-23491,l3915,38279xm15661,v8649,,15661,7012,15661,15661c31322,24310,24310,31322,15661,31322,7012,31322,,24310,,15661,,7012,7012,,15661,xe" fillcolor="white [3212]" stroked="f" strokeweight="1pt">
-                        <v:stroke joinstyle="miter"/>
-                        <v:formulas/>
-                        <v:path arrowok="t" o:connecttype="custom" o:connectlocs="3915,38279;27406,38279;27406,127000;3915,127000;15661,0;31322,15661;15661,31322;0,15661;15661,0" o:connectangles="0,0,0,0,0,0,0,0,0"/>
-                      </v:shape>
-                      <w10:wrap type="none"/>
-                      <w10:anchorlock/>
-                    </v:group>
-                  </w:pict>
-                </w:r>
-              </w:p>
-            </w:tc>
-            <w:tc>
-              <w:tcPr>
-                <w:tcW w:w="4655" w:type="pct"/>
-                <w:shd w:val="clear" w:color="auto" w:fill="E4E3E2" w:themeFill="background2"/>
-              </w:tcPr>
-              <w:p>
-                <w:pPr>
-                  <w:pStyle w:val="Dicadetexto"/>
-                  <w:cnfStyle w:val="000000000000"/>
-                </w:pPr>
-                <w:r>
-                  <w:t>Se as informações sobre seus fornecedores (incluindo acordos financeiros com eles) têm um papel importante em seu negócio, inclua-as nesta seção.</w:t>
-                </w:r>
-              </w:p>
-            </w:tc>
-          </w:tr>
-        </w:tbl>
-        <w:p/>
-      </w:sdtContent>
-    </w:sdt>
-    <w:p>
-      <w:pPr>
-        <w:pStyle w:val="cabealho2"/>
-      </w:pPr>
-      <w:bookmarkStart w:id="13" w:name="_Toc343868306"/>
-      <w:r>
-        <w:t>Serviço</w:t>
-      </w:r>
-      <w:bookmarkEnd w:id="13"/>
-    </w:p>
-    <w:sdt>
-      <w:sdtPr>
-        <w:rPr>
-          <w:color w:val="4C483D" w:themeColor="text2"/>
-          <w:sz w:val="20"/>
-          <w:szCs w:val="20"/>
-        </w:rPr>
-        <w:id w:val="628210584"/>
-        <w:placeholder>
-          <w:docPart w:val="C5715F97EAE3415C94B06287FDD60D0F"/>
-        </w:placeholder>
-        <w:temporary/>
-        <w:showingPlcHdr/>
-      </w:sdtPr>
-      <w:sdtContent>
-        <w:tbl>
-          <w:tblPr>
-            <w:tblStyle w:val="Dicadetabela"/>
-            <w:tblW w:w="5014" w:type="pct"/>
-            <w:shd w:val="clear" w:color="auto" w:fill="E4E3E2" w:themeFill="background2"/>
-            <w:tblCellMar>
-              <w:top w:w="0" w:type="dxa"/>
-            </w:tblCellMar>
-            <w:tblLook w:val="04A0"/>
-          </w:tblPr>
-          <w:tblGrid>
-            <w:gridCol w:w="625"/>
-            <w:gridCol w:w="8427"/>
-          </w:tblGrid>
-          <w:tr>
-            <w:tc>
-              <w:tcPr>
-                <w:cnfStyle w:val="001000000000"/>
-                <w:tcW w:w="345" w:type="pct"/>
-                <w:shd w:val="clear" w:color="auto" w:fill="E4E3E2" w:themeFill="background2"/>
-              </w:tcPr>
-              <w:p>
-                <w:pPr>
-                  <w:pStyle w:val="cone"/>
-                </w:pPr>
-                <w:r>
-                  <w:rPr>
-                    <w:noProof/>
-                    <w:color w:val="4C483D" w:themeColor="text2"/>
-                    <w:sz w:val="20"/>
-                    <w:szCs w:val="20"/>
-                  </w:rPr>
-                </w:r>
-                <w:r>
-                  <w:rPr>
-                    <w:noProof/>
-                    <w:color w:val="4C483D" w:themeColor="text2"/>
-                    <w:sz w:val="20"/>
-                    <w:szCs w:val="20"/>
-                  </w:rPr>
-                  <w:pict>
-                    <v:group id="_x0000_s1086" alt="ícone de Dica" style="width:18pt;height:18pt;mso-position-horizontal-relative:char;mso-position-vertical-relative:line" coordsize="228600,228600">
-                      <v:oval id="Elipse 51" o:spid="_x0000_s1088" style="position:absolute;width:228600;height:228600;visibility:visible" o:gfxdata="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" fillcolor="#f24f4f [3204]" stroked="f" strokeweight="0">
-                        <v:stroke joinstyle="miter"/>
-                        <o:lock v:ext="edit" aspectratio="t"/>
-                      </v:oval>
-                      <v:shape id="Forma livre 52" o:spid="_x0000_s1087" style="position:absolute;left:98639;top:50800;width:31322;height:127000;visibility:visible;v-text-anchor:middle" coordsize="31322,127000" o:spt="100" o:gfxdata="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" adj="0,,0" path="m3915,38279r23491,l27406,127000r-23491,l3915,38279xm15661,v8649,,15661,7012,15661,15661c31322,24310,24310,31322,15661,31322,7012,31322,,24310,,15661,,7012,7012,,15661,xe" fillcolor="white [3212]" stroked="f" strokeweight="1pt">
-                        <v:stroke joinstyle="miter"/>
-                        <v:formulas/>
-                        <v:path arrowok="t" o:connecttype="custom" o:connectlocs="3915,38279;27406,38279;27406,127000;3915,127000;15661,0;31322,15661;15661,31322;0,15661;15661,0" o:connectangles="0,0,0,0,0,0,0,0,0"/>
-                      </v:shape>
-                      <w10:wrap type="none"/>
-                      <w10:anchorlock/>
-                    </v:group>
-                  </w:pict>
-                </w:r>
-              </w:p>
-            </w:tc>
-            <w:tc>
-              <w:tcPr>
-                <w:tcW w:w="4655" w:type="pct"/>
-                <w:shd w:val="clear" w:color="auto" w:fill="E4E3E2" w:themeFill="background2"/>
-              </w:tcPr>
-              <w:p>
-                <w:pPr>
-                  <w:pStyle w:val="Dicadetexto"/>
-                  <w:cnfStyle w:val="000000000000"/>
-                </w:pPr>
-                <w:r>
-                  <w:t xml:space="preserve">Se seu negócio oferece produtos ou serviços, use esta seção para falar sobre o nível e os meios de serviços que sua empresa oferece aos clientes antes, durante e depois das vendas. </w:t>
-                </w:r>
-              </w:p>
-              <w:p>
-                <w:pPr>
-                  <w:pStyle w:val="Dicadetexto"/>
-                  <w:cnfStyle w:val="000000000000"/>
-                </w:pPr>
-                <w:r>
-                  <w:t>Como você destaca seu(s) serviço(s) em relação à concorrência?</w:t>
-                </w:r>
-              </w:p>
-            </w:tc>
-          </w:tr>
-        </w:tbl>
-        <w:p/>
-      </w:sdtContent>
-    </w:sdt>
-    <w:p>
-      <w:pPr>
-        <w:pStyle w:val="cabealho2"/>
-      </w:pPr>
-      <w:bookmarkStart w:id="14" w:name="_Toc343868307"/>
-      <w:r>
-        <w:t>Fabricação</w:t>
-      </w:r>
-      <w:bookmarkEnd w:id="14"/>
-    </w:p>
-    <w:sdt>
-      <w:sdtPr>
-        <w:rPr>
-          <w:color w:val="4C483D" w:themeColor="text2"/>
-          <w:sz w:val="20"/>
-          <w:szCs w:val="20"/>
-        </w:rPr>
-        <w:id w:val="-1457174569"/>
-        <w:placeholder>
-          <w:docPart w:val="C5715F97EAE3415C94B06287FDD60D0F"/>
-        </w:placeholder>
-        <w:temporary/>
-        <w:showingPlcHdr/>
-      </w:sdtPr>
-      <w:sdtContent>
-        <w:tbl>
-          <w:tblPr>
-            <w:tblStyle w:val="Dicadetabela"/>
-            <w:tblW w:w="5014" w:type="pct"/>
-            <w:shd w:val="clear" w:color="auto" w:fill="E4E3E2" w:themeFill="background2"/>
-            <w:tblCellMar>
-              <w:top w:w="0" w:type="dxa"/>
-            </w:tblCellMar>
-            <w:tblLook w:val="04A0"/>
-          </w:tblPr>
-          <w:tblGrid>
-            <w:gridCol w:w="625"/>
-            <w:gridCol w:w="8427"/>
-          </w:tblGrid>
-          <w:tr>
-            <w:tc>
-              <w:tcPr>
-                <w:cnfStyle w:val="001000000000"/>
-                <w:tcW w:w="345" w:type="pct"/>
-                <w:shd w:val="clear" w:color="auto" w:fill="E4E3E2" w:themeFill="background2"/>
-              </w:tcPr>
-              <w:p>
-                <w:pPr>
-                  <w:pStyle w:val="cone"/>
-                </w:pPr>
-                <w:r>
-                  <w:rPr>
-                    <w:noProof/>
-                    <w:color w:val="4C483D" w:themeColor="text2"/>
-                    <w:sz w:val="20"/>
-                    <w:szCs w:val="20"/>
-                  </w:rPr>
-                </w:r>
-                <w:r>
-                  <w:rPr>
-                    <w:noProof/>
-                    <w:color w:val="4C483D" w:themeColor="text2"/>
-                    <w:sz w:val="20"/>
-                    <w:szCs w:val="20"/>
-                  </w:rPr>
-                  <w:pict>
-                    <v:group id="_x0000_s1083" alt="ícone de Dica" style="width:18pt;height:18pt;mso-position-horizontal-relative:char;mso-position-vertical-relative:line" coordsize="228600,228600">
-                      <v:oval id="Elipse 54" o:spid="_x0000_s1085" style="position:absolute;width:228600;height:228600;visibility:visible" o:gfxdata="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" fillcolor="#f24f4f [3204]" stroked="f" strokeweight="0">
-                        <v:stroke joinstyle="miter"/>
-                        <o:lock v:ext="edit" aspectratio="t"/>
-                      </v:oval>
-                      <v:shape id="Forma livre 55" o:spid="_x0000_s1084" style="position:absolute;left:98639;top:50800;width:31322;height:127000;visibility:visible;v-text-anchor:middle" coordsize="31322,127000" o:spt="100" o:gfxdata="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" adj="0,,0" path="m3915,38279r23491,l27406,127000r-23491,l3915,38279xm15661,v8649,,15661,7012,15661,15661c31322,24310,24310,31322,15661,31322,7012,31322,,24310,,15661,,7012,7012,,15661,xe" fillcolor="white [3212]" stroked="f" strokeweight="1pt">
-                        <v:stroke joinstyle="miter"/>
-                        <v:formulas/>
-                        <v:path arrowok="t" o:connecttype="custom" o:connectlocs="3915,38279;27406,38279;27406,127000;3915,127000;15661,0;31322,15661;15661,31322;0,15661;15661,0" o:connectangles="0,0,0,0,0,0,0,0,0"/>
-                      </v:shape>
-                      <w10:wrap type="none"/>
-                      <w10:anchorlock/>
-                    </v:group>
-                  </w:pict>
-                </w:r>
-              </w:p>
-            </w:tc>
-            <w:tc>
-              <w:tcPr>
-                <w:tcW w:w="4655" w:type="pct"/>
-                <w:shd w:val="clear" w:color="auto" w:fill="E4E3E2" w:themeFill="background2"/>
-              </w:tcPr>
-              <w:p>
-                <w:pPr>
-                  <w:pStyle w:val="Dicadetexto"/>
-                  <w:cnfStyle w:val="000000000000"/>
-                </w:pPr>
-                <w:r>
-                  <w:t>Sua empresa fabrica algum produto? Se sim, descreva suas instalações e qualquer equipamento ou maquinário especial.</w:t>
-                </w:r>
-              </w:p>
-              <w:p>
-                <w:pPr>
-                  <w:pStyle w:val="Dicadetexto"/>
-                  <w:cnfStyle w:val="000000000000"/>
-                </w:pPr>
-                <w:r>
-                  <w:t>Sem revelar qualquer informação proprietária, descreva o procedimento de fabricação.</w:t>
-                </w:r>
-              </w:p>
-              <w:p>
-                <w:pPr>
-                  <w:pStyle w:val="Dicadetexto"/>
-                  <w:cnfStyle w:val="000000000000"/>
-                </w:pPr>
-                <w:r>
-                  <w:t xml:space="preserve">Se já não tiver tratado disso na seção Produtos e serviços, descreva como você venderá os </w:t>
-                </w:r>
-                <w:r>
-                  <w:lastRenderedPageBreak/>
-                  <w:t xml:space="preserve">produtos fabricados. Diretamente ao público? Por meio de um revendedor ou distribuidor? Outros casos? </w:t>
-                </w:r>
-              </w:p>
-              <w:p>
-                <w:pPr>
-                  <w:pStyle w:val="Dicadetexto"/>
-                  <w:cnfStyle w:val="000000000000"/>
-                </w:pPr>
-                <w:r>
-                  <w:t>Como você fará o transporte de seus produtos ao mercado?</w:t>
-                </w:r>
-              </w:p>
-            </w:tc>
-          </w:tr>
-        </w:tbl>
-        <w:p/>
-      </w:sdtContent>
-    </w:sdt>
-    <w:p>
-      <w:pPr>
-        <w:pStyle w:val="cabealho2"/>
-      </w:pPr>
-      <w:bookmarkStart w:id="15" w:name="_Toc343868308"/>
-      <w:r>
-        <w:t>Gerenciamento</w:t>
-      </w:r>
-      <w:bookmarkEnd w:id="15"/>
-    </w:p>
-    <w:sdt>
-      <w:sdtPr>
-        <w:rPr>
-          <w:color w:val="4C483D" w:themeColor="text2"/>
-          <w:sz w:val="20"/>
-          <w:szCs w:val="20"/>
-        </w:rPr>
         <w:id w:val="80569572"/>
-        <w:placeholder>
-          <w:docPart w:val="C5715F97EAE3415C94B06287FDD60D0F"/>
-        </w:placeholder>
         <w:temporary/>
         <w:showingPlcHdr/>
       </w:sdtPr>
@@ -3173,11 +2230,11 @@
       <w:pPr>
         <w:pStyle w:val="cabealho2"/>
       </w:pPr>
-      <w:bookmarkStart w:id="16" w:name="_Toc343868309"/>
+      <w:bookmarkStart w:id="13" w:name="_Toc343868309"/>
       <w:r>
         <w:t>Gerenciamento financeiro</w:t>
       </w:r>
-      <w:bookmarkEnd w:id="16"/>
+      <w:bookmarkEnd w:id="13"/>
     </w:p>
     <w:sdt>
       <w:sdtPr>
@@ -3187,9 +2244,6 @@
           <w:szCs w:val="20"/>
         </w:rPr>
         <w:id w:val="-256360038"/>
-        <w:placeholder>
-          <w:docPart w:val="C5715F97EAE3415C94B06287FDD60D0F"/>
-        </w:placeholder>
         <w:temporary/>
         <w:showingPlcHdr/>
       </w:sdtPr>
@@ -3329,12 +2383,11 @@
       <w:pPr>
         <w:pStyle w:val="cabealho2"/>
       </w:pPr>
-      <w:bookmarkStart w:id="17" w:name="_Toc343868310"/>
+      <w:bookmarkStart w:id="14" w:name="_Toc343868310"/>
       <w:r>
-        <w:lastRenderedPageBreak/>
         <w:t>Resumo inicial/sobre aquisição</w:t>
       </w:r>
-      <w:bookmarkEnd w:id="17"/>
+      <w:bookmarkEnd w:id="14"/>
     </w:p>
     <w:sdt>
       <w:sdtPr>
@@ -3344,9 +2397,6 @@
           <w:szCs w:val="20"/>
         </w:rPr>
         <w:id w:val="-1500341416"/>
-        <w:placeholder>
-          <w:docPart w:val="C5715F97EAE3415C94B06287FDD60D0F"/>
-        </w:placeholder>
         <w:temporary/>
         <w:showingPlcHdr/>
       </w:sdtPr>
@@ -3442,11 +2492,11 @@
       <w:pPr>
         <w:pStyle w:val="cabealho1"/>
       </w:pPr>
-      <w:bookmarkStart w:id="18" w:name="_Toc343868311"/>
+      <w:bookmarkStart w:id="15" w:name="_Toc343868311"/>
       <w:r>
         <w:t>Marketing</w:t>
       </w:r>
-      <w:bookmarkEnd w:id="18"/>
+      <w:bookmarkEnd w:id="15"/>
     </w:p>
     <w:sdt>
       <w:sdtPr>
@@ -3456,9 +2506,6 @@
           <w:szCs w:val="20"/>
         </w:rPr>
         <w:id w:val="-2111108292"/>
-        <w:placeholder>
-          <w:docPart w:val="C5715F97EAE3415C94B06287FDD60D0F"/>
-        </w:placeholder>
         <w:temporary/>
         <w:showingPlcHdr/>
       </w:sdtPr>
@@ -3545,11 +2592,11 @@
       <w:pPr>
         <w:pStyle w:val="cabealho2"/>
       </w:pPr>
-      <w:bookmarkStart w:id="19" w:name="_Toc343868312"/>
+      <w:bookmarkStart w:id="16" w:name="_Toc343868312"/>
       <w:r>
         <w:t>Análise de mercado</w:t>
       </w:r>
-      <w:bookmarkEnd w:id="19"/>
+      <w:bookmarkEnd w:id="16"/>
     </w:p>
     <w:sdt>
       <w:sdtPr>
@@ -3559,9 +2606,6 @@
           <w:szCs w:val="20"/>
         </w:rPr>
         <w:id w:val="765039507"/>
-        <w:placeholder>
-          <w:docPart w:val="C5715F97EAE3415C94B06287FDD60D0F"/>
-        </w:placeholder>
         <w:temporary/>
         <w:showingPlcHdr/>
       </w:sdtPr>
@@ -3702,7 +2746,7 @@
             <wp:cNvGraphicFramePr/>
             <a:graphic xmlns:a="http://schemas.openxmlformats.org/drawingml/2006/main">
               <a:graphicData uri="http://schemas.openxmlformats.org/drawingml/2006/chart">
-                <c:chart xmlns:c="http://schemas.openxmlformats.org/drawingml/2006/chart" xmlns:r="http://schemas.openxmlformats.org/officeDocument/2006/relationships" r:id="rId14"/>
+                <c:chart xmlns:c="http://schemas.openxmlformats.org/drawingml/2006/chart" xmlns:r="http://schemas.openxmlformats.org/officeDocument/2006/relationships" r:id="rId15"/>
               </a:graphicData>
             </a:graphic>
           </wp:inline>
@@ -3713,11 +2757,12 @@
       <w:pPr>
         <w:pStyle w:val="cabealho2"/>
       </w:pPr>
-      <w:bookmarkStart w:id="20" w:name="_Toc343868313"/>
+      <w:bookmarkStart w:id="17" w:name="_Toc343868313"/>
       <w:r>
+        <w:lastRenderedPageBreak/>
         <w:t>Segmento de mercado</w:t>
       </w:r>
-      <w:bookmarkEnd w:id="20"/>
+      <w:bookmarkEnd w:id="17"/>
     </w:p>
     <w:sdt>
       <w:sdtPr>
@@ -3727,9 +2772,6 @@
           <w:szCs w:val="20"/>
         </w:rPr>
         <w:id w:val="1283853419"/>
-        <w:placeholder>
-          <w:docPart w:val="C5715F97EAE3415C94B06287FDD60D0F"/>
-        </w:placeholder>
         <w:temporary/>
         <w:showingPlcHdr/>
       </w:sdtPr>
@@ -3812,11 +2854,7 @@
                   <w:cnfStyle w:val="000000000000"/>
                 </w:pPr>
                 <w:r>
-                  <w:t xml:space="preserve">A segmentação do mercado é governada por área geográfica, linha de produto, preços ou outros </w:t>
-                </w:r>
-                <w:r>
-                  <w:lastRenderedPageBreak/>
-                  <w:t>critérios?</w:t>
+                  <w:t>A segmentação do mercado é governada por área geográfica, linha de produto, preços ou outros critérios?</w:t>
                 </w:r>
               </w:p>
               <w:p>
@@ -3856,7 +2894,7 @@
             <wp:cNvGraphicFramePr/>
             <a:graphic xmlns:a="http://schemas.openxmlformats.org/drawingml/2006/main">
               <a:graphicData uri="http://schemas.openxmlformats.org/drawingml/2006/chart">
-                <c:chart xmlns:c="http://schemas.openxmlformats.org/drawingml/2006/chart" xmlns:r="http://schemas.openxmlformats.org/officeDocument/2006/relationships" r:id="rId15"/>
+                <c:chart xmlns:c="http://schemas.openxmlformats.org/drawingml/2006/chart" xmlns:r="http://schemas.openxmlformats.org/officeDocument/2006/relationships" r:id="rId16"/>
               </a:graphicData>
             </a:graphic>
           </wp:inline>
@@ -3867,11 +2905,11 @@
       <w:pPr>
         <w:pStyle w:val="cabealho2"/>
       </w:pPr>
-      <w:bookmarkStart w:id="21" w:name="_Toc343868314"/>
+      <w:bookmarkStart w:id="18" w:name="_Toc343868314"/>
       <w:r>
         <w:t>Concorrência</w:t>
       </w:r>
-      <w:bookmarkEnd w:id="21"/>
+      <w:bookmarkEnd w:id="18"/>
     </w:p>
     <w:sdt>
       <w:sdtPr>
@@ -3881,9 +2919,6 @@
           <w:szCs w:val="20"/>
         </w:rPr>
         <w:id w:val="-1662306705"/>
-        <w:placeholder>
-          <w:docPart w:val="C5715F97EAE3415C94B06287FDD60D0F"/>
-        </w:placeholder>
         <w:temporary/>
         <w:showingPlcHdr/>
       </w:sdtPr>
@@ -3997,11 +3032,11 @@
       <w:pPr>
         <w:pStyle w:val="cabealho2"/>
       </w:pPr>
-      <w:bookmarkStart w:id="22" w:name="_Toc343868315"/>
+      <w:bookmarkStart w:id="19" w:name="_Toc343868315"/>
       <w:r>
         <w:t>Preços</w:t>
       </w:r>
-      <w:bookmarkEnd w:id="22"/>
+      <w:bookmarkEnd w:id="19"/>
     </w:p>
     <w:sdt>
       <w:sdtPr>
@@ -4011,9 +3046,6 @@
           <w:szCs w:val="20"/>
         </w:rPr>
         <w:id w:val="1866250600"/>
-        <w:placeholder>
-          <w:docPart w:val="C5715F97EAE3415C94B06287FDD60D0F"/>
-        </w:placeholder>
         <w:temporary/>
         <w:showingPlcHdr/>
       </w:sdtPr>
@@ -4123,7 +3155,11 @@
                   <w:cnfStyle w:val="000000000000"/>
                 </w:pPr>
                 <w:r>
-                  <w:t>Como você planeja ficar informado sobre as mudanças no mercado, para garantir que suas margens de lucro não sejam afetadas adversamente por inovações ou novos concorrentes?</w:t>
+                  <w:t xml:space="preserve">Como você planeja ficar informado sobre as mudanças no mercado, para garantir que suas </w:t>
+                </w:r>
+                <w:r>
+                  <w:lastRenderedPageBreak/>
+                  <w:t>margens de lucro não sejam afetadas adversamente por inovações ou novos concorrentes?</w:t>
                 </w:r>
               </w:p>
             </w:tc>
@@ -4137,7 +3173,6 @@
         <w:pStyle w:val="cabealho3"/>
       </w:pPr>
       <w:r>
-        <w:lastRenderedPageBreak/>
         <w:t>Publicidade e promoção</w:t>
       </w:r>
     </w:p>
@@ -4149,9 +3184,6 @@
           <w:szCs w:val="20"/>
         </w:rPr>
         <w:id w:val="-125932451"/>
-        <w:placeholder>
-          <w:docPart w:val="C5715F97EAE3415C94B06287FDD60D0F"/>
-        </w:placeholder>
         <w:temporary/>
         <w:showingPlcHdr/>
       </w:sdtPr>
@@ -4300,9 +3332,6 @@
           <w:szCs w:val="20"/>
         </w:rPr>
         <w:id w:val="860931615"/>
-        <w:placeholder>
-          <w:docPart w:val="C5715F97EAE3415C94B06287FDD60D0F"/>
-        </w:placeholder>
         <w:temporary/>
         <w:showingPlcHdr/>
       </w:sdtPr>
@@ -4401,22 +3430,22 @@
         <w:keepLines w:val="0"/>
         <w:pageBreakBefore/>
       </w:pPr>
-      <w:bookmarkStart w:id="23" w:name="_Toc343868316"/>
+      <w:bookmarkStart w:id="20" w:name="_Toc343868316"/>
       <w:r>
         <w:lastRenderedPageBreak/>
         <w:t>Apêndice</w:t>
       </w:r>
-      <w:bookmarkEnd w:id="23"/>
+      <w:bookmarkEnd w:id="20"/>
     </w:p>
     <w:p>
       <w:pPr>
         <w:pStyle w:val="cabealho2"/>
       </w:pPr>
-      <w:bookmarkStart w:id="24" w:name="_Toc343868317"/>
+      <w:bookmarkStart w:id="21" w:name="_Toc343868317"/>
       <w:r>
         <w:t>Despesas iniciais</w:t>
       </w:r>
-      <w:bookmarkEnd w:id="24"/>
+      <w:bookmarkEnd w:id="21"/>
     </w:p>
     <w:tbl>
       <w:tblPr>
@@ -5091,7 +4120,7 @@
     <w:p>
       <w:pPr>
         <w:sectPr>
-          <w:footerReference w:type="default" r:id="rId16"/>
+          <w:footerReference w:type="default" r:id="rId17"/>
           <w:pgSz w:w="11907" w:h="16839" w:code="9"/>
           <w:pgMar w:top="1080" w:right="1440" w:bottom="1080" w:left="1440" w:header="720" w:footer="720" w:gutter="0"/>
           <w:cols w:space="720"/>
@@ -5103,12 +4132,12 @@
       <w:pPr>
         <w:pStyle w:val="cabealho2"/>
       </w:pPr>
-      <w:bookmarkStart w:id="25" w:name="_Toc343868318"/>
+      <w:bookmarkStart w:id="22" w:name="_Toc343868318"/>
       <w:r>
         <w:lastRenderedPageBreak/>
         <w:t>Determinando o capital inicial</w:t>
       </w:r>
-      <w:bookmarkEnd w:id="25"/>
+      <w:bookmarkEnd w:id="22"/>
     </w:p>
     <w:sdt>
       <w:sdtPr>
@@ -5118,9 +4147,6 @@
           <w:szCs w:val="20"/>
         </w:rPr>
         <w:id w:val="1918742035"/>
-        <w:placeholder>
-          <w:docPart w:val="C5715F97EAE3415C94B06287FDD60D0F"/>
-        </w:placeholder>
         <w:temporary/>
         <w:showingPlcHdr/>
       </w:sdtPr>
@@ -6998,12 +6024,12 @@
         <w:keepLines w:val="0"/>
         <w:pageBreakBefore/>
       </w:pPr>
-      <w:bookmarkStart w:id="26" w:name="_Toc343868319"/>
+      <w:bookmarkStart w:id="23" w:name="_Toc343868319"/>
       <w:r>
         <w:lastRenderedPageBreak/>
         <w:t>Fluxo de caixa</w:t>
       </w:r>
-      <w:bookmarkEnd w:id="26"/>
+      <w:bookmarkEnd w:id="23"/>
     </w:p>
     <w:tbl>
       <w:tblPr>
@@ -12193,12 +11219,12 @@
         <w:keepLines w:val="0"/>
         <w:pageBreakBefore/>
       </w:pPr>
-      <w:bookmarkStart w:id="27" w:name="_Toc343868320"/>
+      <w:bookmarkStart w:id="24" w:name="_Toc343868320"/>
       <w:r>
         <w:lastRenderedPageBreak/>
         <w:t>Declaração da projeção de renda</w:t>
       </w:r>
-      <w:bookmarkEnd w:id="27"/>
+      <w:bookmarkEnd w:id="24"/>
     </w:p>
     <w:sdt>
       <w:sdtPr>
@@ -12208,9 +11234,6 @@
           <w:szCs w:val="20"/>
         </w:rPr>
         <w:id w:val="612020041"/>
-        <w:placeholder>
-          <w:docPart w:val="C5715F97EAE3415C94B06287FDD60D0F"/>
-        </w:placeholder>
         <w:temporary/>
         <w:showingPlcHdr/>
       </w:sdtPr>
@@ -19216,12 +18239,12 @@
       <w:pPr>
         <w:pStyle w:val="cabealho2"/>
       </w:pPr>
-      <w:bookmarkStart w:id="28" w:name="_Toc343868321"/>
+      <w:bookmarkStart w:id="25" w:name="_Toc343868321"/>
       <w:r>
         <w:lastRenderedPageBreak/>
         <w:t>Declaração sobre lucros e perdas</w:t>
       </w:r>
-      <w:bookmarkEnd w:id="28"/>
+      <w:bookmarkEnd w:id="25"/>
     </w:p>
     <w:sdt>
       <w:sdtPr>
@@ -19231,9 +18254,6 @@
           <w:szCs w:val="20"/>
         </w:rPr>
         <w:id w:val="-356734762"/>
-        <w:placeholder>
-          <w:docPart w:val="C5715F97EAE3415C94B06287FDD60D0F"/>
-        </w:placeholder>
         <w:temporary/>
         <w:showingPlcHdr/>
       </w:sdtPr>
@@ -20581,12 +19601,12 @@
         <w:keepLines w:val="0"/>
         <w:pageBreakBefore/>
       </w:pPr>
-      <w:bookmarkStart w:id="29" w:name="_Toc343868322"/>
+      <w:bookmarkStart w:id="26" w:name="_Toc343868322"/>
       <w:r>
         <w:lastRenderedPageBreak/>
         <w:t>Balanço</w:t>
       </w:r>
-      <w:bookmarkEnd w:id="29"/>
+      <w:bookmarkEnd w:id="26"/>
     </w:p>
     <w:sdt>
       <w:sdtPr>
@@ -20596,9 +19616,6 @@
           <w:szCs w:val="20"/>
         </w:rPr>
         <w:id w:val="403027099"/>
-        <w:placeholder>
-          <w:docPart w:val="C5715F97EAE3415C94B06287FDD60D0F"/>
-        </w:placeholder>
         <w:temporary/>
         <w:showingPlcHdr/>
       </w:sdtPr>
@@ -22269,11 +21286,11 @@
       <w:pPr>
         <w:pStyle w:val="cabealho2"/>
       </w:pPr>
-      <w:bookmarkStart w:id="30" w:name="_Toc343868323"/>
+      <w:bookmarkStart w:id="27" w:name="_Toc343868323"/>
       <w:r>
         <w:t>Previsão de vendas</w:t>
       </w:r>
-      <w:bookmarkEnd w:id="30"/>
+      <w:bookmarkEnd w:id="27"/>
     </w:p>
     <w:sdt>
       <w:sdtPr>
@@ -22283,9 +21300,6 @@
           <w:szCs w:val="20"/>
         </w:rPr>
         <w:id w:val="2028755536"/>
-        <w:placeholder>
-          <w:docPart w:val="C5715F97EAE3415C94B06287FDD60D0F"/>
-        </w:placeholder>
         <w:temporary/>
         <w:showingPlcHdr/>
       </w:sdtPr>
@@ -22372,11 +21386,11 @@
       <w:pPr>
         <w:pStyle w:val="cabealho2"/>
       </w:pPr>
-      <w:bookmarkStart w:id="31" w:name="_Toc343868324"/>
+      <w:bookmarkStart w:id="28" w:name="_Toc343868324"/>
       <w:r>
         <w:t>Marcos</w:t>
       </w:r>
-      <w:bookmarkEnd w:id="31"/>
+      <w:bookmarkEnd w:id="28"/>
     </w:p>
     <w:sdt>
       <w:sdtPr>
@@ -22386,9 +21400,6 @@
           <w:szCs w:val="20"/>
         </w:rPr>
         <w:id w:val="-2079652407"/>
-        <w:placeholder>
-          <w:docPart w:val="C5715F97EAE3415C94B06287FDD60D0F"/>
-        </w:placeholder>
         <w:temporary/>
         <w:showingPlcHdr/>
       </w:sdtPr>
@@ -22475,11 +21486,11 @@
       <w:pPr>
         <w:pStyle w:val="cabealho2"/>
       </w:pPr>
-      <w:bookmarkStart w:id="32" w:name="_Toc343868325"/>
+      <w:bookmarkStart w:id="29" w:name="_Toc343868325"/>
       <w:r>
         <w:t>Análise do ponto de equilíbrio</w:t>
       </w:r>
-      <w:bookmarkEnd w:id="32"/>
+      <w:bookmarkEnd w:id="29"/>
     </w:p>
     <w:sdt>
       <w:sdtPr>
@@ -22489,9 +21500,6 @@
           <w:szCs w:val="20"/>
         </w:rPr>
         <w:id w:val="716319608"/>
-        <w:placeholder>
-          <w:docPart w:val="C5715F97EAE3415C94B06287FDD60D0F"/>
-        </w:placeholder>
         <w:temporary/>
         <w:showingPlcHdr/>
       </w:sdtPr>
@@ -22731,11 +21739,11 @@
       <w:pPr>
         <w:pStyle w:val="cabealho2"/>
       </w:pPr>
-      <w:bookmarkStart w:id="33" w:name="_Toc343868326"/>
+      <w:bookmarkStart w:id="30" w:name="_Toc343868326"/>
       <w:r>
         <w:t>Documentos variados</w:t>
       </w:r>
-      <w:bookmarkEnd w:id="33"/>
+      <w:bookmarkEnd w:id="30"/>
     </w:p>
     <w:sdt>
       <w:sdtPr>
@@ -22745,9 +21753,6 @@
           <w:szCs w:val="20"/>
         </w:rPr>
         <w:id w:val="2121636146"/>
-        <w:placeholder>
-          <w:docPart w:val="C5715F97EAE3415C94B06287FDD60D0F"/>
-        </w:placeholder>
         <w:temporary/>
         <w:showingPlcHdr/>
       </w:sdtPr>
@@ -23023,9 +22028,8 @@
         <w:alias w:val="Data"/>
         <w:tag w:val=""/>
         <w:id w:val="-1976370188"/>
-        <w:showingPlcHdr/>
         <w:dataBinding w:prefixMappings="xmlns:ns0='http://schemas.microsoft.com/office/2006/coverPageProps' " w:xpath="/ns0:CoverPageProperties[1]/ns0:PublishDate[1]" w:storeItemID="{55AF091B-3C7A-41E3-B477-F2FDAA23CFDA}"/>
-        <w:date>
+        <w:date w:fullDate="2019-11-05T00:00:00Z">
           <w:dateFormat w:val="MMMM' de 'yyyy"/>
           <w:lid w:val="pt-BR"/>
           <w:storeMappedDataAs w:val="dateTime"/>
@@ -23034,7 +22038,7 @@
       </w:sdtPr>
       <w:sdtContent>
         <w:r>
-          <w:t>[Selecionar data]</w:t>
+          <w:t>novembro de 2019</w:t>
         </w:r>
       </w:sdtContent>
     </w:sdt>
@@ -23046,7 +22050,7 @@
         <w:rPr>
           <w:noProof/>
         </w:rPr>
-        <w:t>2</w:t>
+        <w:t>5</w:t>
       </w:r>
     </w:fldSimple>
   </w:p>
@@ -23659,7 +22663,6 @@
   <w:style w:type="character" w:default="1" w:styleId="Fontepargpadro">
     <w:name w:val="Default Paragraph Font"/>
     <w:uiPriority w:val="1"/>
-    <w:semiHidden/>
     <w:unhideWhenUsed/>
   </w:style>
   <w:style w:type="table" w:default="1" w:styleId="Tabelanormal">
@@ -24605,7 +23608,7 @@
                 </a:solidFill>
                 <a:latin typeface="+mj-lt"/>
               </a:rPr>
-              <a:t>Visão geral sobre o financeiro</a:t>
+              <a:t>Crescimento do mercado local</a:t>
             </a:r>
           </a:p>
         </c:rich>
@@ -24624,238 +23627,225 @@
           <c:layoutTarget val="inner"/>
           <c:xMode val="edge"/>
           <c:yMode val="edge"/>
-          <c:x val="0.11905444511743725"/>
+          <c:x val="0.11964213607914399"/>
           <c:y val="0.26758355205599299"/>
-          <c:w val="0.73848256948650659"/>
+          <c:w val="0.61882444982838758"/>
           <c:h val="0.61133333333333362"/>
         </c:manualLayout>
       </c:layout>
-      <c:barChart>
-        <c:barDir val="col"/>
-        <c:grouping val="clustered"/>
+      <c:lineChart>
+        <c:grouping val="standard"/>
         <c:ser>
-          <c:idx val="0"/>
+          <c:idx val="2"/>
           <c:order val="0"/>
           <c:tx>
             <c:strRef>
-              <c:f>Sheet1!$B$1</c:f>
+              <c:f>Sheet1!$A$2</c:f>
               <c:strCache>
                 <c:ptCount val="1"/>
                 <c:pt idx="0">
-                  <c:v>Vendas</c:v>
+                  <c:v>Clientes em potencial</c:v>
                 </c:pt>
               </c:strCache>
             </c:strRef>
           </c:tx>
           <c:spPr>
-            <a:solidFill>
-              <a:schemeClr val="accent1">
-                <a:shade val="65000"/>
-              </a:schemeClr>
-            </a:solidFill>
-            <a:ln>
-              <a:noFill/>
+            <a:ln w="28575" cap="rnd">
+              <a:solidFill>
+                <a:schemeClr val="accent1">
+                  <a:tint val="65000"/>
+                </a:schemeClr>
+              </a:solidFill>
+              <a:round/>
             </a:ln>
             <a:effectLst/>
           </c:spPr>
+          <c:marker>
+            <c:symbol val="none"/>
+          </c:marker>
           <c:cat>
-            <c:numRef>
-              <c:f>Sheet1!$A$2:$A$5</c:f>
-              <c:numCache>
-                <c:formatCode>General</c:formatCode>
-                <c:ptCount val="4"/>
+            <c:strRef>
+              <c:f>Sheet1!$B$1:$D$1</c:f>
+              <c:strCache>
+                <c:ptCount val="3"/>
                 <c:pt idx="0">
-                  <c:v>2011</c:v>
+                  <c:v>2008</c:v>
                 </c:pt>
                 <c:pt idx="1">
                   <c:v>2012</c:v>
                 </c:pt>
                 <c:pt idx="2">
-                  <c:v>2013</c:v>
+                  <c:v>2016</c:v>
                 </c:pt>
-                <c:pt idx="3">
-                  <c:v>2014</c:v>
-                </c:pt>
-              </c:numCache>
-            </c:numRef>
+              </c:strCache>
+            </c:strRef>
           </c:cat>
           <c:val>
             <c:numRef>
-              <c:f>Sheet1!$B$2:$B$5</c:f>
+              <c:f>Sheet1!$B$2:$D$2</c:f>
               <c:numCache>
-                <c:formatCode>General</c:formatCode>
-                <c:ptCount val="4"/>
+                <c:formatCode>0%</c:formatCode>
+                <c:ptCount val="3"/>
                 <c:pt idx="0">
-                  <c:v>55000</c:v>
+                  <c:v>6.0000000000000032E-2</c:v>
                 </c:pt>
                 <c:pt idx="1">
-                  <c:v>68000</c:v>
+                  <c:v>0.15000000000000016</c:v>
                 </c:pt>
                 <c:pt idx="2">
-                  <c:v>85000</c:v>
-                </c:pt>
-                <c:pt idx="3">
-                  <c:v>100000</c:v>
+                  <c:v>0.28000000000000008</c:v>
                 </c:pt>
               </c:numCache>
             </c:numRef>
           </c:val>
           <c:extLst xmlns:c16r2="http://schemas.microsoft.com/office/drawing/2015/06/chart">
             <c:ext xmlns:c16="http://schemas.microsoft.com/office/drawing/2014/chart" uri="{C3380CC4-5D6E-409C-BE32-E72D297353CC}">
-              <c16:uniqueId val="{00000000-5791-42DB-A107-5F8EC1AB9A58}"/>
+              <c16:uniqueId val="{00000000-A97A-4F80-873B-77A2B482BB79}"/>
             </c:ext>
           </c:extLst>
         </c:ser>
         <c:ser>
-          <c:idx val="1"/>
+          <c:idx val="0"/>
           <c:order val="1"/>
           <c:tx>
             <c:strRef>
-              <c:f>Sheet1!$C$1</c:f>
+              <c:f>Sheet1!$A$3</c:f>
               <c:strCache>
                 <c:ptCount val="1"/>
                 <c:pt idx="0">
-                  <c:v>Lucro líquido</c:v>
+                  <c:v>Novas residências</c:v>
                 </c:pt>
               </c:strCache>
             </c:strRef>
           </c:tx>
           <c:spPr>
-            <a:solidFill>
-              <a:schemeClr val="accent1"/>
-            </a:solidFill>
-            <a:ln>
-              <a:noFill/>
+            <a:ln w="28575" cap="rnd">
+              <a:solidFill>
+                <a:schemeClr val="accent1">
+                  <a:shade val="65000"/>
+                </a:schemeClr>
+              </a:solidFill>
+              <a:round/>
             </a:ln>
             <a:effectLst/>
           </c:spPr>
+          <c:marker>
+            <c:symbol val="none"/>
+          </c:marker>
           <c:cat>
-            <c:numRef>
-              <c:f>Sheet1!$A$2:$A$5</c:f>
-              <c:numCache>
-                <c:formatCode>General</c:formatCode>
-                <c:ptCount val="4"/>
+            <c:strRef>
+              <c:f>Sheet1!$B$1:$D$1</c:f>
+              <c:strCache>
+                <c:ptCount val="3"/>
                 <c:pt idx="0">
-                  <c:v>2011</c:v>
+                  <c:v>2008</c:v>
                 </c:pt>
                 <c:pt idx="1">
                   <c:v>2012</c:v>
                 </c:pt>
                 <c:pt idx="2">
-                  <c:v>2013</c:v>
+                  <c:v>2016</c:v>
                 </c:pt>
-                <c:pt idx="3">
-                  <c:v>2014</c:v>
-                </c:pt>
-              </c:numCache>
-            </c:numRef>
+              </c:strCache>
+            </c:strRef>
           </c:cat>
           <c:val>
             <c:numRef>
-              <c:f>Sheet1!$C$2:$C$5</c:f>
+              <c:f>Sheet1!$B$3:$D$3</c:f>
               <c:numCache>
-                <c:formatCode>General</c:formatCode>
-                <c:ptCount val="4"/>
+                <c:formatCode>0%</c:formatCode>
+                <c:ptCount val="3"/>
                 <c:pt idx="0">
-                  <c:v>35000</c:v>
+                  <c:v>0.1</c:v>
                 </c:pt>
                 <c:pt idx="1">
-                  <c:v>45000</c:v>
+                  <c:v>0.15000000000000016</c:v>
                 </c:pt>
                 <c:pt idx="2">
-                  <c:v>50000</c:v>
-                </c:pt>
-                <c:pt idx="3">
-                  <c:v>60000</c:v>
+                  <c:v>0.35000000000000031</c:v>
                 </c:pt>
               </c:numCache>
             </c:numRef>
           </c:val>
           <c:extLst xmlns:c16r2="http://schemas.microsoft.com/office/drawing/2015/06/chart">
             <c:ext xmlns:c16="http://schemas.microsoft.com/office/drawing/2014/chart" uri="{C3380CC4-5D6E-409C-BE32-E72D297353CC}">
-              <c16:uniqueId val="{00000001-5791-42DB-A107-5F8EC1AB9A58}"/>
+              <c16:uniqueId val="{00000001-A97A-4F80-873B-77A2B482BB79}"/>
             </c:ext>
           </c:extLst>
         </c:ser>
         <c:ser>
-          <c:idx val="2"/>
+          <c:idx val="1"/>
           <c:order val="2"/>
           <c:tx>
             <c:strRef>
-              <c:f>Sheet1!$D$1</c:f>
+              <c:f>Sheet1!$A$4</c:f>
               <c:strCache>
                 <c:ptCount val="1"/>
                 <c:pt idx="0">
-                  <c:v>Despesas</c:v>
+                  <c:v>Novos negócios</c:v>
                 </c:pt>
               </c:strCache>
             </c:strRef>
           </c:tx>
           <c:spPr>
-            <a:solidFill>
-              <a:schemeClr val="accent1">
-                <a:tint val="65000"/>
-              </a:schemeClr>
-            </a:solidFill>
-            <a:ln>
-              <a:noFill/>
+            <a:ln w="28575" cap="rnd">
+              <a:solidFill>
+                <a:schemeClr val="accent1"/>
+              </a:solidFill>
+              <a:round/>
             </a:ln>
             <a:effectLst/>
           </c:spPr>
+          <c:marker>
+            <c:symbol val="none"/>
+          </c:marker>
           <c:cat>
-            <c:numRef>
-              <c:f>Sheet1!$A$2:$A$5</c:f>
-              <c:numCache>
-                <c:formatCode>General</c:formatCode>
-                <c:ptCount val="4"/>
+            <c:strRef>
+              <c:f>Sheet1!$B$1:$D$1</c:f>
+              <c:strCache>
+                <c:ptCount val="3"/>
                 <c:pt idx="0">
-                  <c:v>2011</c:v>
+                  <c:v>2008</c:v>
                 </c:pt>
                 <c:pt idx="1">
                   <c:v>2012</c:v>
                 </c:pt>
                 <c:pt idx="2">
-                  <c:v>2013</c:v>
+                  <c:v>2016</c:v>
                 </c:pt>
-                <c:pt idx="3">
-                  <c:v>2014</c:v>
-                </c:pt>
-              </c:numCache>
-            </c:numRef>
+              </c:strCache>
+            </c:strRef>
           </c:cat>
           <c:val>
             <c:numRef>
-              <c:f>Sheet1!$D$2:$D$5</c:f>
+              <c:f>Sheet1!$B$4:$D$4</c:f>
               <c:numCache>
-                <c:formatCode>General</c:formatCode>
-                <c:ptCount val="4"/>
+                <c:formatCode>0%</c:formatCode>
+                <c:ptCount val="3"/>
                 <c:pt idx="0">
-                  <c:v>20000</c:v>
+                  <c:v>3.0000000000000002E-2</c:v>
                 </c:pt>
                 <c:pt idx="1">
-                  <c:v>23000</c:v>
+                  <c:v>0.2</c:v>
                 </c:pt>
                 <c:pt idx="2">
-                  <c:v>35000</c:v>
-                </c:pt>
-                <c:pt idx="3">
-                  <c:v>40000</c:v>
+                  <c:v>0.22</c:v>
                 </c:pt>
               </c:numCache>
             </c:numRef>
           </c:val>
           <c:extLst xmlns:c16r2="http://schemas.microsoft.com/office/drawing/2015/06/chart">
             <c:ext xmlns:c16="http://schemas.microsoft.com/office/drawing/2014/chart" uri="{C3380CC4-5D6E-409C-BE32-E72D297353CC}">
-              <c16:uniqueId val="{00000002-5791-42DB-A107-5F8EC1AB9A58}"/>
+              <c16:uniqueId val="{00000002-A97A-4F80-873B-77A2B482BB79}"/>
             </c:ext>
           </c:extLst>
         </c:ser>
-        <c:gapWidth val="100"/>
-        <c:axId val="235056128"/>
-        <c:axId val="235062016"/>
-      </c:barChart>
+        <c:marker val="1"/>
+        <c:axId val="160202112"/>
+        <c:axId val="160229632"/>
+      </c:lineChart>
       <c:catAx>
-        <c:axId val="235056128"/>
+        <c:axId val="160202112"/>
         <c:scaling>
           <c:orientation val="minMax"/>
         </c:scaling>
@@ -24896,15 +23886,14 @@
             <a:endParaRPr lang="pt-BR"/>
           </a:p>
         </c:txPr>
-        <c:crossAx val="235062016"/>
+        <c:crossAx val="160229632"/>
         <c:crosses val="autoZero"/>
         <c:auto val="1"/>
         <c:lblAlgn val="ctr"/>
         <c:lblOffset val="100"/>
-        <c:noMultiLvlLbl val="1"/>
       </c:catAx>
       <c:valAx>
-        <c:axId val="235062016"/>
+        <c:axId val="160229632"/>
         <c:scaling>
           <c:orientation val="minMax"/>
         </c:scaling>
@@ -24923,7 +23912,54 @@
             <a:effectLst/>
           </c:spPr>
         </c:majorGridlines>
-        <c:numFmt formatCode="&quot;R$&quot;\ #,##0" sourceLinked="0"/>
+        <c:title>
+          <c:tx>
+            <c:rich>
+              <a:bodyPr rot="-5400000" spcFirstLastPara="1" vertOverflow="ellipsis" vert="horz" wrap="square" anchor="ctr" anchorCtr="1"/>
+              <a:lstStyle/>
+              <a:p>
+                <a:pPr>
+                  <a:defRPr sz="1000" b="0" i="0" u="none" strike="noStrike" kern="1200" baseline="0">
+                    <a:solidFill>
+                      <a:schemeClr val="tx1">
+                        <a:lumMod val="65000"/>
+                        <a:lumOff val="35000"/>
+                      </a:schemeClr>
+                    </a:solidFill>
+                    <a:latin typeface="+mn-lt"/>
+                    <a:ea typeface="+mn-ea"/>
+                    <a:cs typeface="+mn-cs"/>
+                  </a:defRPr>
+                </a:pPr>
+                <a:r>
+                  <a:rPr lang="pt-BR" sz="700"/>
+                  <a:t>% de crescimento em relação</a:t>
+                </a:r>
+                <a:r>
+                  <a:rPr lang="pt-BR" sz="700" baseline="0"/>
+                  <a:t>ao período anterior</a:t>
+                </a:r>
+                <a:endParaRPr lang="pt-BR" sz="700"/>
+              </a:p>
+            </c:rich>
+          </c:tx>
+          <c:layout>
+            <c:manualLayout>
+              <c:xMode val="edge"/>
+              <c:yMode val="edge"/>
+              <c:x val="2.2970085470085496E-2"/>
+              <c:y val="0.27936132983377082"/>
+            </c:manualLayout>
+          </c:layout>
+          <c:spPr>
+            <a:noFill/>
+            <a:ln>
+              <a:noFill/>
+            </a:ln>
+            <a:effectLst/>
+          </c:spPr>
+        </c:title>
+        <c:numFmt formatCode="0%" sourceLinked="0"/>
         <c:majorTickMark val="none"/>
         <c:tickLblPos val="nextTo"/>
         <c:spPr>
@@ -24953,7 +23989,7 @@
             <a:endParaRPr lang="pt-BR"/>
           </a:p>
         </c:txPr>
-        <c:crossAx val="235056128"/>
+        <c:crossAx val="160202112"/>
         <c:crosses val="autoZero"/>
         <c:crossBetween val="between"/>
       </c:valAx>
@@ -24971,10 +24007,10 @@
         <c:manualLayout>
           <c:xMode val="edge"/>
           <c:yMode val="edge"/>
-          <c:x val="0.87633155947249752"/>
-          <c:y val="0.23359392575928009"/>
-          <c:w val="0.12162965206272298"/>
-          <c:h val="0.39206177352830912"/>
+          <c:x val="0.73520795477488454"/>
+          <c:y val="0.23359405074365705"/>
+          <c:w val="0.25197153240460335"/>
+          <c:h val="0.28928390201224896"/>
         </c:manualLayout>
       </c:layout>
       <c:spPr>
@@ -25060,500 +24096,6 @@
               </a:defRPr>
             </a:pPr>
             <a:r>
-              <a:rPr lang="pt-BR">
-                <a:solidFill>
-                  <a:schemeClr val="accent1"/>
-                </a:solidFill>
-                <a:latin typeface="+mj-lt"/>
-              </a:rPr>
-              <a:t>Crescimento do mercado local</a:t>
-            </a:r>
-          </a:p>
-        </c:rich>
-      </c:tx>
-      <c:spPr>
-        <a:noFill/>
-        <a:ln>
-          <a:noFill/>
-        </a:ln>
-        <a:effectLst/>
-      </c:spPr>
-    </c:title>
-    <c:plotArea>
-      <c:layout>
-        <c:manualLayout>
-          <c:layoutTarget val="inner"/>
-          <c:xMode val="edge"/>
-          <c:yMode val="edge"/>
-          <c:x val="0.11964213607914399"/>
-          <c:y val="0.26758355205599299"/>
-          <c:w val="0.61882444982838725"/>
-          <c:h val="0.61133333333333362"/>
-        </c:manualLayout>
-      </c:layout>
-      <c:lineChart>
-        <c:grouping val="standard"/>
-        <c:ser>
-          <c:idx val="2"/>
-          <c:order val="0"/>
-          <c:tx>
-            <c:strRef>
-              <c:f>Sheet1!$A$2</c:f>
-              <c:strCache>
-                <c:ptCount val="1"/>
-                <c:pt idx="0">
-                  <c:v>Clientes em potencial</c:v>
-                </c:pt>
-              </c:strCache>
-            </c:strRef>
-          </c:tx>
-          <c:spPr>
-            <a:ln w="28575" cap="rnd">
-              <a:solidFill>
-                <a:schemeClr val="accent1">
-                  <a:tint val="65000"/>
-                </a:schemeClr>
-              </a:solidFill>
-              <a:round/>
-            </a:ln>
-            <a:effectLst/>
-          </c:spPr>
-          <c:marker>
-            <c:symbol val="none"/>
-          </c:marker>
-          <c:cat>
-            <c:strRef>
-              <c:f>Sheet1!$B$1:$D$1</c:f>
-              <c:strCache>
-                <c:ptCount val="3"/>
-                <c:pt idx="0">
-                  <c:v>2008</c:v>
-                </c:pt>
-                <c:pt idx="1">
-                  <c:v>2012</c:v>
-                </c:pt>
-                <c:pt idx="2">
-                  <c:v>2016</c:v>
-                </c:pt>
-              </c:strCache>
-            </c:strRef>
-          </c:cat>
-          <c:val>
-            <c:numRef>
-              <c:f>Sheet1!$B$2:$D$2</c:f>
-              <c:numCache>
-                <c:formatCode>0%</c:formatCode>
-                <c:ptCount val="3"/>
-                <c:pt idx="0">
-                  <c:v>6.0000000000000032E-2</c:v>
-                </c:pt>
-                <c:pt idx="1">
-                  <c:v>0.15000000000000011</c:v>
-                </c:pt>
-                <c:pt idx="2">
-                  <c:v>0.28000000000000008</c:v>
-                </c:pt>
-              </c:numCache>
-            </c:numRef>
-          </c:val>
-          <c:extLst xmlns:c16r2="http://schemas.microsoft.com/office/drawing/2015/06/chart">
-            <c:ext xmlns:c16="http://schemas.microsoft.com/office/drawing/2014/chart" uri="{C3380CC4-5D6E-409C-BE32-E72D297353CC}">
-              <c16:uniqueId val="{00000000-A97A-4F80-873B-77A2B482BB79}"/>
-            </c:ext>
-          </c:extLst>
-        </c:ser>
-        <c:ser>
-          <c:idx val="0"/>
-          <c:order val="1"/>
-          <c:tx>
-            <c:strRef>
-              <c:f>Sheet1!$A$3</c:f>
-              <c:strCache>
-                <c:ptCount val="1"/>
-                <c:pt idx="0">
-                  <c:v>Novas residências</c:v>
-                </c:pt>
-              </c:strCache>
-            </c:strRef>
-          </c:tx>
-          <c:spPr>
-            <a:ln w="28575" cap="rnd">
-              <a:solidFill>
-                <a:schemeClr val="accent1">
-                  <a:shade val="65000"/>
-                </a:schemeClr>
-              </a:solidFill>
-              <a:round/>
-            </a:ln>
-            <a:effectLst/>
-          </c:spPr>
-          <c:marker>
-            <c:symbol val="none"/>
-          </c:marker>
-          <c:cat>
-            <c:strRef>
-              <c:f>Sheet1!$B$1:$D$1</c:f>
-              <c:strCache>
-                <c:ptCount val="3"/>
-                <c:pt idx="0">
-                  <c:v>2008</c:v>
-                </c:pt>
-                <c:pt idx="1">
-                  <c:v>2012</c:v>
-                </c:pt>
-                <c:pt idx="2">
-                  <c:v>2016</c:v>
-                </c:pt>
-              </c:strCache>
-            </c:strRef>
-          </c:cat>
-          <c:val>
-            <c:numRef>
-              <c:f>Sheet1!$B$3:$D$3</c:f>
-              <c:numCache>
-                <c:formatCode>0%</c:formatCode>
-                <c:ptCount val="3"/>
-                <c:pt idx="0">
-                  <c:v>0.1</c:v>
-                </c:pt>
-                <c:pt idx="1">
-                  <c:v>0.15000000000000011</c:v>
-                </c:pt>
-                <c:pt idx="2">
-                  <c:v>0.3500000000000002</c:v>
-                </c:pt>
-              </c:numCache>
-            </c:numRef>
-          </c:val>
-          <c:extLst xmlns:c16r2="http://schemas.microsoft.com/office/drawing/2015/06/chart">
-            <c:ext xmlns:c16="http://schemas.microsoft.com/office/drawing/2014/chart" uri="{C3380CC4-5D6E-409C-BE32-E72D297353CC}">
-              <c16:uniqueId val="{00000001-A97A-4F80-873B-77A2B482BB79}"/>
-            </c:ext>
-          </c:extLst>
-        </c:ser>
-        <c:ser>
-          <c:idx val="1"/>
-          <c:order val="2"/>
-          <c:tx>
-            <c:strRef>
-              <c:f>Sheet1!$A$4</c:f>
-              <c:strCache>
-                <c:ptCount val="1"/>
-                <c:pt idx="0">
-                  <c:v>Novos negócios</c:v>
-                </c:pt>
-              </c:strCache>
-            </c:strRef>
-          </c:tx>
-          <c:spPr>
-            <a:ln w="28575" cap="rnd">
-              <a:solidFill>
-                <a:schemeClr val="accent1"/>
-              </a:solidFill>
-              <a:round/>
-            </a:ln>
-            <a:effectLst/>
-          </c:spPr>
-          <c:marker>
-            <c:symbol val="none"/>
-          </c:marker>
-          <c:cat>
-            <c:strRef>
-              <c:f>Sheet1!$B$1:$D$1</c:f>
-              <c:strCache>
-                <c:ptCount val="3"/>
-                <c:pt idx="0">
-                  <c:v>2008</c:v>
-                </c:pt>
-                <c:pt idx="1">
-                  <c:v>2012</c:v>
-                </c:pt>
-                <c:pt idx="2">
-                  <c:v>2016</c:v>
-                </c:pt>
-              </c:strCache>
-            </c:strRef>
-          </c:cat>
-          <c:val>
-            <c:numRef>
-              <c:f>Sheet1!$B$4:$D$4</c:f>
-              <c:numCache>
-                <c:formatCode>0%</c:formatCode>
-                <c:ptCount val="3"/>
-                <c:pt idx="0">
-                  <c:v>3.0000000000000002E-2</c:v>
-                </c:pt>
-                <c:pt idx="1">
-                  <c:v>0.2</c:v>
-                </c:pt>
-                <c:pt idx="2">
-                  <c:v>0.22</c:v>
-                </c:pt>
-              </c:numCache>
-            </c:numRef>
-          </c:val>
-          <c:extLst xmlns:c16r2="http://schemas.microsoft.com/office/drawing/2015/06/chart">
-            <c:ext xmlns:c16="http://schemas.microsoft.com/office/drawing/2014/chart" uri="{C3380CC4-5D6E-409C-BE32-E72D297353CC}">
-              <c16:uniqueId val="{00000002-A97A-4F80-873B-77A2B482BB79}"/>
-            </c:ext>
-          </c:extLst>
-        </c:ser>
-        <c:marker val="1"/>
-        <c:axId val="228166656"/>
-        <c:axId val="235217664"/>
-      </c:lineChart>
-      <c:catAx>
-        <c:axId val="228166656"/>
-        <c:scaling>
-          <c:orientation val="minMax"/>
-        </c:scaling>
-        <c:axPos val="b"/>
-        <c:numFmt formatCode="General" sourceLinked="1"/>
-        <c:majorTickMark val="none"/>
-        <c:tickLblPos val="nextTo"/>
-        <c:spPr>
-          <a:noFill/>
-          <a:ln w="9525" cap="flat" cmpd="sng" algn="ctr">
-            <a:solidFill>
-              <a:schemeClr val="tx1">
-                <a:lumMod val="15000"/>
-                <a:lumOff val="85000"/>
-              </a:schemeClr>
-            </a:solidFill>
-            <a:round/>
-          </a:ln>
-          <a:effectLst/>
-        </c:spPr>
-        <c:txPr>
-          <a:bodyPr rot="-60000000" spcFirstLastPara="1" vertOverflow="ellipsis" vert="horz" wrap="square" anchor="ctr" anchorCtr="1"/>
-          <a:lstStyle/>
-          <a:p>
-            <a:pPr>
-              <a:defRPr sz="900" b="0" i="0" u="none" strike="noStrike" kern="1200" baseline="0">
-                <a:solidFill>
-                  <a:schemeClr val="tx1">
-                    <a:lumMod val="65000"/>
-                    <a:lumOff val="35000"/>
-                  </a:schemeClr>
-                </a:solidFill>
-                <a:latin typeface="+mn-lt"/>
-                <a:ea typeface="+mn-ea"/>
-                <a:cs typeface="+mn-cs"/>
-              </a:defRPr>
-            </a:pPr>
-            <a:endParaRPr lang="pt-BR"/>
-          </a:p>
-        </c:txPr>
-        <c:crossAx val="235217664"/>
-        <c:crosses val="autoZero"/>
-        <c:auto val="1"/>
-        <c:lblAlgn val="ctr"/>
-        <c:lblOffset val="100"/>
-      </c:catAx>
-      <c:valAx>
-        <c:axId val="235217664"/>
-        <c:scaling>
-          <c:orientation val="minMax"/>
-        </c:scaling>
-        <c:axPos val="l"/>
-        <c:majorGridlines>
-          <c:spPr>
-            <a:ln w="9525" cap="flat" cmpd="sng" algn="ctr">
-              <a:solidFill>
-                <a:schemeClr val="tx1">
-                  <a:lumMod val="15000"/>
-                  <a:lumOff val="85000"/>
-                </a:schemeClr>
-              </a:solidFill>
-              <a:round/>
-            </a:ln>
-            <a:effectLst/>
-          </c:spPr>
-        </c:majorGridlines>
-        <c:title>
-          <c:tx>
-            <c:rich>
-              <a:bodyPr rot="-5400000" spcFirstLastPara="1" vertOverflow="ellipsis" vert="horz" wrap="square" anchor="ctr" anchorCtr="1"/>
-              <a:lstStyle/>
-              <a:p>
-                <a:pPr>
-                  <a:defRPr sz="1000" b="0" i="0" u="none" strike="noStrike" kern="1200" baseline="0">
-                    <a:solidFill>
-                      <a:schemeClr val="tx1">
-                        <a:lumMod val="65000"/>
-                        <a:lumOff val="35000"/>
-                      </a:schemeClr>
-                    </a:solidFill>
-                    <a:latin typeface="+mn-lt"/>
-                    <a:ea typeface="+mn-ea"/>
-                    <a:cs typeface="+mn-cs"/>
-                  </a:defRPr>
-                </a:pPr>
-                <a:r>
-                  <a:rPr lang="pt-BR" sz="700"/>
-                  <a:t>% de crescimento em relação</a:t>
-                </a:r>
-                <a:r>
-                  <a:rPr lang="pt-BR" sz="700" baseline="0"/>
-                  <a:t>ao período anterior</a:t>
-                </a:r>
-                <a:endParaRPr lang="pt-BR" sz="700"/>
-              </a:p>
-            </c:rich>
-          </c:tx>
-          <c:layout>
-            <c:manualLayout>
-              <c:xMode val="edge"/>
-              <c:yMode val="edge"/>
-              <c:x val="2.2970085470085489E-2"/>
-              <c:y val="0.27936132983377082"/>
-            </c:manualLayout>
-          </c:layout>
-          <c:spPr>
-            <a:noFill/>
-            <a:ln>
-              <a:noFill/>
-            </a:ln>
-            <a:effectLst/>
-          </c:spPr>
-        </c:title>
-        <c:numFmt formatCode="0%" sourceLinked="0"/>
-        <c:majorTickMark val="none"/>
-        <c:tickLblPos val="nextTo"/>
-        <c:spPr>
-          <a:noFill/>
-          <a:ln>
-            <a:noFill/>
-          </a:ln>
-          <a:effectLst/>
-        </c:spPr>
-        <c:txPr>
-          <a:bodyPr rot="-60000000" spcFirstLastPara="1" vertOverflow="ellipsis" vert="horz" wrap="square" anchor="ctr" anchorCtr="1"/>
-          <a:lstStyle/>
-          <a:p>
-            <a:pPr>
-              <a:defRPr sz="900" b="0" i="0" u="none" strike="noStrike" kern="1200" baseline="0">
-                <a:solidFill>
-                  <a:schemeClr val="tx1">
-                    <a:lumMod val="65000"/>
-                    <a:lumOff val="35000"/>
-                  </a:schemeClr>
-                </a:solidFill>
-                <a:latin typeface="+mn-lt"/>
-                <a:ea typeface="+mn-ea"/>
-                <a:cs typeface="+mn-cs"/>
-              </a:defRPr>
-            </a:pPr>
-            <a:endParaRPr lang="pt-BR"/>
-          </a:p>
-        </c:txPr>
-        <c:crossAx val="228166656"/>
-        <c:crosses val="autoZero"/>
-        <c:crossBetween val="between"/>
-      </c:valAx>
-      <c:spPr>
-        <a:noFill/>
-        <a:ln>
-          <a:noFill/>
-        </a:ln>
-        <a:effectLst/>
-      </c:spPr>
-    </c:plotArea>
-    <c:legend>
-      <c:legendPos val="r"/>
-      <c:layout>
-        <c:manualLayout>
-          <c:xMode val="edge"/>
-          <c:yMode val="edge"/>
-          <c:x val="0.73520795477488432"/>
-          <c:y val="0.23359405074365705"/>
-          <c:w val="0.25197153240460335"/>
-          <c:h val="0.28928390201224885"/>
-        </c:manualLayout>
-      </c:layout>
-      <c:spPr>
-        <a:noFill/>
-        <a:ln>
-          <a:noFill/>
-        </a:ln>
-        <a:effectLst/>
-      </c:spPr>
-      <c:txPr>
-        <a:bodyPr rot="0" spcFirstLastPara="1" vertOverflow="ellipsis" vert="horz" wrap="square" anchor="ctr" anchorCtr="1"/>
-        <a:lstStyle/>
-        <a:p>
-          <a:pPr>
-            <a:defRPr sz="900" b="0" i="0" u="none" strike="noStrike" kern="1200" baseline="0">
-              <a:solidFill>
-                <a:schemeClr val="tx1">
-                  <a:lumMod val="65000"/>
-                  <a:lumOff val="35000"/>
-                </a:schemeClr>
-              </a:solidFill>
-              <a:latin typeface="+mn-lt"/>
-              <a:ea typeface="+mn-ea"/>
-              <a:cs typeface="+mn-cs"/>
-            </a:defRPr>
-          </a:pPr>
-          <a:endParaRPr lang="pt-BR"/>
-        </a:p>
-      </c:txPr>
-    </c:legend>
-    <c:plotVisOnly val="1"/>
-    <c:dispBlanksAs val="gap"/>
-  </c:chart>
-  <c:spPr>
-    <a:solidFill>
-      <a:schemeClr val="bg1"/>
-    </a:solidFill>
-    <a:ln w="9525" cap="flat" cmpd="sng" algn="ctr">
-      <a:solidFill>
-        <a:schemeClr val="tx1">
-          <a:lumMod val="15000"/>
-          <a:lumOff val="85000"/>
-        </a:schemeClr>
-      </a:solidFill>
-      <a:round/>
-    </a:ln>
-    <a:effectLst/>
-  </c:spPr>
-  <c:txPr>
-    <a:bodyPr/>
-    <a:lstStyle/>
-    <a:p>
-      <a:pPr>
-        <a:defRPr/>
-      </a:pPr>
-      <a:endParaRPr lang="pt-BR"/>
-    </a:p>
-  </c:txPr>
-  <c:externalData r:id="rId1"/>
-</c:chartSpace>
-</file>
-
-<file path=word/charts/chart3.xml><?xml version="1.0" encoding="utf-8"?>
-<c:chartSpace xmlns:c="http://schemas.openxmlformats.org/drawingml/2006/chart" xmlns:a="http://schemas.openxmlformats.org/drawingml/2006/main" xmlns:r="http://schemas.openxmlformats.org/officeDocument/2006/relationships">
-  <c:date1904 val="1"/>
-  <c:lang val="pt-BR"/>
-  <c:style val="3"/>
-  <c:chart>
-    <c:title>
-      <c:tx>
-        <c:rich>
-          <a:bodyPr rot="0" spcFirstLastPara="1" vertOverflow="ellipsis" vert="horz" wrap="square" anchor="ctr" anchorCtr="1"/>
-          <a:lstStyle/>
-          <a:p>
-            <a:pPr>
-              <a:defRPr sz="1400" b="0" i="0" u="none" strike="noStrike" kern="1200" spc="0" baseline="0">
-                <a:solidFill>
-                  <a:schemeClr val="accent1"/>
-                </a:solidFill>
-                <a:latin typeface="+mj-lt"/>
-                <a:ea typeface="+mn-ea"/>
-                <a:cs typeface="+mn-cs"/>
-              </a:defRPr>
-            </a:pPr>
-            <a:r>
               <a:rPr lang="pt-BR"/>
               <a:t>Segmentos de mercado</a:t>
             </a:r>
@@ -25575,8 +24117,8 @@
           <c:xMode val="edge"/>
           <c:yMode val="edge"/>
           <c:x val="0.33463170469075981"/>
-          <c:y val="0.22313910761154843"/>
-          <c:w val="0.32914529914529944"/>
+          <c:y val="0.22313910761154837"/>
+          <c:w val="0.32914529914529955"/>
           <c:h val="0.73241644794400651"/>
         </c:manualLayout>
       </c:layout>
@@ -25725,7 +24267,7 @@
               <c:idx val="1"/>
               <c:layout>
                 <c:manualLayout>
-                  <c:x val="-0.15384615384615402"/>
+                  <c:x val="-0.15384615384615413"/>
                   <c:y val="-7.7777777777777779E-2"/>
                 </c:manualLayout>
               </c:layout>
@@ -25794,7 +24336,7 @@
               <c:layout>
                 <c:manualLayout>
                   <c:x val="-5.7692307692307723E-2"/>
-                  <c:y val="5.5555555555555483E-2"/>
+                  <c:y val="5.5555555555555462E-2"/>
                 </c:manualLayout>
               </c:layout>
               <c:spPr>
@@ -25995,345 +24537,6 @@
 </c:chartSpace>
 </file>
 
-<file path=word/glossary/document.xml><?xml version="1.0" encoding="utf-8"?>
-<w:glossaryDocument xmlns:ve="http://schemas.openxmlformats.org/markup-compatibility/2006" xmlns:o="urn:schemas-microsoft-com:office:office" xmlns:r="http://schemas.openxmlformats.org/officeDocument/2006/relationships" xmlns:m="http://schemas.openxmlformats.org/officeDocument/2006/math" xmlns:v="urn:schemas-microsoft-com:vml" xmlns:wp="http://schemas.openxmlformats.org/drawingml/2006/wordprocessingDrawing" xmlns:w10="urn:schemas-microsoft-com:office:word" xmlns:w="http://schemas.openxmlformats.org/wordprocessingml/2006/main" xmlns:wne="http://schemas.microsoft.com/office/word/2006/wordml">
-  <w:docParts/>
-</w:glossaryDocument>
-</file>
-
-<file path=word/glossary/fontTable.xml><?xml version="1.0" encoding="utf-8"?>
-<w:fonts xmlns:r="http://schemas.openxmlformats.org/officeDocument/2006/relationships" xmlns:w="http://schemas.openxmlformats.org/wordprocessingml/2006/main">
-  <w:font w:name="Symbol">
-    <w:panose1 w:val="05050102010706020507"/>
-    <w:charset w:val="02"/>
-    <w:family w:val="roman"/>
-    <w:pitch w:val="variable"/>
-    <w:sig w:usb0="00000000" w:usb1="10000000" w:usb2="00000000" w:usb3="00000000" w:csb0="80000000" w:csb1="00000000"/>
-  </w:font>
-  <w:font w:name="Times New Roman">
-    <w:panose1 w:val="02020603050405020304"/>
-    <w:charset w:val="00"/>
-    <w:family w:val="roman"/>
-    <w:pitch w:val="variable"/>
-    <w:sig w:usb0="E0002EFF" w:usb1="C000785B" w:usb2="00000009" w:usb3="00000000" w:csb0="000001FF" w:csb1="00000000"/>
-  </w:font>
-  <w:font w:name="Courier New">
-    <w:panose1 w:val="02070309020205020404"/>
-    <w:charset w:val="00"/>
-    <w:family w:val="modern"/>
-    <w:pitch w:val="fixed"/>
-    <w:sig w:usb0="E0002EFF" w:usb1="C0007843" w:usb2="00000009" w:usb3="00000000" w:csb0="000001FF" w:csb1="00000000"/>
-  </w:font>
-  <w:font w:name="Wingdings">
-    <w:panose1 w:val="05000000000000000000"/>
-    <w:charset w:val="02"/>
-    <w:family w:val="auto"/>
-    <w:pitch w:val="variable"/>
-    <w:sig w:usb0="00000000" w:usb1="10000000" w:usb2="00000000" w:usb3="00000000" w:csb0="80000000" w:csb1="00000000"/>
-  </w:font>
-  <w:font w:name="Garamond">
-    <w:panose1 w:val="02020404030301010803"/>
-    <w:charset w:val="00"/>
-    <w:family w:val="roman"/>
-    <w:pitch w:val="variable"/>
-    <w:sig w:usb0="00000287" w:usb1="00000000" w:usb2="00000000" w:usb3="00000000" w:csb0="0000009F" w:csb1="00000000"/>
-  </w:font>
-  <w:font w:name="Century Gothic">
-    <w:panose1 w:val="020B0502020202020204"/>
-    <w:charset w:val="00"/>
-    <w:family w:val="swiss"/>
-    <w:pitch w:val="variable"/>
-    <w:sig w:usb0="00000287" w:usb1="00000000" w:usb2="00000000" w:usb3="00000000" w:csb0="0000009F" w:csb1="00000000"/>
-  </w:font>
-  <w:font w:name="Tahoma">
-    <w:panose1 w:val="020B0604030504040204"/>
-    <w:charset w:val="00"/>
-    <w:family w:val="swiss"/>
-    <w:notTrueType/>
-    <w:pitch w:val="variable"/>
-    <w:sig w:usb0="00000003" w:usb1="00000000" w:usb2="00000000" w:usb3="00000000" w:csb0="00000001" w:csb1="00000000"/>
-  </w:font>
-  <w:font w:name="Calibri">
-    <w:panose1 w:val="020F0502020204030204"/>
-    <w:charset w:val="00"/>
-    <w:family w:val="swiss"/>
-    <w:pitch w:val="variable"/>
-    <w:sig w:usb0="E4002EFF" w:usb1="C000247B" w:usb2="00000009" w:usb3="00000000" w:csb0="000001FF" w:csb1="00000000"/>
-  </w:font>
-  <w:font w:name="Cambria">
-    <w:panose1 w:val="02040503050406030204"/>
-    <w:charset w:val="00"/>
-    <w:family w:val="roman"/>
-    <w:pitch w:val="variable"/>
-    <w:sig w:usb0="E00006FF" w:usb1="420024FF" w:usb2="02000000" w:usb3="00000000" w:csb0="0000019F" w:csb1="00000000"/>
-  </w:font>
-</w:fonts>
-</file>
-
-<file path=word/glossary/settings.xml><?xml version="1.0" encoding="utf-8"?>
-<w:settings xmlns:o="urn:schemas-microsoft-com:office:office" xmlns:r="http://schemas.openxmlformats.org/officeDocument/2006/relationships" xmlns:m="http://schemas.openxmlformats.org/officeDocument/2006/math" xmlns:v="urn:schemas-microsoft-com:vml" xmlns:w10="urn:schemas-microsoft-com:office:word" xmlns:w="http://schemas.openxmlformats.org/wordprocessingml/2006/main" xmlns:sl="http://schemas.openxmlformats.org/schemaLibrary/2006/main">
-  <w:view w:val="normal"/>
-  <w:defaultTabStop w:val="708"/>
-  <w:hyphenationZone w:val="425"/>
-  <w:characterSpacingControl w:val="doNotCompress"/>
-  <w:compat>
-    <w:useFELayout/>
-  </w:compat>
-  <w:rsids>
-    <w:rsidRoot w:val="00E547C9"/>
-    <w:rsid w:val="00246168"/>
-    <w:rsid w:val="00E547C9"/>
-    <w:rsid w:val="00F40375"/>
-  </w:rsids>
-  <m:mathPr>
-    <m:mathFont m:val="Cambria Math"/>
-    <m:brkBin m:val="before"/>
-    <m:brkBinSub m:val="--"/>
-    <m:smallFrac m:val="off"/>
-    <m:dispDef/>
-    <m:lMargin m:val="0"/>
-    <m:rMargin m:val="0"/>
-    <m:defJc m:val="centerGroup"/>
-    <m:wrapIndent m:val="1440"/>
-    <m:intLim m:val="subSup"/>
-    <m:naryLim m:val="undOvr"/>
-  </m:mathPr>
-  <w:themeFontLang w:val="pt-BR"/>
-  <w:clrSchemeMapping w:bg1="light1" w:t1="dark1" w:bg2="light2" w:t2="dark2" w:accent1="accent1" w:accent2="accent2" w:accent3="accent3" w:accent4="accent4" w:accent5="accent5" w:accent6="accent6" w:hyperlink="hyperlink" w:followedHyperlink="followedHyperlink"/>
-  <w:decimalSymbol w:val=","/>
-  <w:listSeparator w:val=";"/>
-</w:settings>
-</file>
-
-<file path=word/glossary/styles.xml><?xml version="1.0" encoding="utf-8"?>
-<w:styles xmlns:r="http://schemas.openxmlformats.org/officeDocument/2006/relationships" xmlns:w="http://schemas.openxmlformats.org/wordprocessingml/2006/main">
-  <w:docDefaults>
-    <w:rPrDefault>
-      <w:rPr>
-        <w:rFonts w:asciiTheme="minorHAnsi" w:eastAsiaTheme="minorEastAsia" w:hAnsiTheme="minorHAnsi" w:cstheme="minorBidi"/>
-        <w:sz w:val="22"/>
-        <w:szCs w:val="22"/>
-        <w:lang w:val="pt-BR" w:eastAsia="pt-BR" w:bidi="ar-SA"/>
-      </w:rPr>
-    </w:rPrDefault>
-    <w:pPrDefault>
-      <w:pPr>
-        <w:spacing w:after="160" w:line="259" w:lineRule="auto"/>
-      </w:pPr>
-    </w:pPrDefault>
-  </w:docDefaults>
-  <w:latentStyles w:defLockedState="0" w:defUIPriority="99" w:defSemiHidden="1" w:defUnhideWhenUsed="1" w:defQFormat="0" w:count="267">
-    <w:lsdException w:name="Normal" w:semiHidden="0" w:uiPriority="0" w:unhideWhenUsed="0" w:qFormat="1"/>
-    <w:lsdException w:name="heading 1" w:semiHidden="0" w:uiPriority="9" w:unhideWhenUsed="0" w:qFormat="1"/>
-    <w:lsdException w:name="heading 2" w:uiPriority="9" w:qFormat="1"/>
-    <w:lsdException w:name="heading 3" w:uiPriority="9" w:qFormat="1"/>
-    <w:lsdException w:name="heading 4" w:uiPriority="9" w:qFormat="1"/>
-    <w:lsdException w:name="heading 5" w:uiPriority="9" w:qFormat="1"/>
-    <w:lsdException w:name="heading 6" w:uiPriority="9" w:qFormat="1"/>
-    <w:lsdException w:name="heading 7" w:uiPriority="9" w:qFormat="1"/>
-    <w:lsdException w:name="heading 8" w:uiPriority="9" w:qFormat="1"/>
-    <w:lsdException w:name="heading 9" w:uiPriority="9" w:qFormat="1"/>
-    <w:lsdException w:name="toc 1" w:uiPriority="39"/>
-    <w:lsdException w:name="toc 2" w:uiPriority="39"/>
-    <w:lsdException w:name="toc 3" w:uiPriority="39"/>
-    <w:lsdException w:name="toc 4" w:uiPriority="39"/>
-    <w:lsdException w:name="toc 5" w:uiPriority="39"/>
-    <w:lsdException w:name="toc 6" w:uiPriority="39"/>
-    <w:lsdException w:name="toc 7" w:uiPriority="39"/>
-    <w:lsdException w:name="toc 8" w:uiPriority="39"/>
-    <w:lsdException w:name="toc 9" w:uiPriority="39"/>
-    <w:lsdException w:name="caption" w:uiPriority="35" w:qFormat="1"/>
-    <w:lsdException w:name="Title" w:semiHidden="0" w:uiPriority="10" w:unhideWhenUsed="0" w:qFormat="1"/>
-    <w:lsdException w:name="Default Paragraph Font" w:uiPriority="1"/>
-    <w:lsdException w:name="Subtitle" w:semiHidden="0" w:uiPriority="11" w:unhideWhenUsed="0" w:qFormat="1"/>
-    <w:lsdException w:name="Strong" w:semiHidden="0" w:uiPriority="22" w:unhideWhenUsed="0" w:qFormat="1"/>
-    <w:lsdException w:name="Emphasis" w:semiHidden="0" w:uiPriority="20" w:unhideWhenUsed="0" w:qFormat="1"/>
-    <w:lsdException w:name="Table Grid" w:semiHidden="0" w:uiPriority="39" w:unhideWhenUsed="0"/>
-    <w:lsdException w:name="Placeholder Text" w:unhideWhenUsed="0"/>
-    <w:lsdException w:name="No Spacing" w:semiHidden="0" w:uiPriority="1" w:unhideWhenUsed="0" w:qFormat="1"/>
-    <w:lsdException w:name="Light Shading" w:semiHidden="0" w:uiPriority="60" w:unhideWhenUsed="0"/>
-    <w:lsdException w:name="Light List" w:semiHidden="0" w:uiPriority="61" w:unhideWhenUsed="0"/>
-    <w:lsdException w:name="Light Grid" w:semiHidden="0" w:uiPriority="62" w:unhideWhenUsed="0"/>
-    <w:lsdException w:name="Medium Shading 1" w:semiHidden="0" w:uiPriority="63" w:unhideWhenUsed="0"/>
-    <w:lsdException w:name="Medium Shading 2" w:semiHidden="0" w:uiPriority="64" w:unhideWhenUsed="0"/>
-    <w:lsdException w:name="Medium List 1" w:semiHidden="0" w:uiPriority="65" w:unhideWhenUsed="0"/>
-    <w:lsdException w:name="Medium List 2" w:semiHidden="0" w:uiPriority="66" w:unhideWhenUsed="0"/>
-    <w:lsdException w:name="Medium Grid 1" w:semiHidden="0" w:uiPriority="67" w:unhideWhenUsed="0"/>
-    <w:lsdException w:name="Medium Grid 2" w:semiHidden="0" w:uiPriority="68" w:unhideWhenUsed="0"/>
-    <w:lsdException w:name="Medium Grid 3" w:semiHidden="0" w:uiPriority="69" w:unhideWhenUsed="0"/>
-    <w:lsdException w:name="Dark List" w:semiHidden="0" w:uiPriority="70" w:unhideWhenUsed="0"/>
-    <w:lsdException w:name="Colorful Shading" w:semiHidden="0" w:uiPriority="71" w:unhideWhenUsed="0"/>
-    <w:lsdException w:name="Colorful List" w:semiHidden="0" w:uiPriority="72" w:unhideWhenUsed="0"/>
-    <w:lsdException w:name="Colorful Grid" w:semiHidden="0" w:uiPriority="73" w:unhideWhenUsed="0"/>
-    <w:lsdException w:name="Light Shading Accent 1" w:semiHidden="0" w:uiPriority="60" w:unhideWhenUsed="0"/>
-    <w:lsdException w:name="Light List Accent 1" w:semiHidden="0" w:uiPriority="61" w:unhideWhenUsed="0"/>
-    <w:lsdException w:name="Light Grid Accent 1" w:semiHidden="0" w:uiPriority="62" w:unhideWhenUsed="0"/>
-    <w:lsdException w:name="Medium Shading 1 Accent 1" w:semiHidden="0" w:uiPriority="63" w:unhideWhenUsed="0"/>
-    <w:lsdException w:name="Medium Shading 2 Accent 1" w:semiHidden="0" w:uiPriority="64" w:unhideWhenUsed="0"/>
-    <w:lsdException w:name="Medium List 1 Accent 1" w:semiHidden="0" w:uiPriority="65" w:unhideWhenUsed="0"/>
-    <w:lsdException w:name="Revision" w:unhideWhenUsed="0"/>
-    <w:lsdException w:name="List Paragraph" w:semiHidden="0" w:uiPriority="34" w:unhideWhenUsed="0" w:qFormat="1"/>
-    <w:lsdException w:name="Quote" w:semiHidden="0" w:uiPriority="29" w:unhideWhenUsed="0" w:qFormat="1"/>
-    <w:lsdException w:name="Intense Quote" w:semiHidden="0" w:uiPriority="30" w:unhideWhenUsed="0" w:qFormat="1"/>
-    <w:lsdException w:name="Medium List 2 Accent 1" w:semiHidden="0" w:uiPriority="66" w:unhideWhenUsed="0"/>
-    <w:lsdException w:name="Medium Grid 1 Accent 1" w:semiHidden="0" w:uiPriority="67" w:unhideWhenUsed="0"/>
-    <w:lsdException w:name="Medium Grid 2 Accent 1" w:semiHidden="0" w:uiPriority="68" w:unhideWhenUsed="0"/>
-    <w:lsdException w:name="Medium Grid 3 Accent 1" w:semiHidden="0" w:uiPriority="69" w:unhideWhenUsed="0"/>
-    <w:lsdException w:name="Dark List Accent 1" w:semiHidden="0" w:uiPriority="70" w:unhideWhenUsed="0"/>
-    <w:lsdException w:name="Colorful Shading Accent 1" w:semiHidden="0" w:uiPriority="71" w:unhideWhenUsed="0"/>
-    <w:lsdException w:name="Colorful List Accent 1" w:semiHidden="0" w:uiPriority="72" w:unhideWhenUsed="0"/>
-    <w:lsdException w:name="Colorful Grid Accent 1" w:semiHidden="0" w:uiPriority="73" w:unhideWhenUsed="0"/>
-    <w:lsdException w:name="Light Shading Accent 2" w:semiHidden="0" w:uiPriority="60" w:unhideWhenUsed="0"/>
-    <w:lsdException w:name="Light List Accent 2" w:semiHidden="0" w:uiPriority="61" w:unhideWhenUsed="0"/>
-    <w:lsdException w:name="Light Grid Accent 2" w:semiHidden="0" w:uiPriority="62" w:unhideWhenUsed="0"/>
-    <w:lsdException w:name="Medium Shading 1 Accent 2" w:semiHidden="0" w:uiPriority="63" w:unhideWhenUsed="0"/>
-    <w:lsdException w:name="Medium Shading 2 Accent 2" w:semiHidden="0" w:uiPriority="64" w:unhideWhenUsed="0"/>
-    <w:lsdException w:name="Medium List 1 Accent 2" w:semiHidden="0" w:uiPriority="65" w:unhideWhenUsed="0"/>
-    <w:lsdException w:name="Medium List 2 Accent 2" w:semiHidden="0" w:uiPriority="66" w:unhideWhenUsed="0"/>
-    <w:lsdException w:name="Medium Grid 1 Accent 2" w:semiHidden="0" w:uiPriority="67" w:unhideWhenUsed="0"/>
-    <w:lsdException w:name="Medium Grid 2 Accent 2" w:semiHidden="0" w:uiPriority="68" w:unhideWhenUsed="0"/>
-    <w:lsdException w:name="Medium Grid 3 Accent 2" w:semiHidden="0" w:uiPriority="69" w:unhideWhenUsed="0"/>
-    <w:lsdException w:name="Dark List Accent 2" w:semiHidden="0" w:uiPriority="70" w:unhideWhenUsed="0"/>
-    <w:lsdException w:name="Colorful Shading Accent 2" w:semiHidden="0" w:uiPriority="71" w:unhideWhenUsed="0"/>
-    <w:lsdException w:name="Colorful List Accent 2" w:semiHidden="0" w:uiPriority="72" w:unhideWhenUsed="0"/>
-    <w:lsdException w:name="Colorful Grid Accent 2" w:semiHidden="0" w:uiPriority="73" w:unhideWhenUsed="0"/>
-    <w:lsdException w:name="Light Shading Accent 3" w:semiHidden="0" w:uiPriority="60" w:unhideWhenUsed="0"/>
-    <w:lsdException w:name="Light List Accent 3" w:semiHidden="0" w:uiPriority="61" w:unhideWhenUsed="0"/>
-    <w:lsdException w:name="Light Grid Accent 3" w:semiHidden="0" w:uiPriority="62" w:unhideWhenUsed="0"/>
-    <w:lsdException w:name="Medium Shading 1 Accent 3" w:semiHidden="0" w:uiPriority="63" w:unhideWhenUsed="0"/>
-    <w:lsdException w:name="Medium Shading 2 Accent 3" w:semiHidden="0" w:uiPriority="64" w:unhideWhenUsed="0"/>
-    <w:lsdException w:name="Medium List 1 Accent 3" w:semiHidden="0" w:uiPriority="65" w:unhideWhenUsed="0"/>
-    <w:lsdException w:name="Medium List 2 Accent 3" w:semiHidden="0" w:uiPriority="66" w:unhideWhenUsed="0"/>
-    <w:lsdException w:name="Medium Grid 1 Accent 3" w:semiHidden="0" w:uiPriority="67" w:unhideWhenUsed="0"/>
-    <w:lsdException w:name="Medium Grid 2 Accent 3" w:semiHidden="0" w:uiPriority="68" w:unhideWhenUsed="0"/>
-    <w:lsdException w:name="Medium Grid 3 Accent 3" w:semiHidden="0" w:uiPriority="69" w:unhideWhenUsed="0"/>
-    <w:lsdException w:name="Dark List Accent 3" w:semiHidden="0" w:uiPriority="70" w:unhideWhenUsed="0"/>
-    <w:lsdException w:name="Colorful Shading Accent 3" w:semiHidden="0" w:uiPriority="71" w:unhideWhenUsed="0"/>
-    <w:lsdException w:name="Colorful List Accent 3" w:semiHidden="0" w:uiPriority="72" w:unhideWhenUsed="0"/>
-    <w:lsdException w:name="Colorful Grid Accent 3" w:semiHidden="0" w:uiPriority="73" w:unhideWhenUsed="0"/>
-    <w:lsdException w:name="Light Shading Accent 4" w:semiHidden="0" w:uiPriority="60" w:unhideWhenUsed="0"/>
-    <w:lsdException w:name="Light List Accent 4" w:semiHidden="0" w:uiPriority="61" w:unhideWhenUsed="0"/>
-    <w:lsdException w:name="Light Grid Accent 4" w:semiHidden="0" w:uiPriority="62" w:unhideWhenUsed="0"/>
-    <w:lsdException w:name="Medium Shading 1 Accent 4" w:semiHidden="0" w:uiPriority="63" w:unhideWhenUsed="0"/>
-    <w:lsdException w:name="Medium Shading 2 Accent 4" w:semiHidden="0" w:uiPriority="64" w:unhideWhenUsed="0"/>
-    <w:lsdException w:name="Medium List 1 Accent 4" w:semiHidden="0" w:uiPriority="65" w:unhideWhenUsed="0"/>
-    <w:lsdException w:name="Medium List 2 Accent 4" w:semiHidden="0" w:uiPriority="66" w:unhideWhenUsed="0"/>
-    <w:lsdException w:name="Medium Grid 1 Accent 4" w:semiHidden="0" w:uiPriority="67" w:unhideWhenUsed="0"/>
-    <w:lsdException w:name="Medium Grid 2 Accent 4" w:semiHidden="0" w:uiPriority="68" w:unhideWhenUsed="0"/>
-    <w:lsdException w:name="Medium Grid 3 Accent 4" w:semiHidden="0" w:uiPriority="69" w:unhideWhenUsed="0"/>
-    <w:lsdException w:name="Dark List Accent 4" w:semiHidden="0" w:uiPriority="70" w:unhideWhenUsed="0"/>
-    <w:lsdException w:name="Colorful Shading Accent 4" w:semiHidden="0" w:uiPriority="71" w:unhideWhenUsed="0"/>
-    <w:lsdException w:name="Colorful List Accent 4" w:semiHidden="0" w:uiPriority="72" w:unhideWhenUsed="0"/>
-    <w:lsdException w:name="Colorful Grid Accent 4" w:semiHidden="0" w:uiPriority="73" w:unhideWhenUsed="0"/>
-    <w:lsdException w:name="Light Shading Accent 5" w:semiHidden="0" w:uiPriority="60" w:unhideWhenUsed="0"/>
-    <w:lsdException w:name="Light List Accent 5" w:semiHidden="0" w:uiPriority="61" w:unhideWhenUsed="0"/>
-    <w:lsdException w:name="Light Grid Accent 5" w:semiHidden="0" w:uiPriority="62" w:unhideWhenUsed="0"/>
-    <w:lsdException w:name="Medium Shading 1 Accent 5" w:semiHidden="0" w:uiPriority="63" w:unhideWhenUsed="0"/>
-    <w:lsdException w:name="Medium Shading 2 Accent 5" w:semiHidden="0" w:uiPriority="64" w:unhideWhenUsed="0"/>
-    <w:lsdException w:name="Medium List 1 Accent 5" w:semiHidden="0" w:uiPriority="65" w:unhideWhenUsed="0"/>
-    <w:lsdException w:name="Medium List 2 Accent 5" w:semiHidden="0" w:uiPriority="66" w:unhideWhenUsed="0"/>
-    <w:lsdException w:name="Medium Grid 1 Accent 5" w:semiHidden="0" w:uiPriority="67" w:unhideWhenUsed="0"/>
-    <w:lsdException w:name="Medium Grid 2 Accent 5" w:semiHidden="0" w:uiPriority="68" w:unhideWhenUsed="0"/>
-    <w:lsdException w:name="Medium Grid 3 Accent 5" w:semiHidden="0" w:uiPriority="69" w:unhideWhenUsed="0"/>
-    <w:lsdException w:name="Dark List Accent 5" w:semiHidden="0" w:uiPriority="70" w:unhideWhenUsed="0"/>
-    <w:lsdException w:name="Colorful Shading Accent 5" w:semiHidden="0" w:uiPriority="71" w:unhideWhenUsed="0"/>
-    <w:lsdException w:name="Colorful List Accent 5" w:semiHidden="0" w:uiPriority="72" w:unhideWhenUsed="0"/>
-    <w:lsdException w:name="Colorful Grid Accent 5" w:semiHidden="0" w:uiPriority="73" w:unhideWhenUsed="0"/>
-    <w:lsdException w:name="Light Shading Accent 6" w:semiHidden="0" w:uiPriority="60" w:unhideWhenUsed="0"/>
-    <w:lsdException w:name="Light List Accent 6" w:semiHidden="0" w:uiPriority="61" w:unhideWhenUsed="0"/>
-    <w:lsdException w:name="Light Grid Accent 6" w:semiHidden="0" w:uiPriority="62" w:unhideWhenUsed="0"/>
-    <w:lsdException w:name="Medium Shading 1 Accent 6" w:semiHidden="0" w:uiPriority="63" w:unhideWhenUsed="0"/>
-    <w:lsdException w:name="Medium Shading 2 Accent 6" w:semiHidden="0" w:uiPriority="64" w:unhideWhenUsed="0"/>
-    <w:lsdException w:name="Medium List 1 Accent 6" w:semiHidden="0" w:uiPriority="65" w:unhideWhenUsed="0"/>
-    <w:lsdException w:name="Medium List 2 Accent 6" w:semiHidden="0" w:uiPriority="66" w:unhideWhenUsed="0"/>
-    <w:lsdException w:name="Medium Grid 1 Accent 6" w:semiHidden="0" w:uiPriority="67" w:unhideWhenUsed="0"/>
-    <w:lsdException w:name="Medium Grid 2 Accent 6" w:semiHidden="0" w:uiPriority="68" w:unhideWhenUsed="0"/>
-    <w:lsdException w:name="Medium Grid 3 Accent 6" w:semiHidden="0" w:uiPriority="69" w:unhideWhenUsed="0"/>
-    <w:lsdException w:name="Dark List Accent 6" w:semiHidden="0" w:uiPriority="70" w:unhideWhenUsed="0"/>
-    <w:lsdException w:name="Colorful Shading Accent 6" w:semiHidden="0" w:uiPriority="71" w:unhideWhenUsed="0"/>
-    <w:lsdException w:name="Colorful List Accent 6" w:semiHidden="0" w:uiPriority="72" w:unhideWhenUsed="0"/>
-    <w:lsdException w:name="Colorful Grid Accent 6" w:semiHidden="0" w:uiPriority="73" w:unhideWhenUsed="0"/>
-    <w:lsdException w:name="Subtle Emphasis" w:semiHidden="0" w:uiPriority="19" w:unhideWhenUsed="0" w:qFormat="1"/>
-    <w:lsdException w:name="Intense Emphasis" w:semiHidden="0" w:uiPriority="21" w:unhideWhenUsed="0" w:qFormat="1"/>
-    <w:lsdException w:name="Subtle Reference" w:semiHidden="0" w:uiPriority="31" w:unhideWhenUsed="0" w:qFormat="1"/>
-    <w:lsdException w:name="Intense Reference" w:semiHidden="0" w:uiPriority="32" w:unhideWhenUsed="0" w:qFormat="1"/>
-    <w:lsdException w:name="Book Title" w:semiHidden="0" w:uiPriority="33" w:unhideWhenUsed="0" w:qFormat="1"/>
-    <w:lsdException w:name="Bibliography" w:uiPriority="37"/>
-    <w:lsdException w:name="TOC Heading" w:uiPriority="39" w:qFormat="1"/>
-  </w:latentStyles>
-  <w:style w:type="paragraph" w:default="1" w:styleId="Normal">
-    <w:name w:val="Normal"/>
-    <w:qFormat/>
-    <w:rsid w:val="00F40375"/>
-  </w:style>
-  <w:style w:type="character" w:default="1" w:styleId="Fontepargpadro">
-    <w:name w:val="Default Paragraph Font"/>
-    <w:uiPriority w:val="1"/>
-    <w:semiHidden/>
-    <w:unhideWhenUsed/>
-  </w:style>
-  <w:style w:type="table" w:default="1" w:styleId="Tabelanormal">
-    <w:name w:val="Normal Table"/>
-    <w:uiPriority w:val="99"/>
-    <w:semiHidden/>
-    <w:unhideWhenUsed/>
-    <w:qFormat/>
-    <w:tblPr>
-      <w:tblInd w:w="0" w:type="dxa"/>
-      <w:tblCellMar>
-        <w:top w:w="0" w:type="dxa"/>
-        <w:left w:w="108" w:type="dxa"/>
-        <w:bottom w:w="0" w:type="dxa"/>
-        <w:right w:w="108" w:type="dxa"/>
-      </w:tblCellMar>
-    </w:tblPr>
-  </w:style>
-  <w:style w:type="numbering" w:default="1" w:styleId="Semlista">
-    <w:name w:val="No List"/>
-    <w:uiPriority w:val="99"/>
-    <w:semiHidden/>
-    <w:unhideWhenUsed/>
-  </w:style>
-  <w:style w:type="character" w:customStyle="1" w:styleId="Espaoreservadoparatexto">
-    <w:name w:val="Espaço reservado para texto"/>
-    <w:basedOn w:val="Fontepargpadro"/>
-    <w:uiPriority w:val="99"/>
-    <w:semiHidden/>
-    <w:rsid w:val="00F40375"/>
-    <w:rPr>
-      <w:color w:val="808080"/>
-    </w:rPr>
-  </w:style>
-  <w:style w:type="paragraph" w:customStyle="1" w:styleId="C5715F97EAE3415C94B06287FDD60D0F">
-    <w:name w:val="C5715F97EAE3415C94B06287FDD60D0F"/>
-    <w:rsid w:val="00F40375"/>
-  </w:style>
-  <w:style w:type="paragraph" w:customStyle="1" w:styleId="574DD57842E44673A56F5EBC83E57074">
-    <w:name w:val="574DD57842E44673A56F5EBC83E57074"/>
-    <w:rsid w:val="00F40375"/>
-  </w:style>
-  <w:style w:type="paragraph" w:customStyle="1" w:styleId="952976819FD94E5FA550122039BD1651">
-    <w:name w:val="952976819FD94E5FA550122039BD1651"/>
-    <w:rsid w:val="00F40375"/>
-  </w:style>
-  <w:style w:type="paragraph" w:customStyle="1" w:styleId="BE8958FE0E654E9BAB5425E3BA5D201C">
-    <w:name w:val="BE8958FE0E654E9BAB5425E3BA5D201C"/>
-    <w:rsid w:val="00F40375"/>
-  </w:style>
-  <w:style w:type="paragraph" w:customStyle="1" w:styleId="FA535E05270A41F285213CE2144961CA">
-    <w:name w:val="FA535E05270A41F285213CE2144961CA"/>
-    <w:rsid w:val="00F40375"/>
-  </w:style>
-</w:styles>
-</file>
-
-<file path=word/glossary/webSettings.xml><?xml version="1.0" encoding="utf-8"?>
-<w:webSettings xmlns:r="http://schemas.openxmlformats.org/officeDocument/2006/relationships" xmlns:w="http://schemas.openxmlformats.org/wordprocessingml/2006/main">
-  <w:optimizeForBrowser/>
-  <w:allowPNG/>
-</w:webSettings>
-</file>
-
 <file path=word/theme/theme1.xml><?xml version="1.0" encoding="utf-8"?>
 <a:theme xmlns:a="http://schemas.openxmlformats.org/drawingml/2006/main" name="Red Business Set">
   <a:themeElements>
@@ -26529,7 +24732,7 @@
   <a:extraClrSchemeLst/>
   <a:extLst>
     <a:ext uri="{05A4C25C-085E-4340-85A3-A5531E510DB2}">
-      <thm15:themeFamily xmlns="" xmlns:thm15="http://schemas.microsoft.com/office/thememl/2012/main" name="Office Theme" id="{62F939B6-93AF-4DB8-9C6B-D6C7DFDC589F}" vid="{4A3C46E8-61CC-4603-A589-7422A47A8E4A}"/>
+      <thm15:themeFamily xmlns:thm15="http://schemas.microsoft.com/office/thememl/2012/main" xmlns="" name="Office Theme" id="{62F939B6-93AF-4DB8-9C6B-D6C7DFDC589F}" vid="{4A3C46E8-61CC-4603-A589-7422A47A8E4A}"/>
     </a:ext>
   </a:extLst>
 </a:theme>
@@ -26537,7 +24740,7 @@
 
 <file path=customXml/item1.xml><?xml version="1.0" encoding="utf-8"?>
 <CoverPageProperties xmlns="http://schemas.microsoft.com/office/2006/coverPageProps">
-  <PublishDate/>
+  <PublishDate>2019-11-05T00:00:00</PublishDate>
   <Abstract/>
   <CompanyAddress/>
   <CompanyPhone>14988274059</CompanyPhone>
@@ -26547,131 +24750,6 @@
 </file>
 
 <file path=customXml/item2.xml><?xml version="1.0" encoding="utf-8"?>
-<p:properties xmlns:p="http://schemas.microsoft.com/office/2006/metadata/properties" xmlns:xsi="http://www.w3.org/2001/XMLSchema-instance" xmlns:pc="http://schemas.microsoft.com/office/infopath/2007/PartnerControls">
-  <documentManagement>
-    <APDescription xmlns="e5d022ff-4ce9-4922-b5a4-f245e35e2aac" xsi:nil="true"/>
-    <AssetExpire xmlns="e5d022ff-4ce9-4922-b5a4-f245e35e2aac">2029-01-01T08:00:00+00:00</AssetExpire>
-    <CampaignTagsTaxHTField0 xmlns="e5d022ff-4ce9-4922-b5a4-f245e35e2aac">
-      <Terms xmlns="http://schemas.microsoft.com/office/infopath/2007/PartnerControls"/>
-    </CampaignTagsTaxHTField0>
-    <IntlLangReviewDate xmlns="e5d022ff-4ce9-4922-b5a4-f245e35e2aac" xsi:nil="true"/>
-    <TPFriendlyName xmlns="e5d022ff-4ce9-4922-b5a4-f245e35e2aac" xsi:nil="true"/>
-    <IntlLangReview xmlns="e5d022ff-4ce9-4922-b5a4-f245e35e2aac">false</IntlLangReview>
-    <LocLastLocAttemptVersionLookup xmlns="e5d022ff-4ce9-4922-b5a4-f245e35e2aac">235603</LocLastLocAttemptVersionLookup>
-    <PolicheckWords xmlns="e5d022ff-4ce9-4922-b5a4-f245e35e2aac" xsi:nil="true"/>
-    <SubmitterId xmlns="e5d022ff-4ce9-4922-b5a4-f245e35e2aac" xsi:nil="true"/>
-    <AcquiredFrom xmlns="e5d022ff-4ce9-4922-b5a4-f245e35e2aac">Internal MS</AcquiredFrom>
-    <EditorialStatus xmlns="e5d022ff-4ce9-4922-b5a4-f245e35e2aac">Complete</EditorialStatus>
-    <Markets xmlns="e5d022ff-4ce9-4922-b5a4-f245e35e2aac"/>
-    <OriginAsset xmlns="e5d022ff-4ce9-4922-b5a4-f245e35e2aac" xsi:nil="true"/>
-    <AssetStart xmlns="e5d022ff-4ce9-4922-b5a4-f245e35e2aac">2012-11-14T02:04:00+00:00</AssetStart>
-    <FriendlyTitle xmlns="e5d022ff-4ce9-4922-b5a4-f245e35e2aac" xsi:nil="true"/>
-    <MarketSpecific xmlns="e5d022ff-4ce9-4922-b5a4-f245e35e2aac">false</MarketSpecific>
-    <TPNamespace xmlns="e5d022ff-4ce9-4922-b5a4-f245e35e2aac" xsi:nil="true"/>
-    <PublishStatusLookup xmlns="e5d022ff-4ce9-4922-b5a4-f245e35e2aac">
-      <Value>475490</Value>
-    </PublishStatusLookup>
-    <APAuthor xmlns="e5d022ff-4ce9-4922-b5a4-f245e35e2aac">
-      <UserInfo>
-        <DisplayName>System Account</DisplayName>
-        <AccountId>1073741823</AccountId>
-        <AccountType/>
-      </UserInfo>
-    </APAuthor>
-    <TPCommandLine xmlns="e5d022ff-4ce9-4922-b5a4-f245e35e2aac" xsi:nil="true"/>
-    <IntlLangReviewer xmlns="e5d022ff-4ce9-4922-b5a4-f245e35e2aac" xsi:nil="true"/>
-    <OpenTemplate xmlns="e5d022ff-4ce9-4922-b5a4-f245e35e2aac">true</OpenTemplate>
-    <CSXSubmissionDate xmlns="e5d022ff-4ce9-4922-b5a4-f245e35e2aac" xsi:nil="true"/>
-    <TaxCatchAll xmlns="e5d022ff-4ce9-4922-b5a4-f245e35e2aac"/>
-    <Manager xmlns="e5d022ff-4ce9-4922-b5a4-f245e35e2aac" xsi:nil="true"/>
-    <NumericId xmlns="e5d022ff-4ce9-4922-b5a4-f245e35e2aac" xsi:nil="true"/>
-    <ParentAssetId xmlns="e5d022ff-4ce9-4922-b5a4-f245e35e2aac" xsi:nil="true"/>
-    <OriginalSourceMarket xmlns="e5d022ff-4ce9-4922-b5a4-f245e35e2aac">english</OriginalSourceMarket>
-    <ApprovalStatus xmlns="e5d022ff-4ce9-4922-b5a4-f245e35e2aac">InProgress</ApprovalStatus>
-    <TPComponent xmlns="e5d022ff-4ce9-4922-b5a4-f245e35e2aac" xsi:nil="true"/>
-    <EditorialTags xmlns="e5d022ff-4ce9-4922-b5a4-f245e35e2aac" xsi:nil="true"/>
-    <TPExecutable xmlns="e5d022ff-4ce9-4922-b5a4-f245e35e2aac" xsi:nil="true"/>
-    <TPLaunchHelpLink xmlns="e5d022ff-4ce9-4922-b5a4-f245e35e2aac" xsi:nil="true"/>
-    <LocComments xmlns="e5d022ff-4ce9-4922-b5a4-f245e35e2aac" xsi:nil="true"/>
-    <LocRecommendedHandoff xmlns="e5d022ff-4ce9-4922-b5a4-f245e35e2aac" xsi:nil="true"/>
-    <SourceTitle xmlns="e5d022ff-4ce9-4922-b5a4-f245e35e2aac" xsi:nil="true"/>
-    <CSXUpdate xmlns="e5d022ff-4ce9-4922-b5a4-f245e35e2aac">false</CSXUpdate>
-    <IntlLocPriority xmlns="e5d022ff-4ce9-4922-b5a4-f245e35e2aac" xsi:nil="true"/>
-    <UAProjectedTotalWords xmlns="e5d022ff-4ce9-4922-b5a4-f245e35e2aac" xsi:nil="true"/>
-    <AssetType xmlns="e5d022ff-4ce9-4922-b5a4-f245e35e2aac">TP</AssetType>
-    <MachineTranslated xmlns="e5d022ff-4ce9-4922-b5a4-f245e35e2aac">false</MachineTranslated>
-    <OutputCachingOn xmlns="e5d022ff-4ce9-4922-b5a4-f245e35e2aac">true</OutputCachingOn>
-    <TemplateStatus xmlns="e5d022ff-4ce9-4922-b5a4-f245e35e2aac">Complete</TemplateStatus>
-    <IsSearchable xmlns="e5d022ff-4ce9-4922-b5a4-f245e35e2aac">true</IsSearchable>
-    <ContentItem xmlns="e5d022ff-4ce9-4922-b5a4-f245e35e2aac" xsi:nil="true"/>
-    <HandoffToMSDN xmlns="e5d022ff-4ce9-4922-b5a4-f245e35e2aac" xsi:nil="true"/>
-    <ShowIn xmlns="e5d022ff-4ce9-4922-b5a4-f245e35e2aac">Show everywhere</ShowIn>
-    <ThumbnailAssetId xmlns="e5d022ff-4ce9-4922-b5a4-f245e35e2aac" xsi:nil="true"/>
-    <UALocComments xmlns="e5d022ff-4ce9-4922-b5a4-f245e35e2aac" xsi:nil="true"/>
-    <UALocRecommendation xmlns="e5d022ff-4ce9-4922-b5a4-f245e35e2aac">Localize</UALocRecommendation>
-    <LastModifiedDateTime xmlns="e5d022ff-4ce9-4922-b5a4-f245e35e2aac" xsi:nil="true"/>
-    <LegacyData xmlns="e5d022ff-4ce9-4922-b5a4-f245e35e2aac" xsi:nil="true"/>
-    <LocManualTestRequired xmlns="e5d022ff-4ce9-4922-b5a4-f245e35e2aac">false</LocManualTestRequired>
-    <LocMarketGroupTiers2 xmlns="e5d022ff-4ce9-4922-b5a4-f245e35e2aac" xsi:nil="true"/>
-    <ClipArtFilename xmlns="e5d022ff-4ce9-4922-b5a4-f245e35e2aac" xsi:nil="true"/>
-    <TPApplication xmlns="e5d022ff-4ce9-4922-b5a4-f245e35e2aac" xsi:nil="true"/>
-    <CSXHash xmlns="e5d022ff-4ce9-4922-b5a4-f245e35e2aac" xsi:nil="true"/>
-    <DirectSourceMarket xmlns="e5d022ff-4ce9-4922-b5a4-f245e35e2aac">english</DirectSourceMarket>
-    <PrimaryImageGen xmlns="e5d022ff-4ce9-4922-b5a4-f245e35e2aac">true</PrimaryImageGen>
-    <PlannedPubDate xmlns="e5d022ff-4ce9-4922-b5a4-f245e35e2aac" xsi:nil="true"/>
-    <CSXSubmissionMarket xmlns="e5d022ff-4ce9-4922-b5a4-f245e35e2aac" xsi:nil="true"/>
-    <Downloads xmlns="e5d022ff-4ce9-4922-b5a4-f245e35e2aac">0</Downloads>
-    <ArtSampleDocs xmlns="e5d022ff-4ce9-4922-b5a4-f245e35e2aac" xsi:nil="true"/>
-    <TrustLevel xmlns="e5d022ff-4ce9-4922-b5a4-f245e35e2aac">1 Microsoft Managed Content</TrustLevel>
-    <BlockPublish xmlns="e5d022ff-4ce9-4922-b5a4-f245e35e2aac">false</BlockPublish>
-    <TPLaunchHelpLinkType xmlns="e5d022ff-4ce9-4922-b5a4-f245e35e2aac">Template</TPLaunchHelpLinkType>
-    <LocalizationTagsTaxHTField0 xmlns="e5d022ff-4ce9-4922-b5a4-f245e35e2aac">
-      <Terms xmlns="http://schemas.microsoft.com/office/infopath/2007/PartnerControls"/>
-    </LocalizationTagsTaxHTField0>
-    <BusinessGroup xmlns="e5d022ff-4ce9-4922-b5a4-f245e35e2aac" xsi:nil="true"/>
-    <Providers xmlns="e5d022ff-4ce9-4922-b5a4-f245e35e2aac" xsi:nil="true"/>
-    <TemplateTemplateType xmlns="e5d022ff-4ce9-4922-b5a4-f245e35e2aac">Word Document Template</TemplateTemplateType>
-    <TimesCloned xmlns="e5d022ff-4ce9-4922-b5a4-f245e35e2aac" xsi:nil="true"/>
-    <TPAppVersion xmlns="e5d022ff-4ce9-4922-b5a4-f245e35e2aac" xsi:nil="true"/>
-    <VoteCount xmlns="e5d022ff-4ce9-4922-b5a4-f245e35e2aac" xsi:nil="true"/>
-    <FeatureTagsTaxHTField0 xmlns="e5d022ff-4ce9-4922-b5a4-f245e35e2aac">
-      <Terms xmlns="http://schemas.microsoft.com/office/infopath/2007/PartnerControls"/>
-    </FeatureTagsTaxHTField0>
-    <Provider xmlns="e5d022ff-4ce9-4922-b5a4-f245e35e2aac" xsi:nil="true"/>
-    <UACurrentWords xmlns="e5d022ff-4ce9-4922-b5a4-f245e35e2aac" xsi:nil="true"/>
-    <AssetId xmlns="e5d022ff-4ce9-4922-b5a4-f245e35e2aac">TP103843659</AssetId>
-    <TPClientViewer xmlns="e5d022ff-4ce9-4922-b5a4-f245e35e2aac" xsi:nil="true"/>
-    <DSATActionTaken xmlns="e5d022ff-4ce9-4922-b5a4-f245e35e2aac" xsi:nil="true"/>
-    <APEditor xmlns="e5d022ff-4ce9-4922-b5a4-f245e35e2aac">
-      <UserInfo>
-        <DisplayName/>
-        <AccountId xsi:nil="true"/>
-        <AccountType/>
-      </UserInfo>
-    </APEditor>
-    <TPInstallLocation xmlns="e5d022ff-4ce9-4922-b5a4-f245e35e2aac" xsi:nil="true"/>
-    <OOCacheId xmlns="e5d022ff-4ce9-4922-b5a4-f245e35e2aac" xsi:nil="true"/>
-    <IsDeleted xmlns="e5d022ff-4ce9-4922-b5a4-f245e35e2aac">false</IsDeleted>
-    <PublishTargets xmlns="e5d022ff-4ce9-4922-b5a4-f245e35e2aac">OfficeOnlineVNext</PublishTargets>
-    <ApprovalLog xmlns="e5d022ff-4ce9-4922-b5a4-f245e35e2aac" xsi:nil="true"/>
-    <BugNumber xmlns="e5d022ff-4ce9-4922-b5a4-f245e35e2aac" xsi:nil="true"/>
-    <CrawlForDependencies xmlns="e5d022ff-4ce9-4922-b5a4-f245e35e2aac">false</CrawlForDependencies>
-    <InternalTagsTaxHTField0 xmlns="e5d022ff-4ce9-4922-b5a4-f245e35e2aac">
-      <Terms xmlns="http://schemas.microsoft.com/office/infopath/2007/PartnerControls"/>
-    </InternalTagsTaxHTField0>
-    <LastHandOff xmlns="e5d022ff-4ce9-4922-b5a4-f245e35e2aac" xsi:nil="true"/>
-    <Milestone xmlns="e5d022ff-4ce9-4922-b5a4-f245e35e2aac" xsi:nil="true"/>
-    <OriginalRelease xmlns="e5d022ff-4ce9-4922-b5a4-f245e35e2aac">15</OriginalRelease>
-    <RecommendationsModifier xmlns="e5d022ff-4ce9-4922-b5a4-f245e35e2aac" xsi:nil="true"/>
-    <ScenarioTagsTaxHTField0 xmlns="e5d022ff-4ce9-4922-b5a4-f245e35e2aac">
-      <Terms xmlns="http://schemas.microsoft.com/office/infopath/2007/PartnerControls"/>
-    </ScenarioTagsTaxHTField0>
-    <UANotes xmlns="e5d022ff-4ce9-4922-b5a4-f245e35e2aac" xsi:nil="true"/>
-  </documentManagement>
-</p:properties>
-</file>
-
-<file path=customXml/item3.xml><?xml version="1.0" encoding="utf-8"?>
 <ct:contentTypeSchema xmlns:ct="http://schemas.microsoft.com/office/2006/metadata/contentType" xmlns:ma="http://schemas.microsoft.com/office/2006/metadata/properties/metaAttributes" ct:_="" ma:_="" ma:contentTypeName="TemplateFile" ma:contentTypeID="0x01010062057737089D604C8995D725789FFFFD0400C05BDBFCDB0BE84BA6AEC1D1A4F5E4CE" ma:contentTypeVersion="56" ma:contentTypeDescription="Create a new document." ma:contentTypeScope="" ma:versionID="c5c786f17e9890b7d2875e0bb647f603">
   <xsd:schema xmlns:xsd="http://www.w3.org/2001/XMLSchema" xmlns:xs="http://www.w3.org/2001/XMLSchema" xmlns:p="http://schemas.microsoft.com/office/2006/metadata/properties" xmlns:ns2="e5d022ff-4ce9-4922-b5a4-f245e35e2aac" targetNamespace="http://schemas.microsoft.com/office/2006/metadata/properties" ma:root="true" ma:fieldsID="3dddc4782ba87b44f6678511fd2b89e9" ns2:_="">
     <xsd:import namespace="e5d022ff-4ce9-4922-b5a4-f245e35e2aac"/>
@@ -27705,6 +25783,131 @@
 </ct:contentTypeSchema>
 </file>
 
+<file path=customXml/item3.xml><?xml version="1.0" encoding="utf-8"?>
+<p:properties xmlns:p="http://schemas.microsoft.com/office/2006/metadata/properties" xmlns:xsi="http://www.w3.org/2001/XMLSchema-instance" xmlns:pc="http://schemas.microsoft.com/office/infopath/2007/PartnerControls">
+  <documentManagement>
+    <APDescription xmlns="e5d022ff-4ce9-4922-b5a4-f245e35e2aac" xsi:nil="true"/>
+    <AssetExpire xmlns="e5d022ff-4ce9-4922-b5a4-f245e35e2aac">2029-01-01T08:00:00+00:00</AssetExpire>
+    <CampaignTagsTaxHTField0 xmlns="e5d022ff-4ce9-4922-b5a4-f245e35e2aac">
+      <Terms xmlns="http://schemas.microsoft.com/office/infopath/2007/PartnerControls"/>
+    </CampaignTagsTaxHTField0>
+    <IntlLangReviewDate xmlns="e5d022ff-4ce9-4922-b5a4-f245e35e2aac" xsi:nil="true"/>
+    <TPFriendlyName xmlns="e5d022ff-4ce9-4922-b5a4-f245e35e2aac" xsi:nil="true"/>
+    <IntlLangReview xmlns="e5d022ff-4ce9-4922-b5a4-f245e35e2aac">false</IntlLangReview>
+    <LocLastLocAttemptVersionLookup xmlns="e5d022ff-4ce9-4922-b5a4-f245e35e2aac">235603</LocLastLocAttemptVersionLookup>
+    <PolicheckWords xmlns="e5d022ff-4ce9-4922-b5a4-f245e35e2aac" xsi:nil="true"/>
+    <SubmitterId xmlns="e5d022ff-4ce9-4922-b5a4-f245e35e2aac" xsi:nil="true"/>
+    <AcquiredFrom xmlns="e5d022ff-4ce9-4922-b5a4-f245e35e2aac">Internal MS</AcquiredFrom>
+    <EditorialStatus xmlns="e5d022ff-4ce9-4922-b5a4-f245e35e2aac">Complete</EditorialStatus>
+    <Markets xmlns="e5d022ff-4ce9-4922-b5a4-f245e35e2aac"/>
+    <OriginAsset xmlns="e5d022ff-4ce9-4922-b5a4-f245e35e2aac" xsi:nil="true"/>
+    <AssetStart xmlns="e5d022ff-4ce9-4922-b5a4-f245e35e2aac">2012-11-14T02:04:00+00:00</AssetStart>
+    <FriendlyTitle xmlns="e5d022ff-4ce9-4922-b5a4-f245e35e2aac" xsi:nil="true"/>
+    <MarketSpecific xmlns="e5d022ff-4ce9-4922-b5a4-f245e35e2aac">false</MarketSpecific>
+    <TPNamespace xmlns="e5d022ff-4ce9-4922-b5a4-f245e35e2aac" xsi:nil="true"/>
+    <PublishStatusLookup xmlns="e5d022ff-4ce9-4922-b5a4-f245e35e2aac">
+      <Value>475490</Value>
+    </PublishStatusLookup>
+    <APAuthor xmlns="e5d022ff-4ce9-4922-b5a4-f245e35e2aac">
+      <UserInfo>
+        <DisplayName>System Account</DisplayName>
+        <AccountId>1073741823</AccountId>
+        <AccountType/>
+      </UserInfo>
+    </APAuthor>
+    <TPCommandLine xmlns="e5d022ff-4ce9-4922-b5a4-f245e35e2aac" xsi:nil="true"/>
+    <IntlLangReviewer xmlns="e5d022ff-4ce9-4922-b5a4-f245e35e2aac" xsi:nil="true"/>
+    <OpenTemplate xmlns="e5d022ff-4ce9-4922-b5a4-f245e35e2aac">true</OpenTemplate>
+    <CSXSubmissionDate xmlns="e5d022ff-4ce9-4922-b5a4-f245e35e2aac" xsi:nil="true"/>
+    <TaxCatchAll xmlns="e5d022ff-4ce9-4922-b5a4-f245e35e2aac"/>
+    <Manager xmlns="e5d022ff-4ce9-4922-b5a4-f245e35e2aac" xsi:nil="true"/>
+    <NumericId xmlns="e5d022ff-4ce9-4922-b5a4-f245e35e2aac" xsi:nil="true"/>
+    <ParentAssetId xmlns="e5d022ff-4ce9-4922-b5a4-f245e35e2aac" xsi:nil="true"/>
+    <OriginalSourceMarket xmlns="e5d022ff-4ce9-4922-b5a4-f245e35e2aac">english</OriginalSourceMarket>
+    <ApprovalStatus xmlns="e5d022ff-4ce9-4922-b5a4-f245e35e2aac">InProgress</ApprovalStatus>
+    <TPComponent xmlns="e5d022ff-4ce9-4922-b5a4-f245e35e2aac" xsi:nil="true"/>
+    <EditorialTags xmlns="e5d022ff-4ce9-4922-b5a4-f245e35e2aac" xsi:nil="true"/>
+    <TPExecutable xmlns="e5d022ff-4ce9-4922-b5a4-f245e35e2aac" xsi:nil="true"/>
+    <TPLaunchHelpLink xmlns="e5d022ff-4ce9-4922-b5a4-f245e35e2aac" xsi:nil="true"/>
+    <LocComments xmlns="e5d022ff-4ce9-4922-b5a4-f245e35e2aac" xsi:nil="true"/>
+    <LocRecommendedHandoff xmlns="e5d022ff-4ce9-4922-b5a4-f245e35e2aac" xsi:nil="true"/>
+    <SourceTitle xmlns="e5d022ff-4ce9-4922-b5a4-f245e35e2aac" xsi:nil="true"/>
+    <CSXUpdate xmlns="e5d022ff-4ce9-4922-b5a4-f245e35e2aac">false</CSXUpdate>
+    <IntlLocPriority xmlns="e5d022ff-4ce9-4922-b5a4-f245e35e2aac" xsi:nil="true"/>
+    <UAProjectedTotalWords xmlns="e5d022ff-4ce9-4922-b5a4-f245e35e2aac" xsi:nil="true"/>
+    <AssetType xmlns="e5d022ff-4ce9-4922-b5a4-f245e35e2aac">TP</AssetType>
+    <MachineTranslated xmlns="e5d022ff-4ce9-4922-b5a4-f245e35e2aac">false</MachineTranslated>
+    <OutputCachingOn xmlns="e5d022ff-4ce9-4922-b5a4-f245e35e2aac">true</OutputCachingOn>
+    <TemplateStatus xmlns="e5d022ff-4ce9-4922-b5a4-f245e35e2aac">Complete</TemplateStatus>
+    <IsSearchable xmlns="e5d022ff-4ce9-4922-b5a4-f245e35e2aac">true</IsSearchable>
+    <ContentItem xmlns="e5d022ff-4ce9-4922-b5a4-f245e35e2aac" xsi:nil="true"/>
+    <HandoffToMSDN xmlns="e5d022ff-4ce9-4922-b5a4-f245e35e2aac" xsi:nil="true"/>
+    <ShowIn xmlns="e5d022ff-4ce9-4922-b5a4-f245e35e2aac">Show everywhere</ShowIn>
+    <ThumbnailAssetId xmlns="e5d022ff-4ce9-4922-b5a4-f245e35e2aac" xsi:nil="true"/>
+    <UALocComments xmlns="e5d022ff-4ce9-4922-b5a4-f245e35e2aac" xsi:nil="true"/>
+    <UALocRecommendation xmlns="e5d022ff-4ce9-4922-b5a4-f245e35e2aac">Localize</UALocRecommendation>
+    <LastModifiedDateTime xmlns="e5d022ff-4ce9-4922-b5a4-f245e35e2aac" xsi:nil="true"/>
+    <LegacyData xmlns="e5d022ff-4ce9-4922-b5a4-f245e35e2aac" xsi:nil="true"/>
+    <LocManualTestRequired xmlns="e5d022ff-4ce9-4922-b5a4-f245e35e2aac">false</LocManualTestRequired>
+    <LocMarketGroupTiers2 xmlns="e5d022ff-4ce9-4922-b5a4-f245e35e2aac" xsi:nil="true"/>
+    <ClipArtFilename xmlns="e5d022ff-4ce9-4922-b5a4-f245e35e2aac" xsi:nil="true"/>
+    <TPApplication xmlns="e5d022ff-4ce9-4922-b5a4-f245e35e2aac" xsi:nil="true"/>
+    <CSXHash xmlns="e5d022ff-4ce9-4922-b5a4-f245e35e2aac" xsi:nil="true"/>
+    <DirectSourceMarket xmlns="e5d022ff-4ce9-4922-b5a4-f245e35e2aac">english</DirectSourceMarket>
+    <PrimaryImageGen xmlns="e5d022ff-4ce9-4922-b5a4-f245e35e2aac">true</PrimaryImageGen>
+    <PlannedPubDate xmlns="e5d022ff-4ce9-4922-b5a4-f245e35e2aac" xsi:nil="true"/>
+    <CSXSubmissionMarket xmlns="e5d022ff-4ce9-4922-b5a4-f245e35e2aac" xsi:nil="true"/>
+    <Downloads xmlns="e5d022ff-4ce9-4922-b5a4-f245e35e2aac">0</Downloads>
+    <ArtSampleDocs xmlns="e5d022ff-4ce9-4922-b5a4-f245e35e2aac" xsi:nil="true"/>
+    <TrustLevel xmlns="e5d022ff-4ce9-4922-b5a4-f245e35e2aac">1 Microsoft Managed Content</TrustLevel>
+    <BlockPublish xmlns="e5d022ff-4ce9-4922-b5a4-f245e35e2aac">false</BlockPublish>
+    <TPLaunchHelpLinkType xmlns="e5d022ff-4ce9-4922-b5a4-f245e35e2aac">Template</TPLaunchHelpLinkType>
+    <LocalizationTagsTaxHTField0 xmlns="e5d022ff-4ce9-4922-b5a4-f245e35e2aac">
+      <Terms xmlns="http://schemas.microsoft.com/office/infopath/2007/PartnerControls"/>
+    </LocalizationTagsTaxHTField0>
+    <BusinessGroup xmlns="e5d022ff-4ce9-4922-b5a4-f245e35e2aac" xsi:nil="true"/>
+    <Providers xmlns="e5d022ff-4ce9-4922-b5a4-f245e35e2aac" xsi:nil="true"/>
+    <TemplateTemplateType xmlns="e5d022ff-4ce9-4922-b5a4-f245e35e2aac">Word Document Template</TemplateTemplateType>
+    <TimesCloned xmlns="e5d022ff-4ce9-4922-b5a4-f245e35e2aac" xsi:nil="true"/>
+    <TPAppVersion xmlns="e5d022ff-4ce9-4922-b5a4-f245e35e2aac" xsi:nil="true"/>
+    <VoteCount xmlns="e5d022ff-4ce9-4922-b5a4-f245e35e2aac" xsi:nil="true"/>
+    <FeatureTagsTaxHTField0 xmlns="e5d022ff-4ce9-4922-b5a4-f245e35e2aac">
+      <Terms xmlns="http://schemas.microsoft.com/office/infopath/2007/PartnerControls"/>
+    </FeatureTagsTaxHTField0>
+    <Provider xmlns="e5d022ff-4ce9-4922-b5a4-f245e35e2aac" xsi:nil="true"/>
+    <UACurrentWords xmlns="e5d022ff-4ce9-4922-b5a4-f245e35e2aac" xsi:nil="true"/>
+    <AssetId xmlns="e5d022ff-4ce9-4922-b5a4-f245e35e2aac">TP103843659</AssetId>
+    <TPClientViewer xmlns="e5d022ff-4ce9-4922-b5a4-f245e35e2aac" xsi:nil="true"/>
+    <DSATActionTaken xmlns="e5d022ff-4ce9-4922-b5a4-f245e35e2aac" xsi:nil="true"/>
+    <APEditor xmlns="e5d022ff-4ce9-4922-b5a4-f245e35e2aac">
+      <UserInfo>
+        <DisplayName/>
+        <AccountId xsi:nil="true"/>
+        <AccountType/>
+      </UserInfo>
+    </APEditor>
+    <TPInstallLocation xmlns="e5d022ff-4ce9-4922-b5a4-f245e35e2aac" xsi:nil="true"/>
+    <OOCacheId xmlns="e5d022ff-4ce9-4922-b5a4-f245e35e2aac" xsi:nil="true"/>
+    <IsDeleted xmlns="e5d022ff-4ce9-4922-b5a4-f245e35e2aac">false</IsDeleted>
+    <PublishTargets xmlns="e5d022ff-4ce9-4922-b5a4-f245e35e2aac">OfficeOnlineVNext</PublishTargets>
+    <ApprovalLog xmlns="e5d022ff-4ce9-4922-b5a4-f245e35e2aac" xsi:nil="true"/>
+    <BugNumber xmlns="e5d022ff-4ce9-4922-b5a4-f245e35e2aac" xsi:nil="true"/>
+    <CrawlForDependencies xmlns="e5d022ff-4ce9-4922-b5a4-f245e35e2aac">false</CrawlForDependencies>
+    <InternalTagsTaxHTField0 xmlns="e5d022ff-4ce9-4922-b5a4-f245e35e2aac">
+      <Terms xmlns="http://schemas.microsoft.com/office/infopath/2007/PartnerControls"/>
+    </InternalTagsTaxHTField0>
+    <LastHandOff xmlns="e5d022ff-4ce9-4922-b5a4-f245e35e2aac" xsi:nil="true"/>
+    <Milestone xmlns="e5d022ff-4ce9-4922-b5a4-f245e35e2aac" xsi:nil="true"/>
+    <OriginalRelease xmlns="e5d022ff-4ce9-4922-b5a4-f245e35e2aac">15</OriginalRelease>
+    <RecommendationsModifier xmlns="e5d022ff-4ce9-4922-b5a4-f245e35e2aac" xsi:nil="true"/>
+    <ScenarioTagsTaxHTField0 xmlns="e5d022ff-4ce9-4922-b5a4-f245e35e2aac">
+      <Terms xmlns="http://schemas.microsoft.com/office/infopath/2007/PartnerControls"/>
+    </ScenarioTagsTaxHTField0>
+    <UANotes xmlns="e5d022ff-4ce9-4922-b5a4-f245e35e2aac" xsi:nil="true"/>
+  </documentManagement>
+</p:properties>
+</file>
+
 <file path=customXml/item4.xml><?xml version="1.0" encoding="utf-8"?>
 <?mso-contentType encoding="utf-8"?>
 <FormTemplates xmlns="http://schemas.microsoft.com/sharepoint/v3/contenttype/forms">
@@ -27727,16 +25930,6 @@
 </file>
 
 <file path=customXml/itemProps2.xml><?xml version="1.0" encoding="utf-8"?>
-<ds:datastoreItem xmlns:ds="http://schemas.openxmlformats.org/officeDocument/2006/customXml" ds:itemID="{49B91EDE-5397-46E5-8069-B2629F7CA550}">
-  <ds:schemaRefs>
-    <ds:schemaRef ds:uri="http://schemas.microsoft.com/office/2006/metadata/properties"/>
-    <ds:schemaRef ds:uri="http://schemas.microsoft.com/office/infopath/2007/PartnerControls"/>
-    <ds:schemaRef ds:uri="e5d022ff-4ce9-4922-b5a4-f245e35e2aac"/>
-  </ds:schemaRefs>
-</ds:datastoreItem>
-</file>
-
-<file path=customXml/itemProps3.xml><?xml version="1.0" encoding="utf-8"?>
 <ds:datastoreItem xmlns:ds="http://schemas.openxmlformats.org/officeDocument/2006/customXml" ds:itemID="{C42AC472-E68E-4806-BBBF-196CE3C16065}">
   <ds:schemaRefs>
     <ds:schemaRef ds:uri="http://schemas.microsoft.com/office/2006/metadata/contentType"/>
@@ -27754,6 +25947,16 @@
 </ds:datastoreItem>
 </file>
 
+<file path=customXml/itemProps3.xml><?xml version="1.0" encoding="utf-8"?>
+<ds:datastoreItem xmlns:ds="http://schemas.openxmlformats.org/officeDocument/2006/customXml" ds:itemID="{49B91EDE-5397-46E5-8069-B2629F7CA550}">
+  <ds:schemaRefs>
+    <ds:schemaRef ds:uri="http://schemas.microsoft.com/office/2006/metadata/properties"/>
+    <ds:schemaRef ds:uri="http://schemas.microsoft.com/office/infopath/2007/PartnerControls"/>
+    <ds:schemaRef ds:uri="e5d022ff-4ce9-4922-b5a4-f245e35e2aac"/>
+  </ds:schemaRefs>
+</ds:datastoreItem>
+</file>
+
 <file path=customXml/itemProps4.xml><?xml version="1.0" encoding="utf-8"?>
 <ds:datastoreItem xmlns:ds="http://schemas.openxmlformats.org/officeDocument/2006/customXml" ds:itemID="{7EAC9B9C-39C7-442D-A2C6-BC21F3368F0F}">
   <ds:schemaRefs>
@@ -27763,7 +25966,7 @@
 </file>
 
 <file path=customXml/itemProps5.xml><?xml version="1.0" encoding="utf-8"?>
-<ds:datastoreItem xmlns:ds="http://schemas.openxmlformats.org/officeDocument/2006/customXml" ds:itemID="{8B6291FA-848C-4972-B62D-3A5AF21AD98A}">
+<ds:datastoreItem xmlns:ds="http://schemas.openxmlformats.org/officeDocument/2006/customXml" ds:itemID="{9A657FA3-D339-47DF-A799-56D7FA463C4E}">
   <ds:schemaRefs>
     <ds:schemaRef ds:uri="http://schemas.openxmlformats.org/officeDocument/2006/bibliography"/>
   </ds:schemaRefs>

--- a/docs/feito/AA - Plano de negócios.docx
+++ b/docs/feito/AA - Plano de negócios.docx
@@ -38,7 +38,7 @@
                 <w:drawing>
                   <wp:inline distT="0" distB="0" distL="0" distR="0">
                     <wp:extent cx="885825" cy="885825"/>
-                    <wp:effectExtent l="19050" t="0" r="9525" b="0"/>
+                    <wp:effectExtent l="38100" t="0" r="104775" b="66675"/>
                     <wp:docPr id="107" name="Imagem 3"/>
                     <wp:cNvGraphicFramePr>
                       <a:graphicFrameLocks xmlns:a="http://schemas.openxmlformats.org/drawingml/2006/main" noChangeAspect="1"/>
@@ -70,6 +70,11 @@
                             <a:ln>
                               <a:noFill/>
                             </a:ln>
+                            <a:effectLst>
+                              <a:outerShdw blurRad="50800" dist="50800" dir="2580000" algn="ctr" rotWithShape="0">
+                                <a:schemeClr val="tx1"/>
+                              </a:outerShdw>
+                            </a:effectLst>
                           </pic:spPr>
                         </pic:pic>
                       </a:graphicData>
@@ -106,19 +111,9 @@
                           <w:pPr>
                             <w:pStyle w:val="Ttulo10"/>
                           </w:pPr>
-                          <w:proofErr w:type="spellStart"/>
                           <w:r>
-                            <w:t>Gallery</w:t>
+                            <w:t>Gallery Seacrh</w:t>
                           </w:r>
-                          <w:proofErr w:type="spellEnd"/>
-                          <w:r>
-                            <w:t xml:space="preserve"> </w:t>
-                          </w:r>
-                          <w:proofErr w:type="spellStart"/>
-                          <w:r>
-                            <w:t>Seacrh</w:t>
-                          </w:r>
-                          <w:proofErr w:type="spellEnd"/>
                         </w:p>
                       </w:sdtContent>
                     </w:sdt>
@@ -165,11 +160,11 @@
                         <w:tblLook w:val="04A0"/>
                       </w:tblPr>
                       <w:tblGrid>
-                        <w:gridCol w:w="2550"/>
-                        <w:gridCol w:w="430"/>
-                        <w:gridCol w:w="2559"/>
-                        <w:gridCol w:w="430"/>
-                        <w:gridCol w:w="2555"/>
+                        <w:gridCol w:w="2355"/>
+                        <w:gridCol w:w="236"/>
+                        <w:gridCol w:w="2365"/>
+                        <w:gridCol w:w="236"/>
+                        <w:gridCol w:w="3332"/>
                       </w:tblGrid>
                       <w:tr>
                         <w:tc>
@@ -181,18 +176,7 @@
                               <w:pStyle w:val="InformaesdeContato0"/>
                             </w:pPr>
                             <w:r>
-                              <w:t xml:space="preserve">Rua João </w:t>
-                            </w:r>
-                            <w:proofErr w:type="spellStart"/>
-                            <w:r>
-                              <w:t>Tudella</w:t>
-                            </w:r>
-                            <w:proofErr w:type="spellEnd"/>
-                            <w:r>
-                              <w:t xml:space="preserve"> 243, Marília, SP, </w:t>
-                            </w:r>
-                            <w:r>
-                              <w:t>17519-460</w:t>
+                              <w:t>Rua João Tudella 243, Marília, SP, 17519-460</w:t>
                             </w:r>
                             <w:sdt>
                               <w:sdtPr>
@@ -207,10 +191,8 @@
                                 <w:r>
                                   <w:t xml:space="preserve">     </w:t>
                                 </w:r>
-                                <w:proofErr w:type="gramStart"/>
                               </w:sdtContent>
                             </w:sdt>
-                            <w:proofErr w:type="gramEnd"/>
                           </w:p>
                         </w:tc>
                         <w:tc>
@@ -298,16 +280,18 @@
                                 <w:alias w:val="Endereço Web"/>
                                 <w:tag w:val=""/>
                                 <w:id w:val="1550418689"/>
-                                <w:showingPlcHdr/>
                                 <w:dataBinding w:prefixMappings="xmlns:ns0='http://purl.org/dc/elements/1.1/' xmlns:ns1='http://schemas.openxmlformats.org/package/2006/metadata/core-properties' " w:xpath="/ns1:coreProperties[1]/ns1:contentStatus[1]" w:storeItemID="{6C3C8BC8-F283-45AE-878A-BAB7291924A1}"/>
                                 <w:text/>
                               </w:sdtPr>
                               <w:sdtContent>
                                 <w:r>
-                                  <w:t xml:space="preserve">     </w:t>
+                                  <w:t>cavalieriapps.wixsite.com/gallerysearch</w:t>
                                 </w:r>
                               </w:sdtContent>
                             </w:sdt>
+                            <w:r>
+                              <w:t xml:space="preserve">   </w:t>
+                            </w:r>
                           </w:p>
                         </w:tc>
                       </w:tr>
@@ -316,6 +300,9 @@
                       <w:pPr>
                         <w:pStyle w:val="EspaodaTabela0"/>
                       </w:pPr>
+                      <w:r>
+                        <w:t>d</w:t>
+                      </w:r>
                     </w:p>
                   </w:txbxContent>
                 </v:textbox>
@@ -1315,126 +1302,20 @@
       </w:r>
       <w:bookmarkEnd w:id="1"/>
     </w:p>
-    <w:sdt>
-      <w:sdtPr>
-        <w:rPr>
-          <w:color w:val="4C483D" w:themeColor="text2"/>
-          <w:sz w:val="20"/>
-          <w:szCs w:val="20"/>
-        </w:rPr>
-        <w:id w:val="-1252579605"/>
-        <w:temporary/>
-        <w:showingPlcHdr/>
-      </w:sdtPr>
-      <w:sdtContent>
-        <w:tbl>
-          <w:tblPr>
-            <w:tblStyle w:val="Dicadetabela"/>
-            <w:tblW w:w="5014" w:type="pct"/>
-            <w:shd w:val="clear" w:color="auto" w:fill="E4E3E2" w:themeFill="background2"/>
-            <w:tblCellMar>
-              <w:top w:w="0" w:type="dxa"/>
-            </w:tblCellMar>
-            <w:tblLook w:val="04A0"/>
-          </w:tblPr>
-          <w:tblGrid>
-            <w:gridCol w:w="625"/>
-            <w:gridCol w:w="8427"/>
-          </w:tblGrid>
-          <w:tr>
-            <w:tc>
-              <w:tcPr>
-                <w:cnfStyle w:val="001000000000"/>
-                <w:tcW w:w="345" w:type="pct"/>
-                <w:shd w:val="clear" w:color="auto" w:fill="E4E3E2" w:themeFill="background2"/>
-              </w:tcPr>
-              <w:p>
-                <w:pPr>
-                  <w:pStyle w:val="cone"/>
-                  <w:rPr>
-                    <w:u w:val="double"/>
-                  </w:rPr>
-                </w:pPr>
-                <w:r>
-                  <w:rPr>
-                    <w:noProof/>
-                    <w:color w:val="4C483D" w:themeColor="text2"/>
-                    <w:sz w:val="20"/>
-                    <w:szCs w:val="20"/>
-                  </w:rPr>
-                </w:r>
-                <w:r>
-                  <w:rPr>
-                    <w:noProof/>
-                    <w:color w:val="4C483D" w:themeColor="text2"/>
-                    <w:sz w:val="20"/>
-                    <w:szCs w:val="20"/>
-                  </w:rPr>
-                  <w:pict>
-                    <v:group id="_x0000_s1122" alt="ícone de Dica" style="width:18pt;height:18pt;mso-position-horizontal-relative:char;mso-position-vertical-relative:line" coordsize="228600,228600">
-                      <v:oval id="Elipse 11" o:spid="_x0000_s1123" style="position:absolute;width:228600;height:228600;visibility:visible" o:gfxdata="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" fillcolor="#f24f4f [3204]" stroked="f" strokeweight="0">
-                        <v:stroke joinstyle="miter"/>
-                        <o:lock v:ext="edit" aspectratio="t"/>
-                      </v:oval>
-                      <v:shape id="Forma livre 12" o:spid="_x0000_s1028" style="position:absolute;left:98639;top:50800;width:31322;height:127000;visibility:visible;v-text-anchor:middle" coordsize="31322,127000" o:spt="100" o:gfxdata="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" adj="0,,0" path="m3915,38279r23491,l27406,127000r-23491,l3915,38279xm15661,v8649,,15661,7012,15661,15661c31322,24310,24310,31322,15661,31322,7012,31322,,24310,,15661,,7012,7012,,15661,xe" fillcolor="white [3212]" stroked="f" strokeweight="1pt">
-                        <v:stroke joinstyle="miter"/>
-                        <v:formulas/>
-                        <v:path arrowok="t" o:connecttype="custom" o:connectlocs="3915,38279;27406,38279;27406,127000;3915,127000;15661,0;31322,15661;15661,31322;0,15661;15661,0" o:connectangles="0,0,0,0,0,0,0,0,0"/>
-                      </v:shape>
-                      <w10:wrap type="none"/>
-                      <w10:anchorlock/>
-                    </v:group>
-                  </w:pict>
-                </w:r>
-              </w:p>
-            </w:tc>
-            <w:tc>
-              <w:tcPr>
-                <w:tcW w:w="4655" w:type="pct"/>
-                <w:shd w:val="clear" w:color="auto" w:fill="E4E3E2" w:themeFill="background2"/>
-              </w:tcPr>
-              <w:p>
-                <w:pPr>
-                  <w:pStyle w:val="Dicadetexto"/>
-                  <w:cnfStyle w:val="000000000000"/>
-                </w:pPr>
-                <w:r>
-                  <w:t xml:space="preserve">Escreva esta seção por último, para que possa resumir os pontos mais importantes de seu plano de negócios. </w:t>
-                </w:r>
-              </w:p>
-              <w:p>
-                <w:pPr>
-                  <w:pStyle w:val="Dicadetexto"/>
-                  <w:cnfStyle w:val="000000000000"/>
-                </w:pPr>
-                <w:r>
-                  <w:t>Forneça uma descrição concisa e positiva de sua empresa, incluindo os objetivos e as realizações. Por exemplo, se sua empresa já estiver estabelecida, considere descrever qual era seu objetivo inicial, como as metas foram realizadas até o momento e o que ocorrerá no futuro. Se for uma nova empresa, resuma suas intenções, como e quando você pretende realizar os objetivos e como você acha que conseguirá superar os principais obstáculos (como a concorrência).</w:t>
-                </w:r>
-              </w:p>
-              <w:p>
-                <w:pPr>
-                  <w:pStyle w:val="Dicadetexto"/>
-                  <w:cnfStyle w:val="000000000000"/>
-                </w:pPr>
-                <w:r>
-                  <w:t>Você também pode optar por usar os quatro subcabeçalhos seguintes para organizar e ajudar a apresentar as informações em seu resumo executivo.</w:t>
-                </w:r>
-              </w:p>
-              <w:p>
-                <w:pPr>
-                  <w:pStyle w:val="Dicadetexto"/>
-                  <w:cnfStyle w:val="000000000000"/>
-                </w:pPr>
-                <w:r>
-                  <w:t>Observação: para excluir qualquer dica, como esta, clique no texto da dica e pressione a barra de espaços.</w:t>
-                </w:r>
-              </w:p>
-            </w:tc>
-          </w:tr>
-        </w:tbl>
-        <w:p/>
-      </w:sdtContent>
-    </w:sdt>
+    <w:p>
+      <w:r>
+        <w:t>Com o crescimento contínuo do uso de redes sociais e aplicativos mensageiros cresce também a necessidade de se agilizar a forma como se dá esse tipo de interação. O uso de imagens nesses meios nunca esteve tão em alta, sejam fotos pessoais ou posts reflexivos a comunicação por imagens parece que veio para ficar. Nesse sentido, para melhorar este tipo de interação surge Gallery Search, um aplicativo de empresa homônima com o objetivo de facilitar e agilizar</w:t>
+      </w:r>
+      <w:r>
+        <w:t xml:space="preserve"> </w:t>
+      </w:r>
+      <w:r>
+        <w:t>a forma como as pessoas recuperam imagens para compartilhamento</w:t>
+      </w:r>
+      <w:r>
+        <w:t>. O usuário escolhe qual palavra chave faz mas sentido para ela para aquelas imagens e posteriormente compartilha onde desejar.</w:t>
+      </w:r>
+    </w:p>
     <w:p>
       <w:pPr>
         <w:pStyle w:val="cabealho2"/>
@@ -1456,23 +1337,7 @@
         <w:t>aproximadamente</w:t>
       </w:r>
       <w:r>
-        <w:t xml:space="preserve"> 11% a mais de dispositivos do que os concorrentes já que estes focam principalmente </w:t>
-      </w:r>
-      <w:proofErr w:type="spellStart"/>
-      <w:r>
-        <w:t>Androids</w:t>
-      </w:r>
-      <w:proofErr w:type="spellEnd"/>
-      <w:r>
-        <w:t xml:space="preserve"> acima do L (</w:t>
-      </w:r>
-      <w:proofErr w:type="spellStart"/>
-      <w:r>
-        <w:t>Lollipop</w:t>
-      </w:r>
-      <w:proofErr w:type="spellEnd"/>
-      <w:r>
-        <w:t>)</w:t>
+        <w:t xml:space="preserve"> 11% a mais de dispositivos do que os concorrentes já que estes focam principalmente Androids acima do L (Lollipop)</w:t>
       </w:r>
       <w:r>
         <w:t>. Esse número chega a 24,6% quando comparamos com aplicações que ignoram também o Android L.</w:t>
@@ -1539,15 +1404,7 @@
     </w:p>
     <w:p>
       <w:r>
-        <w:t xml:space="preserve">Ampliar a divulgação do aplicativo e continuar entregando mais </w:t>
-      </w:r>
-      <w:proofErr w:type="spellStart"/>
-      <w:r>
-        <w:t>features</w:t>
-      </w:r>
-      <w:proofErr w:type="spellEnd"/>
-      <w:r>
-        <w:t xml:space="preserve"> ao mesmo.</w:t>
+        <w:t>Ampliar a divulgação do aplicativo e continuar entregando mais features ao mesmo.</w:t>
       </w:r>
     </w:p>
     <w:p>
@@ -1567,16 +1424,11 @@
       <w:r>
         <w:t>a nova forma de comunicação da sociedade, cada vez</w:t>
       </w:r>
-      <w:proofErr w:type="gramStart"/>
       <w:r>
         <w:t xml:space="preserve"> </w:t>
       </w:r>
       <w:r>
-        <w:t xml:space="preserve"> </w:t>
-      </w:r>
-      <w:proofErr w:type="gramEnd"/>
-      <w:r>
-        <w:t>mais por imagens</w:t>
+        <w:t xml:space="preserve"> mais por imagens</w:t>
       </w:r>
       <w:r>
         <w:t>, agilizando o contato pessoal e profissional de seus clientes.</w:t>
@@ -1588,7 +1440,6 @@
       </w:pPr>
       <w:bookmarkStart w:id="5" w:name="_Toc343868298"/>
       <w:r>
-        <w:lastRenderedPageBreak/>
         <w:t>Chaves para o sucesso</w:t>
       </w:r>
       <w:bookmarkEnd w:id="5"/>
@@ -1604,6 +1455,7 @@
       </w:pPr>
       <w:bookmarkStart w:id="6" w:name="_Toc343868299"/>
       <w:r>
+        <w:lastRenderedPageBreak/>
         <w:t>Descrição do negócio</w:t>
       </w:r>
       <w:bookmarkEnd w:id="6"/>
@@ -1676,15 +1528,8 @@
         <w:t>a</w:t>
       </w:r>
       <w:r>
-        <w:t xml:space="preserve"> de tributos federais, como PIS, </w:t>
+        <w:t xml:space="preserve"> de tributos federais, como PIS, Cofins</w:t>
       </w:r>
-      <w:proofErr w:type="spellStart"/>
-      <w:proofErr w:type="gramStart"/>
-      <w:r>
-        <w:t>Cofins</w:t>
-      </w:r>
-      <w:proofErr w:type="spellEnd"/>
-      <w:proofErr w:type="gramEnd"/>
       <w:r>
         <w:t xml:space="preserve"> e</w:t>
       </w:r>
@@ -1702,37 +1547,19 @@
       <w:pPr>
         <w:pStyle w:val="cabealho2"/>
       </w:pPr>
-      <w:bookmarkStart w:id="8" w:name="_Toc343868304"/>
       <w:r>
-        <w:t>Serviços</w:t>
+        <w:t>Produtos</w:t>
       </w:r>
-      <w:bookmarkEnd w:id="8"/>
     </w:p>
     <w:p>
       <w:r>
-        <w:t xml:space="preserve">O número de usuários de </w:t>
+        <w:t xml:space="preserve">O número de usuários de smartphones e, consequentemente, de redes sociais não para de crescer, estando cada vez mais acessíveis tanto às mais diversas faixas etárias quanto às classes sociais com seus aplicativos </w:t>
       </w:r>
-      <w:proofErr w:type="spellStart"/>
-      <w:r>
-        <w:t>smartphones</w:t>
-      </w:r>
-      <w:proofErr w:type="spellEnd"/>
-      <w:r>
-        <w:t xml:space="preserve"> e, consequentemente, de redes sociais não para de crescer, estando cada vez mais acessíveis tanto às mais diversas faixas etárias quanto às classes sociais com seus aplicativos </w:t>
-      </w:r>
-      <w:proofErr w:type="spellStart"/>
       <w:r>
         <w:rPr>
           <w:i/>
         </w:rPr>
-        <w:t>lite</w:t>
-      </w:r>
-      <w:proofErr w:type="spellEnd"/>
-      <w:r>
-        <w:rPr>
-          <w:i/>
-        </w:rPr>
-        <w:t xml:space="preserve"> </w:t>
+        <w:t xml:space="preserve">lite </w:t>
       </w:r>
       <w:r>
         <w:t xml:space="preserve">ou </w:t>
@@ -1753,204 +1580,12 @@
         <w:t>marketing</w:t>
       </w:r>
       <w:r>
-        <w:t xml:space="preserve"> dentro dessas redes, tanto profissionalmente para empresas consolidadas quanto para microempresas e usuários comuns que querem vender algo que está encostado em casa, como fez o </w:t>
-      </w:r>
-      <w:proofErr w:type="spellStart"/>
-      <w:r>
-        <w:t>Facebook</w:t>
-      </w:r>
-      <w:proofErr w:type="spellEnd"/>
-      <w:r>
-        <w:t xml:space="preserve"> em 2018 criando o </w:t>
-      </w:r>
-      <w:proofErr w:type="spellStart"/>
-      <w:r>
-        <w:t>Facebook</w:t>
-      </w:r>
-      <w:proofErr w:type="spellEnd"/>
-      <w:r>
-        <w:t xml:space="preserve"> </w:t>
-      </w:r>
-      <w:proofErr w:type="spellStart"/>
-      <w:r>
-        <w:t>Marketplace</w:t>
-      </w:r>
-      <w:proofErr w:type="spellEnd"/>
-      <w:r>
-        <w:t xml:space="preserve"> para facilitar uma prática já comum na rede que antes era restrita a os grupos de compra e venda.</w:t>
+        <w:t xml:space="preserve"> dentro dessas redes, tanto profissionalmente para empresas consolidadas quanto para microempresas e usuários comuns que querem vender algo que está encostado em casa, como fez o Facebook em 2018 criando o Facebook Marketplace para facilitar uma prática já comum na rede que antes era restrita a os grupos de compra e venda.</w:t>
       </w:r>
     </w:p>
     <w:p>
       <w:r>
-        <w:t xml:space="preserve">Além disto, uma pesquisa executada em 2018 pela </w:t>
-      </w:r>
-      <w:proofErr w:type="spellStart"/>
-      <w:r>
-        <w:t>Common</w:t>
-      </w:r>
-      <w:proofErr w:type="spellEnd"/>
-      <w:r>
-        <w:t xml:space="preserve"> </w:t>
-      </w:r>
-      <w:proofErr w:type="spellStart"/>
-      <w:r>
-        <w:t>Sense</w:t>
-      </w:r>
-      <w:proofErr w:type="spellEnd"/>
-      <w:r>
-        <w:t xml:space="preserve"> Media, uma organização independente e não governamental norte americana que avalia a relação de crianças e adolescentes com a tecnologia, e reiterada pela Professora </w:t>
-      </w:r>
-      <w:proofErr w:type="spellStart"/>
-      <w:r>
-        <w:t>Sherry</w:t>
-      </w:r>
-      <w:proofErr w:type="spellEnd"/>
-      <w:r>
-        <w:t xml:space="preserve"> </w:t>
-      </w:r>
-      <w:proofErr w:type="spellStart"/>
-      <w:r>
-        <w:t>Turkle</w:t>
-      </w:r>
-      <w:proofErr w:type="spellEnd"/>
-      <w:r>
-        <w:t xml:space="preserve"> do MIT (Massachusetts </w:t>
-      </w:r>
-      <w:proofErr w:type="spellStart"/>
-      <w:r>
-        <w:t>Institute</w:t>
-      </w:r>
-      <w:proofErr w:type="spellEnd"/>
-      <w:r>
-        <w:t xml:space="preserve"> </w:t>
-      </w:r>
-      <w:proofErr w:type="spellStart"/>
-      <w:r>
-        <w:t>of</w:t>
-      </w:r>
-      <w:proofErr w:type="spellEnd"/>
-      <w:r>
-        <w:t xml:space="preserve"> </w:t>
-      </w:r>
-      <w:proofErr w:type="spellStart"/>
-      <w:r>
-        <w:t>Technology</w:t>
-      </w:r>
-      <w:proofErr w:type="spellEnd"/>
-      <w:r>
-        <w:t xml:space="preserve">), </w:t>
-      </w:r>
-      <w:proofErr w:type="gramStart"/>
-      <w:r>
-        <w:t>Ph.</w:t>
-      </w:r>
-      <w:proofErr w:type="gramEnd"/>
-      <w:r>
-        <w:t xml:space="preserve">D. em Psicologia da Personalidade e Sociologia na renomada Harvard </w:t>
-      </w:r>
-      <w:proofErr w:type="spellStart"/>
-      <w:r>
-        <w:t>University</w:t>
-      </w:r>
-      <w:proofErr w:type="spellEnd"/>
-      <w:r>
-        <w:t xml:space="preserve"> no seu livro "</w:t>
-      </w:r>
-      <w:proofErr w:type="spellStart"/>
-      <w:r>
-        <w:t>Alone</w:t>
-      </w:r>
-      <w:proofErr w:type="spellEnd"/>
-      <w:r>
-        <w:t xml:space="preserve"> </w:t>
-      </w:r>
-      <w:proofErr w:type="spellStart"/>
-      <w:r>
-        <w:t>Together</w:t>
-      </w:r>
-      <w:proofErr w:type="spellEnd"/>
-      <w:r>
-        <w:t xml:space="preserve">: </w:t>
-      </w:r>
-      <w:proofErr w:type="spellStart"/>
-      <w:r>
-        <w:t>Why</w:t>
-      </w:r>
-      <w:proofErr w:type="spellEnd"/>
-      <w:r>
-        <w:t xml:space="preserve"> </w:t>
-      </w:r>
-      <w:proofErr w:type="spellStart"/>
-      <w:r>
-        <w:t>We</w:t>
-      </w:r>
-      <w:proofErr w:type="spellEnd"/>
-      <w:r>
-        <w:t xml:space="preserve"> </w:t>
-      </w:r>
-      <w:proofErr w:type="spellStart"/>
-      <w:r>
-        <w:t>Expect</w:t>
-      </w:r>
-      <w:proofErr w:type="spellEnd"/>
-      <w:r>
-        <w:t xml:space="preserve"> More </w:t>
-      </w:r>
-      <w:proofErr w:type="spellStart"/>
-      <w:r>
-        <w:t>from</w:t>
-      </w:r>
-      <w:proofErr w:type="spellEnd"/>
-      <w:r>
-        <w:t xml:space="preserve"> </w:t>
-      </w:r>
-      <w:proofErr w:type="spellStart"/>
-      <w:r>
-        <w:t>Technology</w:t>
-      </w:r>
-      <w:proofErr w:type="spellEnd"/>
-      <w:r>
-        <w:t xml:space="preserve"> </w:t>
-      </w:r>
-      <w:proofErr w:type="spellStart"/>
-      <w:r>
-        <w:t>and</w:t>
-      </w:r>
-      <w:proofErr w:type="spellEnd"/>
-      <w:r>
-        <w:t xml:space="preserve"> </w:t>
-      </w:r>
-      <w:proofErr w:type="spellStart"/>
-      <w:r>
-        <w:t>Less</w:t>
-      </w:r>
-      <w:proofErr w:type="spellEnd"/>
-      <w:r>
-        <w:t xml:space="preserve"> </w:t>
-      </w:r>
-      <w:proofErr w:type="spellStart"/>
-      <w:r>
-        <w:t>From</w:t>
-      </w:r>
-      <w:proofErr w:type="spellEnd"/>
-      <w:r>
-        <w:t xml:space="preserve"> </w:t>
-      </w:r>
-      <w:proofErr w:type="spellStart"/>
-      <w:r>
-        <w:t>Each</w:t>
-      </w:r>
-      <w:proofErr w:type="spellEnd"/>
-      <w:r>
-        <w:t xml:space="preserve"> </w:t>
-      </w:r>
-      <w:proofErr w:type="spellStart"/>
-      <w:r>
-        <w:t>Other</w:t>
-      </w:r>
-      <w:proofErr w:type="spellEnd"/>
-      <w:r>
-        <w:t>" (TURKLE, 2011.),  as gerações mais novas gostam cada vez menos de conversar pelo telefone e até pessoalmente, preferindo se utilizar de outras ferramentas digitais pra isso sendo as redes sociais a principal delas seguida de perto pelos aplicativos mensageiros.</w:t>
+        <w:t>Além disto, uma pesquisa executada em 2018 pela Common Sense Media, uma organização independente e não governamental norte americana que avalia a relação de crianças e adolescentes com a tecnologia, e reiterada pela Professora Sherry Turkle do MIT (Massachusetts Institute of Technology), Ph.D. em Psicologia da Personalidade e Sociologia na renomada Harvard University no seu livro "Alone Together: Why We Expect More from Technology and Less From Each Other" (TURKLE, 2011.),  as gerações mais novas gostam cada vez menos de conversar pelo telefone e até pessoalmente, preferindo se utilizar de outras ferramentas digitais pra isso sendo as redes sociais a principal delas seguida de perto pelos aplicativos mensageiros.</w:t>
       </w:r>
     </w:p>
     <w:p>
@@ -1958,29 +1593,13 @@
         <w:t xml:space="preserve">Dito isto, </w:t>
       </w:r>
       <w:r>
-        <w:t xml:space="preserve">o </w:t>
-      </w:r>
-      <w:proofErr w:type="spellStart"/>
-      <w:r>
-        <w:t>Gallery</w:t>
-      </w:r>
-      <w:proofErr w:type="spellEnd"/>
-      <w:r>
-        <w:t xml:space="preserve"> Search</w:t>
+        <w:t>o Gallery Search</w:t>
       </w:r>
       <w:r>
         <w:t xml:space="preserve"> vem para</w:t>
       </w:r>
       <w:r>
-        <w:t xml:space="preserve"> preencher uma lacuna existente nessa nova configuração de comunicação: a de se </w:t>
-      </w:r>
-      <w:proofErr w:type="gramStart"/>
-      <w:r>
-        <w:t>poder</w:t>
-      </w:r>
-      <w:proofErr w:type="gramEnd"/>
-      <w:r>
-        <w:t xml:space="preserve"> buscar imagens que já foram salvas no smartphone pelo usuário, sejam baixadas pela internet, recebidas de outra pessoa ou fotos feitas pelo próprio. O quadro fica pior quando nos referimos a aparelhos com sistema operacional abaixo do Android 5.0</w:t>
+        <w:t xml:space="preserve"> preencher uma lacuna existente nessa nova configuração de comunicação: a de se poder buscar imagens que já foram salvas no smartphone pelo usuário, sejam baixadas pela internet, recebidas de outra pessoa ou fotos feitas pelo próprio. O quadro fica pior quando nos referimos a aparelhos com sistema operacional abaixo do Android 5.0</w:t>
       </w:r>
       <w:r>
         <w:t>, pois são praticamente ignorados pelas grandes empresas de software.</w:t>
@@ -1990,11 +1609,11 @@
       <w:pPr>
         <w:pStyle w:val="cabealho2"/>
       </w:pPr>
-      <w:bookmarkStart w:id="9" w:name="_Toc343868301"/>
+      <w:bookmarkStart w:id="8" w:name="_Toc343868301"/>
       <w:r>
         <w:t>Local</w:t>
       </w:r>
-      <w:bookmarkEnd w:id="9"/>
+      <w:bookmarkEnd w:id="8"/>
     </w:p>
     <w:p>
       <w:r>
@@ -2005,11 +1624,11 @@
       <w:pPr>
         <w:pStyle w:val="cabealho2"/>
       </w:pPr>
-      <w:bookmarkStart w:id="10" w:name="_Toc343868303"/>
+      <w:bookmarkStart w:id="9" w:name="_Toc343868303"/>
       <w:r>
         <w:t>Horário de funcionamento</w:t>
       </w:r>
-      <w:bookmarkEnd w:id="10"/>
+      <w:bookmarkEnd w:id="9"/>
     </w:p>
     <w:p>
       <w:r>
@@ -2021,24 +1640,29 @@
       <w:pPr>
         <w:pStyle w:val="cabealho2"/>
       </w:pPr>
-      <w:bookmarkStart w:id="11" w:name="_Toc343868306"/>
       <w:r>
-        <w:lastRenderedPageBreak/>
-        <w:t>Serviço</w:t>
+        <w:t>Produto</w:t>
       </w:r>
-      <w:bookmarkEnd w:id="11"/>
     </w:p>
     <w:p>
       <w:r>
-        <w:t xml:space="preserve">O serviço proposto identificou uma necessidade simples, que talvez devesse vir ao adquirir qualquer smartphone, mas que era ignorada. Os aplicativos de galeria concorrentes, que abordam os mesmos sistemas operacionais, focam na edição de imagem, quando muito, na geolocalização e ou na data da foto para tentar organizar a galeria do usuário. O </w:t>
+        <w:t xml:space="preserve">O </w:t>
       </w:r>
-      <w:proofErr w:type="spellStart"/>
       <w:r>
-        <w:t>Gallery</w:t>
+        <w:t>produto</w:t>
       </w:r>
-      <w:proofErr w:type="spellEnd"/>
       <w:r>
-        <w:t xml:space="preserve"> Search parte do princípio que o usuário organiza a galeria a fim de conseguir encontrar essas imagens com mais facilidade no futuro e de que a maneira mais fácil e personalizável de encontra</w:t>
+        <w:t xml:space="preserve"> proposto identificou uma necessidade simples, que talvez devesse vir </w:t>
+      </w:r>
+      <w:r>
+        <w:t xml:space="preserve">junto </w:t>
+      </w:r>
+      <w:r>
+        <w:t xml:space="preserve">ao adquirir qualquer smartphone, mas que era ignorada. Os aplicativos de galeria concorrentes, que abordam os mesmos sistemas operacionais, focam na edição de imagem, quando muito, na geolocalização e ou na data da foto para tentar organizar a galeria do usuário. O Gallery Search parte do princípio que o usuário organiza a galeria a fim de </w:t>
+      </w:r>
+      <w:r>
+        <w:lastRenderedPageBreak/>
+        <w:t>conseguir encontrar essas imagens com mais facilidade no futuro e de que a maneira mais fácil e personalizável de encontra</w:t>
       </w:r>
       <w:r>
         <w:t>r</w:t>
@@ -2051,1123 +1675,329 @@
       <w:pPr>
         <w:pStyle w:val="cabealho2"/>
       </w:pPr>
-      <w:bookmarkStart w:id="12" w:name="_Toc343868308"/>
+      <w:bookmarkStart w:id="10" w:name="_Toc343868308"/>
       <w:r>
         <w:t>Gerenciamento</w:t>
       </w:r>
-      <w:bookmarkEnd w:id="12"/>
+      <w:bookmarkEnd w:id="10"/>
     </w:p>
-    <w:sdt>
-      <w:sdtPr>
-        <w:rPr>
-          <w:color w:val="4C483D" w:themeColor="text2"/>
-          <w:sz w:val="20"/>
-          <w:szCs w:val="20"/>
-        </w:rPr>
-        <w:id w:val="80569572"/>
-        <w:temporary/>
-        <w:showingPlcHdr/>
-      </w:sdtPr>
-      <w:sdtContent>
-        <w:tbl>
-          <w:tblPr>
-            <w:tblStyle w:val="Dicadetabela"/>
-            <w:tblW w:w="5014" w:type="pct"/>
-            <w:shd w:val="clear" w:color="auto" w:fill="E4E3E2" w:themeFill="background2"/>
-            <w:tblCellMar>
-              <w:top w:w="0" w:type="dxa"/>
-            </w:tblCellMar>
-            <w:tblLook w:val="04A0"/>
-          </w:tblPr>
-          <w:tblGrid>
-            <w:gridCol w:w="625"/>
-            <w:gridCol w:w="8427"/>
-          </w:tblGrid>
-          <w:tr>
-            <w:tc>
-              <w:tcPr>
-                <w:cnfStyle w:val="001000000000"/>
-                <w:tcW w:w="345" w:type="pct"/>
-                <w:shd w:val="clear" w:color="auto" w:fill="E4E3E2" w:themeFill="background2"/>
-              </w:tcPr>
-              <w:p>
-                <w:pPr>
-                  <w:pStyle w:val="cone"/>
-                </w:pPr>
-                <w:r>
-                  <w:rPr>
-                    <w:noProof/>
-                    <w:color w:val="4C483D" w:themeColor="text2"/>
-                    <w:sz w:val="20"/>
-                    <w:szCs w:val="20"/>
-                  </w:rPr>
-                </w:r>
-                <w:r>
-                  <w:rPr>
-                    <w:noProof/>
-                    <w:color w:val="4C483D" w:themeColor="text2"/>
-                    <w:sz w:val="20"/>
-                    <w:szCs w:val="20"/>
-                  </w:rPr>
-                  <w:pict>
-                    <v:group id="_x0000_s1080" alt="ícone de Dica" style="width:18pt;height:18pt;mso-position-horizontal-relative:char;mso-position-vertical-relative:line" coordsize="228600,228600">
-                      <v:oval id="Elipse 57" o:spid="_x0000_s1082" style="position:absolute;width:228600;height:228600;visibility:visible" o:gfxdata="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" fillcolor="#f24f4f [3204]" stroked="f" strokeweight="0">
-                        <v:stroke joinstyle="miter"/>
-                        <o:lock v:ext="edit" aspectratio="t"/>
-                      </v:oval>
-                      <v:shape id="Forma livre 58" o:spid="_x0000_s1081" style="position:absolute;left:98639;top:50800;width:31322;height:127000;visibility:visible;v-text-anchor:middle" coordsize="31322,127000" o:spt="100" o:gfxdata="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" adj="0,,0" path="m3915,38279r23491,l27406,127000r-23491,l3915,38279xm15661,v8649,,15661,7012,15661,15661c31322,24310,24310,31322,15661,31322,7012,31322,,24310,,15661,,7012,7012,,15661,xe" fillcolor="white [3212]" stroked="f" strokeweight="1pt">
-                        <v:stroke joinstyle="miter"/>
-                        <v:formulas/>
-                        <v:path arrowok="t" o:connecttype="custom" o:connectlocs="3915,38279;27406,38279;27406,127000;3915,127000;15661,0;31322,15661;15661,31322;0,15661;15661,0" o:connectangles="0,0,0,0,0,0,0,0,0"/>
-                      </v:shape>
-                      <w10:wrap type="none"/>
-                      <w10:anchorlock/>
-                    </v:group>
-                  </w:pict>
-                </w:r>
-              </w:p>
-            </w:tc>
-            <w:tc>
-              <w:tcPr>
-                <w:tcW w:w="4655" w:type="pct"/>
-                <w:shd w:val="clear" w:color="auto" w:fill="E4E3E2" w:themeFill="background2"/>
-              </w:tcPr>
-              <w:p>
-                <w:pPr>
-                  <w:pStyle w:val="Dicadetexto"/>
-                  <w:cnfStyle w:val="000000000000"/>
-                </w:pPr>
-                <w:r>
-                  <w:t xml:space="preserve">Como seu histórico ou experiência o ajudará a tornar este negócio um sucesso? Quão participativo você será e que áreas de gerenciamento você delegará a outras pessoas? </w:t>
-                </w:r>
-              </w:p>
-              <w:p>
-                <w:pPr>
-                  <w:pStyle w:val="Dicadetexto"/>
-                  <w:cnfStyle w:val="000000000000"/>
-                </w:pPr>
-                <w:r>
-                  <w:t xml:space="preserve">Descreva qualquer outra pessoa que está/estará gerenciando seu negócio, incluindo o seguinte: </w:t>
-                </w:r>
-              </w:p>
-              <w:p>
-                <w:pPr>
-                  <w:pStyle w:val="Dicadetexto"/>
-                  <w:numPr>
-                    <w:ilvl w:val="0"/>
-                    <w:numId w:val="2"/>
-                  </w:numPr>
-                  <w:cnfStyle w:val="000000000000"/>
-                </w:pPr>
-                <w:r>
-                  <w:t xml:space="preserve">Quais são suas qualificações e histórico? (Você pode incluir os currículos no Apêndice.) </w:t>
-                </w:r>
-              </w:p>
-              <w:p>
-                <w:pPr>
-                  <w:pStyle w:val="Dicadetexto"/>
-                  <w:numPr>
-                    <w:ilvl w:val="0"/>
-                    <w:numId w:val="2"/>
-                  </w:numPr>
-                  <w:cnfStyle w:val="000000000000"/>
-                </w:pPr>
-                <w:r>
-                  <w:t xml:space="preserve">Quais são seus pontos fortes ou áreas de experiência que dão suporte ao sucesso de sua empresa? </w:t>
-                </w:r>
-              </w:p>
-              <w:p>
-                <w:pPr>
-                  <w:pStyle w:val="Dicadetexto"/>
-                  <w:numPr>
-                    <w:ilvl w:val="0"/>
-                    <w:numId w:val="2"/>
-                  </w:numPr>
-                  <w:cnfStyle w:val="000000000000"/>
-                </w:pPr>
-                <w:r>
-                  <w:t xml:space="preserve">Quais são suas responsabilidades? Elas estão definidas claramente? (Especialmente importante em casos de sociedades.) </w:t>
-                </w:r>
-              </w:p>
-              <w:p>
-                <w:pPr>
-                  <w:pStyle w:val="Dicadetexto"/>
-                  <w:numPr>
-                    <w:ilvl w:val="0"/>
-                    <w:numId w:val="2"/>
-                  </w:numPr>
-                  <w:cnfStyle w:val="000000000000"/>
-                </w:pPr>
-                <w:r>
-                  <w:t>Quais habilidades sua equipe de gerenciamento não tem e que precisa ser fornecida por fontes externas ou com novas contratações?</w:t>
-                </w:r>
-              </w:p>
-              <w:p>
-                <w:pPr>
-                  <w:pStyle w:val="Dicadetexto"/>
-                  <w:cnfStyle w:val="000000000000"/>
-                </w:pPr>
-                <w:r>
-                  <w:t>Se seu negócio tem funcionários, descreva a hierarquia. Qual treinamento e suporte (como um manual das políticas da empresa) você dará aos funcionários? Você oferecerá algum incentivo aos funcionários que melhorará o crescimento de sua empresa?</w:t>
-                </w:r>
-              </w:p>
-              <w:p>
-                <w:pPr>
-                  <w:pStyle w:val="Dicadetexto"/>
-                  <w:cnfStyle w:val="000000000000"/>
-                </w:pPr>
-                <w:r>
-                  <w:t>Se seu negócio é uma franquia, que tipo de auxílio você espera, e por quanto tempo? Inclua informações sobre os procedimentos operacionais e orientações relacionadas que tenham sido fornecidas a você pelo franqueador.</w:t>
-                </w:r>
-              </w:p>
-            </w:tc>
-          </w:tr>
-        </w:tbl>
-        <w:p/>
-      </w:sdtContent>
-    </w:sdt>
-    <w:p>
-      <w:pPr>
-        <w:pStyle w:val="cabealho2"/>
-      </w:pPr>
-      <w:bookmarkStart w:id="13" w:name="_Toc343868309"/>
-      <w:r>
-        <w:t>Gerenciamento financeiro</w:t>
-      </w:r>
-      <w:bookmarkEnd w:id="13"/>
-    </w:p>
-    <w:sdt>
-      <w:sdtPr>
-        <w:rPr>
-          <w:color w:val="4C483D" w:themeColor="text2"/>
-          <w:sz w:val="20"/>
-          <w:szCs w:val="20"/>
-        </w:rPr>
-        <w:id w:val="-256360038"/>
-        <w:temporary/>
-        <w:showingPlcHdr/>
-      </w:sdtPr>
-      <w:sdtContent>
-        <w:tbl>
-          <w:tblPr>
-            <w:tblStyle w:val="Dicadetabela"/>
-            <w:tblW w:w="5014" w:type="pct"/>
-            <w:shd w:val="clear" w:color="auto" w:fill="E4E3E2" w:themeFill="background2"/>
-            <w:tblCellMar>
-              <w:top w:w="0" w:type="dxa"/>
-            </w:tblCellMar>
-            <w:tblLook w:val="04A0"/>
-          </w:tblPr>
-          <w:tblGrid>
-            <w:gridCol w:w="625"/>
-            <w:gridCol w:w="8427"/>
-          </w:tblGrid>
-          <w:tr>
-            <w:tc>
-              <w:tcPr>
-                <w:cnfStyle w:val="001000000000"/>
-                <w:tcW w:w="345" w:type="pct"/>
-                <w:shd w:val="clear" w:color="auto" w:fill="E4E3E2" w:themeFill="background2"/>
-              </w:tcPr>
-              <w:p>
-                <w:pPr>
-                  <w:pStyle w:val="cone"/>
-                </w:pPr>
-                <w:r>
-                  <w:rPr>
-                    <w:noProof/>
-                    <w:color w:val="4C483D" w:themeColor="text2"/>
-                    <w:sz w:val="20"/>
-                    <w:szCs w:val="20"/>
-                  </w:rPr>
-                </w:r>
-                <w:r>
-                  <w:rPr>
-                    <w:noProof/>
-                    <w:color w:val="4C483D" w:themeColor="text2"/>
-                    <w:sz w:val="20"/>
-                    <w:szCs w:val="20"/>
-                  </w:rPr>
-                  <w:pict>
-                    <v:group id="_x0000_s1077" alt="ícone de Dica" style="width:18pt;height:18pt;mso-position-horizontal-relative:char;mso-position-vertical-relative:line" coordsize="228600,228600">
-                      <v:oval id="Elipse 24" o:spid="_x0000_s1079" style="position:absolute;width:228600;height:228600;visibility:visible" o:gfxdata="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" fillcolor="#f24f4f [3204]" stroked="f" strokeweight="0">
-                        <v:stroke joinstyle="miter"/>
-                        <o:lock v:ext="edit" aspectratio="t"/>
-                      </v:oval>
-                      <v:shape id="Forma livre 25" o:spid="_x0000_s1078" style="position:absolute;left:98639;top:50800;width:31322;height:127000;visibility:visible;v-text-anchor:middle" coordsize="31322,127000" o:spt="100" o:gfxdata="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" adj="0,,0" path="m3915,38279r23491,l27406,127000r-23491,l3915,38279xm15661,v8649,,15661,7012,15661,15661c31322,24310,24310,31322,15661,31322,7012,31322,,24310,,15661,,7012,7012,,15661,xe" fillcolor="white [3212]" stroked="f" strokeweight="1pt">
-                        <v:stroke joinstyle="miter"/>
-                        <v:formulas/>
-                        <v:path arrowok="t" o:connecttype="custom" o:connectlocs="3915,38279;27406,38279;27406,127000;3915,127000;15661,0;31322,15661;15661,31322;0,15661;15661,0" o:connectangles="0,0,0,0,0,0,0,0,0"/>
-                      </v:shape>
-                      <w10:wrap type="none"/>
-                      <w10:anchorlock/>
-                    </v:group>
-                  </w:pict>
-                </w:r>
-              </w:p>
-            </w:tc>
-            <w:tc>
-              <w:tcPr>
-                <w:tcW w:w="4655" w:type="pct"/>
-                <w:shd w:val="clear" w:color="auto" w:fill="E4E3E2" w:themeFill="background2"/>
-              </w:tcPr>
-              <w:p>
-                <w:pPr>
-                  <w:pStyle w:val="Dicadetexto"/>
-                  <w:cnfStyle w:val="000000000000"/>
-                </w:pPr>
-                <w:r>
-                  <w:t xml:space="preserve">Ao escrever esta seção, considere que a forma como as finanças da empresa são administradas pode ser a diferença entre o sucesso e o fracasso. </w:t>
-                </w:r>
-              </w:p>
-              <w:p>
-                <w:pPr>
-                  <w:pStyle w:val="Dicadetexto"/>
-                  <w:cnfStyle w:val="000000000000"/>
-                </w:pPr>
-                <w:r>
-                  <w:t>Com base nos produtos ou serviços específicos que você pretende oferecer, explique como você espera fazer seu negócio lucrar e em quanto tempo. Seu negócio terá um bom fluxo de caixa ou terá que se preocupar com grandes volumes de Contas a receber e possíveis débitos não pagos?</w:t>
-                </w:r>
-              </w:p>
-              <w:p>
-                <w:pPr>
-                  <w:pStyle w:val="Dicadetexto"/>
-                  <w:cnfStyle w:val="000000000000"/>
-                </w:pPr>
-                <w:r>
-                  <w:t xml:space="preserve">Inclua todos os detalhes sobre os custos iniciais e operacionais no Apêndice. Entretanto, faça referência a determinadas tabelas, gráficos ou números de página para resumir brevemente a questão financeira inicial necessária e o orçamento operacional. </w:t>
-                </w:r>
-              </w:p>
-              <w:p>
-                <w:pPr>
-                  <w:pStyle w:val="Dicadetexto"/>
-                  <w:numPr>
-                    <w:ilvl w:val="0"/>
-                    <w:numId w:val="2"/>
-                  </w:numPr>
-                  <w:cnfStyle w:val="000000000000"/>
-                </w:pPr>
-                <w:r>
-                  <w:t>Negócios que estão começando precisam incluir todas as aquisições realizadas, incluindo itens que só é preciso comprar uma vez, como grandes equipamentos ou suprimentos, entradas ou depósitos, além de taxas legais e profissionais, licenças/alvarás, seguros, renovação/design/decoração do local, custos com funcionários antes da abertura; publicidade ou promoção</w:t>
-                </w:r>
-              </w:p>
-              <w:p>
-                <w:pPr>
-                  <w:pStyle w:val="Dicadetexto"/>
-                  <w:numPr>
-                    <w:ilvl w:val="0"/>
-                    <w:numId w:val="2"/>
-                  </w:numPr>
-                  <w:cnfStyle w:val="000000000000"/>
-                </w:pPr>
-                <w:r>
-                  <w:t>Quando você estiver pronto para abrir o seu negócio, precisará de um orçamento operacional para ajudar a priorizar as despesas. Esse orçamento deve incluir o dinheiro necessário para sobreviver pelos primeiro três a seis meses em operação e indica como você pretende controlar as finanças de sua empresa. Inclua os seguintes gastos: aluguel, água e luz, seguro, folha de pagamento (incluindo impostos), pagamentos de empréstimos, suprimentos de escritório, viagens e entretenimento, valores jurídicos e financeiros, publicidade e promoção, reparos e manutenção, depreciação e qualquer outra categoria específica ao seu negócio.</w:t>
-                </w:r>
-              </w:p>
-              <w:p>
-                <w:pPr>
-                  <w:pStyle w:val="Dicadetexto"/>
-                  <w:cnfStyle w:val="000000000000"/>
-                </w:pPr>
-                <w:r>
-                  <w:t>Você também pode incluir informações (ou referência cruzada com outras seções deste plano de negócios, caso seja apropriado) sobre o tipo de sistema de controle de finanças e inventário que vocês estão usando, pretendem usar ou, quando aplicável, que o franqueador espera que usem.</w:t>
-                </w:r>
-              </w:p>
-            </w:tc>
-          </w:tr>
-        </w:tbl>
-        <w:p/>
-      </w:sdtContent>
-    </w:sdt>
-    <w:p>
-      <w:pPr>
-        <w:pStyle w:val="cabealho2"/>
-      </w:pPr>
-      <w:bookmarkStart w:id="14" w:name="_Toc343868310"/>
-      <w:r>
-        <w:t>Resumo inicial/sobre aquisição</w:t>
-      </w:r>
-      <w:bookmarkEnd w:id="14"/>
-    </w:p>
-    <w:sdt>
-      <w:sdtPr>
-        <w:rPr>
-          <w:color w:val="4C483D" w:themeColor="text2"/>
-          <w:sz w:val="20"/>
-          <w:szCs w:val="20"/>
-        </w:rPr>
-        <w:id w:val="-1500341416"/>
-        <w:temporary/>
-        <w:showingPlcHdr/>
-      </w:sdtPr>
-      <w:sdtContent>
-        <w:tbl>
-          <w:tblPr>
-            <w:tblStyle w:val="Dicadetabela"/>
-            <w:tblW w:w="5014" w:type="pct"/>
-            <w:shd w:val="clear" w:color="auto" w:fill="E4E3E2" w:themeFill="background2"/>
-            <w:tblCellMar>
-              <w:top w:w="0" w:type="dxa"/>
-            </w:tblCellMar>
-            <w:tblLook w:val="04A0"/>
-          </w:tblPr>
-          <w:tblGrid>
-            <w:gridCol w:w="625"/>
-            <w:gridCol w:w="8427"/>
-          </w:tblGrid>
-          <w:tr>
-            <w:tc>
-              <w:tcPr>
-                <w:cnfStyle w:val="001000000000"/>
-                <w:tcW w:w="345" w:type="pct"/>
-                <w:shd w:val="clear" w:color="auto" w:fill="E4E3E2" w:themeFill="background2"/>
-              </w:tcPr>
-              <w:p>
-                <w:pPr>
-                  <w:pStyle w:val="cone"/>
-                </w:pPr>
-                <w:r>
-                  <w:rPr>
-                    <w:noProof/>
-                    <w:color w:val="4C483D" w:themeColor="text2"/>
-                    <w:sz w:val="20"/>
-                    <w:szCs w:val="20"/>
-                  </w:rPr>
-                </w:r>
-                <w:r>
-                  <w:rPr>
-                    <w:noProof/>
-                    <w:color w:val="4C483D" w:themeColor="text2"/>
-                    <w:sz w:val="20"/>
-                    <w:szCs w:val="20"/>
-                  </w:rPr>
-                  <w:pict>
-                    <v:group id="_x0000_s1074" alt="ícone de Dica" style="width:18pt;height:18pt;mso-position-horizontal-relative:char;mso-position-vertical-relative:line" coordsize="228600,228600">
-                      <v:oval id="Elipse 60" o:spid="_x0000_s1076" style="position:absolute;width:228600;height:228600;visibility:visible" o:gfxdata="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" fillcolor="#f24f4f [3204]" stroked="f" strokeweight="0">
-                        <v:stroke joinstyle="miter"/>
-                        <o:lock v:ext="edit" aspectratio="t"/>
-                      </v:oval>
-                      <v:shape id="Forma livre 61" o:spid="_x0000_s1075" style="position:absolute;left:98639;top:50800;width:31322;height:127000;visibility:visible;v-text-anchor:middle" coordsize="31322,127000" o:spt="100" o:gfxdata="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" adj="0,,0" path="m3915,38279r23491,l27406,127000r-23491,l3915,38279xm15661,v8649,,15661,7012,15661,15661c31322,24310,24310,31322,15661,31322,7012,31322,,24310,,15661,,7012,7012,,15661,xe" fillcolor="white [3212]" stroked="f" strokeweight="1pt">
-                        <v:stroke joinstyle="miter"/>
-                        <v:formulas/>
-                        <v:path arrowok="t" o:connecttype="custom" o:connectlocs="3915,38279;27406,38279;27406,127000;3915,127000;15661,0;31322,15661;15661,31322;0,15661;15661,0" o:connectangles="0,0,0,0,0,0,0,0,0"/>
-                      </v:shape>
-                      <w10:wrap type="none"/>
-                      <w10:anchorlock/>
-                    </v:group>
-                  </w:pict>
-                </w:r>
-              </w:p>
-            </w:tc>
-            <w:tc>
-              <w:tcPr>
-                <w:tcW w:w="4655" w:type="pct"/>
-                <w:shd w:val="clear" w:color="auto" w:fill="E4E3E2" w:themeFill="background2"/>
-              </w:tcPr>
-              <w:p>
-                <w:pPr>
-                  <w:pStyle w:val="Dicadetexto"/>
-                  <w:cnfStyle w:val="000000000000"/>
-                </w:pPr>
-                <w:r>
-                  <w:t xml:space="preserve">Resuma os principais detalhes sobre o início ou aquisição de seu negócio. (Se isto não se aplica ao seu negócio, exclua esta seção.) </w:t>
-                </w:r>
-              </w:p>
-              <w:p>
-                <w:pPr>
-                  <w:pStyle w:val="Dicadetexto"/>
-                  <w:cnfStyle w:val="000000000000"/>
-                </w:pPr>
-                <w:r>
-                  <w:t>Conforme a seção anterior, inclua uma tabela de custos iniciais ou de aquisição no Apêndice.</w:t>
-                </w:r>
-              </w:p>
-            </w:tc>
-          </w:tr>
-        </w:tbl>
-        <w:p/>
-      </w:sdtContent>
-    </w:sdt>
-    <w:p>
-      <w:pPr>
-        <w:pStyle w:val="cabealho1"/>
-      </w:pPr>
-      <w:bookmarkStart w:id="15" w:name="_Toc343868311"/>
-      <w:r>
-        <w:t>Marketing</w:t>
-      </w:r>
-      <w:bookmarkEnd w:id="15"/>
-    </w:p>
-    <w:sdt>
-      <w:sdtPr>
-        <w:rPr>
-          <w:color w:val="4C483D" w:themeColor="text2"/>
-          <w:sz w:val="20"/>
-          <w:szCs w:val="20"/>
-        </w:rPr>
-        <w:id w:val="-2111108292"/>
-        <w:temporary/>
-        <w:showingPlcHdr/>
-      </w:sdtPr>
-      <w:sdtContent>
-        <w:tbl>
-          <w:tblPr>
-            <w:tblStyle w:val="Dicadetabela"/>
-            <w:tblW w:w="5014" w:type="pct"/>
-            <w:shd w:val="clear" w:color="auto" w:fill="E4E3E2" w:themeFill="background2"/>
-            <w:tblCellMar>
-              <w:top w:w="0" w:type="dxa"/>
-            </w:tblCellMar>
-            <w:tblLook w:val="04A0"/>
-          </w:tblPr>
-          <w:tblGrid>
-            <w:gridCol w:w="625"/>
-            <w:gridCol w:w="8427"/>
-          </w:tblGrid>
-          <w:tr>
-            <w:tc>
-              <w:tcPr>
-                <w:cnfStyle w:val="001000000000"/>
-                <w:tcW w:w="345" w:type="pct"/>
-                <w:shd w:val="clear" w:color="auto" w:fill="E4E3E2" w:themeFill="background2"/>
-              </w:tcPr>
-              <w:p>
-                <w:pPr>
-                  <w:pStyle w:val="cone"/>
-                </w:pPr>
-                <w:r>
-                  <w:rPr>
-                    <w:noProof/>
-                    <w:color w:val="4C483D" w:themeColor="text2"/>
-                    <w:sz w:val="20"/>
-                    <w:szCs w:val="20"/>
-                  </w:rPr>
-                </w:r>
-                <w:r>
-                  <w:rPr>
-                    <w:noProof/>
-                    <w:color w:val="4C483D" w:themeColor="text2"/>
-                    <w:sz w:val="20"/>
-                    <w:szCs w:val="20"/>
-                  </w:rPr>
-                  <w:pict>
-                    <v:group id="_x0000_s1071" alt="ícone de Dica" style="width:18pt;height:18pt;mso-position-horizontal-relative:char;mso-position-vertical-relative:line" coordsize="228600,228600">
-                      <v:oval id="Elipse 63" o:spid="_x0000_s1073" style="position:absolute;width:228600;height:228600;visibility:visible" o:gfxdata="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" fillcolor="#f24f4f [3204]" stroked="f" strokeweight="0">
-                        <v:stroke joinstyle="miter"/>
-                        <o:lock v:ext="edit" aspectratio="t"/>
-                      </v:oval>
-                      <v:shape id="Forma livre 64" o:spid="_x0000_s1072" style="position:absolute;left:98639;top:50800;width:31322;height:127000;visibility:visible;v-text-anchor:middle" coordsize="31322,127000" o:spt="100" o:gfxdata="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" adj="0,,0" path="m3915,38279r23491,l27406,127000r-23491,l3915,38279xm15661,v8649,,15661,7012,15661,15661c31322,24310,24310,31322,15661,31322,7012,31322,,24310,,15661,,7012,7012,,15661,xe" fillcolor="white [3212]" stroked="f" strokeweight="1pt">
-                        <v:stroke joinstyle="miter"/>
-                        <v:formulas/>
-                        <v:path arrowok="t" o:connecttype="custom" o:connectlocs="3915,38279;27406,38279;27406,127000;3915,127000;15661,0;31322,15661;15661,31322;0,15661;15661,0" o:connectangles="0,0,0,0,0,0,0,0,0"/>
-                      </v:shape>
-                      <w10:wrap type="none"/>
-                      <w10:anchorlock/>
-                    </v:group>
-                  </w:pict>
-                </w:r>
-              </w:p>
-            </w:tc>
-            <w:tc>
-              <w:tcPr>
-                <w:tcW w:w="4655" w:type="pct"/>
-                <w:shd w:val="clear" w:color="auto" w:fill="E4E3E2" w:themeFill="background2"/>
-              </w:tcPr>
-              <w:p>
-                <w:pPr>
-                  <w:pStyle w:val="Dicadetexto"/>
-                  <w:cnfStyle w:val="000000000000"/>
-                </w:pPr>
-                <w:r>
-                  <w:t>A forma como você apresenta seu plano de negócios pode ter um papel importante no sucesso ou fracasso do seu negócio. É essencial saber o máximo possível sobre os possíveis clientes: quem eles são, o que querem (e o que não querem) e as expectativas que podem ter.</w:t>
-                </w:r>
-              </w:p>
-            </w:tc>
-          </w:tr>
-        </w:tbl>
-        <w:p/>
-      </w:sdtContent>
-    </w:sdt>
-    <w:p>
-      <w:pPr>
-        <w:pStyle w:val="cabealho2"/>
-      </w:pPr>
-      <w:bookmarkStart w:id="16" w:name="_Toc343868312"/>
-      <w:r>
-        <w:t>Análise de mercado</w:t>
-      </w:r>
-      <w:bookmarkEnd w:id="16"/>
-    </w:p>
-    <w:sdt>
-      <w:sdtPr>
-        <w:rPr>
-          <w:color w:val="4C483D" w:themeColor="text2"/>
-          <w:sz w:val="20"/>
-          <w:szCs w:val="20"/>
-        </w:rPr>
-        <w:id w:val="765039507"/>
-        <w:temporary/>
-        <w:showingPlcHdr/>
-      </w:sdtPr>
-      <w:sdtContent>
-        <w:tbl>
-          <w:tblPr>
-            <w:tblStyle w:val="Dicadetabela"/>
-            <w:tblW w:w="5014" w:type="pct"/>
-            <w:shd w:val="clear" w:color="auto" w:fill="E4E3E2" w:themeFill="background2"/>
-            <w:tblCellMar>
-              <w:top w:w="0" w:type="dxa"/>
-            </w:tblCellMar>
-            <w:tblLook w:val="04A0"/>
-          </w:tblPr>
-          <w:tblGrid>
-            <w:gridCol w:w="625"/>
-            <w:gridCol w:w="8427"/>
-          </w:tblGrid>
-          <w:tr>
-            <w:tc>
-              <w:tcPr>
-                <w:cnfStyle w:val="001000000000"/>
-                <w:tcW w:w="345" w:type="pct"/>
-                <w:shd w:val="clear" w:color="auto" w:fill="E4E3E2" w:themeFill="background2"/>
-              </w:tcPr>
-              <w:p>
-                <w:pPr>
-                  <w:pStyle w:val="cone"/>
-                </w:pPr>
-                <w:r>
-                  <w:rPr>
-                    <w:noProof/>
-                    <w:color w:val="4C483D" w:themeColor="text2"/>
-                    <w:sz w:val="20"/>
-                    <w:szCs w:val="20"/>
-                  </w:rPr>
-                </w:r>
-                <w:r>
-                  <w:rPr>
-                    <w:noProof/>
-                    <w:color w:val="4C483D" w:themeColor="text2"/>
-                    <w:sz w:val="20"/>
-                    <w:szCs w:val="20"/>
-                  </w:rPr>
-                  <w:pict>
-                    <v:group id="_x0000_s1068" alt="ícone de Dica" style="width:18pt;height:18pt;mso-position-horizontal-relative:char;mso-position-vertical-relative:line" coordsize="228600,228600">
-                      <v:oval id="Elipse 73" o:spid="_x0000_s1070" style="position:absolute;width:228600;height:228600;visibility:visible" o:gfxdata="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" fillcolor="#f24f4f [3204]" stroked="f" strokeweight="0">
-                        <v:stroke joinstyle="miter"/>
-                        <o:lock v:ext="edit" aspectratio="t"/>
-                      </v:oval>
-                      <v:shape id="Forma livre 74" o:spid="_x0000_s1069" style="position:absolute;left:98639;top:50800;width:31322;height:127000;visibility:visible;v-text-anchor:middle" coordsize="31322,127000" o:spt="100" o:gfxdata="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" adj="0,,0" path="m3915,38279r23491,l27406,127000r-23491,l3915,38279xm15661,v8649,,15661,7012,15661,15661c31322,24310,24310,31322,15661,31322,7012,31322,,24310,,15661,,7012,7012,,15661,xe" fillcolor="white [3212]" stroked="f" strokeweight="1pt">
-                        <v:stroke joinstyle="miter"/>
-                        <v:formulas/>
-                        <v:path arrowok="t" o:connecttype="custom" o:connectlocs="3915,38279;27406,38279;27406,127000;3915,127000;15661,0;31322,15661;15661,31322;0,15661;15661,0" o:connectangles="0,0,0,0,0,0,0,0,0"/>
-                      </v:shape>
-                      <w10:wrap type="none"/>
-                      <w10:anchorlock/>
-                    </v:group>
-                  </w:pict>
-                </w:r>
-              </w:p>
-            </w:tc>
-            <w:tc>
-              <w:tcPr>
-                <w:tcW w:w="4655" w:type="pct"/>
-                <w:shd w:val="clear" w:color="auto" w:fill="E4E3E2" w:themeFill="background2"/>
-              </w:tcPr>
-              <w:p>
-                <w:pPr>
-                  <w:pStyle w:val="Dicadetexto"/>
-                  <w:cnfStyle w:val="000000000000"/>
-                </w:pPr>
-                <w:r>
-                  <w:t>Qual é seu mercado alvo? (Quem provavelmente adquirirá seus produtos ou usará seus serviços?) Qual é a demografia? Qual é o tamanho de sua potencial base de clientes?</w:t>
-                </w:r>
-              </w:p>
-              <w:p>
-                <w:pPr>
-                  <w:pStyle w:val="Dicadetexto"/>
-                  <w:cnfStyle w:val="000000000000"/>
-                </w:pPr>
-                <w:r>
-                  <w:t>Onde eles estão? Como você vai informá-los sobre quem você é e onde está, e sobre o que tem a oferecer?</w:t>
-                </w:r>
-              </w:p>
-              <w:p>
-                <w:pPr>
-                  <w:pStyle w:val="Dicadetexto"/>
-                  <w:cnfStyle w:val="000000000000"/>
-                </w:pPr>
-                <w:r>
-                  <w:t>Se acredita que tem algo novo ou inovador, ou algo que geralmente não está disponível: Como você sabe que há um mercado para o produto (as pessoas estão dispostas a pagar pelo que você tem a oferecer)?</w:t>
-                </w:r>
-              </w:p>
-              <w:p>
-                <w:pPr>
-                  <w:pStyle w:val="Dicadetexto"/>
-                  <w:cnfStyle w:val="000000000000"/>
-                </w:pPr>
-                <w:r>
-                  <w:t>Considere o mercado que está tentando atingir: Ele está crescendo, diminuindo ou está estático?</w:t>
-                </w:r>
-              </w:p>
-              <w:p>
-                <w:pPr>
-                  <w:pStyle w:val="Dicadetexto"/>
-                  <w:cnfStyle w:val="000000000000"/>
-                </w:pPr>
-                <w:r>
-                  <w:t>Qual é a porcentagem do mercado que você acha que conseguirá atingir? Como você aumentará sua participação no mercado?</w:t>
-                </w:r>
-              </w:p>
-              <w:p>
-                <w:pPr>
-                  <w:pStyle w:val="Dicadetexto"/>
-                  <w:cnfStyle w:val="000000000000"/>
-                </w:pPr>
-                <w:r>
-                  <w:t xml:space="preserve">Observação: você pode incluir um gráfico, como o mostrado a seguir, para demonstrar os principais pontos sobre a visão geral de seu possível mercado. </w:t>
-                </w:r>
-              </w:p>
-            </w:tc>
-          </w:tr>
-        </w:tbl>
-        <w:p/>
-      </w:sdtContent>
-    </w:sdt>
     <w:p>
       <w:r>
-        <w:rPr>
-          <w:noProof/>
-        </w:rPr>
-        <w:drawing>
-          <wp:inline distT="0" distB="0" distL="0" distR="0">
-            <wp:extent cx="5943600" cy="2286000"/>
-            <wp:effectExtent l="0" t="0" r="0" b="0"/>
-            <wp:docPr id="68" name="Gráfico 68" descr="Gráfico do crescimento do mercado local"/>
-            <wp:cNvGraphicFramePr/>
-            <a:graphic xmlns:a="http://schemas.openxmlformats.org/drawingml/2006/main">
-              <a:graphicData uri="http://schemas.openxmlformats.org/drawingml/2006/chart">
-                <c:chart xmlns:c="http://schemas.openxmlformats.org/drawingml/2006/chart" xmlns:r="http://schemas.openxmlformats.org/officeDocument/2006/relationships" r:id="rId15"/>
-              </a:graphicData>
-            </a:graphic>
-          </wp:inline>
-        </w:drawing>
+        <w:t>Inicialmente t</w:t>
+      </w:r>
+      <w:r>
+        <w:t xml:space="preserve">oda a administração será feita, </w:t>
+      </w:r>
+      <w:r>
+        <w:t>p</w:t>
+      </w:r>
+      <w:r>
+        <w:t>elo autor e dono da ideia; O mesmo possui 5 anos como desenvolvedor de software</w:t>
+      </w:r>
+      <w:r>
+        <w:t>s e sites; t</w:t>
+      </w:r>
+      <w:r>
+        <w:t>rabalhou 2 anos em cargo de auxílio administrativo em empresa pública</w:t>
+      </w:r>
+      <w:r>
+        <w:t>.</w:t>
+      </w:r>
+      <w:r>
+        <w:t xml:space="preserve"> </w:t>
+      </w:r>
+      <w:r>
+        <w:t xml:space="preserve"> Pretende-se futuramente investir na terceirização do marketing.</w:t>
       </w:r>
     </w:p>
     <w:p>
       <w:pPr>
         <w:pStyle w:val="cabealho2"/>
       </w:pPr>
-      <w:bookmarkStart w:id="17" w:name="_Toc343868313"/>
+      <w:bookmarkStart w:id="11" w:name="_Toc343868309"/>
       <w:r>
-        <w:lastRenderedPageBreak/>
-        <w:t>Segmento de mercado</w:t>
+        <w:t>Gerenciamento financeiro</w:t>
       </w:r>
-      <w:bookmarkEnd w:id="17"/>
+      <w:bookmarkEnd w:id="11"/>
     </w:p>
-    <w:sdt>
-      <w:sdtPr>
-        <w:rPr>
-          <w:color w:val="4C483D" w:themeColor="text2"/>
-          <w:sz w:val="20"/>
-          <w:szCs w:val="20"/>
-        </w:rPr>
-        <w:id w:val="1283853419"/>
-        <w:temporary/>
-        <w:showingPlcHdr/>
-      </w:sdtPr>
-      <w:sdtContent>
-        <w:tbl>
-          <w:tblPr>
-            <w:tblStyle w:val="Dicadetabela"/>
-            <w:tblW w:w="5014" w:type="pct"/>
-            <w:shd w:val="clear" w:color="auto" w:fill="E4E3E2" w:themeFill="background2"/>
-            <w:tblCellMar>
-              <w:top w:w="0" w:type="dxa"/>
-            </w:tblCellMar>
-            <w:tblLook w:val="04A0"/>
-          </w:tblPr>
-          <w:tblGrid>
-            <w:gridCol w:w="625"/>
-            <w:gridCol w:w="8427"/>
-          </w:tblGrid>
-          <w:tr>
-            <w:tc>
-              <w:tcPr>
-                <w:cnfStyle w:val="001000000000"/>
-                <w:tcW w:w="345" w:type="pct"/>
-                <w:shd w:val="clear" w:color="auto" w:fill="E4E3E2" w:themeFill="background2"/>
-              </w:tcPr>
-              <w:p>
-                <w:pPr>
-                  <w:pStyle w:val="cone"/>
-                </w:pPr>
-                <w:r>
-                  <w:rPr>
-                    <w:noProof/>
-                    <w:color w:val="4C483D" w:themeColor="text2"/>
-                    <w:sz w:val="20"/>
-                    <w:szCs w:val="20"/>
-                  </w:rPr>
-                </w:r>
-                <w:r>
-                  <w:rPr>
-                    <w:noProof/>
-                    <w:color w:val="4C483D" w:themeColor="text2"/>
-                    <w:sz w:val="20"/>
-                    <w:szCs w:val="20"/>
-                  </w:rPr>
-                  <w:pict>
-                    <v:group id="_x0000_s1065" alt="ícone de Dica" style="width:18pt;height:18pt;mso-position-horizontal-relative:char;mso-position-vertical-relative:line" coordsize="228600,228600">
-                      <v:oval id="Elipse 81" o:spid="_x0000_s1067" style="position:absolute;width:228600;height:228600;visibility:visible" o:gfxdata="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" fillcolor="#f24f4f [3204]" stroked="f" strokeweight="0">
-                        <v:stroke joinstyle="miter"/>
-                        <o:lock v:ext="edit" aspectratio="t"/>
-                      </v:oval>
-                      <v:shape id="Forma livre 82" o:spid="_x0000_s1066" style="position:absolute;left:98639;top:50800;width:31322;height:127000;visibility:visible;v-text-anchor:middle" coordsize="31322,127000" o:spt="100" o:gfxdata="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" adj="0,,0" path="m3915,38279r23491,l27406,127000r-23491,l3915,38279xm15661,v8649,,15661,7012,15661,15661c31322,24310,24310,31322,15661,31322,7012,31322,,24310,,15661,,7012,7012,,15661,xe" fillcolor="white [3212]" stroked="f" strokeweight="1pt">
-                        <v:stroke joinstyle="miter"/>
-                        <v:formulas/>
-                        <v:path arrowok="t" o:connecttype="custom" o:connectlocs="3915,38279;27406,38279;27406,127000;3915,127000;15661,0;31322,15661;15661,31322;0,15661;15661,0" o:connectangles="0,0,0,0,0,0,0,0,0"/>
-                      </v:shape>
-                      <w10:wrap type="none"/>
-                      <w10:anchorlock/>
-                    </v:group>
-                  </w:pict>
-                </w:r>
-              </w:p>
-            </w:tc>
-            <w:tc>
-              <w:tcPr>
-                <w:tcW w:w="4655" w:type="pct"/>
-                <w:shd w:val="clear" w:color="auto" w:fill="E4E3E2" w:themeFill="background2"/>
-              </w:tcPr>
-              <w:p>
-                <w:pPr>
-                  <w:pStyle w:val="Dicadetexto"/>
-                  <w:cnfStyle w:val="000000000000"/>
-                </w:pPr>
-                <w:r>
-                  <w:t>O seu mercado alvo está segmentado? Há níveis diferentes do mesmo tipo de negócio, cada um oferecendo diferentes qualidades, preços ou conjuntos de produtos?</w:t>
-                </w:r>
-              </w:p>
-              <w:p>
-                <w:pPr>
-                  <w:pStyle w:val="Dicadetexto"/>
-                  <w:cnfStyle w:val="000000000000"/>
-                </w:pPr>
-                <w:r>
-                  <w:t>A segmentação do mercado é governada por área geográfica, linha de produto, preços ou outros critérios?</w:t>
-                </w:r>
-              </w:p>
-              <w:p>
-                <w:pPr>
-                  <w:pStyle w:val="Dicadetexto"/>
-                  <w:cnfStyle w:val="000000000000"/>
-                </w:pPr>
-                <w:r>
-                  <w:t>Em qual segmento de mercado seu negócio está? Qual porcentagem do mercado total este segmento abrange? Qual porcentagem deste segmento seu negócio obterá?</w:t>
-                </w:r>
-              </w:p>
-              <w:p>
-                <w:pPr>
-                  <w:pStyle w:val="Dicadetexto"/>
-                  <w:cnfStyle w:val="000000000000"/>
-                </w:pPr>
-                <w:r>
-                  <w:t>Observação: um gráfico de pizza é uma boa maneira de demonstrar relações de parte/todo, como a porcentagem do mercado alvo que cada segmento abrange. Para alterar o formato das etiquetas de dados, clique com o botão direito do mouse em, uma etiqueta e clique em Alterar formas da etiqueta de dados.</w:t>
-                </w:r>
-              </w:p>
-            </w:tc>
-          </w:tr>
-        </w:tbl>
-        <w:p/>
-      </w:sdtContent>
-    </w:sdt>
     <w:p>
       <w:r>
-        <w:rPr>
-          <w:noProof/>
-        </w:rPr>
-        <w:drawing>
-          <wp:inline distT="0" distB="0" distL="0" distR="0">
-            <wp:extent cx="5943600" cy="2286000"/>
-            <wp:effectExtent l="0" t="0" r="0" b="0"/>
-            <wp:docPr id="79" name="Gráfico 79" descr="Gráfico de segmento de mercado"/>
-            <wp:cNvGraphicFramePr/>
-            <a:graphic xmlns:a="http://schemas.openxmlformats.org/drawingml/2006/main">
-              <a:graphicData uri="http://schemas.openxmlformats.org/drawingml/2006/chart">
-                <c:chart xmlns:c="http://schemas.openxmlformats.org/drawingml/2006/chart" xmlns:r="http://schemas.openxmlformats.org/officeDocument/2006/relationships" r:id="rId16"/>
-              </a:graphicData>
-            </a:graphic>
-          </wp:inline>
-        </w:drawing>
+        <w:t>Por ser uma microempresa de baixíssimo custo, os únicos custos iniciais foram o de certificação da conta na Google Play Store para lançar o aplicativo</w:t>
+      </w:r>
+      <w:r>
+        <w:t xml:space="preserve"> e</w:t>
+      </w:r>
+      <w:r>
+        <w:t xml:space="preserve"> </w:t>
+      </w:r>
+      <w:r>
+        <w:t>o custo de tradução do mesmo. Somado a isto há o custo mensal de manutenção da empresa aberta</w:t>
+      </w:r>
+      <w:r>
+        <w:t>. A empresa não necessita de localização física nem de fornecimento rotineiro. Então no primeiro mês os gastos do empreendimento ficaram em R$2</w:t>
+      </w:r>
+      <w:r>
+        <w:t>2</w:t>
+      </w:r>
+      <w:r>
+        <w:t>9,</w:t>
+      </w:r>
+      <w:r>
+        <w:t>9</w:t>
+      </w:r>
+      <w:r>
+        <w:t>0, após isto</w:t>
+      </w:r>
+      <w:r>
+        <w:t xml:space="preserve"> o gasto </w:t>
+      </w:r>
+      <w:r>
+        <w:t>se dará com o valor pago pel</w:t>
+      </w:r>
+      <w:r>
+        <w:t>a</w:t>
+      </w:r>
+      <w:r>
+        <w:t xml:space="preserve"> manutenção do tipo de empresa, totalizando R$</w:t>
+      </w:r>
+      <w:r>
+        <w:t>49</w:t>
+      </w:r>
+      <w:r>
+        <w:t>,</w:t>
+      </w:r>
+      <w:r>
+        <w:t>9</w:t>
+      </w:r>
+      <w:r>
+        <w:t>0</w:t>
+      </w:r>
+      <w:r>
+        <w:t xml:space="preserve"> mensais.</w:t>
+      </w:r>
+      <w:r>
+        <w:t xml:space="preserve"> O autor no momento encontra-se empregado e pretende manter </w:t>
+      </w:r>
+      <w:r>
+        <w:t>o emprego</w:t>
+      </w:r>
+      <w:r>
+        <w:t xml:space="preserve"> juntamente com a empresa até que a mesma cubra suficientemente os gastos cotidianos do mesmo.</w:t>
+      </w:r>
+      <w:r>
+        <w:t xml:space="preserve"> Neste sentido, a empresa precisa </w:t>
+      </w:r>
+      <w:r>
+        <w:t>manter um lucro superior a R$49,90 por mês para sustentar-se de maneira saudável.</w:t>
+      </w:r>
+      <w:r>
+        <w:t xml:space="preserve"> O aplicativo motivo da empresa tem abordagem freemium, ou seja,</w:t>
+      </w:r>
+      <w:r>
+        <w:t xml:space="preserve"> o app é limitado e</w:t>
+      </w:r>
+      <w:r>
+        <w:t xml:space="preserve"> há propagandas dentro do app que geram receita e o usuário pode pagar para receber mais funcionalidades e remover as propagandas.</w:t>
+      </w:r>
+      <w:r>
+        <w:t xml:space="preserve"> Em pesquisa prévia, 25% do público alvo da aplicação est</w:t>
+      </w:r>
+      <w:r>
+        <w:t>a</w:t>
+      </w:r>
+      <w:r>
+        <w:t xml:space="preserve"> disposta a pagar pelo aplicativo ao invés de usar uma versão com propagandas.</w:t>
+      </w:r>
+      <w:r>
+        <w:t xml:space="preserve"> No início da operação a empresa não contará com </w:t>
+      </w:r>
+      <w:r>
+        <w:t>o valor pago por propagandas</w:t>
+      </w:r>
+      <w:r>
+        <w:t>, ficará dependente dos usuários que comprarem o aplicativo. Considerando que o mesmo será vendido por R$0,99 será necessário garantir 201 downloads mensais para manter</w:t>
+      </w:r>
+      <w:r>
+        <w:t xml:space="preserve"> a empresa </w:t>
+      </w:r>
+      <w:r>
+        <w:t>autossustentável</w:t>
+      </w:r>
+      <w:r>
+        <w:t>.</w:t>
+      </w:r>
+      <w:r>
+        <w:t xml:space="preserve"> Ainda assim, o valor de propagandas</w:t>
+      </w:r>
+      <w:r>
+        <w:t xml:space="preserve"> pagas</w:t>
+      </w:r>
+      <w:r>
+        <w:t xml:space="preserve"> que comporá receitas </w:t>
+      </w:r>
+      <w:r>
+        <w:t>seguindo como métrica os valores de propaganda médios pagos a cada 1000 interações nos EUA e no Brasil</w:t>
+      </w:r>
+      <w:r>
+        <w:t xml:space="preserve"> pelo Google AdMob são de,</w:t>
+      </w:r>
+      <w:r>
+        <w:t xml:space="preserve"> respectivamente</w:t>
+      </w:r>
+      <w:r>
+        <w:t>,</w:t>
+      </w:r>
+      <w:r>
+        <w:t xml:space="preserve"> $1,00 e $0,44. Assim a cada 1000 visualizações com propagandas o valor pago pode variar de</w:t>
+      </w:r>
+      <w:r>
+        <w:t xml:space="preserve"> aproximadamente</w:t>
+      </w:r>
+      <w:r>
+        <w:t xml:space="preserve"> R$1,76 a R$4,00.</w:t>
+      </w:r>
+    </w:p>
+    <w:p>
+      <w:pPr>
+        <w:pStyle w:val="cabealho1"/>
+      </w:pPr>
+      <w:bookmarkStart w:id="12" w:name="_Toc343868311"/>
+      <w:r>
+        <w:t>Marketing</w:t>
+      </w:r>
+      <w:bookmarkEnd w:id="12"/>
+    </w:p>
+    <w:p>
+      <w:r>
+        <w:t>O mar</w:t>
+      </w:r>
+      <w:r>
+        <w:t>keting da solução se dará neste primeiro momento exclusivamente pode meio de redes sociais,</w:t>
+      </w:r>
+      <w:r>
+        <w:t xml:space="preserve"> inicialmente de maneira orgânica,</w:t>
+      </w:r>
+      <w:r>
+        <w:t xml:space="preserve"> focando primeiramente no público jovem brasileiro e norte americano, com linguagem simples e direta. </w:t>
+      </w:r>
+      <w:r>
+        <w:t>Planeja-se posteriormente agregar também os públicos falantes de espanhol e italiano e ampliar a rede de marketing</w:t>
+      </w:r>
+      <w:r>
+        <w:t>.</w:t>
+      </w:r>
+      <w:r>
+        <w:t xml:space="preserve"> </w:t>
       </w:r>
     </w:p>
     <w:p>
       <w:pPr>
         <w:pStyle w:val="cabealho2"/>
       </w:pPr>
-      <w:bookmarkStart w:id="18" w:name="_Toc343868314"/>
+      <w:bookmarkStart w:id="13" w:name="_Toc343868312"/>
       <w:r>
-        <w:t>Concorrência</w:t>
+        <w:t>Análise de mercado</w:t>
       </w:r>
-      <w:bookmarkEnd w:id="18"/>
+      <w:bookmarkEnd w:id="13"/>
     </w:p>
-    <w:sdt>
-      <w:sdtPr>
-        <w:rPr>
-          <w:color w:val="4C483D" w:themeColor="text2"/>
-          <w:sz w:val="20"/>
-          <w:szCs w:val="20"/>
-        </w:rPr>
-        <w:id w:val="-1662306705"/>
-        <w:temporary/>
-        <w:showingPlcHdr/>
-      </w:sdtPr>
-      <w:sdtContent>
-        <w:tbl>
-          <w:tblPr>
-            <w:tblStyle w:val="Dicadetabela"/>
-            <w:tblW w:w="5014" w:type="pct"/>
-            <w:shd w:val="clear" w:color="auto" w:fill="E4E3E2" w:themeFill="background2"/>
-            <w:tblCellMar>
-              <w:top w:w="0" w:type="dxa"/>
-            </w:tblCellMar>
-            <w:tblLook w:val="04A0"/>
-          </w:tblPr>
-          <w:tblGrid>
-            <w:gridCol w:w="625"/>
-            <w:gridCol w:w="8427"/>
-          </w:tblGrid>
-          <w:tr>
-            <w:tc>
-              <w:tcPr>
-                <w:cnfStyle w:val="001000000000"/>
-                <w:tcW w:w="345" w:type="pct"/>
-                <w:shd w:val="clear" w:color="auto" w:fill="E4E3E2" w:themeFill="background2"/>
-              </w:tcPr>
-              <w:p>
-                <w:pPr>
-                  <w:pStyle w:val="cone"/>
-                </w:pPr>
-                <w:r>
-                  <w:rPr>
-                    <w:noProof/>
-                    <w:color w:val="4C483D" w:themeColor="text2"/>
-                    <w:sz w:val="20"/>
-                    <w:szCs w:val="20"/>
-                  </w:rPr>
-                </w:r>
-                <w:r>
-                  <w:rPr>
-                    <w:noProof/>
-                    <w:color w:val="4C483D" w:themeColor="text2"/>
-                    <w:sz w:val="20"/>
-                    <w:szCs w:val="20"/>
-                  </w:rPr>
-                  <w:pict>
-                    <v:group id="_x0000_s1062" alt="ícone de Dica" style="width:18pt;height:18pt;mso-position-horizontal-relative:char;mso-position-vertical-relative:line" coordsize="228600,228600">
-                      <v:oval id="Elipse 84" o:spid="_x0000_s1064" style="position:absolute;width:228600;height:228600;visibility:visible" o:gfxdata="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" fillcolor="#f24f4f [3204]" stroked="f" strokeweight="0">
-                        <v:stroke joinstyle="miter"/>
-                        <o:lock v:ext="edit" aspectratio="t"/>
-                      </v:oval>
-                      <v:shape id="Forma livre 85" o:spid="_x0000_s1063" style="position:absolute;left:98639;top:50800;width:31322;height:127000;visibility:visible;v-text-anchor:middle" coordsize="31322,127000" o:spt="100" o:gfxdata="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" adj="0,,0" path="m3915,38279r23491,l27406,127000r-23491,l3915,38279xm15661,v8649,,15661,7012,15661,15661c31322,24310,24310,31322,15661,31322,7012,31322,,24310,,15661,,7012,7012,,15661,xe" fillcolor="white [3212]" stroked="f" strokeweight="1pt">
-                        <v:stroke joinstyle="miter"/>
-                        <v:formulas/>
-                        <v:path arrowok="t" o:connecttype="custom" o:connectlocs="3915,38279;27406,38279;27406,127000;3915,127000;15661,0;31322,15661;15661,31322;0,15661;15661,0" o:connectangles="0,0,0,0,0,0,0,0,0"/>
-                      </v:shape>
-                      <w10:wrap type="none"/>
-                      <w10:anchorlock/>
-                    </v:group>
-                  </w:pict>
-                </w:r>
-              </w:p>
-            </w:tc>
-            <w:tc>
-              <w:tcPr>
-                <w:tcW w:w="4655" w:type="pct"/>
-                <w:shd w:val="clear" w:color="auto" w:fill="E4E3E2" w:themeFill="background2"/>
-              </w:tcPr>
-              <w:p>
-                <w:pPr>
-                  <w:pStyle w:val="Dicadetexto"/>
-                  <w:cnfStyle w:val="000000000000"/>
-                </w:pPr>
-                <w:r>
-                  <w:t xml:space="preserve">Quem mais está fazendo o que você está tentando fazer? </w:t>
-                </w:r>
-              </w:p>
-              <w:p>
-                <w:pPr>
-                  <w:pStyle w:val="Dicadetexto"/>
-                  <w:cnfStyle w:val="000000000000"/>
-                </w:pPr>
-                <w:r>
-                  <w:t>Descreva brevemente vários dos seus concorrentes mais próximos ou principais. Qual porcentagem do mercado eles atingem? Quais são seus pontos fortes e fracos? O que você pode aprender observando a maneira de eles fazerem negócios, como preços, publicidade e abordagem geral em relação ao marketing? Como você espera competir? Como você acha que se sairá melhor?</w:t>
-                </w:r>
-              </w:p>
-              <w:p>
-                <w:pPr>
-                  <w:pStyle w:val="Dicadetexto"/>
-                  <w:cnfStyle w:val="000000000000"/>
-                </w:pPr>
-                <w:r>
-                  <w:t>Que concorrente indireto você enfrenta, como vendas pela Internet, lojas de departamento ou importações?</w:t>
-                </w:r>
-              </w:p>
-              <w:p>
-                <w:pPr>
-                  <w:pStyle w:val="Dicadetexto"/>
-                  <w:cnfStyle w:val="000000000000"/>
-                </w:pPr>
-                <w:r>
-                  <w:t>Como você se manterá informado sobre a tecnologia e as mudanças nas tendências que podem impactar seu negócio no futuro?</w:t>
-                </w:r>
-              </w:p>
-            </w:tc>
-          </w:tr>
-        </w:tbl>
-        <w:p/>
-      </w:sdtContent>
-    </w:sdt>
+    <w:p>
+      <w:r>
+        <w:t xml:space="preserve">A empresa tem seu foco principal no público jovem, que vive conectado, levando em conta também pequenos empresários que focam nesse público e se utilizam dos meios virtuais de convivência desse público para fazer seus anúncios ou os utilizam como canal de contato com </w:t>
+      </w:r>
+      <w:r>
+        <w:t>seus clientes.</w:t>
+      </w:r>
+      <w:r>
+        <w:t xml:space="preserve"> </w:t>
+      </w:r>
+    </w:p>
+    <w:p>
+      <w:r>
+        <w:t xml:space="preserve">O Google photos recentemente alcançou a marca de 1bilhão de usuários. </w:t>
+      </w:r>
+      <w:r>
+        <w:t>Somente no Instagam são subidas mais de 60.000.000 de imagens diariamente; somente em setembro de 2019 o Facebook teve mais de 1,63 bilhões de usuários diários</w:t>
+      </w:r>
+      <w:r>
+        <w:t>; em 2017 o Whatsapp já contava com 1,5 bilhões de usuários ativos.</w:t>
+      </w:r>
+      <w:r>
+        <w:t xml:space="preserve"> Essas </w:t>
+      </w:r>
+      <w:r>
+        <w:t>formas de comunicação e compartilhamento</w:t>
+      </w:r>
+      <w:r>
+        <w:t xml:space="preserve"> tornaram-se estilos de vida para muitos de seus usuários.</w:t>
+      </w:r>
+      <w:r>
+        <w:t xml:space="preserve"> </w:t>
+      </w:r>
+      <w:r>
+        <w:t>Neste mercado é valorizado o ganho de agilidade na interação, e isso é o que preconiza o aplicativo motivo da empresa, agilizar a forma como estas pessoas compartilham imagens entre si.</w:t>
+      </w:r>
+    </w:p>
+    <w:p/>
+    <w:p/>
     <w:p>
       <w:pPr>
         <w:pStyle w:val="cabealho2"/>
       </w:pPr>
-      <w:bookmarkStart w:id="19" w:name="_Toc343868315"/>
+      <w:bookmarkStart w:id="14" w:name="_Toc343868314"/>
+      <w:r>
+        <w:lastRenderedPageBreak/>
+        <w:t>Concorrência</w:t>
+      </w:r>
+      <w:bookmarkEnd w:id="14"/>
+    </w:p>
+    <w:p>
+      <w:r>
+        <w:t>Os concorrentes diretos são os aplicativos de galeria que possuem alguma atividade além da visualização de fotos e neste quesito desponta o Google Photos, que consegue classificar fotos principalmente conforme as pessoas que nela aparecem; hoje o Google Photos possui mais de 1bilhão de usuários</w:t>
+      </w:r>
+      <w:r>
+        <w:t>. Ainda assim, ele ignora aparelhos que usem Android menor do que o Lollipop (Android 5)</w:t>
+      </w:r>
+      <w:r>
+        <w:t>, não trabalha com recuperação a partir de palavras chave do usuário</w:t>
+      </w:r>
+      <w:r>
+        <w:t xml:space="preserve"> e o mesmo admite que algumas de suas funcionalidades são restritas a algumas regiões. </w:t>
+      </w:r>
+    </w:p>
+    <w:p>
+      <w:r>
+        <w:t>Também podemos citar os aplicativos de galeria pré instalados nos aparelhos, que são diferentes conforme a marca do aparelho, mas estes focam em embelezamento e filtros como diferencial, tornando o Gallery Search um complemento, pois o usuário usaria o Gallery Search para encontrar as imagens a serem abertas nesses demais aplicativos de filtro.</w:t>
+      </w:r>
+    </w:p>
+    <w:p>
+      <w:r>
+        <w:t>O Gallery Search vem para complementar, seu escopo é preciso: encontre suas imagens com as palavras que você acha</w:t>
+      </w:r>
+      <w:r>
+        <w:t>r</w:t>
+      </w:r>
+      <w:r>
+        <w:t xml:space="preserve"> melhor e as utilize como quiser depois.</w:t>
+      </w:r>
+    </w:p>
+    <w:p>
+      <w:pPr>
+        <w:pStyle w:val="cabealho2"/>
+      </w:pPr>
+      <w:bookmarkStart w:id="15" w:name="_Toc343868315"/>
       <w:r>
         <w:t>Preços</w:t>
       </w:r>
-      <w:bookmarkEnd w:id="19"/>
+      <w:bookmarkEnd w:id="15"/>
     </w:p>
-    <w:sdt>
-      <w:sdtPr>
-        <w:rPr>
-          <w:color w:val="4C483D" w:themeColor="text2"/>
-          <w:sz w:val="20"/>
-          <w:szCs w:val="20"/>
-        </w:rPr>
-        <w:id w:val="1866250600"/>
-        <w:temporary/>
-        <w:showingPlcHdr/>
-      </w:sdtPr>
-      <w:sdtContent>
-        <w:tbl>
-          <w:tblPr>
-            <w:tblStyle w:val="Dicadetabela"/>
-            <w:tblW w:w="5014" w:type="pct"/>
-            <w:shd w:val="clear" w:color="auto" w:fill="E4E3E2" w:themeFill="background2"/>
-            <w:tblCellMar>
-              <w:top w:w="0" w:type="dxa"/>
-            </w:tblCellMar>
-            <w:tblLook w:val="04A0"/>
-          </w:tblPr>
-          <w:tblGrid>
-            <w:gridCol w:w="625"/>
-            <w:gridCol w:w="8427"/>
-          </w:tblGrid>
-          <w:tr>
-            <w:tc>
-              <w:tcPr>
-                <w:cnfStyle w:val="001000000000"/>
-                <w:tcW w:w="345" w:type="pct"/>
-                <w:shd w:val="clear" w:color="auto" w:fill="E4E3E2" w:themeFill="background2"/>
-              </w:tcPr>
-              <w:p>
-                <w:pPr>
-                  <w:pStyle w:val="cone"/>
-                </w:pPr>
-                <w:r>
-                  <w:rPr>
-                    <w:noProof/>
-                    <w:color w:val="4C483D" w:themeColor="text2"/>
-                    <w:sz w:val="20"/>
-                    <w:szCs w:val="20"/>
-                  </w:rPr>
-                </w:r>
-                <w:r>
-                  <w:rPr>
-                    <w:noProof/>
-                    <w:color w:val="4C483D" w:themeColor="text2"/>
-                    <w:sz w:val="20"/>
-                    <w:szCs w:val="20"/>
-                  </w:rPr>
-                  <w:pict>
-                    <v:group id="_x0000_s1059" alt="ícone de Dica" style="width:18pt;height:18pt;mso-position-horizontal-relative:char;mso-position-vertical-relative:line" coordsize="228600,228600">
-                      <v:oval id="Elipse 90" o:spid="_x0000_s1061" style="position:absolute;width:228600;height:228600;visibility:visible" o:gfxdata="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" fillcolor="#f24f4f [3204]" stroked="f" strokeweight="0">
-                        <v:stroke joinstyle="miter"/>
-                        <o:lock v:ext="edit" aspectratio="t"/>
-                      </v:oval>
-                      <v:shape id="Forma livre 91" o:spid="_x0000_s1060" style="position:absolute;left:98639;top:50800;width:31322;height:127000;visibility:visible;v-text-anchor:middle" coordsize="31322,127000" o:spt="100" o:gfxdata="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" adj="0,,0" path="m3915,38279r23491,l27406,127000r-23491,l3915,38279xm15661,v8649,,15661,7012,15661,15661c31322,24310,24310,31322,15661,31322,7012,31322,,24310,,15661,,7012,7012,,15661,xe" fillcolor="white [3212]" stroked="f" strokeweight="1pt">
-                        <v:stroke joinstyle="miter"/>
-                        <v:formulas/>
-                        <v:path arrowok="t" o:connecttype="custom" o:connectlocs="3915,38279;27406,38279;27406,127000;3915,127000;15661,0;31322,15661;15661,31322;0,15661;15661,0" o:connectangles="0,0,0,0,0,0,0,0,0"/>
-                      </v:shape>
-                      <w10:wrap type="none"/>
-                      <w10:anchorlock/>
-                    </v:group>
-                  </w:pict>
-                </w:r>
-              </w:p>
-            </w:tc>
-            <w:tc>
-              <w:tcPr>
-                <w:tcW w:w="4655" w:type="pct"/>
-                <w:shd w:val="clear" w:color="auto" w:fill="E4E3E2" w:themeFill="background2"/>
-              </w:tcPr>
-              <w:p>
-                <w:pPr>
-                  <w:pStyle w:val="Dicadetexto"/>
-                  <w:cnfStyle w:val="000000000000"/>
-                </w:pPr>
-                <w:r>
-                  <w:t xml:space="preserve">Como você desenvolveu sua política de preços? </w:t>
-                </w:r>
-              </w:p>
-              <w:p>
-                <w:pPr>
-                  <w:pStyle w:val="Dicadetexto"/>
-                  <w:cnfStyle w:val="000000000000"/>
-                </w:pPr>
-                <w:r>
-                  <w:t>Qual das seguintes estratégias de preços pode ser melhor adequada ao seu negócio? Custo e preços de varejo, adequação à concorrência, preços abaixo da concorrência, preços acima da concorrência, vários modelos de preços, inflação, preços adicionados de taxas de lucro ou outras?</w:t>
-                </w:r>
-              </w:p>
-              <w:p>
-                <w:pPr>
-                  <w:pStyle w:val="Dicadetexto"/>
-                  <w:cnfStyle w:val="000000000000"/>
-                </w:pPr>
-                <w:r>
-                  <w:t xml:space="preserve">Quais são as políticas de preços de seus concorrentes e como elas se comparam à sua? Seus preços estão adequados às médias do mercado? </w:t>
-                </w:r>
-              </w:p>
-              <w:p>
-                <w:pPr>
-                  <w:pStyle w:val="Dicadetexto"/>
-                  <w:cnfStyle w:val="000000000000"/>
-                </w:pPr>
-                <w:r>
-                  <w:t>Como você monitorará os preços e os gastos para garantir que seu negócio obterá lucro?</w:t>
-                </w:r>
-              </w:p>
-              <w:p>
-                <w:pPr>
-                  <w:pStyle w:val="Dicadetexto"/>
-                  <w:cnfStyle w:val="000000000000"/>
-                </w:pPr>
-                <w:r>
-                  <w:t xml:space="preserve">Como você planeja ficar informado sobre as mudanças no mercado, para garantir que suas </w:t>
-                </w:r>
-                <w:r>
-                  <w:lastRenderedPageBreak/>
-                  <w:t>margens de lucro não sejam afetadas adversamente por inovações ou novos concorrentes?</w:t>
-                </w:r>
-              </w:p>
-            </w:tc>
-          </w:tr>
-        </w:tbl>
-        <w:p/>
-      </w:sdtContent>
-    </w:sdt>
+    <w:p>
+      <w:r>
+        <w:t>A precificação foi baseada no valor médio dos aplicativos de categoria similar que são pagos ou freemium</w:t>
+      </w:r>
+      <w:r>
+        <w:t>. Espera-se manter um preço baixo (R$0,99) para garantir o interesse daqueles que aceitam pagar pelo aplicativo e fazer o uso de propagandas dentro o app para gerar receita também no volume de downloads.</w:t>
+      </w:r>
+    </w:p>
     <w:p>
       <w:pPr>
         <w:pStyle w:val="cabealho3"/>
@@ -3176,253 +2006,30 @@
         <w:t>Publicidade e promoção</w:t>
       </w:r>
     </w:p>
-    <w:sdt>
-      <w:sdtPr>
-        <w:rPr>
-          <w:color w:val="4C483D" w:themeColor="text2"/>
-          <w:sz w:val="20"/>
-          <w:szCs w:val="20"/>
-        </w:rPr>
-        <w:id w:val="-125932451"/>
-        <w:temporary/>
-        <w:showingPlcHdr/>
-      </w:sdtPr>
-      <w:sdtContent>
-        <w:tbl>
-          <w:tblPr>
-            <w:tblStyle w:val="Dicadetabela"/>
-            <w:tblW w:w="5014" w:type="pct"/>
-            <w:shd w:val="clear" w:color="auto" w:fill="E4E3E2" w:themeFill="background2"/>
-            <w:tblCellMar>
-              <w:top w:w="0" w:type="dxa"/>
-            </w:tblCellMar>
-            <w:tblLook w:val="04A0"/>
-          </w:tblPr>
-          <w:tblGrid>
-            <w:gridCol w:w="625"/>
-            <w:gridCol w:w="8427"/>
-          </w:tblGrid>
-          <w:tr>
-            <w:tc>
-              <w:tcPr>
-                <w:cnfStyle w:val="001000000000"/>
-                <w:tcW w:w="345" w:type="pct"/>
-                <w:shd w:val="clear" w:color="auto" w:fill="E4E3E2" w:themeFill="background2"/>
-              </w:tcPr>
-              <w:p>
-                <w:pPr>
-                  <w:pStyle w:val="cone"/>
-                </w:pPr>
-                <w:r>
-                  <w:rPr>
-                    <w:noProof/>
-                    <w:color w:val="4C483D" w:themeColor="text2"/>
-                    <w:sz w:val="20"/>
-                    <w:szCs w:val="20"/>
-                  </w:rPr>
-                </w:r>
-                <w:r>
-                  <w:rPr>
-                    <w:noProof/>
-                    <w:color w:val="4C483D" w:themeColor="text2"/>
-                    <w:sz w:val="20"/>
-                    <w:szCs w:val="20"/>
-                  </w:rPr>
-                  <w:pict>
-                    <v:group id="_x0000_s1056" alt="ícone de Dica" style="width:18pt;height:18pt;mso-position-horizontal-relative:char;mso-position-vertical-relative:line" coordsize="228600,228600">
-                      <v:oval id="Elipse 77" o:spid="_x0000_s1058" style="position:absolute;width:228600;height:228600;visibility:visible" o:gfxdata="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" fillcolor="#f24f4f [3204]" stroked="f" strokeweight="0">
-                        <v:stroke joinstyle="miter"/>
-                        <o:lock v:ext="edit" aspectratio="t"/>
-                      </v:oval>
-                      <v:shape id="Forma livre 78" o:spid="_x0000_s1057" style="position:absolute;left:98639;top:50800;width:31322;height:127000;visibility:visible;v-text-anchor:middle" coordsize="31322,127000" o:spt="100" o:gfxdata="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" adj="0,,0" path="m3915,38279r23491,l27406,127000r-23491,l3915,38279xm15661,v8649,,15661,7012,15661,15661c31322,24310,24310,31322,15661,31322,7012,31322,,24310,,15661,,7012,7012,,15661,xe" fillcolor="white [3212]" stroked="f" strokeweight="1pt">
-                        <v:stroke joinstyle="miter"/>
-                        <v:formulas/>
-                        <v:path arrowok="t" o:connecttype="custom" o:connectlocs="3915,38279;27406,38279;27406,127000;3915,127000;15661,0;31322,15661;15661,31322;0,15661;15661,0" o:connectangles="0,0,0,0,0,0,0,0,0"/>
-                      </v:shape>
-                      <w10:wrap type="none"/>
-                      <w10:anchorlock/>
-                    </v:group>
-                  </w:pict>
-                </w:r>
-              </w:p>
-            </w:tc>
-            <w:tc>
-              <w:tcPr>
-                <w:tcW w:w="4655" w:type="pct"/>
-                <w:shd w:val="clear" w:color="auto" w:fill="E4E3E2" w:themeFill="background2"/>
-              </w:tcPr>
-              <w:p>
-                <w:pPr>
-                  <w:pStyle w:val="Dicadetexto"/>
-                  <w:cnfStyle w:val="000000000000"/>
-                </w:pPr>
-                <w:r>
-                  <w:t>Como você pretende anunciar o seu negócio?</w:t>
-                </w:r>
-              </w:p>
-              <w:p>
-                <w:pPr>
-                  <w:pStyle w:val="Dicadetexto"/>
-                  <w:cnfStyle w:val="000000000000"/>
-                </w:pPr>
-                <w:r>
-                  <w:t>Quais das seguintes opções de publicidade e promoção oferecem a você as melhores chances de fazer seu negócio crescer? Páginas amarelas, sites de redes sociais, mídias diversas (jornais, revistas, televisão, rádio), mala direta, telemarketing, seminários e outros eventos, publicidade em conjunto com outras empresas, representantes de vendas, boca a boca, etc.?</w:t>
-                </w:r>
-              </w:p>
-              <w:p>
-                <w:pPr>
-                  <w:pStyle w:val="Dicadetexto"/>
-                  <w:cnfStyle w:val="000000000000"/>
-                </w:pPr>
-                <w:r>
-                  <w:t>Como você determinará seu orçamento para a publicidade?</w:t>
-                </w:r>
-              </w:p>
-              <w:p>
-                <w:pPr>
-                  <w:pStyle w:val="Dicadetexto"/>
-                  <w:cnfStyle w:val="000000000000"/>
-                </w:pPr>
-                <w:r>
-                  <w:t>Como você acompanhará os resultados de seus esforços em publicidade e promoção?</w:t>
-                </w:r>
-              </w:p>
-              <w:p>
-                <w:pPr>
-                  <w:pStyle w:val="Dicadetexto"/>
-                  <w:cnfStyle w:val="000000000000"/>
-                </w:pPr>
-                <w:r>
-                  <w:t>Você fará anúncios regularmente ou realizará campanhas sazonais?</w:t>
-                </w:r>
-              </w:p>
-              <w:p>
-                <w:pPr>
-                  <w:pStyle w:val="Dicadetexto"/>
-                  <w:cnfStyle w:val="000000000000"/>
-                </w:pPr>
-                <w:r>
-                  <w:t>Como seus produtos serão embalados? Você pesquisou que tipo de embalagem atrais mais os seus clientes? Você fez uma análise de custo das diferentes formas de embalagem?</w:t>
-                </w:r>
-              </w:p>
-            </w:tc>
-          </w:tr>
-        </w:tbl>
-        <w:p/>
-      </w:sdtContent>
-    </w:sdt>
+    <w:p>
+      <w:r>
+        <w:t>A divulgação é realizada por meio de redes sociais, inicialmente de maneira orgânica. Planeja-se utilizar futuramente parte dos lucros para o marketing pago também por meio dessas redes sociais.</w:t>
+      </w:r>
+    </w:p>
     <w:p>
       <w:pPr>
         <w:pStyle w:val="cabealho3"/>
       </w:pPr>
       <w:r>
-        <w:t xml:space="preserve">Estratégia e </w:t>
+        <w:t>Estratégia e implementação</w:t>
       </w:r>
-      <w:proofErr w:type="gramStart"/>
+    </w:p>
+    <w:p>
       <w:r>
-        <w:t>implementação</w:t>
+        <w:t>A implementação se dará atacando primeiramente o marketing direto, dentro de grupos de fotografia e “memes” do Facebook e em páginas que permitam este tipo de interação</w:t>
       </w:r>
-      <w:proofErr w:type="gramEnd"/>
+      <w:r>
+        <w:t>, ressaltando o valor baixo em comparação com os concorrentes, principalmente quando analisamos o público norte americano que está acostumado a pagar um pouco a mais, e pelo baixo valor do real frente ao dóllar.</w:t>
+      </w:r>
+      <w:r>
+        <w:t xml:space="preserve"> Pretende-se seguir a margem de interesse da pesquisa prévia, de conversão de 25% do público em pagantes, então espera-se que a solução se pague e passe a ser rentável ainda no seu primeiro ano de atividade.</w:t>
+      </w:r>
     </w:p>
-    <w:sdt>
-      <w:sdtPr>
-        <w:rPr>
-          <w:color w:val="4C483D" w:themeColor="text2"/>
-          <w:sz w:val="20"/>
-          <w:szCs w:val="20"/>
-        </w:rPr>
-        <w:id w:val="860931615"/>
-        <w:temporary/>
-        <w:showingPlcHdr/>
-      </w:sdtPr>
-      <w:sdtContent>
-        <w:tbl>
-          <w:tblPr>
-            <w:tblStyle w:val="Dicadetabela"/>
-            <w:tblW w:w="5014" w:type="pct"/>
-            <w:shd w:val="clear" w:color="auto" w:fill="E4E3E2" w:themeFill="background2"/>
-            <w:tblCellMar>
-              <w:top w:w="0" w:type="dxa"/>
-            </w:tblCellMar>
-            <w:tblLook w:val="04A0"/>
-          </w:tblPr>
-          <w:tblGrid>
-            <w:gridCol w:w="625"/>
-            <w:gridCol w:w="8427"/>
-          </w:tblGrid>
-          <w:tr>
-            <w:tc>
-              <w:tcPr>
-                <w:cnfStyle w:val="001000000000"/>
-                <w:tcW w:w="345" w:type="pct"/>
-                <w:shd w:val="clear" w:color="auto" w:fill="E4E3E2" w:themeFill="background2"/>
-              </w:tcPr>
-              <w:p>
-                <w:pPr>
-                  <w:pStyle w:val="cone"/>
-                </w:pPr>
-                <w:r>
-                  <w:rPr>
-                    <w:noProof/>
-                    <w:color w:val="4C483D" w:themeColor="text2"/>
-                    <w:sz w:val="20"/>
-                    <w:szCs w:val="20"/>
-                  </w:rPr>
-                </w:r>
-                <w:r>
-                  <w:rPr>
-                    <w:noProof/>
-                    <w:color w:val="4C483D" w:themeColor="text2"/>
-                    <w:sz w:val="20"/>
-                    <w:szCs w:val="20"/>
-                  </w:rPr>
-                  <w:pict>
-                    <v:group id="_x0000_s1053" alt="ícone de Dica" style="width:18pt;height:18pt;mso-position-horizontal-relative:char;mso-position-vertical-relative:line" coordsize="228600,228600">
-                      <v:oval id="Elipse 93" o:spid="_x0000_s1055" style="position:absolute;width:228600;height:228600;visibility:visible" o:gfxdata="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" fillcolor="#f24f4f [3204]" stroked="f" strokeweight="0">
-                        <v:stroke joinstyle="miter"/>
-                        <o:lock v:ext="edit" aspectratio="t"/>
-                      </v:oval>
-                      <v:shape id="Forma livre 94" o:spid="_x0000_s1054" style="position:absolute;left:98639;top:50800;width:31322;height:127000;visibility:visible;v-text-anchor:middle" coordsize="31322,127000" o:spt="100" o:gfxdata="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" adj="0,,0" path="m3915,38279r23491,l27406,127000r-23491,l3915,38279xm15661,v8649,,15661,7012,15661,15661c31322,24310,24310,31322,15661,31322,7012,31322,,24310,,15661,,7012,7012,,15661,xe" fillcolor="white [3212]" stroked="f" strokeweight="1pt">
-                        <v:stroke joinstyle="miter"/>
-                        <v:formulas/>
-                        <v:path arrowok="t" o:connecttype="custom" o:connectlocs="3915,38279;27406,38279;27406,127000;3915,127000;15661,0;31322,15661;15661,31322;0,15661;15661,0" o:connectangles="0,0,0,0,0,0,0,0,0"/>
-                      </v:shape>
-                      <w10:wrap type="none"/>
-                      <w10:anchorlock/>
-                    </v:group>
-                  </w:pict>
-                </w:r>
-              </w:p>
-            </w:tc>
-            <w:tc>
-              <w:tcPr>
-                <w:tcW w:w="4655" w:type="pct"/>
-                <w:shd w:val="clear" w:color="auto" w:fill="E4E3E2" w:themeFill="background2"/>
-              </w:tcPr>
-              <w:p>
-                <w:pPr>
-                  <w:pStyle w:val="Dicadetexto"/>
-                  <w:cnfStyle w:val="000000000000"/>
-                </w:pPr>
-                <w:r>
-                  <w:t>Agora que você descreveu os elementos importantes de seu negócio, resuma sua estratégia para a implementação. Se for um negócio novo, priorize as etapas que deve tomar para abrir as portas. Descreva seus objetivos e como pretende atingi-los, e em quanto tempo.</w:t>
-                </w:r>
-              </w:p>
-              <w:p>
-                <w:pPr>
-                  <w:pStyle w:val="Dicadetexto"/>
-                  <w:cnfStyle w:val="000000000000"/>
-                </w:pPr>
-                <w:r>
-                  <w:t>Planejar é uma das partes mais importantes do seu plano de negócios, e uma das mais negligenciadas, e garante que você esteja no controle (o máximo possível) dos eventos e da direção que seu negócio toma. Quais métodos de planejamento você utilizará?</w:t>
-                </w:r>
-              </w:p>
-            </w:tc>
-          </w:tr>
-        </w:tbl>
-        <w:p/>
-      </w:sdtContent>
-    </w:sdt>
     <w:p>
       <w:pPr>
         <w:pStyle w:val="cabealho1"/>
@@ -3430,22 +2037,22 @@
         <w:keepLines w:val="0"/>
         <w:pageBreakBefore/>
       </w:pPr>
-      <w:bookmarkStart w:id="20" w:name="_Toc343868316"/>
+      <w:bookmarkStart w:id="16" w:name="_Toc343868316"/>
       <w:r>
         <w:lastRenderedPageBreak/>
         <w:t>Apêndice</w:t>
       </w:r>
-      <w:bookmarkEnd w:id="20"/>
+      <w:bookmarkEnd w:id="16"/>
     </w:p>
     <w:p>
       <w:pPr>
         <w:pStyle w:val="cabealho2"/>
       </w:pPr>
-      <w:bookmarkStart w:id="21" w:name="_Toc343868317"/>
+      <w:bookmarkStart w:id="17" w:name="_Toc343868317"/>
       <w:r>
         <w:t>Despesas iniciais</w:t>
       </w:r>
-      <w:bookmarkEnd w:id="21"/>
+      <w:bookmarkEnd w:id="17"/>
     </w:p>
     <w:tbl>
       <w:tblPr>
@@ -3485,6 +2092,9 @@
               </w:tabs>
               <w:cnfStyle w:val="000000000000"/>
             </w:pPr>
+            <w:r>
+              <w:t>R$49,90</w:t>
+            </w:r>
           </w:p>
         </w:tc>
       </w:tr>
@@ -3500,7 +2110,7 @@
           </w:tcPr>
           <w:p>
             <w:r>
-              <w:t>Despesas de incorporação</w:t>
+              <w:t>Tradução aplicativo</w:t>
             </w:r>
           </w:p>
         </w:tc>
@@ -3515,6 +2125,9 @@
               </w:tabs>
               <w:cnfStyle w:val="000000010000"/>
             </w:pPr>
+            <w:r>
+              <w:t>R$80,00</w:t>
+            </w:r>
           </w:p>
         </w:tc>
       </w:tr>
@@ -3529,7 +2142,7 @@
           </w:tcPr>
           <w:p>
             <w:r>
-              <w:t>Depósitos</w:t>
+              <w:t>Inscrição na Play Store</w:t>
             </w:r>
           </w:p>
         </w:tc>
@@ -3544,532 +2157,9 @@
               </w:tabs>
               <w:cnfStyle w:val="000000000000"/>
             </w:pPr>
-          </w:p>
-        </w:tc>
-      </w:tr>
-      <w:tr>
-        <w:trPr>
-          <w:cnfStyle w:val="000000010000"/>
-          <w:jc w:val="center"/>
-        </w:trPr>
-        <w:tc>
-          <w:tcPr>
-            <w:cnfStyle w:val="001000000000"/>
-            <w:tcW w:w="3102" w:type="dxa"/>
-          </w:tcPr>
-          <w:p>
             <w:r>
-              <w:t>Conta bancária</w:t>
+              <w:t>R$100,00</w:t>
             </w:r>
-          </w:p>
-        </w:tc>
-        <w:tc>
-          <w:tcPr>
-            <w:tcW w:w="3103" w:type="dxa"/>
-          </w:tcPr>
-          <w:p>
-            <w:pPr>
-              <w:tabs>
-                <w:tab w:val="decimal" w:pos="1945"/>
-              </w:tabs>
-              <w:cnfStyle w:val="000000010000"/>
-            </w:pPr>
-          </w:p>
-        </w:tc>
-      </w:tr>
-      <w:tr>
-        <w:trPr>
-          <w:jc w:val="center"/>
-        </w:trPr>
-        <w:tc>
-          <w:tcPr>
-            <w:cnfStyle w:val="001000000000"/>
-            <w:tcW w:w="3102" w:type="dxa"/>
-          </w:tcPr>
-          <w:p>
-            <w:r>
-              <w:t>Aluguel</w:t>
-            </w:r>
-          </w:p>
-        </w:tc>
-        <w:tc>
-          <w:tcPr>
-            <w:tcW w:w="3103" w:type="dxa"/>
-          </w:tcPr>
-          <w:p>
-            <w:pPr>
-              <w:tabs>
-                <w:tab w:val="decimal" w:pos="1945"/>
-              </w:tabs>
-              <w:cnfStyle w:val="000000000000"/>
-            </w:pPr>
-          </w:p>
-        </w:tc>
-      </w:tr>
-      <w:tr>
-        <w:trPr>
-          <w:cnfStyle w:val="000000010000"/>
-          <w:jc w:val="center"/>
-        </w:trPr>
-        <w:tc>
-          <w:tcPr>
-            <w:cnfStyle w:val="001000000000"/>
-            <w:tcW w:w="3102" w:type="dxa"/>
-          </w:tcPr>
-          <w:p>
-            <w:r>
-              <w:t>Alterações ao interior</w:t>
-            </w:r>
-          </w:p>
-        </w:tc>
-        <w:tc>
-          <w:tcPr>
-            <w:tcW w:w="3103" w:type="dxa"/>
-          </w:tcPr>
-          <w:p>
-            <w:pPr>
-              <w:tabs>
-                <w:tab w:val="decimal" w:pos="1945"/>
-              </w:tabs>
-              <w:cnfStyle w:val="000000010000"/>
-            </w:pPr>
-          </w:p>
-        </w:tc>
-      </w:tr>
-      <w:tr>
-        <w:trPr>
-          <w:jc w:val="center"/>
-        </w:trPr>
-        <w:tc>
-          <w:tcPr>
-            <w:cnfStyle w:val="001000000000"/>
-            <w:tcW w:w="3102" w:type="dxa"/>
-          </w:tcPr>
-          <w:p>
-            <w:r>
-              <w:t>Equipamento/Maquinário necessário:</w:t>
-            </w:r>
-          </w:p>
-        </w:tc>
-        <w:tc>
-          <w:tcPr>
-            <w:tcW w:w="3103" w:type="dxa"/>
-          </w:tcPr>
-          <w:p>
-            <w:pPr>
-              <w:tabs>
-                <w:tab w:val="decimal" w:pos="1945"/>
-              </w:tabs>
-              <w:cnfStyle w:val="000000000000"/>
-            </w:pPr>
-          </w:p>
-        </w:tc>
-      </w:tr>
-      <w:tr>
-        <w:trPr>
-          <w:cnfStyle w:val="000000010000"/>
-          <w:jc w:val="center"/>
-        </w:trPr>
-        <w:tc>
-          <w:tcPr>
-            <w:cnfStyle w:val="001000000000"/>
-            <w:tcW w:w="3102" w:type="dxa"/>
-          </w:tcPr>
-          <w:p>
-            <w:pPr>
-              <w:ind w:left="216"/>
-            </w:pPr>
-            <w:r>
-              <w:t xml:space="preserve">Item </w:t>
-            </w:r>
-            <w:proofErr w:type="gramStart"/>
-            <w:r>
-              <w:t>1</w:t>
-            </w:r>
-            <w:proofErr w:type="gramEnd"/>
-          </w:p>
-        </w:tc>
-        <w:tc>
-          <w:tcPr>
-            <w:tcW w:w="3103" w:type="dxa"/>
-          </w:tcPr>
-          <w:p>
-            <w:pPr>
-              <w:tabs>
-                <w:tab w:val="decimal" w:pos="1945"/>
-              </w:tabs>
-              <w:cnfStyle w:val="000000010000"/>
-            </w:pPr>
-          </w:p>
-        </w:tc>
-      </w:tr>
-      <w:tr>
-        <w:trPr>
-          <w:jc w:val="center"/>
-        </w:trPr>
-        <w:tc>
-          <w:tcPr>
-            <w:cnfStyle w:val="001000000000"/>
-            <w:tcW w:w="3102" w:type="dxa"/>
-          </w:tcPr>
-          <w:p>
-            <w:pPr>
-              <w:ind w:left="216"/>
-            </w:pPr>
-            <w:r>
-              <w:t xml:space="preserve">Item </w:t>
-            </w:r>
-            <w:proofErr w:type="gramStart"/>
-            <w:r>
-              <w:t>2</w:t>
-            </w:r>
-            <w:proofErr w:type="gramEnd"/>
-          </w:p>
-        </w:tc>
-        <w:tc>
-          <w:tcPr>
-            <w:tcW w:w="3103" w:type="dxa"/>
-          </w:tcPr>
-          <w:p>
-            <w:pPr>
-              <w:tabs>
-                <w:tab w:val="decimal" w:pos="1945"/>
-              </w:tabs>
-              <w:cnfStyle w:val="000000000000"/>
-            </w:pPr>
-          </w:p>
-        </w:tc>
-      </w:tr>
-      <w:tr>
-        <w:trPr>
-          <w:cnfStyle w:val="000000010000"/>
-          <w:jc w:val="center"/>
-        </w:trPr>
-        <w:tc>
-          <w:tcPr>
-            <w:cnfStyle w:val="001000000000"/>
-            <w:tcW w:w="3102" w:type="dxa"/>
-          </w:tcPr>
-          <w:p>
-            <w:pPr>
-              <w:ind w:left="216"/>
-            </w:pPr>
-            <w:r>
-              <w:t xml:space="preserve">Item </w:t>
-            </w:r>
-            <w:proofErr w:type="gramStart"/>
-            <w:r>
-              <w:t>3</w:t>
-            </w:r>
-            <w:proofErr w:type="gramEnd"/>
-          </w:p>
-        </w:tc>
-        <w:tc>
-          <w:tcPr>
-            <w:tcW w:w="3103" w:type="dxa"/>
-          </w:tcPr>
-          <w:p>
-            <w:pPr>
-              <w:tabs>
-                <w:tab w:val="decimal" w:pos="1945"/>
-              </w:tabs>
-              <w:cnfStyle w:val="000000010000"/>
-            </w:pPr>
-          </w:p>
-        </w:tc>
-      </w:tr>
-      <w:tr>
-        <w:trPr>
-          <w:jc w:val="center"/>
-        </w:trPr>
-        <w:tc>
-          <w:tcPr>
-            <w:cnfStyle w:val="001000000000"/>
-            <w:tcW w:w="3102" w:type="dxa"/>
-          </w:tcPr>
-          <w:p>
-            <w:pPr>
-              <w:rPr>
-                <w:i/>
-                <w:iCs/>
-              </w:rPr>
-            </w:pPr>
-            <w:r>
-              <w:rPr>
-                <w:i/>
-                <w:iCs/>
-              </w:rPr>
-              <w:t>Equipamento/Maquinário total</w:t>
-            </w:r>
-          </w:p>
-        </w:tc>
-        <w:tc>
-          <w:tcPr>
-            <w:tcW w:w="3103" w:type="dxa"/>
-          </w:tcPr>
-          <w:p>
-            <w:pPr>
-              <w:tabs>
-                <w:tab w:val="decimal" w:pos="1945"/>
-              </w:tabs>
-              <w:cnfStyle w:val="000000000000"/>
-              <w:rPr>
-                <w:i/>
-                <w:iCs/>
-              </w:rPr>
-            </w:pPr>
-          </w:p>
-        </w:tc>
-      </w:tr>
-      <w:tr>
-        <w:trPr>
-          <w:cnfStyle w:val="000000010000"/>
-          <w:jc w:val="center"/>
-        </w:trPr>
-        <w:tc>
-          <w:tcPr>
-            <w:cnfStyle w:val="001000000000"/>
-            <w:tcW w:w="3102" w:type="dxa"/>
-          </w:tcPr>
-          <w:p>
-            <w:r>
-              <w:t>Seguro</w:t>
-            </w:r>
-          </w:p>
-        </w:tc>
-        <w:tc>
-          <w:tcPr>
-            <w:tcW w:w="3103" w:type="dxa"/>
-          </w:tcPr>
-          <w:p>
-            <w:pPr>
-              <w:tabs>
-                <w:tab w:val="decimal" w:pos="1945"/>
-              </w:tabs>
-              <w:cnfStyle w:val="000000010000"/>
-            </w:pPr>
-          </w:p>
-        </w:tc>
-      </w:tr>
-      <w:tr>
-        <w:trPr>
-          <w:jc w:val="center"/>
-        </w:trPr>
-        <w:tc>
-          <w:tcPr>
-            <w:cnfStyle w:val="001000000000"/>
-            <w:tcW w:w="3102" w:type="dxa"/>
-          </w:tcPr>
-          <w:p>
-            <w:r>
-              <w:t>Papel de carta/Cartões comerciais</w:t>
-            </w:r>
-          </w:p>
-        </w:tc>
-        <w:tc>
-          <w:tcPr>
-            <w:tcW w:w="3103" w:type="dxa"/>
-          </w:tcPr>
-          <w:p>
-            <w:pPr>
-              <w:tabs>
-                <w:tab w:val="decimal" w:pos="1945"/>
-              </w:tabs>
-              <w:cnfStyle w:val="000000000000"/>
-            </w:pPr>
-          </w:p>
-        </w:tc>
-      </w:tr>
-      <w:tr>
-        <w:trPr>
-          <w:cnfStyle w:val="000000010000"/>
-          <w:jc w:val="center"/>
-        </w:trPr>
-        <w:tc>
-          <w:tcPr>
-            <w:cnfStyle w:val="001000000000"/>
-            <w:tcW w:w="3102" w:type="dxa"/>
-          </w:tcPr>
-          <w:p>
-            <w:r>
-              <w:t>Brochuras</w:t>
-            </w:r>
-          </w:p>
-        </w:tc>
-        <w:tc>
-          <w:tcPr>
-            <w:tcW w:w="3103" w:type="dxa"/>
-          </w:tcPr>
-          <w:p>
-            <w:pPr>
-              <w:tabs>
-                <w:tab w:val="decimal" w:pos="1945"/>
-              </w:tabs>
-              <w:cnfStyle w:val="000000010000"/>
-            </w:pPr>
-          </w:p>
-        </w:tc>
-      </w:tr>
-      <w:tr>
-        <w:trPr>
-          <w:jc w:val="center"/>
-        </w:trPr>
-        <w:tc>
-          <w:tcPr>
-            <w:cnfStyle w:val="001000000000"/>
-            <w:tcW w:w="3102" w:type="dxa"/>
-          </w:tcPr>
-          <w:p>
-            <w:r>
-              <w:t>Publicidade antes da abertura</w:t>
-            </w:r>
-          </w:p>
-        </w:tc>
-        <w:tc>
-          <w:tcPr>
-            <w:tcW w:w="3103" w:type="dxa"/>
-          </w:tcPr>
-          <w:p>
-            <w:pPr>
-              <w:tabs>
-                <w:tab w:val="decimal" w:pos="1945"/>
-              </w:tabs>
-              <w:cnfStyle w:val="000000000000"/>
-            </w:pPr>
-          </w:p>
-        </w:tc>
-      </w:tr>
-      <w:tr>
-        <w:trPr>
-          <w:cnfStyle w:val="000000010000"/>
-          <w:jc w:val="center"/>
-        </w:trPr>
-        <w:tc>
-          <w:tcPr>
-            <w:cnfStyle w:val="001000000000"/>
-            <w:tcW w:w="3102" w:type="dxa"/>
-          </w:tcPr>
-          <w:p>
-            <w:r>
-              <w:t>Inventário para a abertura</w:t>
-            </w:r>
-          </w:p>
-        </w:tc>
-        <w:tc>
-          <w:tcPr>
-            <w:tcW w:w="3103" w:type="dxa"/>
-          </w:tcPr>
-          <w:p>
-            <w:pPr>
-              <w:tabs>
-                <w:tab w:val="decimal" w:pos="1945"/>
-              </w:tabs>
-              <w:cnfStyle w:val="000000010000"/>
-            </w:pPr>
-          </w:p>
-        </w:tc>
-      </w:tr>
-      <w:tr>
-        <w:trPr>
-          <w:jc w:val="center"/>
-        </w:trPr>
-        <w:tc>
-          <w:tcPr>
-            <w:cnfStyle w:val="001000000000"/>
-            <w:tcW w:w="3102" w:type="dxa"/>
-          </w:tcPr>
-          <w:p>
-            <w:r>
-              <w:t>Outros (lista):</w:t>
-            </w:r>
-          </w:p>
-        </w:tc>
-        <w:tc>
-          <w:tcPr>
-            <w:tcW w:w="3103" w:type="dxa"/>
-          </w:tcPr>
-          <w:p>
-            <w:pPr>
-              <w:tabs>
-                <w:tab w:val="decimal" w:pos="1945"/>
-              </w:tabs>
-              <w:cnfStyle w:val="000000000000"/>
-            </w:pPr>
-          </w:p>
-        </w:tc>
-      </w:tr>
-      <w:tr>
-        <w:trPr>
-          <w:cnfStyle w:val="000000010000"/>
-          <w:jc w:val="center"/>
-        </w:trPr>
-        <w:tc>
-          <w:tcPr>
-            <w:cnfStyle w:val="001000000000"/>
-            <w:tcW w:w="3102" w:type="dxa"/>
-          </w:tcPr>
-          <w:p>
-            <w:pPr>
-              <w:ind w:left="216"/>
-            </w:pPr>
-            <w:r>
-              <w:t xml:space="preserve">Item </w:t>
-            </w:r>
-            <w:proofErr w:type="gramStart"/>
-            <w:r>
-              <w:t>1</w:t>
-            </w:r>
-            <w:proofErr w:type="gramEnd"/>
-          </w:p>
-        </w:tc>
-        <w:tc>
-          <w:tcPr>
-            <w:tcW w:w="3103" w:type="dxa"/>
-          </w:tcPr>
-          <w:p>
-            <w:pPr>
-              <w:tabs>
-                <w:tab w:val="decimal" w:pos="1945"/>
-              </w:tabs>
-              <w:cnfStyle w:val="000000010000"/>
-            </w:pPr>
-          </w:p>
-        </w:tc>
-      </w:tr>
-      <w:tr>
-        <w:trPr>
-          <w:jc w:val="center"/>
-        </w:trPr>
-        <w:tc>
-          <w:tcPr>
-            <w:cnfStyle w:val="001000000000"/>
-            <w:tcW w:w="3102" w:type="dxa"/>
-          </w:tcPr>
-          <w:p>
-            <w:pPr>
-              <w:ind w:left="216"/>
-            </w:pPr>
-            <w:r>
-              <w:t xml:space="preserve">Item </w:t>
-            </w:r>
-            <w:proofErr w:type="gramStart"/>
-            <w:r>
-              <w:t>2</w:t>
-            </w:r>
-            <w:proofErr w:type="gramEnd"/>
-          </w:p>
-        </w:tc>
-        <w:tc>
-          <w:tcPr>
-            <w:tcW w:w="3103" w:type="dxa"/>
-          </w:tcPr>
-          <w:p>
-            <w:pPr>
-              <w:tabs>
-                <w:tab w:val="decimal" w:pos="1945"/>
-              </w:tabs>
-              <w:cnfStyle w:val="000000000000"/>
-            </w:pPr>
           </w:p>
         </w:tc>
       </w:tr>
@@ -4104,6 +2194,9 @@
               <w:ind w:left="5040" w:hanging="5040"/>
               <w:cnfStyle w:val="010000000000"/>
             </w:pPr>
+            <w:r>
+              <w:t>R$229,90</w:t>
+            </w:r>
           </w:p>
         </w:tc>
       </w:tr>
@@ -4120,7 +2213,7 @@
     <w:p>
       <w:pPr>
         <w:sectPr>
-          <w:footerReference w:type="default" r:id="rId17"/>
+          <w:footerReference w:type="default" r:id="rId15"/>
           <w:pgSz w:w="11907" w:h="16839" w:code="9"/>
           <w:pgMar w:top="1080" w:right="1440" w:bottom="1080" w:left="1440" w:header="720" w:footer="720" w:gutter="0"/>
           <w:cols w:space="720"/>
@@ -4132,12 +2225,12 @@
       <w:pPr>
         <w:pStyle w:val="cabealho2"/>
       </w:pPr>
-      <w:bookmarkStart w:id="22" w:name="_Toc343868318"/>
+      <w:bookmarkStart w:id="18" w:name="_Toc343868318"/>
       <w:r>
         <w:lastRenderedPageBreak/>
         <w:t>Determinando o capital inicial</w:t>
       </w:r>
-      <w:bookmarkEnd w:id="22"/>
+      <w:bookmarkEnd w:id="18"/>
     </w:p>
     <w:sdt>
       <w:sdtPr>
@@ -4325,13 +2418,8 @@
               <w:cnfStyle w:val="100000000000"/>
             </w:pPr>
             <w:r>
-              <w:t xml:space="preserve">Mês </w:t>
+              <w:t>Mês 1</w:t>
             </w:r>
-            <w:proofErr w:type="gramStart"/>
-            <w:r>
-              <w:t>1</w:t>
-            </w:r>
-            <w:proofErr w:type="gramEnd"/>
           </w:p>
         </w:tc>
         <w:tc>
@@ -4344,13 +2432,8 @@
               <w:cnfStyle w:val="100000000000"/>
             </w:pPr>
             <w:r>
-              <w:t xml:space="preserve">Mês </w:t>
+              <w:t>Mês 2</w:t>
             </w:r>
-            <w:proofErr w:type="gramStart"/>
-            <w:r>
-              <w:t>2</w:t>
-            </w:r>
-            <w:proofErr w:type="gramEnd"/>
           </w:p>
         </w:tc>
         <w:tc>
@@ -4363,13 +2446,8 @@
               <w:cnfStyle w:val="100000000000"/>
             </w:pPr>
             <w:r>
-              <w:t xml:space="preserve">Mês </w:t>
+              <w:t>Mês 3</w:t>
             </w:r>
-            <w:proofErr w:type="gramStart"/>
-            <w:r>
-              <w:t>3</w:t>
-            </w:r>
-            <w:proofErr w:type="gramEnd"/>
           </w:p>
         </w:tc>
         <w:tc>
@@ -4382,13 +2460,8 @@
               <w:cnfStyle w:val="100000000000"/>
             </w:pPr>
             <w:r>
-              <w:t xml:space="preserve">Mês </w:t>
+              <w:t>Mês 4</w:t>
             </w:r>
-            <w:proofErr w:type="gramStart"/>
-            <w:r>
-              <w:t>4</w:t>
-            </w:r>
-            <w:proofErr w:type="gramEnd"/>
           </w:p>
         </w:tc>
         <w:tc>
@@ -4401,13 +2474,8 @@
               <w:cnfStyle w:val="100000000000"/>
             </w:pPr>
             <w:r>
-              <w:t xml:space="preserve">Mês </w:t>
+              <w:t>Mês 5</w:t>
             </w:r>
-            <w:proofErr w:type="gramStart"/>
-            <w:r>
-              <w:t>5</w:t>
-            </w:r>
-            <w:proofErr w:type="gramEnd"/>
           </w:p>
         </w:tc>
         <w:tc>
@@ -4420,13 +2488,8 @@
               <w:cnfStyle w:val="100000000000"/>
             </w:pPr>
             <w:r>
-              <w:t xml:space="preserve">Mês </w:t>
+              <w:t>Mês 6</w:t>
             </w:r>
-            <w:proofErr w:type="gramStart"/>
-            <w:r>
-              <w:t>6</w:t>
-            </w:r>
-            <w:proofErr w:type="gramEnd"/>
           </w:p>
         </w:tc>
         <w:tc>
@@ -4439,13 +2502,8 @@
               <w:cnfStyle w:val="100000000000"/>
             </w:pPr>
             <w:r>
-              <w:t xml:space="preserve">Mês </w:t>
+              <w:t>Mês 7</w:t>
             </w:r>
-            <w:proofErr w:type="gramStart"/>
-            <w:r>
-              <w:t>7</w:t>
-            </w:r>
-            <w:proofErr w:type="gramEnd"/>
           </w:p>
         </w:tc>
         <w:tc>
@@ -4458,13 +2516,8 @@
               <w:cnfStyle w:val="100000000000"/>
             </w:pPr>
             <w:r>
-              <w:t xml:space="preserve">Mês </w:t>
+              <w:t>Mês 8</w:t>
             </w:r>
-            <w:proofErr w:type="gramStart"/>
-            <w:r>
-              <w:t>8</w:t>
-            </w:r>
-            <w:proofErr w:type="gramEnd"/>
           </w:p>
         </w:tc>
       </w:tr>
@@ -5271,6 +3324,9 @@
               </w:tabs>
               <w:cnfStyle w:val="000000000000"/>
             </w:pPr>
+            <w:r>
+              <w:t>0</w:t>
+            </w:r>
           </w:p>
         </w:tc>
         <w:tc>
@@ -6024,12 +4080,12 @@
         <w:keepLines w:val="0"/>
         <w:pageBreakBefore/>
       </w:pPr>
-      <w:bookmarkStart w:id="23" w:name="_Toc343868319"/>
+      <w:bookmarkStart w:id="19" w:name="_Toc343868319"/>
       <w:r>
         <w:lastRenderedPageBreak/>
         <w:t>Fluxo de caixa</w:t>
       </w:r>
-      <w:bookmarkEnd w:id="23"/>
+      <w:bookmarkEnd w:id="19"/>
     </w:p>
     <w:tbl>
       <w:tblPr>
@@ -6074,13 +4130,8 @@
               <w:cnfStyle w:val="100000000000"/>
             </w:pPr>
             <w:r>
-              <w:t xml:space="preserve">Mês </w:t>
+              <w:t>Mês 1</w:t>
             </w:r>
-            <w:proofErr w:type="gramStart"/>
-            <w:r>
-              <w:t>1</w:t>
-            </w:r>
-            <w:proofErr w:type="gramEnd"/>
           </w:p>
         </w:tc>
         <w:tc>
@@ -6093,13 +4144,8 @@
               <w:cnfStyle w:val="100000000000"/>
             </w:pPr>
             <w:r>
-              <w:t xml:space="preserve">Mês </w:t>
+              <w:t>Mês 2</w:t>
             </w:r>
-            <w:proofErr w:type="gramStart"/>
-            <w:r>
-              <w:t>2</w:t>
-            </w:r>
-            <w:proofErr w:type="gramEnd"/>
           </w:p>
         </w:tc>
         <w:tc>
@@ -6112,13 +4158,8 @@
               <w:cnfStyle w:val="100000000000"/>
             </w:pPr>
             <w:r>
-              <w:t xml:space="preserve">Mês </w:t>
+              <w:t>Mês 3</w:t>
             </w:r>
-            <w:proofErr w:type="gramStart"/>
-            <w:r>
-              <w:t>3</w:t>
-            </w:r>
-            <w:proofErr w:type="gramEnd"/>
           </w:p>
         </w:tc>
         <w:tc>
@@ -6131,13 +4172,8 @@
               <w:cnfStyle w:val="100000000000"/>
             </w:pPr>
             <w:r>
-              <w:t xml:space="preserve">Mês </w:t>
+              <w:t>Mês 4</w:t>
             </w:r>
-            <w:proofErr w:type="gramStart"/>
-            <w:r>
-              <w:t>4</w:t>
-            </w:r>
-            <w:proofErr w:type="gramEnd"/>
           </w:p>
         </w:tc>
         <w:tc>
@@ -6150,13 +4186,8 @@
               <w:cnfStyle w:val="100000000000"/>
             </w:pPr>
             <w:r>
-              <w:t xml:space="preserve">Mês </w:t>
+              <w:t>Mês 5</w:t>
             </w:r>
-            <w:proofErr w:type="gramStart"/>
-            <w:r>
-              <w:t>5</w:t>
-            </w:r>
-            <w:proofErr w:type="gramEnd"/>
           </w:p>
         </w:tc>
         <w:tc>
@@ -6169,13 +4200,8 @@
               <w:cnfStyle w:val="100000000000"/>
             </w:pPr>
             <w:r>
-              <w:t xml:space="preserve">Mês </w:t>
+              <w:t>Mês 6</w:t>
             </w:r>
-            <w:proofErr w:type="gramStart"/>
-            <w:r>
-              <w:t>6</w:t>
-            </w:r>
-            <w:proofErr w:type="gramEnd"/>
           </w:p>
         </w:tc>
         <w:tc>
@@ -6188,13 +4214,8 @@
               <w:cnfStyle w:val="100000000000"/>
             </w:pPr>
             <w:r>
-              <w:t xml:space="preserve">Mês </w:t>
+              <w:t>Mês 7</w:t>
             </w:r>
-            <w:proofErr w:type="gramStart"/>
-            <w:r>
-              <w:t>7</w:t>
-            </w:r>
-            <w:proofErr w:type="gramEnd"/>
           </w:p>
         </w:tc>
         <w:tc>
@@ -6207,31 +4228,21 @@
               <w:cnfStyle w:val="100000000000"/>
             </w:pPr>
             <w:r>
-              <w:t xml:space="preserve">Mês </w:t>
+              <w:t>Mês 8</w:t>
             </w:r>
-            <w:proofErr w:type="gramStart"/>
+          </w:p>
+        </w:tc>
+        <w:tc>
+          <w:tcPr>
+            <w:tcW w:w="359" w:type="pct"/>
+          </w:tcPr>
+          <w:p>
+            <w:pPr>
+              <w:cnfStyle w:val="100000000000"/>
+            </w:pPr>
             <w:r>
-              <w:t>8</w:t>
+              <w:t>Mês 9</w:t>
             </w:r>
-            <w:proofErr w:type="gramEnd"/>
-          </w:p>
-        </w:tc>
-        <w:tc>
-          <w:tcPr>
-            <w:tcW w:w="359" w:type="pct"/>
-          </w:tcPr>
-          <w:p>
-            <w:pPr>
-              <w:cnfStyle w:val="100000000000"/>
-            </w:pPr>
-            <w:r>
-              <w:t xml:space="preserve">Mês </w:t>
-            </w:r>
-            <w:proofErr w:type="gramStart"/>
-            <w:r>
-              <w:t>9</w:t>
-            </w:r>
-            <w:proofErr w:type="gramEnd"/>
           </w:p>
         </w:tc>
         <w:tc>
@@ -8079,21 +6090,8 @@
               <w:ind w:left="216"/>
             </w:pPr>
             <w:r>
-              <w:t>Folha de pagamento (</w:t>
+              <w:t>Folha de pagamento (incl. impostos)</w:t>
             </w:r>
-            <w:proofErr w:type="spellStart"/>
-            <w:r>
-              <w:t>incl</w:t>
-            </w:r>
-            <w:proofErr w:type="spellEnd"/>
-            <w:r>
-              <w:t>. impostos</w:t>
-            </w:r>
-            <w:proofErr w:type="gramStart"/>
-            <w:r>
-              <w:t>)</w:t>
-            </w:r>
-            <w:proofErr w:type="gramEnd"/>
           </w:p>
         </w:tc>
         <w:tc>
@@ -11219,12 +9217,12 @@
         <w:keepLines w:val="0"/>
         <w:pageBreakBefore/>
       </w:pPr>
-      <w:bookmarkStart w:id="24" w:name="_Toc343868320"/>
+      <w:bookmarkStart w:id="20" w:name="_Toc343868320"/>
       <w:r>
         <w:lastRenderedPageBreak/>
         <w:t>Declaração da projeção de renda</w:t>
       </w:r>
-      <w:bookmarkEnd w:id="24"/>
+      <w:bookmarkEnd w:id="20"/>
     </w:p>
     <w:sdt>
       <w:sdtPr>
@@ -11909,32 +9907,23 @@
                 <w:sz w:val="14"/>
                 <w:szCs w:val="14"/>
               </w:rPr>
-              <w:t>Vendas líquidas estabelecidas</w:t>
+              <w:t xml:space="preserve">Vendas líquidas estabelecidas  </w:t>
             </w:r>
-            <w:proofErr w:type="gramStart"/>
-            <w:r>
-              <w:rPr>
-                <w:sz w:val="14"/>
-                <w:szCs w:val="14"/>
-              </w:rPr>
-              <w:t xml:space="preserve">  </w:t>
-            </w:r>
-          </w:p>
-        </w:tc>
-        <w:tc>
-          <w:tcPr>
-            <w:tcW w:w="283" w:type="pct"/>
-          </w:tcPr>
-          <w:p>
-            <w:pPr>
-              <w:jc w:val="right"/>
-              <w:cnfStyle w:val="000000000000"/>
-              <w:rPr>
-                <w:sz w:val="16"/>
-                <w:szCs w:val="16"/>
-              </w:rPr>
-            </w:pPr>
-            <w:proofErr w:type="gramEnd"/>
+          </w:p>
+        </w:tc>
+        <w:tc>
+          <w:tcPr>
+            <w:tcW w:w="283" w:type="pct"/>
+          </w:tcPr>
+          <w:p>
+            <w:pPr>
+              <w:jc w:val="right"/>
+              <w:cnfStyle w:val="000000000000"/>
+              <w:rPr>
+                <w:sz w:val="16"/>
+                <w:szCs w:val="16"/>
+              </w:rPr>
+            </w:pPr>
           </w:p>
         </w:tc>
         <w:tc>
@@ -18239,12 +16228,12 @@
       <w:pPr>
         <w:pStyle w:val="cabealho2"/>
       </w:pPr>
-      <w:bookmarkStart w:id="25" w:name="_Toc343868321"/>
+      <w:bookmarkStart w:id="21" w:name="_Toc343868321"/>
       <w:r>
         <w:lastRenderedPageBreak/>
         <w:t>Declaração sobre lucros e perdas</w:t>
       </w:r>
-      <w:bookmarkEnd w:id="25"/>
+      <w:bookmarkEnd w:id="21"/>
     </w:p>
     <w:sdt>
       <w:sdtPr>
@@ -18381,11 +16370,9 @@
           </w:r>
         </w:sdtContent>
       </w:sdt>
-      <w:proofErr w:type="gramStart"/>
       <w:r>
         <w:t>)</w:t>
       </w:r>
-      <w:proofErr w:type="gramEnd"/>
     </w:p>
     <w:tbl>
       <w:tblPr>
@@ -19601,12 +17588,12 @@
         <w:keepLines w:val="0"/>
         <w:pageBreakBefore/>
       </w:pPr>
-      <w:bookmarkStart w:id="26" w:name="_Toc343868322"/>
+      <w:bookmarkStart w:id="22" w:name="_Toc343868322"/>
       <w:r>
         <w:lastRenderedPageBreak/>
         <w:t>Balanço</w:t>
       </w:r>
-      <w:bookmarkEnd w:id="26"/>
+      <w:bookmarkEnd w:id="22"/>
     </w:p>
     <w:sdt>
       <w:sdtPr>
@@ -20616,13 +18603,8 @@
                     <w:ind w:left="216"/>
                   </w:pPr>
                   <w:r>
-                    <w:t xml:space="preserve">Item </w:t>
+                    <w:t>Item 1</w:t>
                   </w:r>
-                  <w:proofErr w:type="gramStart"/>
-                  <w:r>
-                    <w:t>1</w:t>
-                  </w:r>
-                  <w:proofErr w:type="gramEnd"/>
                 </w:p>
               </w:tc>
               <w:tc>
@@ -20653,13 +18635,8 @@
                     <w:ind w:left="216"/>
                   </w:pPr>
                   <w:r>
-                    <w:t xml:space="preserve">Item </w:t>
+                    <w:t>Item 2</w:t>
                   </w:r>
-                  <w:proofErr w:type="gramStart"/>
-                  <w:r>
-                    <w:t>2</w:t>
-                  </w:r>
-                  <w:proofErr w:type="gramEnd"/>
                 </w:p>
               </w:tc>
               <w:tc>
@@ -20687,13 +18664,8 @@
                     <w:ind w:left="216"/>
                   </w:pPr>
                   <w:r>
-                    <w:t xml:space="preserve">Item </w:t>
+                    <w:t>Item 3</w:t>
                   </w:r>
-                  <w:proofErr w:type="gramStart"/>
-                  <w:r>
-                    <w:t>3</w:t>
-                  </w:r>
-                  <w:proofErr w:type="gramEnd"/>
                 </w:p>
               </w:tc>
               <w:tc>
@@ -21152,13 +19124,8 @@
                 </w:tcPr>
                 <w:p>
                   <w:r>
-                    <w:t>Patrimônio líquido/</w:t>
+                    <w:t>Patrimônio líquido/Capital social/Ganhos mantidos</w:t>
                   </w:r>
-                  <w:proofErr w:type="gramStart"/>
-                  <w:r>
-                    <w:t>Capital social/Ganhos mantidos</w:t>
-                  </w:r>
-                  <w:proofErr w:type="gramEnd"/>
                 </w:p>
               </w:tc>
               <w:tc>
@@ -21286,11 +19253,11 @@
       <w:pPr>
         <w:pStyle w:val="cabealho2"/>
       </w:pPr>
-      <w:bookmarkStart w:id="27" w:name="_Toc343868323"/>
+      <w:bookmarkStart w:id="23" w:name="_Toc343868323"/>
       <w:r>
         <w:t>Previsão de vendas</w:t>
       </w:r>
-      <w:bookmarkEnd w:id="27"/>
+      <w:bookmarkEnd w:id="23"/>
     </w:p>
     <w:sdt>
       <w:sdtPr>
@@ -21386,11 +19353,11 @@
       <w:pPr>
         <w:pStyle w:val="cabealho2"/>
       </w:pPr>
-      <w:bookmarkStart w:id="28" w:name="_Toc343868324"/>
+      <w:bookmarkStart w:id="24" w:name="_Toc343868324"/>
       <w:r>
         <w:t>Marcos</w:t>
       </w:r>
-      <w:bookmarkEnd w:id="28"/>
+      <w:bookmarkEnd w:id="24"/>
     </w:p>
     <w:sdt>
       <w:sdtPr>
@@ -21486,11 +19453,11 @@
       <w:pPr>
         <w:pStyle w:val="cabealho2"/>
       </w:pPr>
-      <w:bookmarkStart w:id="29" w:name="_Toc343868325"/>
+      <w:bookmarkStart w:id="25" w:name="_Toc343868325"/>
       <w:r>
         <w:t>Análise do ponto de equilíbrio</w:t>
       </w:r>
-      <w:bookmarkEnd w:id="29"/>
+      <w:bookmarkEnd w:id="25"/>
     </w:p>
     <w:sdt>
       <w:sdtPr>
@@ -21735,236 +19702,7 @@
         <w:p/>
       </w:sdtContent>
     </w:sdt>
-    <w:p>
-      <w:pPr>
-        <w:pStyle w:val="cabealho2"/>
-      </w:pPr>
-      <w:bookmarkStart w:id="30" w:name="_Toc343868326"/>
-      <w:r>
-        <w:t>Documentos variados</w:t>
-      </w:r>
-      <w:bookmarkEnd w:id="30"/>
-    </w:p>
-    <w:sdt>
-      <w:sdtPr>
-        <w:rPr>
-          <w:color w:val="4C483D" w:themeColor="text2"/>
-          <w:sz w:val="20"/>
-          <w:szCs w:val="20"/>
-        </w:rPr>
-        <w:id w:val="2121636146"/>
-        <w:temporary/>
-        <w:showingPlcHdr/>
-      </w:sdtPr>
-      <w:sdtContent>
-        <w:tbl>
-          <w:tblPr>
-            <w:tblStyle w:val="Dicadetabela"/>
-            <w:tblW w:w="5014" w:type="pct"/>
-            <w:shd w:val="clear" w:color="auto" w:fill="E4E3E2" w:themeFill="background2"/>
-            <w:tblCellMar>
-              <w:top w:w="0" w:type="dxa"/>
-            </w:tblCellMar>
-            <w:tblLook w:val="04A0"/>
-          </w:tblPr>
-          <w:tblGrid>
-            <w:gridCol w:w="625"/>
-            <w:gridCol w:w="8427"/>
-          </w:tblGrid>
-          <w:tr>
-            <w:tc>
-              <w:tcPr>
-                <w:cnfStyle w:val="001000000000"/>
-                <w:tcW w:w="345" w:type="pct"/>
-                <w:shd w:val="clear" w:color="auto" w:fill="E4E3E2" w:themeFill="background2"/>
-              </w:tcPr>
-              <w:p>
-                <w:pPr>
-                  <w:pStyle w:val="cone"/>
-                </w:pPr>
-                <w:r>
-                  <w:rPr>
-                    <w:noProof/>
-                    <w:color w:val="4C483D" w:themeColor="text2"/>
-                    <w:sz w:val="20"/>
-                    <w:szCs w:val="20"/>
-                  </w:rPr>
-                </w:r>
-                <w:r>
-                  <w:rPr>
-                    <w:noProof/>
-                    <w:color w:val="4C483D" w:themeColor="text2"/>
-                    <w:sz w:val="20"/>
-                    <w:szCs w:val="20"/>
-                  </w:rPr>
-                  <w:pict>
-                    <v:group id="Grupo 19" o:spid="_x0000_s1029" alt="ícone de Dica" style="width:18pt;height:18pt;mso-position-horizontal-relative:char;mso-position-vertical-relative:line" coordsize="228600,228600">
-                      <v:oval id="Elipse 110" o:spid="_x0000_s1031" style="position:absolute;width:228600;height:228600;visibility:visible" o:gfxdata="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" fillcolor="#f24f4f [3204]" stroked="f" strokeweight="0">
-                        <v:stroke joinstyle="miter"/>
-                        <o:lock v:ext="edit" aspectratio="t"/>
-                      </v:oval>
-                      <v:shape id="Forma livre 111" o:spid="_x0000_s1030" style="position:absolute;left:98639;top:50800;width:31322;height:127000;visibility:visible;v-text-anchor:middle" coordsize="31322,127000" o:spt="100" o:gfxdata="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" adj="0,,0" path="m3915,38279r23491,l27406,127000r-23491,l3915,38279xm15661,v8649,,15661,7012,15661,15661c31322,24310,24310,31322,15661,31322,7012,31322,,24310,,15661,,7012,7012,,15661,xe" fillcolor="white [3212]" stroked="f" strokeweight="1pt">
-                        <v:stroke joinstyle="miter"/>
-                        <v:formulas/>
-                        <v:path arrowok="t" o:connecttype="custom" o:connectlocs="3915,38279;27406,38279;27406,127000;3915,127000;15661,0;31322,15661;15661,31322;0,15661;15661,0" o:connectangles="0,0,0,0,0,0,0,0,0"/>
-                      </v:shape>
-                      <w10:wrap type="none"/>
-                      <w10:anchorlock/>
-                    </v:group>
-                  </w:pict>
-                </w:r>
-              </w:p>
-            </w:tc>
-            <w:tc>
-              <w:tcPr>
-                <w:tcW w:w="4655" w:type="pct"/>
-                <w:shd w:val="clear" w:color="auto" w:fill="E4E3E2" w:themeFill="background2"/>
-              </w:tcPr>
-              <w:p>
-                <w:pPr>
-                  <w:pStyle w:val="Dicadetexto"/>
-                  <w:cnfStyle w:val="000000000000"/>
-                </w:pPr>
-                <w:r>
-                  <w:t>Para apoiar as declarações feitas em seu plano de negócios, pode ser necessário incluir algum dos ou todos os seguintes documentos no Apêndice:</w:t>
-                </w:r>
-              </w:p>
-              <w:p>
-                <w:pPr>
-                  <w:pStyle w:val="Dicadetexto"/>
-                  <w:numPr>
-                    <w:ilvl w:val="0"/>
-                    <w:numId w:val="2"/>
-                  </w:numPr>
-                  <w:cnfStyle w:val="000000000000"/>
-                </w:pPr>
-                <w:r>
-                  <w:t>Currículos pessoais</w:t>
-                </w:r>
-              </w:p>
-              <w:p>
-                <w:pPr>
-                  <w:pStyle w:val="Dicadetexto"/>
-                  <w:numPr>
-                    <w:ilvl w:val="0"/>
-                    <w:numId w:val="2"/>
-                  </w:numPr>
-                  <w:cnfStyle w:val="000000000000"/>
-                </w:pPr>
-                <w:r>
-                  <w:t>Demonstrativos financeiros pessoais</w:t>
-                </w:r>
-              </w:p>
-              <w:p>
-                <w:pPr>
-                  <w:pStyle w:val="Dicadetexto"/>
-                  <w:numPr>
-                    <w:ilvl w:val="0"/>
-                    <w:numId w:val="2"/>
-                  </w:numPr>
-                  <w:cnfStyle w:val="000000000000"/>
-                </w:pPr>
-                <w:r>
-                  <w:t>Dossiê de crédito, pessoal e de negócios</w:t>
-                </w:r>
-              </w:p>
-              <w:p>
-                <w:pPr>
-                  <w:pStyle w:val="Dicadetexto"/>
-                  <w:numPr>
-                    <w:ilvl w:val="0"/>
-                    <w:numId w:val="2"/>
-                  </w:numPr>
-                  <w:cnfStyle w:val="000000000000"/>
-                </w:pPr>
-                <w:r>
-                  <w:t>Cópias de empréstimos</w:t>
-                </w:r>
-              </w:p>
-              <w:p>
-                <w:pPr>
-                  <w:pStyle w:val="Dicadetexto"/>
-                  <w:numPr>
-                    <w:ilvl w:val="0"/>
-                    <w:numId w:val="2"/>
-                  </w:numPr>
-                  <w:cnfStyle w:val="000000000000"/>
-                </w:pPr>
-                <w:r>
-                  <w:t>Carta de referência</w:t>
-                </w:r>
-              </w:p>
-              <w:p>
-                <w:pPr>
-                  <w:pStyle w:val="Dicadetexto"/>
-                  <w:numPr>
-                    <w:ilvl w:val="0"/>
-                    <w:numId w:val="2"/>
-                  </w:numPr>
-                  <w:cnfStyle w:val="000000000000"/>
-                </w:pPr>
-                <w:r>
-                  <w:t>Contratos</w:t>
-                </w:r>
-              </w:p>
-              <w:p>
-                <w:pPr>
-                  <w:pStyle w:val="Dicadetexto"/>
-                  <w:numPr>
-                    <w:ilvl w:val="0"/>
-                    <w:numId w:val="2"/>
-                  </w:numPr>
-                  <w:cnfStyle w:val="000000000000"/>
-                </w:pPr>
-                <w:r>
-                  <w:t>Documentos legais</w:t>
-                </w:r>
-              </w:p>
-              <w:p>
-                <w:pPr>
-                  <w:pStyle w:val="Dicadetexto"/>
-                  <w:numPr>
-                    <w:ilvl w:val="0"/>
-                    <w:numId w:val="2"/>
-                  </w:numPr>
-                  <w:cnfStyle w:val="000000000000"/>
-                </w:pPr>
-                <w:r>
-                  <w:t>Imposto de renda pessoal e do negócio</w:t>
-                </w:r>
-              </w:p>
-              <w:p>
-                <w:pPr>
-                  <w:pStyle w:val="Dicadetexto"/>
-                  <w:numPr>
-                    <w:ilvl w:val="0"/>
-                    <w:numId w:val="2"/>
-                  </w:numPr>
-                  <w:cnfStyle w:val="000000000000"/>
-                </w:pPr>
-                <w:r>
-                  <w:t>Outros documentos relevantes</w:t>
-                </w:r>
-              </w:p>
-              <w:p>
-                <w:pPr>
-                  <w:pStyle w:val="Dicadetexto"/>
-                  <w:numPr>
-                    <w:ilvl w:val="0"/>
-                    <w:numId w:val="2"/>
-                  </w:numPr>
-                  <w:cnfStyle w:val="000000000000"/>
-                </w:pPr>
-                <w:r>
-                  <w:t>Fotografias</w:t>
-                </w:r>
-              </w:p>
-            </w:tc>
-          </w:tr>
-        </w:tbl>
-        <w:p/>
-      </w:sdtContent>
-    </w:sdt>
+    <w:p/>
     <w:sectPr>
       <w:pgSz w:w="11907" w:h="16839" w:code="9"/>
       <w:pgMar w:top="1080" w:right="1440" w:bottom="1080" w:left="1440" w:header="720" w:footer="720" w:gutter="0"/>
@@ -22663,6 +20401,7 @@
   <w:style w:type="character" w:default="1" w:styleId="Fontepargpadro">
     <w:name w:val="Default Paragraph Font"/>
     <w:uiPriority w:val="1"/>
+    <w:semiHidden/>
     <w:unhideWhenUsed/>
   </w:style>
   <w:style w:type="table" w:default="1" w:styleId="Tabelanormal">
@@ -23579,964 +21318,6 @@
 </w:styles>
 </file>
 
-<file path=word/charts/chart1.xml><?xml version="1.0" encoding="utf-8"?>
-<c:chartSpace xmlns:c="http://schemas.openxmlformats.org/drawingml/2006/chart" xmlns:a="http://schemas.openxmlformats.org/drawingml/2006/main" xmlns:r="http://schemas.openxmlformats.org/officeDocument/2006/relationships">
-  <c:date1904 val="1"/>
-  <c:lang val="pt-BR"/>
-  <c:style val="3"/>
-  <c:chart>
-    <c:title>
-      <c:tx>
-        <c:rich>
-          <a:bodyPr rot="0" spcFirstLastPara="1" vertOverflow="ellipsis" vert="horz" wrap="square" anchor="ctr" anchorCtr="1"/>
-          <a:lstStyle/>
-          <a:p>
-            <a:pPr>
-              <a:defRPr sz="1400" b="0" i="0" u="none" strike="noStrike" kern="1200" spc="0" baseline="0">
-                <a:solidFill>
-                  <a:schemeClr val="accent1"/>
-                </a:solidFill>
-                <a:latin typeface="+mj-lt"/>
-                <a:ea typeface="+mn-ea"/>
-                <a:cs typeface="+mn-cs"/>
-              </a:defRPr>
-            </a:pPr>
-            <a:r>
-              <a:rPr lang="pt-BR">
-                <a:solidFill>
-                  <a:schemeClr val="accent1"/>
-                </a:solidFill>
-                <a:latin typeface="+mj-lt"/>
-              </a:rPr>
-              <a:t>Crescimento do mercado local</a:t>
-            </a:r>
-          </a:p>
-        </c:rich>
-      </c:tx>
-      <c:spPr>
-        <a:noFill/>
-        <a:ln>
-          <a:noFill/>
-        </a:ln>
-        <a:effectLst/>
-      </c:spPr>
-    </c:title>
-    <c:plotArea>
-      <c:layout>
-        <c:manualLayout>
-          <c:layoutTarget val="inner"/>
-          <c:xMode val="edge"/>
-          <c:yMode val="edge"/>
-          <c:x val="0.11964213607914399"/>
-          <c:y val="0.26758355205599299"/>
-          <c:w val="0.61882444982838758"/>
-          <c:h val="0.61133333333333362"/>
-        </c:manualLayout>
-      </c:layout>
-      <c:lineChart>
-        <c:grouping val="standard"/>
-        <c:ser>
-          <c:idx val="2"/>
-          <c:order val="0"/>
-          <c:tx>
-            <c:strRef>
-              <c:f>Sheet1!$A$2</c:f>
-              <c:strCache>
-                <c:ptCount val="1"/>
-                <c:pt idx="0">
-                  <c:v>Clientes em potencial</c:v>
-                </c:pt>
-              </c:strCache>
-            </c:strRef>
-          </c:tx>
-          <c:spPr>
-            <a:ln w="28575" cap="rnd">
-              <a:solidFill>
-                <a:schemeClr val="accent1">
-                  <a:tint val="65000"/>
-                </a:schemeClr>
-              </a:solidFill>
-              <a:round/>
-            </a:ln>
-            <a:effectLst/>
-          </c:spPr>
-          <c:marker>
-            <c:symbol val="none"/>
-          </c:marker>
-          <c:cat>
-            <c:strRef>
-              <c:f>Sheet1!$B$1:$D$1</c:f>
-              <c:strCache>
-                <c:ptCount val="3"/>
-                <c:pt idx="0">
-                  <c:v>2008</c:v>
-                </c:pt>
-                <c:pt idx="1">
-                  <c:v>2012</c:v>
-                </c:pt>
-                <c:pt idx="2">
-                  <c:v>2016</c:v>
-                </c:pt>
-              </c:strCache>
-            </c:strRef>
-          </c:cat>
-          <c:val>
-            <c:numRef>
-              <c:f>Sheet1!$B$2:$D$2</c:f>
-              <c:numCache>
-                <c:formatCode>0%</c:formatCode>
-                <c:ptCount val="3"/>
-                <c:pt idx="0">
-                  <c:v>6.0000000000000032E-2</c:v>
-                </c:pt>
-                <c:pt idx="1">
-                  <c:v>0.15000000000000016</c:v>
-                </c:pt>
-                <c:pt idx="2">
-                  <c:v>0.28000000000000008</c:v>
-                </c:pt>
-              </c:numCache>
-            </c:numRef>
-          </c:val>
-          <c:extLst xmlns:c16r2="http://schemas.microsoft.com/office/drawing/2015/06/chart">
-            <c:ext xmlns:c16="http://schemas.microsoft.com/office/drawing/2014/chart" uri="{C3380CC4-5D6E-409C-BE32-E72D297353CC}">
-              <c16:uniqueId val="{00000000-A97A-4F80-873B-77A2B482BB79}"/>
-            </c:ext>
-          </c:extLst>
-        </c:ser>
-        <c:ser>
-          <c:idx val="0"/>
-          <c:order val="1"/>
-          <c:tx>
-            <c:strRef>
-              <c:f>Sheet1!$A$3</c:f>
-              <c:strCache>
-                <c:ptCount val="1"/>
-                <c:pt idx="0">
-                  <c:v>Novas residências</c:v>
-                </c:pt>
-              </c:strCache>
-            </c:strRef>
-          </c:tx>
-          <c:spPr>
-            <a:ln w="28575" cap="rnd">
-              <a:solidFill>
-                <a:schemeClr val="accent1">
-                  <a:shade val="65000"/>
-                </a:schemeClr>
-              </a:solidFill>
-              <a:round/>
-            </a:ln>
-            <a:effectLst/>
-          </c:spPr>
-          <c:marker>
-            <c:symbol val="none"/>
-          </c:marker>
-          <c:cat>
-            <c:strRef>
-              <c:f>Sheet1!$B$1:$D$1</c:f>
-              <c:strCache>
-                <c:ptCount val="3"/>
-                <c:pt idx="0">
-                  <c:v>2008</c:v>
-                </c:pt>
-                <c:pt idx="1">
-                  <c:v>2012</c:v>
-                </c:pt>
-                <c:pt idx="2">
-                  <c:v>2016</c:v>
-                </c:pt>
-              </c:strCache>
-            </c:strRef>
-          </c:cat>
-          <c:val>
-            <c:numRef>
-              <c:f>Sheet1!$B$3:$D$3</c:f>
-              <c:numCache>
-                <c:formatCode>0%</c:formatCode>
-                <c:ptCount val="3"/>
-                <c:pt idx="0">
-                  <c:v>0.1</c:v>
-                </c:pt>
-                <c:pt idx="1">
-                  <c:v>0.15000000000000016</c:v>
-                </c:pt>
-                <c:pt idx="2">
-                  <c:v>0.35000000000000031</c:v>
-                </c:pt>
-              </c:numCache>
-            </c:numRef>
-          </c:val>
-          <c:extLst xmlns:c16r2="http://schemas.microsoft.com/office/drawing/2015/06/chart">
-            <c:ext xmlns:c16="http://schemas.microsoft.com/office/drawing/2014/chart" uri="{C3380CC4-5D6E-409C-BE32-E72D297353CC}">
-              <c16:uniqueId val="{00000001-A97A-4F80-873B-77A2B482BB79}"/>
-            </c:ext>
-          </c:extLst>
-        </c:ser>
-        <c:ser>
-          <c:idx val="1"/>
-          <c:order val="2"/>
-          <c:tx>
-            <c:strRef>
-              <c:f>Sheet1!$A$4</c:f>
-              <c:strCache>
-                <c:ptCount val="1"/>
-                <c:pt idx="0">
-                  <c:v>Novos negócios</c:v>
-                </c:pt>
-              </c:strCache>
-            </c:strRef>
-          </c:tx>
-          <c:spPr>
-            <a:ln w="28575" cap="rnd">
-              <a:solidFill>
-                <a:schemeClr val="accent1"/>
-              </a:solidFill>
-              <a:round/>
-            </a:ln>
-            <a:effectLst/>
-          </c:spPr>
-          <c:marker>
-            <c:symbol val="none"/>
-          </c:marker>
-          <c:cat>
-            <c:strRef>
-              <c:f>Sheet1!$B$1:$D$1</c:f>
-              <c:strCache>
-                <c:ptCount val="3"/>
-                <c:pt idx="0">
-                  <c:v>2008</c:v>
-                </c:pt>
-                <c:pt idx="1">
-                  <c:v>2012</c:v>
-                </c:pt>
-                <c:pt idx="2">
-                  <c:v>2016</c:v>
-                </c:pt>
-              </c:strCache>
-            </c:strRef>
-          </c:cat>
-          <c:val>
-            <c:numRef>
-              <c:f>Sheet1!$B$4:$D$4</c:f>
-              <c:numCache>
-                <c:formatCode>0%</c:formatCode>
-                <c:ptCount val="3"/>
-                <c:pt idx="0">
-                  <c:v>3.0000000000000002E-2</c:v>
-                </c:pt>
-                <c:pt idx="1">
-                  <c:v>0.2</c:v>
-                </c:pt>
-                <c:pt idx="2">
-                  <c:v>0.22</c:v>
-                </c:pt>
-              </c:numCache>
-            </c:numRef>
-          </c:val>
-          <c:extLst xmlns:c16r2="http://schemas.microsoft.com/office/drawing/2015/06/chart">
-            <c:ext xmlns:c16="http://schemas.microsoft.com/office/drawing/2014/chart" uri="{C3380CC4-5D6E-409C-BE32-E72D297353CC}">
-              <c16:uniqueId val="{00000002-A97A-4F80-873B-77A2B482BB79}"/>
-            </c:ext>
-          </c:extLst>
-        </c:ser>
-        <c:marker val="1"/>
-        <c:axId val="160202112"/>
-        <c:axId val="160229632"/>
-      </c:lineChart>
-      <c:catAx>
-        <c:axId val="160202112"/>
-        <c:scaling>
-          <c:orientation val="minMax"/>
-        </c:scaling>
-        <c:axPos val="b"/>
-        <c:numFmt formatCode="General" sourceLinked="1"/>
-        <c:majorTickMark val="none"/>
-        <c:tickLblPos val="nextTo"/>
-        <c:spPr>
-          <a:noFill/>
-          <a:ln w="9525" cap="flat" cmpd="sng" algn="ctr">
-            <a:solidFill>
-              <a:schemeClr val="tx1">
-                <a:lumMod val="15000"/>
-                <a:lumOff val="85000"/>
-              </a:schemeClr>
-            </a:solidFill>
-            <a:round/>
-          </a:ln>
-          <a:effectLst/>
-        </c:spPr>
-        <c:txPr>
-          <a:bodyPr rot="-60000000" spcFirstLastPara="1" vertOverflow="ellipsis" vert="horz" wrap="square" anchor="ctr" anchorCtr="1"/>
-          <a:lstStyle/>
-          <a:p>
-            <a:pPr>
-              <a:defRPr sz="900" b="0" i="0" u="none" strike="noStrike" kern="1200" baseline="0">
-                <a:solidFill>
-                  <a:schemeClr val="tx1">
-                    <a:lumMod val="65000"/>
-                    <a:lumOff val="35000"/>
-                  </a:schemeClr>
-                </a:solidFill>
-                <a:latin typeface="+mn-lt"/>
-                <a:ea typeface="+mn-ea"/>
-                <a:cs typeface="+mn-cs"/>
-              </a:defRPr>
-            </a:pPr>
-            <a:endParaRPr lang="pt-BR"/>
-          </a:p>
-        </c:txPr>
-        <c:crossAx val="160229632"/>
-        <c:crosses val="autoZero"/>
-        <c:auto val="1"/>
-        <c:lblAlgn val="ctr"/>
-        <c:lblOffset val="100"/>
-      </c:catAx>
-      <c:valAx>
-        <c:axId val="160229632"/>
-        <c:scaling>
-          <c:orientation val="minMax"/>
-        </c:scaling>
-        <c:axPos val="l"/>
-        <c:majorGridlines>
-          <c:spPr>
-            <a:ln w="9525" cap="flat" cmpd="sng" algn="ctr">
-              <a:solidFill>
-                <a:schemeClr val="tx1">
-                  <a:lumMod val="15000"/>
-                  <a:lumOff val="85000"/>
-                </a:schemeClr>
-              </a:solidFill>
-              <a:round/>
-            </a:ln>
-            <a:effectLst/>
-          </c:spPr>
-        </c:majorGridlines>
-        <c:title>
-          <c:tx>
-            <c:rich>
-              <a:bodyPr rot="-5400000" spcFirstLastPara="1" vertOverflow="ellipsis" vert="horz" wrap="square" anchor="ctr" anchorCtr="1"/>
-              <a:lstStyle/>
-              <a:p>
-                <a:pPr>
-                  <a:defRPr sz="1000" b="0" i="0" u="none" strike="noStrike" kern="1200" baseline="0">
-                    <a:solidFill>
-                      <a:schemeClr val="tx1">
-                        <a:lumMod val="65000"/>
-                        <a:lumOff val="35000"/>
-                      </a:schemeClr>
-                    </a:solidFill>
-                    <a:latin typeface="+mn-lt"/>
-                    <a:ea typeface="+mn-ea"/>
-                    <a:cs typeface="+mn-cs"/>
-                  </a:defRPr>
-                </a:pPr>
-                <a:r>
-                  <a:rPr lang="pt-BR" sz="700"/>
-                  <a:t>% de crescimento em relação</a:t>
-                </a:r>
-                <a:r>
-                  <a:rPr lang="pt-BR" sz="700" baseline="0"/>
-                  <a:t>ao período anterior</a:t>
-                </a:r>
-                <a:endParaRPr lang="pt-BR" sz="700"/>
-              </a:p>
-            </c:rich>
-          </c:tx>
-          <c:layout>
-            <c:manualLayout>
-              <c:xMode val="edge"/>
-              <c:yMode val="edge"/>
-              <c:x val="2.2970085470085496E-2"/>
-              <c:y val="0.27936132983377082"/>
-            </c:manualLayout>
-          </c:layout>
-          <c:spPr>
-            <a:noFill/>
-            <a:ln>
-              <a:noFill/>
-            </a:ln>
-            <a:effectLst/>
-          </c:spPr>
-        </c:title>
-        <c:numFmt formatCode="0%" sourceLinked="0"/>
-        <c:majorTickMark val="none"/>
-        <c:tickLblPos val="nextTo"/>
-        <c:spPr>
-          <a:noFill/>
-          <a:ln>
-            <a:noFill/>
-          </a:ln>
-          <a:effectLst/>
-        </c:spPr>
-        <c:txPr>
-          <a:bodyPr rot="-60000000" spcFirstLastPara="1" vertOverflow="ellipsis" vert="horz" wrap="square" anchor="ctr" anchorCtr="1"/>
-          <a:lstStyle/>
-          <a:p>
-            <a:pPr>
-              <a:defRPr sz="900" b="0" i="0" u="none" strike="noStrike" kern="1200" baseline="0">
-                <a:solidFill>
-                  <a:schemeClr val="tx1">
-                    <a:lumMod val="65000"/>
-                    <a:lumOff val="35000"/>
-                  </a:schemeClr>
-                </a:solidFill>
-                <a:latin typeface="+mn-lt"/>
-                <a:ea typeface="+mn-ea"/>
-                <a:cs typeface="+mn-cs"/>
-              </a:defRPr>
-            </a:pPr>
-            <a:endParaRPr lang="pt-BR"/>
-          </a:p>
-        </c:txPr>
-        <c:crossAx val="160202112"/>
-        <c:crosses val="autoZero"/>
-        <c:crossBetween val="between"/>
-      </c:valAx>
-      <c:spPr>
-        <a:noFill/>
-        <a:ln>
-          <a:noFill/>
-        </a:ln>
-        <a:effectLst/>
-      </c:spPr>
-    </c:plotArea>
-    <c:legend>
-      <c:legendPos val="r"/>
-      <c:layout>
-        <c:manualLayout>
-          <c:xMode val="edge"/>
-          <c:yMode val="edge"/>
-          <c:x val="0.73520795477488454"/>
-          <c:y val="0.23359405074365705"/>
-          <c:w val="0.25197153240460335"/>
-          <c:h val="0.28928390201224896"/>
-        </c:manualLayout>
-      </c:layout>
-      <c:spPr>
-        <a:noFill/>
-        <a:ln>
-          <a:noFill/>
-        </a:ln>
-        <a:effectLst/>
-      </c:spPr>
-      <c:txPr>
-        <a:bodyPr rot="0" spcFirstLastPara="1" vertOverflow="ellipsis" vert="horz" wrap="square" anchor="ctr" anchorCtr="1"/>
-        <a:lstStyle/>
-        <a:p>
-          <a:pPr>
-            <a:defRPr sz="900" b="0" i="0" u="none" strike="noStrike" kern="1200" baseline="0">
-              <a:solidFill>
-                <a:schemeClr val="tx1">
-                  <a:lumMod val="65000"/>
-                  <a:lumOff val="35000"/>
-                </a:schemeClr>
-              </a:solidFill>
-              <a:latin typeface="+mn-lt"/>
-              <a:ea typeface="+mn-ea"/>
-              <a:cs typeface="+mn-cs"/>
-            </a:defRPr>
-          </a:pPr>
-          <a:endParaRPr lang="pt-BR"/>
-        </a:p>
-      </c:txPr>
-    </c:legend>
-    <c:plotVisOnly val="1"/>
-    <c:dispBlanksAs val="gap"/>
-  </c:chart>
-  <c:spPr>
-    <a:solidFill>
-      <a:schemeClr val="bg1"/>
-    </a:solidFill>
-    <a:ln w="9525" cap="flat" cmpd="sng" algn="ctr">
-      <a:solidFill>
-        <a:schemeClr val="tx1">
-          <a:lumMod val="15000"/>
-          <a:lumOff val="85000"/>
-        </a:schemeClr>
-      </a:solidFill>
-      <a:round/>
-    </a:ln>
-    <a:effectLst/>
-  </c:spPr>
-  <c:txPr>
-    <a:bodyPr/>
-    <a:lstStyle/>
-    <a:p>
-      <a:pPr>
-        <a:defRPr/>
-      </a:pPr>
-      <a:endParaRPr lang="pt-BR"/>
-    </a:p>
-  </c:txPr>
-  <c:externalData r:id="rId1"/>
-</c:chartSpace>
-</file>
-
-<file path=word/charts/chart2.xml><?xml version="1.0" encoding="utf-8"?>
-<c:chartSpace xmlns:c="http://schemas.openxmlformats.org/drawingml/2006/chart" xmlns:a="http://schemas.openxmlformats.org/drawingml/2006/main" xmlns:r="http://schemas.openxmlformats.org/officeDocument/2006/relationships">
-  <c:date1904 val="1"/>
-  <c:lang val="pt-BR"/>
-  <c:style val="3"/>
-  <c:chart>
-    <c:title>
-      <c:tx>
-        <c:rich>
-          <a:bodyPr rot="0" spcFirstLastPara="1" vertOverflow="ellipsis" vert="horz" wrap="square" anchor="ctr" anchorCtr="1"/>
-          <a:lstStyle/>
-          <a:p>
-            <a:pPr>
-              <a:defRPr sz="1400" b="0" i="0" u="none" strike="noStrike" kern="1200" spc="0" baseline="0">
-                <a:solidFill>
-                  <a:schemeClr val="accent1"/>
-                </a:solidFill>
-                <a:latin typeface="+mj-lt"/>
-                <a:ea typeface="+mn-ea"/>
-                <a:cs typeface="+mn-cs"/>
-              </a:defRPr>
-            </a:pPr>
-            <a:r>
-              <a:rPr lang="pt-BR"/>
-              <a:t>Segmentos de mercado</a:t>
-            </a:r>
-          </a:p>
-        </c:rich>
-      </c:tx>
-      <c:spPr>
-        <a:noFill/>
-        <a:ln>
-          <a:noFill/>
-        </a:ln>
-        <a:effectLst/>
-      </c:spPr>
-    </c:title>
-    <c:plotArea>
-      <c:layout>
-        <c:manualLayout>
-          <c:layoutTarget val="inner"/>
-          <c:xMode val="edge"/>
-          <c:yMode val="edge"/>
-          <c:x val="0.33463170469075981"/>
-          <c:y val="0.22313910761154837"/>
-          <c:w val="0.32914529914529955"/>
-          <c:h val="0.73241644794400651"/>
-        </c:manualLayout>
-      </c:layout>
-      <c:pieChart>
-        <c:varyColors val="1"/>
-        <c:ser>
-          <c:idx val="2"/>
-          <c:order val="0"/>
-          <c:tx>
-            <c:strRef>
-              <c:f>Sheet1!$B$1</c:f>
-              <c:strCache>
-                <c:ptCount val="1"/>
-                <c:pt idx="0">
-                  <c:v>Coluna2</c:v>
-                </c:pt>
-              </c:strCache>
-            </c:strRef>
-          </c:tx>
-          <c:explosion val="4"/>
-          <c:dPt>
-            <c:idx val="0"/>
-            <c:spPr>
-              <a:solidFill>
-                <a:schemeClr val="accent1">
-                  <a:shade val="65000"/>
-                </a:schemeClr>
-              </a:solidFill>
-              <a:ln>
-                <a:noFill/>
-              </a:ln>
-              <a:effectLst/>
-            </c:spPr>
-            <c:extLst xmlns:c16r2="http://schemas.microsoft.com/office/drawing/2015/06/chart">
-              <c:ext xmlns:c16="http://schemas.microsoft.com/office/drawing/2014/chart" uri="{C3380CC4-5D6E-409C-BE32-E72D297353CC}">
-                <c16:uniqueId val="{00000001-FBD3-4878-94F6-36071A24DAFB}"/>
-              </c:ext>
-            </c:extLst>
-          </c:dPt>
-          <c:dPt>
-            <c:idx val="1"/>
-            <c:spPr>
-              <a:solidFill>
-                <a:schemeClr val="accent1"/>
-              </a:solidFill>
-              <a:ln>
-                <a:noFill/>
-              </a:ln>
-              <a:effectLst/>
-            </c:spPr>
-            <c:extLst xmlns:c16r2="http://schemas.microsoft.com/office/drawing/2015/06/chart">
-              <c:ext xmlns:c16="http://schemas.microsoft.com/office/drawing/2014/chart" uri="{C3380CC4-5D6E-409C-BE32-E72D297353CC}">
-                <c16:uniqueId val="{00000003-FBD3-4878-94F6-36071A24DAFB}"/>
-              </c:ext>
-            </c:extLst>
-          </c:dPt>
-          <c:dPt>
-            <c:idx val="2"/>
-            <c:spPr>
-              <a:solidFill>
-                <a:schemeClr val="accent1">
-                  <a:tint val="65000"/>
-                </a:schemeClr>
-              </a:solidFill>
-              <a:ln>
-                <a:noFill/>
-              </a:ln>
-              <a:effectLst/>
-            </c:spPr>
-            <c:extLst xmlns:c16r2="http://schemas.microsoft.com/office/drawing/2015/06/chart">
-              <c:ext xmlns:c16="http://schemas.microsoft.com/office/drawing/2014/chart" uri="{C3380CC4-5D6E-409C-BE32-E72D297353CC}">
-                <c16:uniqueId val="{00000005-FBD3-4878-94F6-36071A24DAFB}"/>
-              </c:ext>
-            </c:extLst>
-          </c:dPt>
-          <c:dLbls>
-            <c:dLbl>
-              <c:idx val="0"/>
-              <c:layout>
-                <c:manualLayout>
-                  <c:x val="7.6923076923076927E-2"/>
-                  <c:y val="0.11666666666666672"/>
-                </c:manualLayout>
-              </c:layout>
-              <c:spPr>
-                <a:solidFill>
-                  <a:sysClr val="window" lastClr="FFFFFF"/>
-                </a:solidFill>
-                <a:ln w="9525" cap="flat" cmpd="sng" algn="ctr">
-                  <a:solidFill>
-                    <a:sysClr val="windowText" lastClr="000000">
-                      <a:lumMod val="25000"/>
-                      <a:lumOff val="75000"/>
-                    </a:sysClr>
-                  </a:solidFill>
-                  <a:prstDash val="solid"/>
-                  <a:round/>
-                  <a:headEnd type="none" w="med" len="med"/>
-                  <a:tailEnd type="none" w="med" len="med"/>
-                </a:ln>
-                <a:effectLst/>
-              </c:spPr>
-              <c:txPr>
-                <a:bodyPr rot="0" spcFirstLastPara="1" vertOverflow="clip" horzOverflow="clip" vert="horz" wrap="square" lIns="36576" tIns="18288" rIns="36576" bIns="18288" anchor="ctr" anchorCtr="1">
-                  <a:spAutoFit/>
-                </a:bodyPr>
-                <a:lstStyle/>
-                <a:p>
-                  <a:pPr>
-                    <a:defRPr sz="900" b="0" i="0" u="none" strike="noStrike" kern="1200" baseline="0">
-                      <a:solidFill>
-                        <a:schemeClr val="accent1"/>
-                      </a:solidFill>
-                      <a:latin typeface="+mj-lt"/>
-                      <a:ea typeface="+mn-ea"/>
-                      <a:cs typeface="+mn-cs"/>
-                    </a:defRPr>
-                  </a:pPr>
-                  <a:endParaRPr lang="pt-BR"/>
-                </a:p>
-              </c:txPr>
-              <c:dLblPos val="bestFit"/>
-              <c:showCatName val="1"/>
-              <c:showPercent val="1"/>
-              <c:extLst xmlns:c15="http://schemas.microsoft.com/office/drawing/2012/chart" xmlns:c14="http://schemas.microsoft.com/office/drawing/2007/8/2/chart" xmlns:mc="http://schemas.openxmlformats.org/markup-compatibility/2006" xmlns:c16r2="http://schemas.microsoft.com/office/drawing/2015/06/chart">
-                <c:ext xmlns:c15="http://schemas.microsoft.com/office/drawing/2012/chart" uri="{CE6537A1-D6FC-4f65-9D91-7224C49458BB}">
-                  <c15:spPr xmlns:c15="http://schemas.microsoft.com/office/drawing/2012/chart">
-                    <a:prstGeom prst="wedgeEllipseCallout">
-                      <a:avLst>
-                        <a:gd name="adj1" fmla="val -238703"/>
-                        <a:gd name="adj2" fmla="val 52945"/>
-                      </a:avLst>
-                    </a:prstGeom>
-                    <a:noFill/>
-                    <a:ln>
-                      <a:noFill/>
-                    </a:ln>
-                  </c15:spPr>
-                </c:ext>
-                <c:ext xmlns:c16="http://schemas.microsoft.com/office/drawing/2014/chart" uri="{C3380CC4-5D6E-409C-BE32-E72D297353CC}">
-                  <c16:uniqueId val="{00000001-FBD3-4878-94F6-36071A24DAFB}"/>
-                </c:ext>
-              </c:extLst>
-            </c:dLbl>
-            <c:dLbl>
-              <c:idx val="1"/>
-              <c:layout>
-                <c:manualLayout>
-                  <c:x val="-0.15384615384615413"/>
-                  <c:y val="-7.7777777777777779E-2"/>
-                </c:manualLayout>
-              </c:layout>
-              <c:spPr>
-                <a:solidFill>
-                  <a:sysClr val="window" lastClr="FFFFFF"/>
-                </a:solidFill>
-                <a:ln w="9525" cap="flat" cmpd="sng" algn="ctr">
-                  <a:solidFill>
-                    <a:sysClr val="windowText" lastClr="000000">
-                      <a:lumMod val="25000"/>
-                      <a:lumOff val="75000"/>
-                    </a:sysClr>
-                  </a:solidFill>
-                  <a:prstDash val="solid"/>
-                  <a:round/>
-                  <a:headEnd type="none" w="med" len="med"/>
-                  <a:tailEnd type="none" w="med" len="med"/>
-                </a:ln>
-                <a:effectLst/>
-              </c:spPr>
-              <c:txPr>
-                <a:bodyPr rot="0" spcFirstLastPara="1" vertOverflow="clip" horzOverflow="clip" vert="horz" wrap="square" lIns="36576" tIns="18288" rIns="36576" bIns="18288" anchor="ctr" anchorCtr="1">
-                  <a:spAutoFit/>
-                </a:bodyPr>
-                <a:lstStyle/>
-                <a:p>
-                  <a:pPr>
-                    <a:defRPr sz="900" b="0" i="0" u="none" strike="noStrike" kern="1200" baseline="0">
-                      <a:solidFill>
-                        <a:schemeClr val="accent1"/>
-                      </a:solidFill>
-                      <a:latin typeface="+mj-lt"/>
-                      <a:ea typeface="+mn-ea"/>
-                      <a:cs typeface="+mn-cs"/>
-                    </a:defRPr>
-                  </a:pPr>
-                  <a:endParaRPr lang="pt-BR"/>
-                </a:p>
-              </c:txPr>
-              <c:dLblPos val="bestFit"/>
-              <c:showCatName val="1"/>
-              <c:showPercent val="1"/>
-              <c:extLst xmlns:c15="http://schemas.microsoft.com/office/drawing/2012/chart" xmlns:c14="http://schemas.microsoft.com/office/drawing/2007/8/2/chart" xmlns:mc="http://schemas.openxmlformats.org/markup-compatibility/2006" xmlns:c16r2="http://schemas.microsoft.com/office/drawing/2015/06/chart">
-                <c:ext xmlns:c15="http://schemas.microsoft.com/office/drawing/2012/chart" uri="{CE6537A1-D6FC-4f65-9D91-7224C49458BB}">
-                  <c15:spPr xmlns:c15="http://schemas.microsoft.com/office/drawing/2012/chart">
-                    <a:prstGeom prst="wedgeEllipseCallout">
-                      <a:avLst>
-                        <a:gd name="adj1" fmla="val 152228"/>
-                        <a:gd name="adj2" fmla="val -28536"/>
-                      </a:avLst>
-                    </a:prstGeom>
-                    <a:noFill/>
-                    <a:ln>
-                      <a:noFill/>
-                    </a:ln>
-                  </c15:spPr>
-                </c:ext>
-                <c:ext xmlns:c16="http://schemas.microsoft.com/office/drawing/2014/chart" uri="{C3380CC4-5D6E-409C-BE32-E72D297353CC}">
-                  <c16:uniqueId val="{00000003-FBD3-4878-94F6-36071A24DAFB}"/>
-                </c:ext>
-              </c:extLst>
-            </c:dLbl>
-            <c:dLbl>
-              <c:idx val="2"/>
-              <c:layout>
-                <c:manualLayout>
-                  <c:x val="-5.7692307692307723E-2"/>
-                  <c:y val="5.5555555555555462E-2"/>
-                </c:manualLayout>
-              </c:layout>
-              <c:spPr>
-                <a:solidFill>
-                  <a:sysClr val="window" lastClr="FFFFFF"/>
-                </a:solidFill>
-                <a:ln w="9525" cap="flat" cmpd="sng" algn="ctr">
-                  <a:solidFill>
-                    <a:sysClr val="windowText" lastClr="000000">
-                      <a:lumMod val="25000"/>
-                      <a:lumOff val="75000"/>
-                    </a:sysClr>
-                  </a:solidFill>
-                  <a:prstDash val="solid"/>
-                  <a:round/>
-                  <a:headEnd type="none" w="med" len="med"/>
-                  <a:tailEnd type="none" w="med" len="med"/>
-                </a:ln>
-                <a:effectLst/>
-              </c:spPr>
-              <c:txPr>
-                <a:bodyPr rot="0" spcFirstLastPara="1" vertOverflow="clip" horzOverflow="clip" vert="horz" wrap="square" lIns="36576" tIns="18288" rIns="36576" bIns="18288" anchor="ctr" anchorCtr="1">
-                  <a:spAutoFit/>
-                </a:bodyPr>
-                <a:lstStyle/>
-                <a:p>
-                  <a:pPr>
-                    <a:defRPr sz="900" b="0" i="0" u="none" strike="noStrike" kern="1200" baseline="0">
-                      <a:solidFill>
-                        <a:schemeClr val="accent1"/>
-                      </a:solidFill>
-                      <a:latin typeface="+mj-lt"/>
-                      <a:ea typeface="+mn-ea"/>
-                      <a:cs typeface="+mn-cs"/>
-                    </a:defRPr>
-                  </a:pPr>
-                  <a:endParaRPr lang="pt-BR"/>
-                </a:p>
-              </c:txPr>
-              <c:dLblPos val="bestFit"/>
-              <c:showCatName val="1"/>
-              <c:showPercent val="1"/>
-              <c:extLst xmlns:c15="http://schemas.microsoft.com/office/drawing/2012/chart" xmlns:c14="http://schemas.microsoft.com/office/drawing/2007/8/2/chart" xmlns:mc="http://schemas.openxmlformats.org/markup-compatibility/2006" xmlns:c16r2="http://schemas.microsoft.com/office/drawing/2015/06/chart">
-                <c:ext xmlns:c15="http://schemas.microsoft.com/office/drawing/2012/chart" uri="{CE6537A1-D6FC-4f65-9D91-7224C49458BB}">
-                  <c15:spPr xmlns:c15="http://schemas.microsoft.com/office/drawing/2012/chart">
-                    <a:prstGeom prst="wedgeEllipseCallout">
-                      <a:avLst>
-                        <a:gd name="adj1" fmla="val 129383"/>
-                        <a:gd name="adj2" fmla="val 88972"/>
-                      </a:avLst>
-                    </a:prstGeom>
-                    <a:noFill/>
-                    <a:ln>
-                      <a:noFill/>
-                    </a:ln>
-                  </c15:spPr>
-                </c:ext>
-                <c:ext xmlns:c16="http://schemas.microsoft.com/office/drawing/2014/chart" uri="{C3380CC4-5D6E-409C-BE32-E72D297353CC}">
-                  <c16:uniqueId val="{00000005-FBD3-4878-94F6-36071A24DAFB}"/>
-                </c:ext>
-              </c:extLst>
-            </c:dLbl>
-            <c:spPr>
-              <a:solidFill>
-                <a:sysClr val="window" lastClr="FFFFFF"/>
-              </a:solidFill>
-              <a:ln>
-                <a:solidFill>
-                  <a:sysClr val="windowText" lastClr="000000">
-                    <a:lumMod val="25000"/>
-                    <a:lumOff val="75000"/>
-                  </a:sysClr>
-                </a:solidFill>
-              </a:ln>
-              <a:effectLst/>
-            </c:spPr>
-            <c:txPr>
-              <a:bodyPr rot="0" spcFirstLastPara="1" vertOverflow="clip" horzOverflow="clip" vert="horz" wrap="square" lIns="38100" tIns="19050" rIns="38100" bIns="19050" anchor="ctr" anchorCtr="1">
-                <a:spAutoFit/>
-              </a:bodyPr>
-              <a:lstStyle/>
-              <a:p>
-                <a:pPr>
-                  <a:defRPr sz="900" b="0" i="0" u="none" strike="noStrike" kern="1200" baseline="0">
-                    <a:solidFill>
-                      <a:schemeClr val="accent1"/>
-                    </a:solidFill>
-                    <a:latin typeface="+mj-lt"/>
-                    <a:ea typeface="+mn-ea"/>
-                    <a:cs typeface="+mn-cs"/>
-                  </a:defRPr>
-                </a:pPr>
-                <a:endParaRPr lang="pt-BR"/>
-              </a:p>
-            </c:txPr>
-            <c:dLblPos val="outEnd"/>
-            <c:showCatName val="1"/>
-            <c:showPercent val="1"/>
-            <c:extLst xmlns:c15="http://schemas.microsoft.com/office/drawing/2012/chart" xmlns:c14="http://schemas.microsoft.com/office/drawing/2007/8/2/chart" xmlns:mc="http://schemas.openxmlformats.org/markup-compatibility/2006" xmlns:c16r2="http://schemas.microsoft.com/office/drawing/2015/06/chart">
-              <c:ext xmlns:c15="http://schemas.microsoft.com/office/drawing/2012/chart" uri="{CE6537A1-D6FC-4f65-9D91-7224C49458BB}">
-                <c15:spPr xmlns:c15="http://schemas.microsoft.com/office/drawing/2012/chart">
-                  <a:prstGeom prst="wedgeEllipseCallout">
-                    <a:avLst/>
-                  </a:prstGeom>
-                  <a:noFill/>
-                  <a:ln>
-                    <a:noFill/>
-                  </a:ln>
-                </c15:spPr>
-              </c:ext>
-            </c:extLst>
-          </c:dLbls>
-          <c:cat>
-            <c:strRef>
-              <c:f>Sheet1!$A$2:$A$4</c:f>
-              <c:strCache>
-                <c:ptCount val="3"/>
-                <c:pt idx="0">
-                  <c:v>Elite</c:v>
-                </c:pt>
-                <c:pt idx="1">
-                  <c:v>Média</c:v>
-                </c:pt>
-                <c:pt idx="2">
-                  <c:v>Desconto</c:v>
-                </c:pt>
-              </c:strCache>
-            </c:strRef>
-          </c:cat>
-          <c:val>
-            <c:numRef>
-              <c:f>Sheet1!$B$2:$B$4</c:f>
-              <c:numCache>
-                <c:formatCode>0%</c:formatCode>
-                <c:ptCount val="3"/>
-                <c:pt idx="0">
-                  <c:v>0.25</c:v>
-                </c:pt>
-                <c:pt idx="1">
-                  <c:v>0.55000000000000004</c:v>
-                </c:pt>
-                <c:pt idx="2">
-                  <c:v>0.2</c:v>
-                </c:pt>
-              </c:numCache>
-            </c:numRef>
-          </c:val>
-          <c:extLst xmlns:c16r2="http://schemas.microsoft.com/office/drawing/2015/06/chart">
-            <c:ext xmlns:c16="http://schemas.microsoft.com/office/drawing/2014/chart" uri="{C3380CC4-5D6E-409C-BE32-E72D297353CC}">
-              <c16:uniqueId val="{00000006-FBD3-4878-94F6-36071A24DAFB}"/>
-            </c:ext>
-          </c:extLst>
-        </c:ser>
-        <c:firstSliceAng val="0"/>
-      </c:pieChart>
-      <c:spPr>
-        <a:noFill/>
-        <a:ln>
-          <a:noFill/>
-        </a:ln>
-        <a:effectLst/>
-      </c:spPr>
-    </c:plotArea>
-    <c:plotVisOnly val="1"/>
-    <c:dispBlanksAs val="zero"/>
-  </c:chart>
-  <c:spPr>
-    <a:solidFill>
-      <a:schemeClr val="bg1"/>
-    </a:solidFill>
-    <a:ln w="9525" cap="flat" cmpd="sng" algn="ctr">
-      <a:solidFill>
-        <a:schemeClr val="tx1">
-          <a:lumMod val="15000"/>
-          <a:lumOff val="85000"/>
-        </a:schemeClr>
-      </a:solidFill>
-      <a:round/>
-    </a:ln>
-    <a:effectLst/>
-  </c:spPr>
-  <c:txPr>
-    <a:bodyPr/>
-    <a:lstStyle/>
-    <a:p>
-      <a:pPr>
-        <a:defRPr>
-          <a:solidFill>
-            <a:schemeClr val="accent1"/>
-          </a:solidFill>
-          <a:latin typeface="+mj-lt"/>
-        </a:defRPr>
-      </a:pPr>
-      <a:endParaRPr lang="pt-BR"/>
-    </a:p>
-  </c:txPr>
-  <c:externalData r:id="rId1"/>
-</c:chartSpace>
-</file>
-
 <file path=word/theme/theme1.xml><?xml version="1.0" encoding="utf-8"?>
 <a:theme xmlns:a="http://schemas.openxmlformats.org/drawingml/2006/main" name="Red Business Set">
   <a:themeElements>
@@ -24732,7 +21513,7 @@
   <a:extraClrSchemeLst/>
   <a:extLst>
     <a:ext uri="{05A4C25C-085E-4340-85A3-A5531E510DB2}">
-      <thm15:themeFamily xmlns:thm15="http://schemas.microsoft.com/office/thememl/2012/main" xmlns="" name="Office Theme" id="{62F939B6-93AF-4DB8-9C6B-D6C7DFDC589F}" vid="{4A3C46E8-61CC-4603-A589-7422A47A8E4A}"/>
+      <thm15:themeFamily xmlns="" xmlns:thm15="http://schemas.microsoft.com/office/thememl/2012/main" name="Office Theme" id="{62F939B6-93AF-4DB8-9C6B-D6C7DFDC589F}" vid="{4A3C46E8-61CC-4603-A589-7422A47A8E4A}"/>
     </a:ext>
   </a:extLst>
 </a:theme>
@@ -24750,6 +21531,131 @@
 </file>
 
 <file path=customXml/item2.xml><?xml version="1.0" encoding="utf-8"?>
+<p:properties xmlns:p="http://schemas.microsoft.com/office/2006/metadata/properties" xmlns:xsi="http://www.w3.org/2001/XMLSchema-instance" xmlns:pc="http://schemas.microsoft.com/office/infopath/2007/PartnerControls">
+  <documentManagement>
+    <APDescription xmlns="e5d022ff-4ce9-4922-b5a4-f245e35e2aac" xsi:nil="true"/>
+    <AssetExpire xmlns="e5d022ff-4ce9-4922-b5a4-f245e35e2aac">2029-01-01T08:00:00+00:00</AssetExpire>
+    <CampaignTagsTaxHTField0 xmlns="e5d022ff-4ce9-4922-b5a4-f245e35e2aac">
+      <Terms xmlns="http://schemas.microsoft.com/office/infopath/2007/PartnerControls"/>
+    </CampaignTagsTaxHTField0>
+    <IntlLangReviewDate xmlns="e5d022ff-4ce9-4922-b5a4-f245e35e2aac" xsi:nil="true"/>
+    <TPFriendlyName xmlns="e5d022ff-4ce9-4922-b5a4-f245e35e2aac" xsi:nil="true"/>
+    <IntlLangReview xmlns="e5d022ff-4ce9-4922-b5a4-f245e35e2aac">false</IntlLangReview>
+    <LocLastLocAttemptVersionLookup xmlns="e5d022ff-4ce9-4922-b5a4-f245e35e2aac">235603</LocLastLocAttemptVersionLookup>
+    <PolicheckWords xmlns="e5d022ff-4ce9-4922-b5a4-f245e35e2aac" xsi:nil="true"/>
+    <SubmitterId xmlns="e5d022ff-4ce9-4922-b5a4-f245e35e2aac" xsi:nil="true"/>
+    <AcquiredFrom xmlns="e5d022ff-4ce9-4922-b5a4-f245e35e2aac">Internal MS</AcquiredFrom>
+    <EditorialStatus xmlns="e5d022ff-4ce9-4922-b5a4-f245e35e2aac">Complete</EditorialStatus>
+    <Markets xmlns="e5d022ff-4ce9-4922-b5a4-f245e35e2aac"/>
+    <OriginAsset xmlns="e5d022ff-4ce9-4922-b5a4-f245e35e2aac" xsi:nil="true"/>
+    <AssetStart xmlns="e5d022ff-4ce9-4922-b5a4-f245e35e2aac">2012-11-14T02:04:00+00:00</AssetStart>
+    <FriendlyTitle xmlns="e5d022ff-4ce9-4922-b5a4-f245e35e2aac" xsi:nil="true"/>
+    <MarketSpecific xmlns="e5d022ff-4ce9-4922-b5a4-f245e35e2aac">false</MarketSpecific>
+    <TPNamespace xmlns="e5d022ff-4ce9-4922-b5a4-f245e35e2aac" xsi:nil="true"/>
+    <PublishStatusLookup xmlns="e5d022ff-4ce9-4922-b5a4-f245e35e2aac">
+      <Value>475490</Value>
+    </PublishStatusLookup>
+    <APAuthor xmlns="e5d022ff-4ce9-4922-b5a4-f245e35e2aac">
+      <UserInfo>
+        <DisplayName>System Account</DisplayName>
+        <AccountId>1073741823</AccountId>
+        <AccountType/>
+      </UserInfo>
+    </APAuthor>
+    <TPCommandLine xmlns="e5d022ff-4ce9-4922-b5a4-f245e35e2aac" xsi:nil="true"/>
+    <IntlLangReviewer xmlns="e5d022ff-4ce9-4922-b5a4-f245e35e2aac" xsi:nil="true"/>
+    <OpenTemplate xmlns="e5d022ff-4ce9-4922-b5a4-f245e35e2aac">true</OpenTemplate>
+    <CSXSubmissionDate xmlns="e5d022ff-4ce9-4922-b5a4-f245e35e2aac" xsi:nil="true"/>
+    <TaxCatchAll xmlns="e5d022ff-4ce9-4922-b5a4-f245e35e2aac"/>
+    <Manager xmlns="e5d022ff-4ce9-4922-b5a4-f245e35e2aac" xsi:nil="true"/>
+    <NumericId xmlns="e5d022ff-4ce9-4922-b5a4-f245e35e2aac" xsi:nil="true"/>
+    <ParentAssetId xmlns="e5d022ff-4ce9-4922-b5a4-f245e35e2aac" xsi:nil="true"/>
+    <OriginalSourceMarket xmlns="e5d022ff-4ce9-4922-b5a4-f245e35e2aac">english</OriginalSourceMarket>
+    <ApprovalStatus xmlns="e5d022ff-4ce9-4922-b5a4-f245e35e2aac">InProgress</ApprovalStatus>
+    <TPComponent xmlns="e5d022ff-4ce9-4922-b5a4-f245e35e2aac" xsi:nil="true"/>
+    <EditorialTags xmlns="e5d022ff-4ce9-4922-b5a4-f245e35e2aac" xsi:nil="true"/>
+    <TPExecutable xmlns="e5d022ff-4ce9-4922-b5a4-f245e35e2aac" xsi:nil="true"/>
+    <TPLaunchHelpLink xmlns="e5d022ff-4ce9-4922-b5a4-f245e35e2aac" xsi:nil="true"/>
+    <LocComments xmlns="e5d022ff-4ce9-4922-b5a4-f245e35e2aac" xsi:nil="true"/>
+    <LocRecommendedHandoff xmlns="e5d022ff-4ce9-4922-b5a4-f245e35e2aac" xsi:nil="true"/>
+    <SourceTitle xmlns="e5d022ff-4ce9-4922-b5a4-f245e35e2aac" xsi:nil="true"/>
+    <CSXUpdate xmlns="e5d022ff-4ce9-4922-b5a4-f245e35e2aac">false</CSXUpdate>
+    <IntlLocPriority xmlns="e5d022ff-4ce9-4922-b5a4-f245e35e2aac" xsi:nil="true"/>
+    <UAProjectedTotalWords xmlns="e5d022ff-4ce9-4922-b5a4-f245e35e2aac" xsi:nil="true"/>
+    <AssetType xmlns="e5d022ff-4ce9-4922-b5a4-f245e35e2aac">TP</AssetType>
+    <MachineTranslated xmlns="e5d022ff-4ce9-4922-b5a4-f245e35e2aac">false</MachineTranslated>
+    <OutputCachingOn xmlns="e5d022ff-4ce9-4922-b5a4-f245e35e2aac">true</OutputCachingOn>
+    <TemplateStatus xmlns="e5d022ff-4ce9-4922-b5a4-f245e35e2aac">Complete</TemplateStatus>
+    <IsSearchable xmlns="e5d022ff-4ce9-4922-b5a4-f245e35e2aac">true</IsSearchable>
+    <ContentItem xmlns="e5d022ff-4ce9-4922-b5a4-f245e35e2aac" xsi:nil="true"/>
+    <HandoffToMSDN xmlns="e5d022ff-4ce9-4922-b5a4-f245e35e2aac" xsi:nil="true"/>
+    <ShowIn xmlns="e5d022ff-4ce9-4922-b5a4-f245e35e2aac">Show everywhere</ShowIn>
+    <ThumbnailAssetId xmlns="e5d022ff-4ce9-4922-b5a4-f245e35e2aac" xsi:nil="true"/>
+    <UALocComments xmlns="e5d022ff-4ce9-4922-b5a4-f245e35e2aac" xsi:nil="true"/>
+    <UALocRecommendation xmlns="e5d022ff-4ce9-4922-b5a4-f245e35e2aac">Localize</UALocRecommendation>
+    <LastModifiedDateTime xmlns="e5d022ff-4ce9-4922-b5a4-f245e35e2aac" xsi:nil="true"/>
+    <LegacyData xmlns="e5d022ff-4ce9-4922-b5a4-f245e35e2aac" xsi:nil="true"/>
+    <LocManualTestRequired xmlns="e5d022ff-4ce9-4922-b5a4-f245e35e2aac">false</LocManualTestRequired>
+    <LocMarketGroupTiers2 xmlns="e5d022ff-4ce9-4922-b5a4-f245e35e2aac" xsi:nil="true"/>
+    <ClipArtFilename xmlns="e5d022ff-4ce9-4922-b5a4-f245e35e2aac" xsi:nil="true"/>
+    <TPApplication xmlns="e5d022ff-4ce9-4922-b5a4-f245e35e2aac" xsi:nil="true"/>
+    <CSXHash xmlns="e5d022ff-4ce9-4922-b5a4-f245e35e2aac" xsi:nil="true"/>
+    <DirectSourceMarket xmlns="e5d022ff-4ce9-4922-b5a4-f245e35e2aac">english</DirectSourceMarket>
+    <PrimaryImageGen xmlns="e5d022ff-4ce9-4922-b5a4-f245e35e2aac">true</PrimaryImageGen>
+    <PlannedPubDate xmlns="e5d022ff-4ce9-4922-b5a4-f245e35e2aac" xsi:nil="true"/>
+    <CSXSubmissionMarket xmlns="e5d022ff-4ce9-4922-b5a4-f245e35e2aac" xsi:nil="true"/>
+    <Downloads xmlns="e5d022ff-4ce9-4922-b5a4-f245e35e2aac">0</Downloads>
+    <ArtSampleDocs xmlns="e5d022ff-4ce9-4922-b5a4-f245e35e2aac" xsi:nil="true"/>
+    <TrustLevel xmlns="e5d022ff-4ce9-4922-b5a4-f245e35e2aac">1 Microsoft Managed Content</TrustLevel>
+    <BlockPublish xmlns="e5d022ff-4ce9-4922-b5a4-f245e35e2aac">false</BlockPublish>
+    <TPLaunchHelpLinkType xmlns="e5d022ff-4ce9-4922-b5a4-f245e35e2aac">Template</TPLaunchHelpLinkType>
+    <LocalizationTagsTaxHTField0 xmlns="e5d022ff-4ce9-4922-b5a4-f245e35e2aac">
+      <Terms xmlns="http://schemas.microsoft.com/office/infopath/2007/PartnerControls"/>
+    </LocalizationTagsTaxHTField0>
+    <BusinessGroup xmlns="e5d022ff-4ce9-4922-b5a4-f245e35e2aac" xsi:nil="true"/>
+    <Providers xmlns="e5d022ff-4ce9-4922-b5a4-f245e35e2aac" xsi:nil="true"/>
+    <TemplateTemplateType xmlns="e5d022ff-4ce9-4922-b5a4-f245e35e2aac">Word Document Template</TemplateTemplateType>
+    <TimesCloned xmlns="e5d022ff-4ce9-4922-b5a4-f245e35e2aac" xsi:nil="true"/>
+    <TPAppVersion xmlns="e5d022ff-4ce9-4922-b5a4-f245e35e2aac" xsi:nil="true"/>
+    <VoteCount xmlns="e5d022ff-4ce9-4922-b5a4-f245e35e2aac" xsi:nil="true"/>
+    <FeatureTagsTaxHTField0 xmlns="e5d022ff-4ce9-4922-b5a4-f245e35e2aac">
+      <Terms xmlns="http://schemas.microsoft.com/office/infopath/2007/PartnerControls"/>
+    </FeatureTagsTaxHTField0>
+    <Provider xmlns="e5d022ff-4ce9-4922-b5a4-f245e35e2aac" xsi:nil="true"/>
+    <UACurrentWords xmlns="e5d022ff-4ce9-4922-b5a4-f245e35e2aac" xsi:nil="true"/>
+    <AssetId xmlns="e5d022ff-4ce9-4922-b5a4-f245e35e2aac">TP103843659</AssetId>
+    <TPClientViewer xmlns="e5d022ff-4ce9-4922-b5a4-f245e35e2aac" xsi:nil="true"/>
+    <DSATActionTaken xmlns="e5d022ff-4ce9-4922-b5a4-f245e35e2aac" xsi:nil="true"/>
+    <APEditor xmlns="e5d022ff-4ce9-4922-b5a4-f245e35e2aac">
+      <UserInfo>
+        <DisplayName/>
+        <AccountId xsi:nil="true"/>
+        <AccountType/>
+      </UserInfo>
+    </APEditor>
+    <TPInstallLocation xmlns="e5d022ff-4ce9-4922-b5a4-f245e35e2aac" xsi:nil="true"/>
+    <OOCacheId xmlns="e5d022ff-4ce9-4922-b5a4-f245e35e2aac" xsi:nil="true"/>
+    <IsDeleted xmlns="e5d022ff-4ce9-4922-b5a4-f245e35e2aac">false</IsDeleted>
+    <PublishTargets xmlns="e5d022ff-4ce9-4922-b5a4-f245e35e2aac">OfficeOnlineVNext</PublishTargets>
+    <ApprovalLog xmlns="e5d022ff-4ce9-4922-b5a4-f245e35e2aac" xsi:nil="true"/>
+    <BugNumber xmlns="e5d022ff-4ce9-4922-b5a4-f245e35e2aac" xsi:nil="true"/>
+    <CrawlForDependencies xmlns="e5d022ff-4ce9-4922-b5a4-f245e35e2aac">false</CrawlForDependencies>
+    <InternalTagsTaxHTField0 xmlns="e5d022ff-4ce9-4922-b5a4-f245e35e2aac">
+      <Terms xmlns="http://schemas.microsoft.com/office/infopath/2007/PartnerControls"/>
+    </InternalTagsTaxHTField0>
+    <LastHandOff xmlns="e5d022ff-4ce9-4922-b5a4-f245e35e2aac" xsi:nil="true"/>
+    <Milestone xmlns="e5d022ff-4ce9-4922-b5a4-f245e35e2aac" xsi:nil="true"/>
+    <OriginalRelease xmlns="e5d022ff-4ce9-4922-b5a4-f245e35e2aac">15</OriginalRelease>
+    <RecommendationsModifier xmlns="e5d022ff-4ce9-4922-b5a4-f245e35e2aac" xsi:nil="true"/>
+    <ScenarioTagsTaxHTField0 xmlns="e5d022ff-4ce9-4922-b5a4-f245e35e2aac">
+      <Terms xmlns="http://schemas.microsoft.com/office/infopath/2007/PartnerControls"/>
+    </ScenarioTagsTaxHTField0>
+    <UANotes xmlns="e5d022ff-4ce9-4922-b5a4-f245e35e2aac" xsi:nil="true"/>
+  </documentManagement>
+</p:properties>
+</file>
+
+<file path=customXml/item3.xml><?xml version="1.0" encoding="utf-8"?>
 <ct:contentTypeSchema xmlns:ct="http://schemas.microsoft.com/office/2006/metadata/contentType" xmlns:ma="http://schemas.microsoft.com/office/2006/metadata/properties/metaAttributes" ct:_="" ma:_="" ma:contentTypeName="TemplateFile" ma:contentTypeID="0x01010062057737089D604C8995D725789FFFFD0400C05BDBFCDB0BE84BA6AEC1D1A4F5E4CE" ma:contentTypeVersion="56" ma:contentTypeDescription="Create a new document." ma:contentTypeScope="" ma:versionID="c5c786f17e9890b7d2875e0bb647f603">
   <xsd:schema xmlns:xsd="http://www.w3.org/2001/XMLSchema" xmlns:xs="http://www.w3.org/2001/XMLSchema" xmlns:p="http://schemas.microsoft.com/office/2006/metadata/properties" xmlns:ns2="e5d022ff-4ce9-4922-b5a4-f245e35e2aac" targetNamespace="http://schemas.microsoft.com/office/2006/metadata/properties" ma:root="true" ma:fieldsID="3dddc4782ba87b44f6678511fd2b89e9" ns2:_="">
     <xsd:import namespace="e5d022ff-4ce9-4922-b5a4-f245e35e2aac"/>
@@ -25783,131 +22689,6 @@
 </ct:contentTypeSchema>
 </file>
 
-<file path=customXml/item3.xml><?xml version="1.0" encoding="utf-8"?>
-<p:properties xmlns:p="http://schemas.microsoft.com/office/2006/metadata/properties" xmlns:xsi="http://www.w3.org/2001/XMLSchema-instance" xmlns:pc="http://schemas.microsoft.com/office/infopath/2007/PartnerControls">
-  <documentManagement>
-    <APDescription xmlns="e5d022ff-4ce9-4922-b5a4-f245e35e2aac" xsi:nil="true"/>
-    <AssetExpire xmlns="e5d022ff-4ce9-4922-b5a4-f245e35e2aac">2029-01-01T08:00:00+00:00</AssetExpire>
-    <CampaignTagsTaxHTField0 xmlns="e5d022ff-4ce9-4922-b5a4-f245e35e2aac">
-      <Terms xmlns="http://schemas.microsoft.com/office/infopath/2007/PartnerControls"/>
-    </CampaignTagsTaxHTField0>
-    <IntlLangReviewDate xmlns="e5d022ff-4ce9-4922-b5a4-f245e35e2aac" xsi:nil="true"/>
-    <TPFriendlyName xmlns="e5d022ff-4ce9-4922-b5a4-f245e35e2aac" xsi:nil="true"/>
-    <IntlLangReview xmlns="e5d022ff-4ce9-4922-b5a4-f245e35e2aac">false</IntlLangReview>
-    <LocLastLocAttemptVersionLookup xmlns="e5d022ff-4ce9-4922-b5a4-f245e35e2aac">235603</LocLastLocAttemptVersionLookup>
-    <PolicheckWords xmlns="e5d022ff-4ce9-4922-b5a4-f245e35e2aac" xsi:nil="true"/>
-    <SubmitterId xmlns="e5d022ff-4ce9-4922-b5a4-f245e35e2aac" xsi:nil="true"/>
-    <AcquiredFrom xmlns="e5d022ff-4ce9-4922-b5a4-f245e35e2aac">Internal MS</AcquiredFrom>
-    <EditorialStatus xmlns="e5d022ff-4ce9-4922-b5a4-f245e35e2aac">Complete</EditorialStatus>
-    <Markets xmlns="e5d022ff-4ce9-4922-b5a4-f245e35e2aac"/>
-    <OriginAsset xmlns="e5d022ff-4ce9-4922-b5a4-f245e35e2aac" xsi:nil="true"/>
-    <AssetStart xmlns="e5d022ff-4ce9-4922-b5a4-f245e35e2aac">2012-11-14T02:04:00+00:00</AssetStart>
-    <FriendlyTitle xmlns="e5d022ff-4ce9-4922-b5a4-f245e35e2aac" xsi:nil="true"/>
-    <MarketSpecific xmlns="e5d022ff-4ce9-4922-b5a4-f245e35e2aac">false</MarketSpecific>
-    <TPNamespace xmlns="e5d022ff-4ce9-4922-b5a4-f245e35e2aac" xsi:nil="true"/>
-    <PublishStatusLookup xmlns="e5d022ff-4ce9-4922-b5a4-f245e35e2aac">
-      <Value>475490</Value>
-    </PublishStatusLookup>
-    <APAuthor xmlns="e5d022ff-4ce9-4922-b5a4-f245e35e2aac">
-      <UserInfo>
-        <DisplayName>System Account</DisplayName>
-        <AccountId>1073741823</AccountId>
-        <AccountType/>
-      </UserInfo>
-    </APAuthor>
-    <TPCommandLine xmlns="e5d022ff-4ce9-4922-b5a4-f245e35e2aac" xsi:nil="true"/>
-    <IntlLangReviewer xmlns="e5d022ff-4ce9-4922-b5a4-f245e35e2aac" xsi:nil="true"/>
-    <OpenTemplate xmlns="e5d022ff-4ce9-4922-b5a4-f245e35e2aac">true</OpenTemplate>
-    <CSXSubmissionDate xmlns="e5d022ff-4ce9-4922-b5a4-f245e35e2aac" xsi:nil="true"/>
-    <TaxCatchAll xmlns="e5d022ff-4ce9-4922-b5a4-f245e35e2aac"/>
-    <Manager xmlns="e5d022ff-4ce9-4922-b5a4-f245e35e2aac" xsi:nil="true"/>
-    <NumericId xmlns="e5d022ff-4ce9-4922-b5a4-f245e35e2aac" xsi:nil="true"/>
-    <ParentAssetId xmlns="e5d022ff-4ce9-4922-b5a4-f245e35e2aac" xsi:nil="true"/>
-    <OriginalSourceMarket xmlns="e5d022ff-4ce9-4922-b5a4-f245e35e2aac">english</OriginalSourceMarket>
-    <ApprovalStatus xmlns="e5d022ff-4ce9-4922-b5a4-f245e35e2aac">InProgress</ApprovalStatus>
-    <TPComponent xmlns="e5d022ff-4ce9-4922-b5a4-f245e35e2aac" xsi:nil="true"/>
-    <EditorialTags xmlns="e5d022ff-4ce9-4922-b5a4-f245e35e2aac" xsi:nil="true"/>
-    <TPExecutable xmlns="e5d022ff-4ce9-4922-b5a4-f245e35e2aac" xsi:nil="true"/>
-    <TPLaunchHelpLink xmlns="e5d022ff-4ce9-4922-b5a4-f245e35e2aac" xsi:nil="true"/>
-    <LocComments xmlns="e5d022ff-4ce9-4922-b5a4-f245e35e2aac" xsi:nil="true"/>
-    <LocRecommendedHandoff xmlns="e5d022ff-4ce9-4922-b5a4-f245e35e2aac" xsi:nil="true"/>
-    <SourceTitle xmlns="e5d022ff-4ce9-4922-b5a4-f245e35e2aac" xsi:nil="true"/>
-    <CSXUpdate xmlns="e5d022ff-4ce9-4922-b5a4-f245e35e2aac">false</CSXUpdate>
-    <IntlLocPriority xmlns="e5d022ff-4ce9-4922-b5a4-f245e35e2aac" xsi:nil="true"/>
-    <UAProjectedTotalWords xmlns="e5d022ff-4ce9-4922-b5a4-f245e35e2aac" xsi:nil="true"/>
-    <AssetType xmlns="e5d022ff-4ce9-4922-b5a4-f245e35e2aac">TP</AssetType>
-    <MachineTranslated xmlns="e5d022ff-4ce9-4922-b5a4-f245e35e2aac">false</MachineTranslated>
-    <OutputCachingOn xmlns="e5d022ff-4ce9-4922-b5a4-f245e35e2aac">true</OutputCachingOn>
-    <TemplateStatus xmlns="e5d022ff-4ce9-4922-b5a4-f245e35e2aac">Complete</TemplateStatus>
-    <IsSearchable xmlns="e5d022ff-4ce9-4922-b5a4-f245e35e2aac">true</IsSearchable>
-    <ContentItem xmlns="e5d022ff-4ce9-4922-b5a4-f245e35e2aac" xsi:nil="true"/>
-    <HandoffToMSDN xmlns="e5d022ff-4ce9-4922-b5a4-f245e35e2aac" xsi:nil="true"/>
-    <ShowIn xmlns="e5d022ff-4ce9-4922-b5a4-f245e35e2aac">Show everywhere</ShowIn>
-    <ThumbnailAssetId xmlns="e5d022ff-4ce9-4922-b5a4-f245e35e2aac" xsi:nil="true"/>
-    <UALocComments xmlns="e5d022ff-4ce9-4922-b5a4-f245e35e2aac" xsi:nil="true"/>
-    <UALocRecommendation xmlns="e5d022ff-4ce9-4922-b5a4-f245e35e2aac">Localize</UALocRecommendation>
-    <LastModifiedDateTime xmlns="e5d022ff-4ce9-4922-b5a4-f245e35e2aac" xsi:nil="true"/>
-    <LegacyData xmlns="e5d022ff-4ce9-4922-b5a4-f245e35e2aac" xsi:nil="true"/>
-    <LocManualTestRequired xmlns="e5d022ff-4ce9-4922-b5a4-f245e35e2aac">false</LocManualTestRequired>
-    <LocMarketGroupTiers2 xmlns="e5d022ff-4ce9-4922-b5a4-f245e35e2aac" xsi:nil="true"/>
-    <ClipArtFilename xmlns="e5d022ff-4ce9-4922-b5a4-f245e35e2aac" xsi:nil="true"/>
-    <TPApplication xmlns="e5d022ff-4ce9-4922-b5a4-f245e35e2aac" xsi:nil="true"/>
-    <CSXHash xmlns="e5d022ff-4ce9-4922-b5a4-f245e35e2aac" xsi:nil="true"/>
-    <DirectSourceMarket xmlns="e5d022ff-4ce9-4922-b5a4-f245e35e2aac">english</DirectSourceMarket>
-    <PrimaryImageGen xmlns="e5d022ff-4ce9-4922-b5a4-f245e35e2aac">true</PrimaryImageGen>
-    <PlannedPubDate xmlns="e5d022ff-4ce9-4922-b5a4-f245e35e2aac" xsi:nil="true"/>
-    <CSXSubmissionMarket xmlns="e5d022ff-4ce9-4922-b5a4-f245e35e2aac" xsi:nil="true"/>
-    <Downloads xmlns="e5d022ff-4ce9-4922-b5a4-f245e35e2aac">0</Downloads>
-    <ArtSampleDocs xmlns="e5d022ff-4ce9-4922-b5a4-f245e35e2aac" xsi:nil="true"/>
-    <TrustLevel xmlns="e5d022ff-4ce9-4922-b5a4-f245e35e2aac">1 Microsoft Managed Content</TrustLevel>
-    <BlockPublish xmlns="e5d022ff-4ce9-4922-b5a4-f245e35e2aac">false</BlockPublish>
-    <TPLaunchHelpLinkType xmlns="e5d022ff-4ce9-4922-b5a4-f245e35e2aac">Template</TPLaunchHelpLinkType>
-    <LocalizationTagsTaxHTField0 xmlns="e5d022ff-4ce9-4922-b5a4-f245e35e2aac">
-      <Terms xmlns="http://schemas.microsoft.com/office/infopath/2007/PartnerControls"/>
-    </LocalizationTagsTaxHTField0>
-    <BusinessGroup xmlns="e5d022ff-4ce9-4922-b5a4-f245e35e2aac" xsi:nil="true"/>
-    <Providers xmlns="e5d022ff-4ce9-4922-b5a4-f245e35e2aac" xsi:nil="true"/>
-    <TemplateTemplateType xmlns="e5d022ff-4ce9-4922-b5a4-f245e35e2aac">Word Document Template</TemplateTemplateType>
-    <TimesCloned xmlns="e5d022ff-4ce9-4922-b5a4-f245e35e2aac" xsi:nil="true"/>
-    <TPAppVersion xmlns="e5d022ff-4ce9-4922-b5a4-f245e35e2aac" xsi:nil="true"/>
-    <VoteCount xmlns="e5d022ff-4ce9-4922-b5a4-f245e35e2aac" xsi:nil="true"/>
-    <FeatureTagsTaxHTField0 xmlns="e5d022ff-4ce9-4922-b5a4-f245e35e2aac">
-      <Terms xmlns="http://schemas.microsoft.com/office/infopath/2007/PartnerControls"/>
-    </FeatureTagsTaxHTField0>
-    <Provider xmlns="e5d022ff-4ce9-4922-b5a4-f245e35e2aac" xsi:nil="true"/>
-    <UACurrentWords xmlns="e5d022ff-4ce9-4922-b5a4-f245e35e2aac" xsi:nil="true"/>
-    <AssetId xmlns="e5d022ff-4ce9-4922-b5a4-f245e35e2aac">TP103843659</AssetId>
-    <TPClientViewer xmlns="e5d022ff-4ce9-4922-b5a4-f245e35e2aac" xsi:nil="true"/>
-    <DSATActionTaken xmlns="e5d022ff-4ce9-4922-b5a4-f245e35e2aac" xsi:nil="true"/>
-    <APEditor xmlns="e5d022ff-4ce9-4922-b5a4-f245e35e2aac">
-      <UserInfo>
-        <DisplayName/>
-        <AccountId xsi:nil="true"/>
-        <AccountType/>
-      </UserInfo>
-    </APEditor>
-    <TPInstallLocation xmlns="e5d022ff-4ce9-4922-b5a4-f245e35e2aac" xsi:nil="true"/>
-    <OOCacheId xmlns="e5d022ff-4ce9-4922-b5a4-f245e35e2aac" xsi:nil="true"/>
-    <IsDeleted xmlns="e5d022ff-4ce9-4922-b5a4-f245e35e2aac">false</IsDeleted>
-    <PublishTargets xmlns="e5d022ff-4ce9-4922-b5a4-f245e35e2aac">OfficeOnlineVNext</PublishTargets>
-    <ApprovalLog xmlns="e5d022ff-4ce9-4922-b5a4-f245e35e2aac" xsi:nil="true"/>
-    <BugNumber xmlns="e5d022ff-4ce9-4922-b5a4-f245e35e2aac" xsi:nil="true"/>
-    <CrawlForDependencies xmlns="e5d022ff-4ce9-4922-b5a4-f245e35e2aac">false</CrawlForDependencies>
-    <InternalTagsTaxHTField0 xmlns="e5d022ff-4ce9-4922-b5a4-f245e35e2aac">
-      <Terms xmlns="http://schemas.microsoft.com/office/infopath/2007/PartnerControls"/>
-    </InternalTagsTaxHTField0>
-    <LastHandOff xmlns="e5d022ff-4ce9-4922-b5a4-f245e35e2aac" xsi:nil="true"/>
-    <Milestone xmlns="e5d022ff-4ce9-4922-b5a4-f245e35e2aac" xsi:nil="true"/>
-    <OriginalRelease xmlns="e5d022ff-4ce9-4922-b5a4-f245e35e2aac">15</OriginalRelease>
-    <RecommendationsModifier xmlns="e5d022ff-4ce9-4922-b5a4-f245e35e2aac" xsi:nil="true"/>
-    <ScenarioTagsTaxHTField0 xmlns="e5d022ff-4ce9-4922-b5a4-f245e35e2aac">
-      <Terms xmlns="http://schemas.microsoft.com/office/infopath/2007/PartnerControls"/>
-    </ScenarioTagsTaxHTField0>
-    <UANotes xmlns="e5d022ff-4ce9-4922-b5a4-f245e35e2aac" xsi:nil="true"/>
-  </documentManagement>
-</p:properties>
-</file>
-
 <file path=customXml/item4.xml><?xml version="1.0" encoding="utf-8"?>
 <?mso-contentType encoding="utf-8"?>
 <FormTemplates xmlns="http://schemas.microsoft.com/sharepoint/v3/contenttype/forms">
@@ -25930,6 +22711,16 @@
 </file>
 
 <file path=customXml/itemProps2.xml><?xml version="1.0" encoding="utf-8"?>
+<ds:datastoreItem xmlns:ds="http://schemas.openxmlformats.org/officeDocument/2006/customXml" ds:itemID="{49B91EDE-5397-46E5-8069-B2629F7CA550}">
+  <ds:schemaRefs>
+    <ds:schemaRef ds:uri="http://schemas.microsoft.com/office/2006/metadata/properties"/>
+    <ds:schemaRef ds:uri="http://schemas.microsoft.com/office/infopath/2007/PartnerControls"/>
+    <ds:schemaRef ds:uri="e5d022ff-4ce9-4922-b5a4-f245e35e2aac"/>
+  </ds:schemaRefs>
+</ds:datastoreItem>
+</file>
+
+<file path=customXml/itemProps3.xml><?xml version="1.0" encoding="utf-8"?>
 <ds:datastoreItem xmlns:ds="http://schemas.openxmlformats.org/officeDocument/2006/customXml" ds:itemID="{C42AC472-E68E-4806-BBBF-196CE3C16065}">
   <ds:schemaRefs>
     <ds:schemaRef ds:uri="http://schemas.microsoft.com/office/2006/metadata/contentType"/>
@@ -25947,16 +22738,6 @@
 </ds:datastoreItem>
 </file>
 
-<file path=customXml/itemProps3.xml><?xml version="1.0" encoding="utf-8"?>
-<ds:datastoreItem xmlns:ds="http://schemas.openxmlformats.org/officeDocument/2006/customXml" ds:itemID="{49B91EDE-5397-46E5-8069-B2629F7CA550}">
-  <ds:schemaRefs>
-    <ds:schemaRef ds:uri="http://schemas.microsoft.com/office/2006/metadata/properties"/>
-    <ds:schemaRef ds:uri="http://schemas.microsoft.com/office/infopath/2007/PartnerControls"/>
-    <ds:schemaRef ds:uri="e5d022ff-4ce9-4922-b5a4-f245e35e2aac"/>
-  </ds:schemaRefs>
-</ds:datastoreItem>
-</file>
-
 <file path=customXml/itemProps4.xml><?xml version="1.0" encoding="utf-8"?>
 <ds:datastoreItem xmlns:ds="http://schemas.openxmlformats.org/officeDocument/2006/customXml" ds:itemID="{7EAC9B9C-39C7-442D-A2C6-BC21F3368F0F}">
   <ds:schemaRefs>
@@ -25966,7 +22747,7 @@
 </file>
 
 <file path=customXml/itemProps5.xml><?xml version="1.0" encoding="utf-8"?>
-<ds:datastoreItem xmlns:ds="http://schemas.openxmlformats.org/officeDocument/2006/customXml" ds:itemID="{9A657FA3-D339-47DF-A799-56D7FA463C4E}">
+<ds:datastoreItem xmlns:ds="http://schemas.openxmlformats.org/officeDocument/2006/customXml" ds:itemID="{11BBC3FB-CA73-43B9-9D1D-508D43937EAE}">
   <ds:schemaRefs>
     <ds:schemaRef ds:uri="http://schemas.openxmlformats.org/officeDocument/2006/bibliography"/>
   </ds:schemaRefs>
